--- a/documents/DRAFT-cybox-v2.1.1-wd01-part67-win-event-log.docx
+++ b/documents/DRAFT-cybox-v2.1.1-wd01-part67-win-event-log.docx
@@ -1,6 +1,6 @@
 
 <file path=word/document.xml><?xml version="1.0" encoding="utf-8"?>
-<w:document xmlns:wpc="http://schemas.microsoft.com/office/word/2010/wordprocessingCanvas" xmlns:mc="http://schemas.openxmlformats.org/markup-compatibility/2006" xmlns:o="urn:schemas-microsoft-com:office:office" xmlns:r="http://schemas.openxmlformats.org/officeDocument/2006/relationships" xmlns:m="http://schemas.openxmlformats.org/officeDocument/2006/math" xmlns:v="urn:schemas-microsoft-com:vml" xmlns:wp14="http://schemas.microsoft.com/office/word/2010/wordprocessingDrawing" xmlns:wp="http://schemas.openxmlformats.org/drawingml/2006/wordprocessingDrawing" xmlns:w10="urn:schemas-microsoft-com:office:word" xmlns:w="http://schemas.openxmlformats.org/wordprocessingml/2006/main" xmlns:w14="http://schemas.microsoft.com/office/word/2010/wordml" xmlns:w15="http://schemas.microsoft.com/office/word/2012/wordml" xmlns:wpg="http://schemas.microsoft.com/office/word/2010/wordprocessingGroup" xmlns:wpi="http://schemas.microsoft.com/office/word/2010/wordprocessingInk" xmlns:wne="http://schemas.microsoft.com/office/word/2006/wordml" xmlns:wps="http://schemas.microsoft.com/office/word/2010/wordprocessingShape" mc:Ignorable="w14 w15 wp14">
+<w:document xmlns:wpc="http://schemas.microsoft.com/office/word/2010/wordprocessingCanvas" xmlns:cx="http://schemas.microsoft.com/office/drawing/2014/chartex" xmlns:cx1="http://schemas.microsoft.com/office/drawing/2015/9/8/chartex" xmlns:mc="http://schemas.openxmlformats.org/markup-compatibility/2006" xmlns:o="urn:schemas-microsoft-com:office:office" xmlns:r="http://schemas.openxmlformats.org/officeDocument/2006/relationships" xmlns:m="http://schemas.openxmlformats.org/officeDocument/2006/math" xmlns:v="urn:schemas-microsoft-com:vml" xmlns:wp14="http://schemas.microsoft.com/office/word/2010/wordprocessingDrawing" xmlns:wp="http://schemas.openxmlformats.org/drawingml/2006/wordprocessingDrawing" xmlns:w10="urn:schemas-microsoft-com:office:word" xmlns:w="http://schemas.openxmlformats.org/wordprocessingml/2006/main" xmlns:w14="http://schemas.microsoft.com/office/word/2010/wordml" xmlns:w15="http://schemas.microsoft.com/office/word/2012/wordml" xmlns:w16se="http://schemas.microsoft.com/office/word/2015/wordml/symex" xmlns:wpg="http://schemas.microsoft.com/office/word/2010/wordprocessingGroup" xmlns:wpi="http://schemas.microsoft.com/office/word/2010/wordprocessingInk" xmlns:wne="http://schemas.microsoft.com/office/word/2006/wordml" xmlns:wps="http://schemas.microsoft.com/office/word/2010/wordprocessingShape" mc:Ignorable="w14 w15 w16se wp14">
   <w:background w:color="FFFFFF"/>
   <w:body>
     <w:p>
@@ -11,7 +11,6 @@
           <w:szCs w:val="28"/>
         </w:rPr>
       </w:pPr>
-      <w:proofErr w:type="spellStart"/>
       <w:r>
         <w:rPr>
           <w:sz w:val="28"/>
@@ -27,7 +26,6 @@
         </w:rPr>
         <w:t>TM</w:t>
       </w:r>
-      <w:proofErr w:type="spellEnd"/>
       <w:r>
         <w:rPr>
           <w:sz w:val="28"/>
@@ -304,6 +302,204 @@
       </w:r>
       <w:r>
         <w:t>:</w:t>
+      </w:r>
+    </w:p>
+    <w:p>
+      <w:pPr>
+        <w:pStyle w:val="RelatedWork"/>
+        <w:numPr>
+          <w:ilvl w:val="0"/>
+          <w:numId w:val="8"/>
+        </w:numPr>
+        <w:tabs>
+          <w:tab w:val="left" w:pos="720"/>
+        </w:tabs>
+        <w:ind w:left="1080"/>
+      </w:pPr>
+      <w:r>
+        <w:rPr>
+          <w:i/>
+        </w:rPr>
+        <w:t>CybOX™ Version 2.1.1 Part 01: Overview</w:t>
+      </w:r>
+      <w:r>
+        <w:t xml:space="preserve">. [URI] </w:t>
+      </w:r>
+    </w:p>
+    <w:p>
+      <w:pPr>
+        <w:pStyle w:val="RelatedWork"/>
+        <w:numPr>
+          <w:ilvl w:val="0"/>
+          <w:numId w:val="8"/>
+        </w:numPr>
+        <w:tabs>
+          <w:tab w:val="left" w:pos="720"/>
+        </w:tabs>
+        <w:ind w:left="1080"/>
+      </w:pPr>
+      <w:r>
+        <w:rPr>
+          <w:i/>
+        </w:rPr>
+        <w:t>CybOX™ Version 2.1.1 Part 02: Common</w:t>
+      </w:r>
+      <w:r>
+        <w:t>. [URI]</w:t>
+      </w:r>
+    </w:p>
+    <w:p>
+      <w:pPr>
+        <w:pStyle w:val="RelatedWork"/>
+        <w:numPr>
+          <w:ilvl w:val="0"/>
+          <w:numId w:val="8"/>
+        </w:numPr>
+        <w:tabs>
+          <w:tab w:val="left" w:pos="720"/>
+        </w:tabs>
+        <w:ind w:left="1080"/>
+      </w:pPr>
+      <w:r>
+        <w:rPr>
+          <w:i/>
+        </w:rPr>
+        <w:t>CybOX™ Version 2.1.1 Part 03: Core</w:t>
+      </w:r>
+      <w:r>
+        <w:t>. [URI]</w:t>
+      </w:r>
+    </w:p>
+    <w:p>
+      <w:pPr>
+        <w:pStyle w:val="RelatedWork"/>
+        <w:numPr>
+          <w:ilvl w:val="0"/>
+          <w:numId w:val="8"/>
+        </w:numPr>
+        <w:tabs>
+          <w:tab w:val="left" w:pos="720"/>
+        </w:tabs>
+        <w:ind w:left="1080"/>
+      </w:pPr>
+      <w:r>
+        <w:rPr>
+          <w:i/>
+        </w:rPr>
+        <w:t>CybOX™ Version 2.1.1 Part 04: Default Extensions</w:t>
+      </w:r>
+      <w:r>
+        <w:t>. [URI]</w:t>
+      </w:r>
+    </w:p>
+    <w:p>
+      <w:pPr>
+        <w:pStyle w:val="RelatedWork"/>
+        <w:numPr>
+          <w:ilvl w:val="0"/>
+          <w:numId w:val="8"/>
+        </w:numPr>
+        <w:tabs>
+          <w:tab w:val="left" w:pos="720"/>
+        </w:tabs>
+        <w:ind w:left="1080"/>
+      </w:pPr>
+      <w:r>
+        <w:rPr>
+          <w:i/>
+        </w:rPr>
+        <w:t>CybOX™ Version 2.1.1 Part 05: Default Vocabularies</w:t>
+      </w:r>
+      <w:r>
+        <w:t>. [URI]</w:t>
+      </w:r>
+    </w:p>
+    <w:p>
+      <w:pPr>
+        <w:pStyle w:val="RelatedWork"/>
+        <w:numPr>
+          <w:ilvl w:val="0"/>
+          <w:numId w:val="8"/>
+        </w:numPr>
+        <w:tabs>
+          <w:tab w:val="left" w:pos="720"/>
+        </w:tabs>
+        <w:ind w:left="1080"/>
+      </w:pPr>
+      <w:r>
+        <w:rPr>
+          <w:i/>
+        </w:rPr>
+        <w:t>CybOX™ Version 2.1.1 Part 06: UML Model</w:t>
+      </w:r>
+      <w:r>
+        <w:t>. [URI]</w:t>
+      </w:r>
+    </w:p>
+    <w:p>
+      <w:pPr>
+        <w:pStyle w:val="RelatedWork"/>
+        <w:numPr>
+          <w:ilvl w:val="0"/>
+          <w:numId w:val="8"/>
+        </w:numPr>
+        <w:tabs>
+          <w:tab w:val="left" w:pos="720"/>
+        </w:tabs>
+        <w:ind w:left="1080"/>
+      </w:pPr>
+      <w:r>
+        <w:rPr>
+          <w:i/>
+        </w:rPr>
+        <w:t>CybOX™ Version 2.1.1 Part 07: API Object</w:t>
+      </w:r>
+      <w:r>
+        <w:t>. [URI]</w:t>
+      </w:r>
+    </w:p>
+    <w:p>
+      <w:pPr>
+        <w:pStyle w:val="RelatedWork"/>
+        <w:numPr>
+          <w:ilvl w:val="0"/>
+          <w:numId w:val="8"/>
+        </w:numPr>
+        <w:tabs>
+          <w:tab w:val="left" w:pos="720"/>
+        </w:tabs>
+        <w:ind w:left="1080"/>
+      </w:pPr>
+      <w:r>
+        <w:rPr>
+          <w:i/>
+        </w:rPr>
+        <w:t>CybOX™ Version 2.1.1 Part 08: ARP Cache Object</w:t>
+      </w:r>
+      <w:r>
+        <w:t>. [URI]</w:t>
+      </w:r>
+    </w:p>
+    <w:p>
+      <w:pPr>
+        <w:pStyle w:val="RelatedWork"/>
+        <w:numPr>
+          <w:ilvl w:val="0"/>
+          <w:numId w:val="8"/>
+        </w:numPr>
+        <w:tabs>
+          <w:tab w:val="left" w:pos="720"/>
+        </w:tabs>
+        <w:ind w:left="1080"/>
+      </w:pPr>
+      <w:r>
+        <w:rPr>
+          <w:i/>
+        </w:rPr>
+        <w:t>CybOX™ Version 2.1.1 Part 09: AS Object</w:t>
+      </w:r>
+      <w:r>
+        <w:t>. [URI]</w:t>
       </w:r>
     </w:p>
     <w:p>
@@ -319,7 +515,8 @@
         </w:tabs>
         <w:ind w:left="1080"/>
       </w:pPr>
-      <w:proofErr w:type="spellStart"/>
+      <w:bookmarkStart w:id="2" w:name="_GoBack"/>
+      <w:bookmarkEnd w:id="2"/>
       <w:r>
         <w:rPr>
           <w:i/>
@@ -333,7 +530,6 @@
         </w:rPr>
         <w:t>TM</w:t>
       </w:r>
-      <w:proofErr w:type="spellEnd"/>
       <w:r>
         <w:rPr>
           <w:i/>
@@ -350,7 +546,25 @@
         <w:rPr>
           <w:i/>
         </w:rPr>
-        <w:t xml:space="preserve"> Part 1: Overview</w:t>
+        <w:t xml:space="preserve"> </w:t>
+      </w:r>
+      <w:r>
+        <w:rPr>
+          <w:i/>
+        </w:rPr>
+        <w:t>Part 10</w:t>
+      </w:r>
+      <w:r>
+        <w:rPr>
+          <w:i/>
+        </w:rPr>
+        <w:t xml:space="preserve">: </w:t>
+      </w:r>
+      <w:r>
+        <w:rPr>
+          <w:i/>
+        </w:rPr>
+        <w:t>Account Object</w:t>
       </w:r>
       <w:r>
         <w:t>. [URI]</w:t>
@@ -369,7 +583,6 @@
         </w:tabs>
         <w:ind w:left="1080"/>
       </w:pPr>
-      <w:proofErr w:type="spellStart"/>
       <w:r>
         <w:rPr>
           <w:i/>
@@ -383,7 +596,6 @@
         </w:rPr>
         <w:t>TM</w:t>
       </w:r>
-      <w:proofErr w:type="spellEnd"/>
       <w:r>
         <w:rPr>
           <w:i/>
@@ -400,13 +612,13 @@
         <w:rPr>
           <w:i/>
         </w:rPr>
-        <w:t xml:space="preserve"> Part </w:t>
-      </w:r>
-      <w:r>
-        <w:rPr>
-          <w:i/>
-        </w:rPr>
-        <w:t>2</w:t>
+        <w:t xml:space="preserve"> </w:t>
+      </w:r>
+      <w:r>
+        <w:rPr>
+          <w:i/>
+        </w:rPr>
+        <w:t>Part 11</w:t>
       </w:r>
       <w:r>
         <w:rPr>
@@ -418,7 +630,7 @@
         <w:rPr>
           <w:i/>
         </w:rPr>
-        <w:t>Common</w:t>
+        <w:t>Address Object</w:t>
       </w:r>
       <w:r>
         <w:t>. [URI]</w:t>
@@ -437,7 +649,6 @@
         </w:tabs>
         <w:ind w:left="1080"/>
       </w:pPr>
-      <w:proofErr w:type="spellStart"/>
       <w:r>
         <w:rPr>
           <w:i/>
@@ -451,7 +662,6 @@
         </w:rPr>
         <w:t>TM</w:t>
       </w:r>
-      <w:proofErr w:type="spellEnd"/>
       <w:r>
         <w:rPr>
           <w:i/>
@@ -474,7 +684,19 @@
         <w:rPr>
           <w:i/>
         </w:rPr>
-        <w:t>Part 3: Core</w:t>
+        <w:t>Part 12</w:t>
+      </w:r>
+      <w:r>
+        <w:rPr>
+          <w:i/>
+        </w:rPr>
+        <w:t xml:space="preserve">: </w:t>
+      </w:r>
+      <w:r>
+        <w:rPr>
+          <w:i/>
+        </w:rPr>
+        <w:t>Archive File Object</w:t>
       </w:r>
       <w:r>
         <w:t>. [URI]</w:t>
@@ -493,7 +715,6 @@
         </w:tabs>
         <w:ind w:left="1080"/>
       </w:pPr>
-      <w:proofErr w:type="spellStart"/>
       <w:r>
         <w:rPr>
           <w:i/>
@@ -507,7 +728,6 @@
         </w:rPr>
         <w:t>TM</w:t>
       </w:r>
-      <w:proofErr w:type="spellEnd"/>
       <w:r>
         <w:rPr>
           <w:i/>
@@ -530,7 +750,7 @@
         <w:rPr>
           <w:i/>
         </w:rPr>
-        <w:t>Part 4</w:t>
+        <w:t>Part 13</w:t>
       </w:r>
       <w:r>
         <w:rPr>
@@ -542,7 +762,7 @@
         <w:rPr>
           <w:i/>
         </w:rPr>
-        <w:t>Default Extensions</w:t>
+        <w:t>Artifact Object</w:t>
       </w:r>
       <w:r>
         <w:t>. [URI]</w:t>
@@ -561,7 +781,6 @@
         </w:tabs>
         <w:ind w:left="1080"/>
       </w:pPr>
-      <w:proofErr w:type="spellStart"/>
       <w:r>
         <w:rPr>
           <w:i/>
@@ -575,7 +794,6 @@
         </w:rPr>
         <w:t>TM</w:t>
       </w:r>
-      <w:proofErr w:type="spellEnd"/>
       <w:r>
         <w:rPr>
           <w:i/>
@@ -598,7 +816,7 @@
         <w:rPr>
           <w:i/>
         </w:rPr>
-        <w:t>Part 5</w:t>
+        <w:t>Part 14</w:t>
       </w:r>
       <w:r>
         <w:rPr>
@@ -610,7 +828,7 @@
         <w:rPr>
           <w:i/>
         </w:rPr>
-        <w:t>Vocabularies</w:t>
+        <w:t>Code Object</w:t>
       </w:r>
       <w:r>
         <w:t>. [URI]</w:t>
@@ -629,7 +847,6 @@
         </w:tabs>
         <w:ind w:left="1080"/>
       </w:pPr>
-      <w:proofErr w:type="spellStart"/>
       <w:r>
         <w:rPr>
           <w:i/>
@@ -643,7 +860,6 @@
         </w:rPr>
         <w:t>TM</w:t>
       </w:r>
-      <w:proofErr w:type="spellEnd"/>
       <w:r>
         <w:rPr>
           <w:i/>
@@ -666,7 +882,7 @@
         <w:rPr>
           <w:i/>
         </w:rPr>
-        <w:t>Part 6</w:t>
+        <w:t>Part 15</w:t>
       </w:r>
       <w:r>
         <w:rPr>
@@ -678,7 +894,7 @@
         <w:rPr>
           <w:i/>
         </w:rPr>
-        <w:t>UML Model</w:t>
+        <w:t>Custom Object</w:t>
       </w:r>
       <w:r>
         <w:t>. [URI]</w:t>
@@ -697,7 +913,6 @@
         </w:tabs>
         <w:ind w:left="1080"/>
       </w:pPr>
-      <w:proofErr w:type="spellStart"/>
       <w:r>
         <w:rPr>
           <w:i/>
@@ -711,7 +926,6 @@
         </w:rPr>
         <w:t>TM</w:t>
       </w:r>
-      <w:proofErr w:type="spellEnd"/>
       <w:r>
         <w:rPr>
           <w:i/>
@@ -734,7 +948,7 @@
         <w:rPr>
           <w:i/>
         </w:rPr>
-        <w:t>Part 7</w:t>
+        <w:t>Part 16</w:t>
       </w:r>
       <w:r>
         <w:rPr>
@@ -746,7 +960,7 @@
         <w:rPr>
           <w:i/>
         </w:rPr>
-        <w:t>API Object</w:t>
+        <w:t>DNS Cache Object</w:t>
       </w:r>
       <w:r>
         <w:t>. [URI]</w:t>
@@ -765,7 +979,6 @@
         </w:tabs>
         <w:ind w:left="1080"/>
       </w:pPr>
-      <w:proofErr w:type="spellStart"/>
       <w:r>
         <w:rPr>
           <w:i/>
@@ -779,7 +992,6 @@
         </w:rPr>
         <w:t>TM</w:t>
       </w:r>
-      <w:proofErr w:type="spellEnd"/>
       <w:r>
         <w:rPr>
           <w:i/>
@@ -802,7 +1014,7 @@
         <w:rPr>
           <w:i/>
         </w:rPr>
-        <w:t>Part 8</w:t>
+        <w:t>Part 17</w:t>
       </w:r>
       <w:r>
         <w:rPr>
@@ -814,7 +1026,7 @@
         <w:rPr>
           <w:i/>
         </w:rPr>
-        <w:t>ARP Cache Object</w:t>
+        <w:t>DNS Query Object</w:t>
       </w:r>
       <w:r>
         <w:t>. [URI]</w:t>
@@ -833,7 +1045,6 @@
         </w:tabs>
         <w:ind w:left="1080"/>
       </w:pPr>
-      <w:proofErr w:type="spellStart"/>
       <w:r>
         <w:rPr>
           <w:i/>
@@ -847,7 +1058,6 @@
         </w:rPr>
         <w:t>TM</w:t>
       </w:r>
-      <w:proofErr w:type="spellEnd"/>
       <w:r>
         <w:rPr>
           <w:i/>
@@ -870,7 +1080,7 @@
         <w:rPr>
           <w:i/>
         </w:rPr>
-        <w:t>Part 9</w:t>
+        <w:t>Part 18</w:t>
       </w:r>
       <w:r>
         <w:rPr>
@@ -882,7 +1092,7 @@
         <w:rPr>
           <w:i/>
         </w:rPr>
-        <w:t>AS Object</w:t>
+        <w:t>DNS Record Object</w:t>
       </w:r>
       <w:r>
         <w:t>. [URI]</w:t>
@@ -901,7 +1111,6 @@
         </w:tabs>
         <w:ind w:left="1080"/>
       </w:pPr>
-      <w:proofErr w:type="spellStart"/>
       <w:r>
         <w:rPr>
           <w:i/>
@@ -915,7 +1124,6 @@
         </w:rPr>
         <w:t>TM</w:t>
       </w:r>
-      <w:proofErr w:type="spellEnd"/>
       <w:r>
         <w:rPr>
           <w:i/>
@@ -938,7 +1146,7 @@
         <w:rPr>
           <w:i/>
         </w:rPr>
-        <w:t>Part 10</w:t>
+        <w:t>Part 19</w:t>
       </w:r>
       <w:r>
         <w:rPr>
@@ -950,7 +1158,7 @@
         <w:rPr>
           <w:i/>
         </w:rPr>
-        <w:t>Account Object</w:t>
+        <w:t>Device Object</w:t>
       </w:r>
       <w:r>
         <w:t>. [URI]</w:t>
@@ -969,7 +1177,6 @@
         </w:tabs>
         <w:ind w:left="1080"/>
       </w:pPr>
-      <w:proofErr w:type="spellStart"/>
       <w:r>
         <w:rPr>
           <w:i/>
@@ -983,7 +1190,6 @@
         </w:rPr>
         <w:t>TM</w:t>
       </w:r>
-      <w:proofErr w:type="spellEnd"/>
       <w:r>
         <w:rPr>
           <w:i/>
@@ -1006,7 +1212,7 @@
         <w:rPr>
           <w:i/>
         </w:rPr>
-        <w:t>Part 11</w:t>
+        <w:t>Part 20</w:t>
       </w:r>
       <w:r>
         <w:rPr>
@@ -1018,7 +1224,7 @@
         <w:rPr>
           <w:i/>
         </w:rPr>
-        <w:t>Address Object</w:t>
+        <w:t>Disk Object</w:t>
       </w:r>
       <w:r>
         <w:t>. [URI]</w:t>
@@ -1037,7 +1243,6 @@
         </w:tabs>
         <w:ind w:left="1080"/>
       </w:pPr>
-      <w:proofErr w:type="spellStart"/>
       <w:r>
         <w:rPr>
           <w:i/>
@@ -1051,7 +1256,6 @@
         </w:rPr>
         <w:t>TM</w:t>
       </w:r>
-      <w:proofErr w:type="spellEnd"/>
       <w:r>
         <w:rPr>
           <w:i/>
@@ -1074,7 +1278,7 @@
         <w:rPr>
           <w:i/>
         </w:rPr>
-        <w:t>Part 12</w:t>
+        <w:t>Part 21</w:t>
       </w:r>
       <w:r>
         <w:rPr>
@@ -1086,7 +1290,7 @@
         <w:rPr>
           <w:i/>
         </w:rPr>
-        <w:t>Archive File Object</w:t>
+        <w:t>Disk Partition Object</w:t>
       </w:r>
       <w:r>
         <w:t>. [URI]</w:t>
@@ -1105,7 +1309,6 @@
         </w:tabs>
         <w:ind w:left="1080"/>
       </w:pPr>
-      <w:proofErr w:type="spellStart"/>
       <w:r>
         <w:rPr>
           <w:i/>
@@ -1119,7 +1322,6 @@
         </w:rPr>
         <w:t>TM</w:t>
       </w:r>
-      <w:proofErr w:type="spellEnd"/>
       <w:r>
         <w:rPr>
           <w:i/>
@@ -1142,7 +1344,7 @@
         <w:rPr>
           <w:i/>
         </w:rPr>
-        <w:t>Part 13</w:t>
+        <w:t>Part 22</w:t>
       </w:r>
       <w:r>
         <w:rPr>
@@ -1154,7 +1356,7 @@
         <w:rPr>
           <w:i/>
         </w:rPr>
-        <w:t>Artifact Object</w:t>
+        <w:t>Domain Name Object</w:t>
       </w:r>
       <w:r>
         <w:t>. [URI]</w:t>
@@ -1173,7 +1375,6 @@
         </w:tabs>
         <w:ind w:left="1080"/>
       </w:pPr>
-      <w:proofErr w:type="spellStart"/>
       <w:r>
         <w:rPr>
           <w:i/>
@@ -1187,7 +1388,6 @@
         </w:rPr>
         <w:t>TM</w:t>
       </w:r>
-      <w:proofErr w:type="spellEnd"/>
       <w:r>
         <w:rPr>
           <w:i/>
@@ -1210,7 +1410,7 @@
         <w:rPr>
           <w:i/>
         </w:rPr>
-        <w:t>Part 14</w:t>
+        <w:t>Part 23</w:t>
       </w:r>
       <w:r>
         <w:rPr>
@@ -1222,7 +1422,7 @@
         <w:rPr>
           <w:i/>
         </w:rPr>
-        <w:t>Code Object</w:t>
+        <w:t>Email Message Object</w:t>
       </w:r>
       <w:r>
         <w:t>. [URI]</w:t>
@@ -1241,7 +1441,6 @@
         </w:tabs>
         <w:ind w:left="1080"/>
       </w:pPr>
-      <w:proofErr w:type="spellStart"/>
       <w:r>
         <w:rPr>
           <w:i/>
@@ -1255,7 +1454,6 @@
         </w:rPr>
         <w:t>TM</w:t>
       </w:r>
-      <w:proofErr w:type="spellEnd"/>
       <w:r>
         <w:rPr>
           <w:i/>
@@ -1278,19 +1476,7 @@
         <w:rPr>
           <w:i/>
         </w:rPr>
-        <w:t>Part 15</w:t>
-      </w:r>
-      <w:r>
-        <w:rPr>
-          <w:i/>
-        </w:rPr>
-        <w:t xml:space="preserve">: </w:t>
-      </w:r>
-      <w:r>
-        <w:rPr>
-          <w:i/>
-        </w:rPr>
-        <w:t>Custom Object</w:t>
+        <w:t>Part 24: File Object</w:t>
       </w:r>
       <w:r>
         <w:t>. [URI]</w:t>
@@ -1309,7 +1495,6 @@
         </w:tabs>
         <w:ind w:left="1080"/>
       </w:pPr>
-      <w:proofErr w:type="spellStart"/>
       <w:r>
         <w:rPr>
           <w:i/>
@@ -1323,7 +1508,6 @@
         </w:rPr>
         <w:t>TM</w:t>
       </w:r>
-      <w:proofErr w:type="spellEnd"/>
       <w:r>
         <w:rPr>
           <w:i/>
@@ -1346,7 +1530,7 @@
         <w:rPr>
           <w:i/>
         </w:rPr>
-        <w:t>Part 16</w:t>
+        <w:t>Part 25</w:t>
       </w:r>
       <w:r>
         <w:rPr>
@@ -1358,7 +1542,7 @@
         <w:rPr>
           <w:i/>
         </w:rPr>
-        <w:t>DNS Cache Object</w:t>
+        <w:t>GUI Dialogbox Object</w:t>
       </w:r>
       <w:r>
         <w:t>. [URI]</w:t>
@@ -1377,7 +1561,6 @@
         </w:tabs>
         <w:ind w:left="1080"/>
       </w:pPr>
-      <w:proofErr w:type="spellStart"/>
       <w:r>
         <w:rPr>
           <w:i/>
@@ -1391,7 +1574,6 @@
         </w:rPr>
         <w:t>TM</w:t>
       </w:r>
-      <w:proofErr w:type="spellEnd"/>
       <w:r>
         <w:rPr>
           <w:i/>
@@ -1414,7 +1596,7 @@
         <w:rPr>
           <w:i/>
         </w:rPr>
-        <w:t>Part 17</w:t>
+        <w:t>Part 26</w:t>
       </w:r>
       <w:r>
         <w:rPr>
@@ -1426,7 +1608,7 @@
         <w:rPr>
           <w:i/>
         </w:rPr>
-        <w:t>DNS Query Object</w:t>
+        <w:t>GUI Object</w:t>
       </w:r>
       <w:r>
         <w:t>. [URI]</w:t>
@@ -1445,7 +1627,6 @@
         </w:tabs>
         <w:ind w:left="1080"/>
       </w:pPr>
-      <w:proofErr w:type="spellStart"/>
       <w:r>
         <w:rPr>
           <w:i/>
@@ -1459,7 +1640,6 @@
         </w:rPr>
         <w:t>TM</w:t>
       </w:r>
-      <w:proofErr w:type="spellEnd"/>
       <w:r>
         <w:rPr>
           <w:i/>
@@ -1482,7 +1662,7 @@
         <w:rPr>
           <w:i/>
         </w:rPr>
-        <w:t>Part 18</w:t>
+        <w:t>Part 27</w:t>
       </w:r>
       <w:r>
         <w:rPr>
@@ -1494,7 +1674,7 @@
         <w:rPr>
           <w:i/>
         </w:rPr>
-        <w:t>DNS Record Object</w:t>
+        <w:t>GUI Window Object</w:t>
       </w:r>
       <w:r>
         <w:t>. [URI]</w:t>
@@ -1513,7 +1693,6 @@
         </w:tabs>
         <w:ind w:left="1080"/>
       </w:pPr>
-      <w:proofErr w:type="spellStart"/>
       <w:r>
         <w:rPr>
           <w:i/>
@@ -1527,7 +1706,6 @@
         </w:rPr>
         <w:t>TM</w:t>
       </w:r>
-      <w:proofErr w:type="spellEnd"/>
       <w:r>
         <w:rPr>
           <w:i/>
@@ -1550,7 +1728,7 @@
         <w:rPr>
           <w:i/>
         </w:rPr>
-        <w:t>Part 19</w:t>
+        <w:t>Part 28</w:t>
       </w:r>
       <w:r>
         <w:rPr>
@@ -1562,7 +1740,7 @@
         <w:rPr>
           <w:i/>
         </w:rPr>
-        <w:t>Device Object</w:t>
+        <w:t>HTTP Session Object</w:t>
       </w:r>
       <w:r>
         <w:t>. [URI]</w:t>
@@ -1581,7 +1759,6 @@
         </w:tabs>
         <w:ind w:left="1080"/>
       </w:pPr>
-      <w:proofErr w:type="spellStart"/>
       <w:r>
         <w:rPr>
           <w:i/>
@@ -1595,7 +1772,6 @@
         </w:rPr>
         <w:t>TM</w:t>
       </w:r>
-      <w:proofErr w:type="spellEnd"/>
       <w:r>
         <w:rPr>
           <w:i/>
@@ -1618,7 +1794,7 @@
         <w:rPr>
           <w:i/>
         </w:rPr>
-        <w:t>Part 20</w:t>
+        <w:t>Part 29</w:t>
       </w:r>
       <w:r>
         <w:rPr>
@@ -1630,7 +1806,7 @@
         <w:rPr>
           <w:i/>
         </w:rPr>
-        <w:t>Disk Object</w:t>
+        <w:t>Hostname Object</w:t>
       </w:r>
       <w:r>
         <w:t>. [URI]</w:t>
@@ -1649,7 +1825,6 @@
         </w:tabs>
         <w:ind w:left="1080"/>
       </w:pPr>
-      <w:proofErr w:type="spellStart"/>
       <w:r>
         <w:rPr>
           <w:i/>
@@ -1663,7 +1838,6 @@
         </w:rPr>
         <w:t>TM</w:t>
       </w:r>
-      <w:proofErr w:type="spellEnd"/>
       <w:r>
         <w:rPr>
           <w:i/>
@@ -1686,19 +1860,7 @@
         <w:rPr>
           <w:i/>
         </w:rPr>
-        <w:t>Part 21</w:t>
-      </w:r>
-      <w:r>
-        <w:rPr>
-          <w:i/>
-        </w:rPr>
-        <w:t xml:space="preserve">: </w:t>
-      </w:r>
-      <w:r>
-        <w:rPr>
-          <w:i/>
-        </w:rPr>
-        <w:t>Disk Partition Object</w:t>
+        <w:t>Part 30: Image File Object</w:t>
       </w:r>
       <w:r>
         <w:t>. [URI]</w:t>
@@ -1717,7 +1879,6 @@
         </w:tabs>
         <w:ind w:left="1080"/>
       </w:pPr>
-      <w:proofErr w:type="spellStart"/>
       <w:r>
         <w:rPr>
           <w:i/>
@@ -1731,7 +1892,6 @@
         </w:rPr>
         <w:t>TM</w:t>
       </w:r>
-      <w:proofErr w:type="spellEnd"/>
       <w:r>
         <w:rPr>
           <w:i/>
@@ -1754,19 +1914,7 @@
         <w:rPr>
           <w:i/>
         </w:rPr>
-        <w:t>Part 22</w:t>
-      </w:r>
-      <w:r>
-        <w:rPr>
-          <w:i/>
-        </w:rPr>
-        <w:t xml:space="preserve">: </w:t>
-      </w:r>
-      <w:r>
-        <w:rPr>
-          <w:i/>
-        </w:rPr>
-        <w:t>Domain Name Object</w:t>
+        <w:t>Part 31: Library File Object</w:t>
       </w:r>
       <w:r>
         <w:t>. [URI]</w:t>
@@ -1785,7 +1933,6 @@
         </w:tabs>
         <w:ind w:left="1080"/>
       </w:pPr>
-      <w:proofErr w:type="spellStart"/>
       <w:r>
         <w:rPr>
           <w:i/>
@@ -1799,7 +1946,6 @@
         </w:rPr>
         <w:t>TM</w:t>
       </w:r>
-      <w:proofErr w:type="spellEnd"/>
       <w:r>
         <w:rPr>
           <w:i/>
@@ -1822,19 +1968,7 @@
         <w:rPr>
           <w:i/>
         </w:rPr>
-        <w:t>Part 23</w:t>
-      </w:r>
-      <w:r>
-        <w:rPr>
-          <w:i/>
-        </w:rPr>
-        <w:t xml:space="preserve">: </w:t>
-      </w:r>
-      <w:r>
-        <w:rPr>
-          <w:i/>
-        </w:rPr>
-        <w:t>Email Message Object</w:t>
+        <w:t>Part 32: Link Object</w:t>
       </w:r>
       <w:r>
         <w:t>. [URI]</w:t>
@@ -1853,7 +1987,6 @@
         </w:tabs>
         <w:ind w:left="1080"/>
       </w:pPr>
-      <w:proofErr w:type="spellStart"/>
       <w:r>
         <w:rPr>
           <w:i/>
@@ -1867,7 +2000,6 @@
         </w:rPr>
         <w:t>TM</w:t>
       </w:r>
-      <w:proofErr w:type="spellEnd"/>
       <w:r>
         <w:rPr>
           <w:i/>
@@ -1890,7 +2022,7 @@
         <w:rPr>
           <w:i/>
         </w:rPr>
-        <w:t>Part 24: File Object</w:t>
+        <w:t>Part 33: Linux Package Object</w:t>
       </w:r>
       <w:r>
         <w:t>. [URI]</w:t>
@@ -1909,7 +2041,6 @@
         </w:tabs>
         <w:ind w:left="1080"/>
       </w:pPr>
-      <w:proofErr w:type="spellStart"/>
       <w:r>
         <w:rPr>
           <w:i/>
@@ -1923,7 +2054,6 @@
         </w:rPr>
         <w:t>TM</w:t>
       </w:r>
-      <w:proofErr w:type="spellEnd"/>
       <w:r>
         <w:rPr>
           <w:i/>
@@ -1946,19 +2076,7 @@
         <w:rPr>
           <w:i/>
         </w:rPr>
-        <w:t>Part 25</w:t>
-      </w:r>
-      <w:r>
-        <w:rPr>
-          <w:i/>
-        </w:rPr>
-        <w:t xml:space="preserve">: </w:t>
-      </w:r>
-      <w:r>
-        <w:rPr>
-          <w:i/>
-        </w:rPr>
-        <w:t>GUI Dialogbox Object</w:t>
+        <w:t>Part 34: Memory Object</w:t>
       </w:r>
       <w:r>
         <w:t>. [URI]</w:t>
@@ -1977,11 +2095,11 @@
         </w:tabs>
         <w:ind w:left="1080"/>
       </w:pPr>
-      <w:proofErr w:type="spellStart"/>
-      <w:r>
-        <w:rPr>
-          <w:i/>
-        </w:rPr>
+      <w:r>
+        <w:rPr>
+          <w:i/>
+        </w:rPr>
+        <w:lastRenderedPageBreak/>
         <w:t>CybOX</w:t>
       </w:r>
       <w:r>
@@ -1991,7 +2109,6 @@
         </w:rPr>
         <w:t>TM</w:t>
       </w:r>
-      <w:proofErr w:type="spellEnd"/>
       <w:r>
         <w:rPr>
           <w:i/>
@@ -2014,19 +2131,7 @@
         <w:rPr>
           <w:i/>
         </w:rPr>
-        <w:t>Part 26</w:t>
-      </w:r>
-      <w:r>
-        <w:rPr>
-          <w:i/>
-        </w:rPr>
-        <w:t xml:space="preserve">: </w:t>
-      </w:r>
-      <w:r>
-        <w:rPr>
-          <w:i/>
-        </w:rPr>
-        <w:t>GUI Object</w:t>
+        <w:t>Part 35: Mutex Object</w:t>
       </w:r>
       <w:r>
         <w:t>. [URI]</w:t>
@@ -2045,7 +2150,6 @@
         </w:tabs>
         <w:ind w:left="1080"/>
       </w:pPr>
-      <w:proofErr w:type="spellStart"/>
       <w:r>
         <w:rPr>
           <w:i/>
@@ -2059,7 +2163,6 @@
         </w:rPr>
         <w:t>TM</w:t>
       </w:r>
-      <w:proofErr w:type="spellEnd"/>
       <w:r>
         <w:rPr>
           <w:i/>
@@ -2082,19 +2185,7 @@
         <w:rPr>
           <w:i/>
         </w:rPr>
-        <w:t>Part 27</w:t>
-      </w:r>
-      <w:r>
-        <w:rPr>
-          <w:i/>
-        </w:rPr>
-        <w:t xml:space="preserve">: </w:t>
-      </w:r>
-      <w:r>
-        <w:rPr>
-          <w:i/>
-        </w:rPr>
-        <w:t>GUI Window Object</w:t>
+        <w:t>Part 36: Network Connection Object</w:t>
       </w:r>
       <w:r>
         <w:t>. [URI]</w:t>
@@ -2113,7 +2204,6 @@
         </w:tabs>
         <w:ind w:left="1080"/>
       </w:pPr>
-      <w:proofErr w:type="spellStart"/>
       <w:r>
         <w:rPr>
           <w:i/>
@@ -2127,7 +2217,6 @@
         </w:rPr>
         <w:t>TM</w:t>
       </w:r>
-      <w:proofErr w:type="spellEnd"/>
       <w:r>
         <w:rPr>
           <w:i/>
@@ -2150,19 +2239,7 @@
         <w:rPr>
           <w:i/>
         </w:rPr>
-        <w:t>Part 28</w:t>
-      </w:r>
-      <w:r>
-        <w:rPr>
-          <w:i/>
-        </w:rPr>
-        <w:t xml:space="preserve">: </w:t>
-      </w:r>
-      <w:r>
-        <w:rPr>
-          <w:i/>
-        </w:rPr>
-        <w:t>HTTP Session Object</w:t>
+        <w:t>Part 37: Network Flow Object</w:t>
       </w:r>
       <w:r>
         <w:t>. [URI]</w:t>
@@ -2181,7 +2258,6 @@
         </w:tabs>
         <w:ind w:left="1080"/>
       </w:pPr>
-      <w:proofErr w:type="spellStart"/>
       <w:r>
         <w:rPr>
           <w:i/>
@@ -2195,7 +2271,6 @@
         </w:rPr>
         <w:t>TM</w:t>
       </w:r>
-      <w:proofErr w:type="spellEnd"/>
       <w:r>
         <w:rPr>
           <w:i/>
@@ -2218,19 +2293,7 @@
         <w:rPr>
           <w:i/>
         </w:rPr>
-        <w:t>Part 29</w:t>
-      </w:r>
-      <w:r>
-        <w:rPr>
-          <w:i/>
-        </w:rPr>
-        <w:t xml:space="preserve">: </w:t>
-      </w:r>
-      <w:r>
-        <w:rPr>
-          <w:i/>
-        </w:rPr>
-        <w:t>Hostname Object</w:t>
+        <w:t>Part 38: Network Packet Object</w:t>
       </w:r>
       <w:r>
         <w:t>. [URI]</w:t>
@@ -2249,7 +2312,6 @@
         </w:tabs>
         <w:ind w:left="1080"/>
       </w:pPr>
-      <w:proofErr w:type="spellStart"/>
       <w:r>
         <w:rPr>
           <w:i/>
@@ -2263,7 +2325,6 @@
         </w:rPr>
         <w:t>TM</w:t>
       </w:r>
-      <w:proofErr w:type="spellEnd"/>
       <w:r>
         <w:rPr>
           <w:i/>
@@ -2286,7 +2347,7 @@
         <w:rPr>
           <w:i/>
         </w:rPr>
-        <w:t>Part 30: Image File Object</w:t>
+        <w:t>Part 39: Network Route Entry Object</w:t>
       </w:r>
       <w:r>
         <w:t>. [URI]</w:t>
@@ -2305,7 +2366,6 @@
         </w:tabs>
         <w:ind w:left="1080"/>
       </w:pPr>
-      <w:proofErr w:type="spellStart"/>
       <w:r>
         <w:rPr>
           <w:i/>
@@ -2319,7 +2379,6 @@
         </w:rPr>
         <w:t>TM</w:t>
       </w:r>
-      <w:proofErr w:type="spellEnd"/>
       <w:r>
         <w:rPr>
           <w:i/>
@@ -2342,7 +2401,7 @@
         <w:rPr>
           <w:i/>
         </w:rPr>
-        <w:t>Part 31: Library File Object</w:t>
+        <w:t>Part 40: Network Route Object</w:t>
       </w:r>
       <w:r>
         <w:t>. [URI]</w:t>
@@ -2361,7 +2420,6 @@
         </w:tabs>
         <w:ind w:left="1080"/>
       </w:pPr>
-      <w:proofErr w:type="spellStart"/>
       <w:r>
         <w:rPr>
           <w:i/>
@@ -2375,7 +2433,6 @@
         </w:rPr>
         <w:t>TM</w:t>
       </w:r>
-      <w:proofErr w:type="spellEnd"/>
       <w:r>
         <w:rPr>
           <w:i/>
@@ -2398,7 +2455,7 @@
         <w:rPr>
           <w:i/>
         </w:rPr>
-        <w:t>Part 32: Link Object</w:t>
+        <w:t>Part 41: Network Socket Object</w:t>
       </w:r>
       <w:r>
         <w:t>. [URI]</w:t>
@@ -2417,7 +2474,6 @@
         </w:tabs>
         <w:ind w:left="1080"/>
       </w:pPr>
-      <w:proofErr w:type="spellStart"/>
       <w:r>
         <w:rPr>
           <w:i/>
@@ -2431,7 +2487,6 @@
         </w:rPr>
         <w:t>TM</w:t>
       </w:r>
-      <w:proofErr w:type="spellEnd"/>
       <w:r>
         <w:rPr>
           <w:i/>
@@ -2454,7 +2509,7 @@
         <w:rPr>
           <w:i/>
         </w:rPr>
-        <w:t>Part 33: Linux Package Object</w:t>
+        <w:t>Part 42: Network Subnet Object</w:t>
       </w:r>
       <w:r>
         <w:t>. [URI]</w:t>
@@ -2473,7 +2528,6 @@
         </w:tabs>
         <w:ind w:left="1080"/>
       </w:pPr>
-      <w:proofErr w:type="spellStart"/>
       <w:r>
         <w:rPr>
           <w:i/>
@@ -2487,7 +2541,6 @@
         </w:rPr>
         <w:t>TM</w:t>
       </w:r>
-      <w:proofErr w:type="spellEnd"/>
       <w:r>
         <w:rPr>
           <w:i/>
@@ -2510,7 +2563,7 @@
         <w:rPr>
           <w:i/>
         </w:rPr>
-        <w:t>Part 34: Memory Object</w:t>
+        <w:t>Part 43: PDF File Object</w:t>
       </w:r>
       <w:r>
         <w:t>. [URI]</w:t>
@@ -2529,12 +2582,10 @@
         </w:tabs>
         <w:ind w:left="1080"/>
       </w:pPr>
-      <w:proofErr w:type="spellStart"/>
-      <w:r>
-        <w:rPr>
-          <w:i/>
-        </w:rPr>
-        <w:lastRenderedPageBreak/>
+      <w:r>
+        <w:rPr>
+          <w:i/>
+        </w:rPr>
         <w:t>CybOX</w:t>
       </w:r>
       <w:r>
@@ -2544,7 +2595,6 @@
         </w:rPr>
         <w:t>TM</w:t>
       </w:r>
-      <w:proofErr w:type="spellEnd"/>
       <w:r>
         <w:rPr>
           <w:i/>
@@ -2567,7 +2617,7 @@
         <w:rPr>
           <w:i/>
         </w:rPr>
-        <w:t>Part 35: Mutex Object</w:t>
+        <w:t>Part 44: Pipe Object</w:t>
       </w:r>
       <w:r>
         <w:t>. [URI]</w:t>
@@ -2586,7 +2636,6 @@
         </w:tabs>
         <w:ind w:left="1080"/>
       </w:pPr>
-      <w:proofErr w:type="spellStart"/>
       <w:r>
         <w:rPr>
           <w:i/>
@@ -2600,7 +2649,6 @@
         </w:rPr>
         <w:t>TM</w:t>
       </w:r>
-      <w:proofErr w:type="spellEnd"/>
       <w:r>
         <w:rPr>
           <w:i/>
@@ -2623,7 +2671,7 @@
         <w:rPr>
           <w:i/>
         </w:rPr>
-        <w:t>Part 36: Network Connection Object</w:t>
+        <w:t>Part 45: Port Object</w:t>
       </w:r>
       <w:r>
         <w:t>. [URI]</w:t>
@@ -2642,7 +2690,6 @@
         </w:tabs>
         <w:ind w:left="1080"/>
       </w:pPr>
-      <w:proofErr w:type="spellStart"/>
       <w:r>
         <w:rPr>
           <w:i/>
@@ -2656,7 +2703,6 @@
         </w:rPr>
         <w:t>TM</w:t>
       </w:r>
-      <w:proofErr w:type="spellEnd"/>
       <w:r>
         <w:rPr>
           <w:i/>
@@ -2679,7 +2725,7 @@
         <w:rPr>
           <w:i/>
         </w:rPr>
-        <w:t>Part 37: Network Flow Object</w:t>
+        <w:t>Part 46: Process Object</w:t>
       </w:r>
       <w:r>
         <w:t>. [URI]</w:t>
@@ -2698,7 +2744,6 @@
         </w:tabs>
         <w:ind w:left="1080"/>
       </w:pPr>
-      <w:proofErr w:type="spellStart"/>
       <w:r>
         <w:rPr>
           <w:i/>
@@ -2712,7 +2757,6 @@
         </w:rPr>
         <w:t>TM</w:t>
       </w:r>
-      <w:proofErr w:type="spellEnd"/>
       <w:r>
         <w:rPr>
           <w:i/>
@@ -2735,7 +2779,7 @@
         <w:rPr>
           <w:i/>
         </w:rPr>
-        <w:t>Part 38: Network Packet Object</w:t>
+        <w:t>Part 47: Product Object</w:t>
       </w:r>
       <w:r>
         <w:t>. [URI]</w:t>
@@ -2754,7 +2798,6 @@
         </w:tabs>
         <w:ind w:left="1080"/>
       </w:pPr>
-      <w:proofErr w:type="spellStart"/>
       <w:r>
         <w:rPr>
           <w:i/>
@@ -2768,7 +2811,6 @@
         </w:rPr>
         <w:t>TM</w:t>
       </w:r>
-      <w:proofErr w:type="spellEnd"/>
       <w:r>
         <w:rPr>
           <w:i/>
@@ -2791,7 +2833,7 @@
         <w:rPr>
           <w:i/>
         </w:rPr>
-        <w:t>Part 39: Network Route Entry Object</w:t>
+        <w:t>Part 48: SMS Message Object</w:t>
       </w:r>
       <w:r>
         <w:t>. [URI]</w:t>
@@ -2810,7 +2852,6 @@
         </w:tabs>
         <w:ind w:left="1080"/>
       </w:pPr>
-      <w:proofErr w:type="spellStart"/>
       <w:r>
         <w:rPr>
           <w:i/>
@@ -2824,7 +2865,6 @@
         </w:rPr>
         <w:t>TM</w:t>
       </w:r>
-      <w:proofErr w:type="spellEnd"/>
       <w:r>
         <w:rPr>
           <w:i/>
@@ -2847,7 +2887,7 @@
         <w:rPr>
           <w:i/>
         </w:rPr>
-        <w:t>Part 40: Network Route Object</w:t>
+        <w:t>Part 49: Semaphore Object</w:t>
       </w:r>
       <w:r>
         <w:t>. [URI]</w:t>
@@ -2866,7 +2906,6 @@
         </w:tabs>
         <w:ind w:left="1080"/>
       </w:pPr>
-      <w:proofErr w:type="spellStart"/>
       <w:r>
         <w:rPr>
           <w:i/>
@@ -2880,7 +2919,6 @@
         </w:rPr>
         <w:t>TM</w:t>
       </w:r>
-      <w:proofErr w:type="spellEnd"/>
       <w:r>
         <w:rPr>
           <w:i/>
@@ -2903,7 +2941,7 @@
         <w:rPr>
           <w:i/>
         </w:rPr>
-        <w:t>Part 41: Network Socket Object</w:t>
+        <w:t>Part 50: Socket Address Object</w:t>
       </w:r>
       <w:r>
         <w:t>. [URI]</w:t>
@@ -2922,7 +2960,6 @@
         </w:tabs>
         <w:ind w:left="1080"/>
       </w:pPr>
-      <w:proofErr w:type="spellStart"/>
       <w:r>
         <w:rPr>
           <w:i/>
@@ -2936,7 +2973,6 @@
         </w:rPr>
         <w:t>TM</w:t>
       </w:r>
-      <w:proofErr w:type="spellEnd"/>
       <w:r>
         <w:rPr>
           <w:i/>
@@ -2959,7 +2995,7 @@
         <w:rPr>
           <w:i/>
         </w:rPr>
-        <w:t>Part 42: Network Subnet Object</w:t>
+        <w:t>Part 51: System Object</w:t>
       </w:r>
       <w:r>
         <w:t>. [URI]</w:t>
@@ -2978,7 +3014,6 @@
         </w:tabs>
         <w:ind w:left="1080"/>
       </w:pPr>
-      <w:proofErr w:type="spellStart"/>
       <w:r>
         <w:rPr>
           <w:i/>
@@ -2992,7 +3027,6 @@
         </w:rPr>
         <w:t>TM</w:t>
       </w:r>
-      <w:proofErr w:type="spellEnd"/>
       <w:r>
         <w:rPr>
           <w:i/>
@@ -3015,7 +3049,7 @@
         <w:rPr>
           <w:i/>
         </w:rPr>
-        <w:t>Part 43: PDF File Object</w:t>
+        <w:t>Part 52: URI Object</w:t>
       </w:r>
       <w:r>
         <w:t>. [URI]</w:t>
@@ -3034,7 +3068,6 @@
         </w:tabs>
         <w:ind w:left="1080"/>
       </w:pPr>
-      <w:proofErr w:type="spellStart"/>
       <w:r>
         <w:rPr>
           <w:i/>
@@ -3048,7 +3081,6 @@
         </w:rPr>
         <w:t>TM</w:t>
       </w:r>
-      <w:proofErr w:type="spellEnd"/>
       <w:r>
         <w:rPr>
           <w:i/>
@@ -3071,7 +3103,7 @@
         <w:rPr>
           <w:i/>
         </w:rPr>
-        <w:t>Part 44: Pipe Object</w:t>
+        <w:t>Part 53: URL History Object</w:t>
       </w:r>
       <w:r>
         <w:t>. [URI]</w:t>
@@ -3090,7 +3122,6 @@
         </w:tabs>
         <w:ind w:left="1080"/>
       </w:pPr>
-      <w:proofErr w:type="spellStart"/>
       <w:r>
         <w:rPr>
           <w:i/>
@@ -3104,7 +3135,6 @@
         </w:rPr>
         <w:t>TM</w:t>
       </w:r>
-      <w:proofErr w:type="spellEnd"/>
       <w:r>
         <w:rPr>
           <w:i/>
@@ -3127,7 +3157,7 @@
         <w:rPr>
           <w:i/>
         </w:rPr>
-        <w:t>Part 45: Port Object</w:t>
+        <w:t>Part 54: Unix File Object</w:t>
       </w:r>
       <w:r>
         <w:t>. [URI]</w:t>
@@ -3146,7 +3176,6 @@
         </w:tabs>
         <w:ind w:left="1080"/>
       </w:pPr>
-      <w:proofErr w:type="spellStart"/>
       <w:r>
         <w:rPr>
           <w:i/>
@@ -3160,7 +3189,6 @@
         </w:rPr>
         <w:t>TM</w:t>
       </w:r>
-      <w:proofErr w:type="spellEnd"/>
       <w:r>
         <w:rPr>
           <w:i/>
@@ -3183,7 +3211,7 @@
         <w:rPr>
           <w:i/>
         </w:rPr>
-        <w:t>Part 46: Process Object</w:t>
+        <w:t>Part 55: Unix Network Route Entry Object</w:t>
       </w:r>
       <w:r>
         <w:t>. [URI]</w:t>
@@ -3202,7 +3230,6 @@
         </w:tabs>
         <w:ind w:left="1080"/>
       </w:pPr>
-      <w:proofErr w:type="spellStart"/>
       <w:r>
         <w:rPr>
           <w:i/>
@@ -3216,7 +3243,6 @@
         </w:rPr>
         <w:t>TM</w:t>
       </w:r>
-      <w:proofErr w:type="spellEnd"/>
       <w:r>
         <w:rPr>
           <w:i/>
@@ -3239,7 +3265,7 @@
         <w:rPr>
           <w:i/>
         </w:rPr>
-        <w:t>Part 47: Product Object</w:t>
+        <w:t>Part 56: Unix Pipe Object</w:t>
       </w:r>
       <w:r>
         <w:t>. [URI]</w:t>
@@ -3258,7 +3284,6 @@
         </w:tabs>
         <w:ind w:left="1080"/>
       </w:pPr>
-      <w:proofErr w:type="spellStart"/>
       <w:r>
         <w:rPr>
           <w:i/>
@@ -3272,7 +3297,6 @@
         </w:rPr>
         <w:t>TM</w:t>
       </w:r>
-      <w:proofErr w:type="spellEnd"/>
       <w:r>
         <w:rPr>
           <w:i/>
@@ -3295,7 +3319,7 @@
         <w:rPr>
           <w:i/>
         </w:rPr>
-        <w:t>Part 48: SMS Message Object</w:t>
+        <w:t>Part 57: Unix Process Object</w:t>
       </w:r>
       <w:r>
         <w:t>. [URI]</w:t>
@@ -3314,7 +3338,6 @@
         </w:tabs>
         <w:ind w:left="1080"/>
       </w:pPr>
-      <w:proofErr w:type="spellStart"/>
       <w:r>
         <w:rPr>
           <w:i/>
@@ -3328,7 +3351,6 @@
         </w:rPr>
         <w:t>TM</w:t>
       </w:r>
-      <w:proofErr w:type="spellEnd"/>
       <w:r>
         <w:rPr>
           <w:i/>
@@ -3351,7 +3373,7 @@
         <w:rPr>
           <w:i/>
         </w:rPr>
-        <w:t>Part 49: Semaphore Object</w:t>
+        <w:t>Part 58: Unix User Account Object</w:t>
       </w:r>
       <w:r>
         <w:t>. [URI]</w:t>
@@ -3370,7 +3392,6 @@
         </w:tabs>
         <w:ind w:left="1080"/>
       </w:pPr>
-      <w:proofErr w:type="spellStart"/>
       <w:r>
         <w:rPr>
           <w:i/>
@@ -3384,7 +3405,6 @@
         </w:rPr>
         <w:t>TM</w:t>
       </w:r>
-      <w:proofErr w:type="spellEnd"/>
       <w:r>
         <w:rPr>
           <w:i/>
@@ -3407,7 +3427,7 @@
         <w:rPr>
           <w:i/>
         </w:rPr>
-        <w:t>Part 50: Socket Address Object</w:t>
+        <w:t>Part 59: Unix Volume Object</w:t>
       </w:r>
       <w:r>
         <w:t>. [URI]</w:t>
@@ -3426,7 +3446,6 @@
         </w:tabs>
         <w:ind w:left="1080"/>
       </w:pPr>
-      <w:proofErr w:type="spellStart"/>
       <w:r>
         <w:rPr>
           <w:i/>
@@ -3440,7 +3459,6 @@
         </w:rPr>
         <w:t>TM</w:t>
       </w:r>
-      <w:proofErr w:type="spellEnd"/>
       <w:r>
         <w:rPr>
           <w:i/>
@@ -3463,7 +3481,19 @@
         <w:rPr>
           <w:i/>
         </w:rPr>
-        <w:t>Part 51: System Object</w:t>
+        <w:t>Part 60: U</w:t>
+      </w:r>
+      <w:r>
+        <w:rPr>
+          <w:i/>
+        </w:rPr>
+        <w:t>ser</w:t>
+      </w:r>
+      <w:r>
+        <w:rPr>
+          <w:i/>
+        </w:rPr>
+        <w:t xml:space="preserve"> Account Object</w:t>
       </w:r>
       <w:r>
         <w:t>. [URI]</w:t>
@@ -3482,7 +3512,6 @@
         </w:tabs>
         <w:ind w:left="1080"/>
       </w:pPr>
-      <w:proofErr w:type="spellStart"/>
       <w:r>
         <w:rPr>
           <w:i/>
@@ -3496,7 +3525,6 @@
         </w:rPr>
         <w:t>TM</w:t>
       </w:r>
-      <w:proofErr w:type="spellEnd"/>
       <w:r>
         <w:rPr>
           <w:i/>
@@ -3519,7 +3547,7 @@
         <w:rPr>
           <w:i/>
         </w:rPr>
-        <w:t>Part 52: URI Object</w:t>
+        <w:t>Part 61: User Session Object</w:t>
       </w:r>
       <w:r>
         <w:t>. [URI]</w:t>
@@ -3538,7 +3566,6 @@
         </w:tabs>
         <w:ind w:left="1080"/>
       </w:pPr>
-      <w:proofErr w:type="spellStart"/>
       <w:r>
         <w:rPr>
           <w:i/>
@@ -3552,7 +3579,6 @@
         </w:rPr>
         <w:t>TM</w:t>
       </w:r>
-      <w:proofErr w:type="spellEnd"/>
       <w:r>
         <w:rPr>
           <w:i/>
@@ -3575,7 +3601,7 @@
         <w:rPr>
           <w:i/>
         </w:rPr>
-        <w:t>Part 53: URL History Object</w:t>
+        <w:t>Part 62: Volume Object</w:t>
       </w:r>
       <w:r>
         <w:t>. [URI]</w:t>
@@ -3594,7 +3620,6 @@
         </w:tabs>
         <w:ind w:left="1080"/>
       </w:pPr>
-      <w:proofErr w:type="spellStart"/>
       <w:r>
         <w:rPr>
           <w:i/>
@@ -3608,7 +3633,6 @@
         </w:rPr>
         <w:t>TM</w:t>
       </w:r>
-      <w:proofErr w:type="spellEnd"/>
       <w:r>
         <w:rPr>
           <w:i/>
@@ -3631,21 +3655,7 @@
         <w:rPr>
           <w:i/>
         </w:rPr>
-        <w:t xml:space="preserve">Part 54: </w:t>
-      </w:r>
-      <w:proofErr w:type="gramStart"/>
-      <w:r>
-        <w:rPr>
-          <w:i/>
-        </w:rPr>
-        <w:t>Unix</w:t>
-      </w:r>
-      <w:proofErr w:type="gramEnd"/>
-      <w:r>
-        <w:rPr>
-          <w:i/>
-        </w:rPr>
-        <w:t xml:space="preserve"> File Object</w:t>
+        <w:t>Part 63: Whois Object</w:t>
       </w:r>
       <w:r>
         <w:t>. [URI]</w:t>
@@ -3664,7 +3674,6 @@
         </w:tabs>
         <w:ind w:left="1080"/>
       </w:pPr>
-      <w:proofErr w:type="spellStart"/>
       <w:r>
         <w:rPr>
           <w:i/>
@@ -3678,7 +3687,6 @@
         </w:rPr>
         <w:t>TM</w:t>
       </w:r>
-      <w:proofErr w:type="spellEnd"/>
       <w:r>
         <w:rPr>
           <w:i/>
@@ -3701,7 +3709,7 @@
         <w:rPr>
           <w:i/>
         </w:rPr>
-        <w:t>Part 55: Unix Network Route Entry Object</w:t>
+        <w:t>Part 64: Win Computer Account Object</w:t>
       </w:r>
       <w:r>
         <w:t>. [URI]</w:t>
@@ -3720,7 +3728,6 @@
         </w:tabs>
         <w:ind w:left="1080"/>
       </w:pPr>
-      <w:proofErr w:type="spellStart"/>
       <w:r>
         <w:rPr>
           <w:i/>
@@ -3734,7 +3741,6 @@
         </w:rPr>
         <w:t>TM</w:t>
       </w:r>
-      <w:proofErr w:type="spellEnd"/>
       <w:r>
         <w:rPr>
           <w:i/>
@@ -3757,21 +3763,7 @@
         <w:rPr>
           <w:i/>
         </w:rPr>
-        <w:t xml:space="preserve">Part 56: </w:t>
-      </w:r>
-      <w:proofErr w:type="gramStart"/>
-      <w:r>
-        <w:rPr>
-          <w:i/>
-        </w:rPr>
-        <w:t>Unix</w:t>
-      </w:r>
-      <w:proofErr w:type="gramEnd"/>
-      <w:r>
-        <w:rPr>
-          <w:i/>
-        </w:rPr>
-        <w:t xml:space="preserve"> Pipe Object</w:t>
+        <w:t>Part 65: Win Critical Section Object</w:t>
       </w:r>
       <w:r>
         <w:t>. [URI]</w:t>
@@ -3790,7 +3782,6 @@
         </w:tabs>
         <w:ind w:left="1080"/>
       </w:pPr>
-      <w:proofErr w:type="spellStart"/>
       <w:r>
         <w:rPr>
           <w:i/>
@@ -3804,7 +3795,6 @@
         </w:rPr>
         <w:t>TM</w:t>
       </w:r>
-      <w:proofErr w:type="spellEnd"/>
       <w:r>
         <w:rPr>
           <w:i/>
@@ -3827,21 +3817,7 @@
         <w:rPr>
           <w:i/>
         </w:rPr>
-        <w:t xml:space="preserve">Part 57: </w:t>
-      </w:r>
-      <w:proofErr w:type="gramStart"/>
-      <w:r>
-        <w:rPr>
-          <w:i/>
-        </w:rPr>
-        <w:t>Unix</w:t>
-      </w:r>
-      <w:proofErr w:type="gramEnd"/>
-      <w:r>
-        <w:rPr>
-          <w:i/>
-        </w:rPr>
-        <w:t xml:space="preserve"> Process Object</w:t>
+        <w:t>Part 66: Win Driver Object</w:t>
       </w:r>
       <w:r>
         <w:t>. [URI]</w:t>
@@ -3860,7 +3836,6 @@
         </w:tabs>
         <w:ind w:left="1080"/>
       </w:pPr>
-      <w:proofErr w:type="spellStart"/>
       <w:r>
         <w:rPr>
           <w:i/>
@@ -3874,7 +3849,6 @@
         </w:rPr>
         <w:t>TM</w:t>
       </w:r>
-      <w:proofErr w:type="spellEnd"/>
       <w:r>
         <w:rPr>
           <w:i/>
@@ -3897,24 +3871,10 @@
         <w:rPr>
           <w:i/>
         </w:rPr>
-        <w:t xml:space="preserve">Part 58: </w:t>
-      </w:r>
-      <w:proofErr w:type="gramStart"/>
-      <w:r>
-        <w:rPr>
-          <w:i/>
-        </w:rPr>
-        <w:t>Unix</w:t>
-      </w:r>
-      <w:proofErr w:type="gramEnd"/>
-      <w:r>
-        <w:rPr>
-          <w:i/>
-        </w:rPr>
-        <w:t xml:space="preserve"> User Account Object</w:t>
-      </w:r>
-      <w:r>
-        <w:t>. [URI]</w:t>
+        <w:t>Part 67: Win Event Log Object</w:t>
+      </w:r>
+      <w:r>
+        <w:t>. (this document)</w:t>
       </w:r>
     </w:p>
     <w:p>
@@ -3930,7 +3890,6 @@
         </w:tabs>
         <w:ind w:left="1080"/>
       </w:pPr>
-      <w:proofErr w:type="spellStart"/>
       <w:r>
         <w:rPr>
           <w:i/>
@@ -3944,7 +3903,6 @@
         </w:rPr>
         <w:t>TM</w:t>
       </w:r>
-      <w:proofErr w:type="spellEnd"/>
       <w:r>
         <w:rPr>
           <w:i/>
@@ -3967,21 +3925,7 @@
         <w:rPr>
           <w:i/>
         </w:rPr>
-        <w:t xml:space="preserve">Part 59: </w:t>
-      </w:r>
-      <w:proofErr w:type="gramStart"/>
-      <w:r>
-        <w:rPr>
-          <w:i/>
-        </w:rPr>
-        <w:t>Unix</w:t>
-      </w:r>
-      <w:proofErr w:type="gramEnd"/>
-      <w:r>
-        <w:rPr>
-          <w:i/>
-        </w:rPr>
-        <w:t xml:space="preserve"> Volume Object</w:t>
+        <w:t>Part 68: Win Event Object</w:t>
       </w:r>
       <w:r>
         <w:t>. [URI]</w:t>
@@ -4000,7 +3944,6 @@
         </w:tabs>
         <w:ind w:left="1080"/>
       </w:pPr>
-      <w:proofErr w:type="spellStart"/>
       <w:r>
         <w:rPr>
           <w:i/>
@@ -4014,7 +3957,6 @@
         </w:rPr>
         <w:t>TM</w:t>
       </w:r>
-      <w:proofErr w:type="spellEnd"/>
       <w:r>
         <w:rPr>
           <w:i/>
@@ -4037,19 +3979,7 @@
         <w:rPr>
           <w:i/>
         </w:rPr>
-        <w:t>Part 60: U</w:t>
-      </w:r>
-      <w:r>
-        <w:rPr>
-          <w:i/>
-        </w:rPr>
-        <w:t>ser</w:t>
-      </w:r>
-      <w:r>
-        <w:rPr>
-          <w:i/>
-        </w:rPr>
-        <w:t xml:space="preserve"> Account Object</w:t>
+        <w:t>Part 69: Win Executable File Object</w:t>
       </w:r>
       <w:r>
         <w:t>. [URI]</w:t>
@@ -4068,7 +3998,6 @@
         </w:tabs>
         <w:ind w:left="1080"/>
       </w:pPr>
-      <w:proofErr w:type="spellStart"/>
       <w:r>
         <w:rPr>
           <w:i/>
@@ -4082,7 +4011,6 @@
         </w:rPr>
         <w:t>TM</w:t>
       </w:r>
-      <w:proofErr w:type="spellEnd"/>
       <w:r>
         <w:rPr>
           <w:i/>
@@ -4105,7 +4033,7 @@
         <w:rPr>
           <w:i/>
         </w:rPr>
-        <w:t>Part 61: User Session Object</w:t>
+        <w:t>Part 70: Win File Object</w:t>
       </w:r>
       <w:r>
         <w:t>. [URI]</w:t>
@@ -4124,7 +4052,6 @@
         </w:tabs>
         <w:ind w:left="1080"/>
       </w:pPr>
-      <w:proofErr w:type="spellStart"/>
       <w:r>
         <w:rPr>
           <w:i/>
@@ -4138,7 +4065,6 @@
         </w:rPr>
         <w:t>TM</w:t>
       </w:r>
-      <w:proofErr w:type="spellEnd"/>
       <w:r>
         <w:rPr>
           <w:i/>
@@ -4161,7 +4087,7 @@
         <w:rPr>
           <w:i/>
         </w:rPr>
-        <w:t>Part 62: Volume Object</w:t>
+        <w:t>Part 71: Win Filemapping Object</w:t>
       </w:r>
       <w:r>
         <w:t>. [URI]</w:t>
@@ -4180,7 +4106,6 @@
         </w:tabs>
         <w:ind w:left="1080"/>
       </w:pPr>
-      <w:proofErr w:type="spellStart"/>
       <w:r>
         <w:rPr>
           <w:i/>
@@ -4194,7 +4119,6 @@
         </w:rPr>
         <w:t>TM</w:t>
       </w:r>
-      <w:proofErr w:type="spellEnd"/>
       <w:r>
         <w:rPr>
           <w:i/>
@@ -4217,7 +4141,7 @@
         <w:rPr>
           <w:i/>
         </w:rPr>
-        <w:t>Part 63: Whois Object</w:t>
+        <w:t>Part 72: Win Handle Object</w:t>
       </w:r>
       <w:r>
         <w:t>. [URI]</w:t>
@@ -4236,7 +4160,6 @@
         </w:tabs>
         <w:ind w:left="1080"/>
       </w:pPr>
-      <w:proofErr w:type="spellStart"/>
       <w:r>
         <w:rPr>
           <w:i/>
@@ -4250,7 +4173,6 @@
         </w:rPr>
         <w:t>TM</w:t>
       </w:r>
-      <w:proofErr w:type="spellEnd"/>
       <w:r>
         <w:rPr>
           <w:i/>
@@ -4273,7 +4195,7 @@
         <w:rPr>
           <w:i/>
         </w:rPr>
-        <w:t>Part 64: Win Computer Account Object</w:t>
+        <w:t>Part 73: Win Hook Object</w:t>
       </w:r>
       <w:r>
         <w:t>. [URI]</w:t>
@@ -4292,7 +4214,6 @@
         </w:tabs>
         <w:ind w:left="1080"/>
       </w:pPr>
-      <w:proofErr w:type="spellStart"/>
       <w:r>
         <w:rPr>
           <w:i/>
@@ -4306,7 +4227,6 @@
         </w:rPr>
         <w:t>TM</w:t>
       </w:r>
-      <w:proofErr w:type="spellEnd"/>
       <w:r>
         <w:rPr>
           <w:i/>
@@ -4329,7 +4249,7 @@
         <w:rPr>
           <w:i/>
         </w:rPr>
-        <w:t>Part 65: Win Critical Section Object</w:t>
+        <w:t>Part 74: Win Kernel Hook Object</w:t>
       </w:r>
       <w:r>
         <w:t>. [URI]</w:t>
@@ -4348,7 +4268,6 @@
         </w:tabs>
         <w:ind w:left="1080"/>
       </w:pPr>
-      <w:proofErr w:type="spellStart"/>
       <w:r>
         <w:rPr>
           <w:i/>
@@ -4362,7 +4281,6 @@
         </w:rPr>
         <w:t>TM</w:t>
       </w:r>
-      <w:proofErr w:type="spellEnd"/>
       <w:r>
         <w:rPr>
           <w:i/>
@@ -4385,7 +4303,7 @@
         <w:rPr>
           <w:i/>
         </w:rPr>
-        <w:t>Part 66: Win Driver Object</w:t>
+        <w:t>Part 75: Win Kernel Object</w:t>
       </w:r>
       <w:r>
         <w:t>. [URI]</w:t>
@@ -4404,7 +4322,6 @@
         </w:tabs>
         <w:ind w:left="1080"/>
       </w:pPr>
-      <w:proofErr w:type="spellStart"/>
       <w:r>
         <w:rPr>
           <w:i/>
@@ -4418,7 +4335,6 @@
         </w:rPr>
         <w:t>TM</w:t>
       </w:r>
-      <w:proofErr w:type="spellEnd"/>
       <w:r>
         <w:rPr>
           <w:i/>
@@ -4441,10 +4357,10 @@
         <w:rPr>
           <w:i/>
         </w:rPr>
-        <w:t>Part 67: Win Event Log Object</w:t>
-      </w:r>
-      <w:r>
-        <w:t>. (this document)</w:t>
+        <w:t>Part 76: Win Mailslot Object</w:t>
+      </w:r>
+      <w:r>
+        <w:t>. [URI]</w:t>
       </w:r>
     </w:p>
     <w:p>
@@ -4460,7 +4376,6 @@
         </w:tabs>
         <w:ind w:left="1080"/>
       </w:pPr>
-      <w:proofErr w:type="spellStart"/>
       <w:r>
         <w:rPr>
           <w:i/>
@@ -4474,7 +4389,6 @@
         </w:rPr>
         <w:t>TM</w:t>
       </w:r>
-      <w:proofErr w:type="spellEnd"/>
       <w:r>
         <w:rPr>
           <w:i/>
@@ -4497,7 +4411,7 @@
         <w:rPr>
           <w:i/>
         </w:rPr>
-        <w:t>Part 68: Win Event Object</w:t>
+        <w:t>Part 77: Win Memory Page Region Object</w:t>
       </w:r>
       <w:r>
         <w:t>. [URI]</w:t>
@@ -4516,7 +4430,6 @@
         </w:tabs>
         <w:ind w:left="1080"/>
       </w:pPr>
-      <w:proofErr w:type="spellStart"/>
       <w:r>
         <w:rPr>
           <w:i/>
@@ -4530,7 +4443,6 @@
         </w:rPr>
         <w:t>TM</w:t>
       </w:r>
-      <w:proofErr w:type="spellEnd"/>
       <w:r>
         <w:rPr>
           <w:i/>
@@ -4553,7 +4465,7 @@
         <w:rPr>
           <w:i/>
         </w:rPr>
-        <w:t>Part 69: Win Executable File Object</w:t>
+        <w:t>Part 78: Win Mutex Object</w:t>
       </w:r>
       <w:r>
         <w:t>. [URI]</w:t>
@@ -4572,7 +4484,6 @@
         </w:tabs>
         <w:ind w:left="1080"/>
       </w:pPr>
-      <w:proofErr w:type="spellStart"/>
       <w:r>
         <w:rPr>
           <w:i/>
@@ -4586,7 +4497,6 @@
         </w:rPr>
         <w:t>TM</w:t>
       </w:r>
-      <w:proofErr w:type="spellEnd"/>
       <w:r>
         <w:rPr>
           <w:i/>
@@ -4609,7 +4519,7 @@
         <w:rPr>
           <w:i/>
         </w:rPr>
-        <w:t>Part 70: Win File Object</w:t>
+        <w:t>Part 79: Win Network Route Entry Object</w:t>
       </w:r>
       <w:r>
         <w:t>. [URI]</w:t>
@@ -4628,7 +4538,6 @@
         </w:tabs>
         <w:ind w:left="1080"/>
       </w:pPr>
-      <w:proofErr w:type="spellStart"/>
       <w:r>
         <w:rPr>
           <w:i/>
@@ -4642,7 +4551,6 @@
         </w:rPr>
         <w:t>TM</w:t>
       </w:r>
-      <w:proofErr w:type="spellEnd"/>
       <w:r>
         <w:rPr>
           <w:i/>
@@ -4665,7 +4573,7 @@
         <w:rPr>
           <w:i/>
         </w:rPr>
-        <w:t>Part 71: Win Filemapping Object</w:t>
+        <w:t>Part 80: Win Network Share Object</w:t>
       </w:r>
       <w:r>
         <w:t>. [URI]</w:t>
@@ -4684,7 +4592,6 @@
         </w:tabs>
         <w:ind w:left="1080"/>
       </w:pPr>
-      <w:proofErr w:type="spellStart"/>
       <w:r>
         <w:rPr>
           <w:i/>
@@ -4698,7 +4605,6 @@
         </w:rPr>
         <w:t>TM</w:t>
       </w:r>
-      <w:proofErr w:type="spellEnd"/>
       <w:r>
         <w:rPr>
           <w:i/>
@@ -4721,7 +4627,7 @@
         <w:rPr>
           <w:i/>
         </w:rPr>
-        <w:t>Part 72: Win Handle Object</w:t>
+        <w:t>Part 81: Win Pipe Object</w:t>
       </w:r>
       <w:r>
         <w:t>. [URI]</w:t>
@@ -4740,7 +4646,6 @@
         </w:tabs>
         <w:ind w:left="1080"/>
       </w:pPr>
-      <w:proofErr w:type="spellStart"/>
       <w:r>
         <w:rPr>
           <w:i/>
@@ -4754,7 +4659,6 @@
         </w:rPr>
         <w:t>TM</w:t>
       </w:r>
-      <w:proofErr w:type="spellEnd"/>
       <w:r>
         <w:rPr>
           <w:i/>
@@ -4777,7 +4681,7 @@
         <w:rPr>
           <w:i/>
         </w:rPr>
-        <w:t>Part 73: Win Hook Object</w:t>
+        <w:t>Part 82: Win Prefetch Object</w:t>
       </w:r>
       <w:r>
         <w:t>. [URI]</w:t>
@@ -4796,7 +4700,6 @@
         </w:tabs>
         <w:ind w:left="1080"/>
       </w:pPr>
-      <w:proofErr w:type="spellStart"/>
       <w:r>
         <w:rPr>
           <w:i/>
@@ -4810,7 +4713,6 @@
         </w:rPr>
         <w:t>TM</w:t>
       </w:r>
-      <w:proofErr w:type="spellEnd"/>
       <w:r>
         <w:rPr>
           <w:i/>
@@ -4833,7 +4735,7 @@
         <w:rPr>
           <w:i/>
         </w:rPr>
-        <w:t>Part 74: Win Kernel Hook Object</w:t>
+        <w:t>Part 83: Win Process Object</w:t>
       </w:r>
       <w:r>
         <w:t>. [URI]</w:t>
@@ -4852,7 +4754,6 @@
         </w:tabs>
         <w:ind w:left="1080"/>
       </w:pPr>
-      <w:proofErr w:type="spellStart"/>
       <w:r>
         <w:rPr>
           <w:i/>
@@ -4866,7 +4767,6 @@
         </w:rPr>
         <w:t>TM</w:t>
       </w:r>
-      <w:proofErr w:type="spellEnd"/>
       <w:r>
         <w:rPr>
           <w:i/>
@@ -4889,7 +4789,7 @@
         <w:rPr>
           <w:i/>
         </w:rPr>
-        <w:t>Part 75: Win Kernel Object</w:t>
+        <w:t>Part 84: Win Registry Key Object</w:t>
       </w:r>
       <w:r>
         <w:t>. [URI]</w:t>
@@ -4908,7 +4808,6 @@
         </w:tabs>
         <w:ind w:left="1080"/>
       </w:pPr>
-      <w:proofErr w:type="spellStart"/>
       <w:r>
         <w:rPr>
           <w:i/>
@@ -4922,7 +4821,6 @@
         </w:rPr>
         <w:t>TM</w:t>
       </w:r>
-      <w:proofErr w:type="spellEnd"/>
       <w:r>
         <w:rPr>
           <w:i/>
@@ -4945,7 +4843,7 @@
         <w:rPr>
           <w:i/>
         </w:rPr>
-        <w:t>Part 76: Win Mailslot Object</w:t>
+        <w:t>Part 85: Win Semaphore Object</w:t>
       </w:r>
       <w:r>
         <w:t>. [URI]</w:t>
@@ -4964,7 +4862,6 @@
         </w:tabs>
         <w:ind w:left="1080"/>
       </w:pPr>
-      <w:proofErr w:type="spellStart"/>
       <w:r>
         <w:rPr>
           <w:i/>
@@ -4978,7 +4875,6 @@
         </w:rPr>
         <w:t>TM</w:t>
       </w:r>
-      <w:proofErr w:type="spellEnd"/>
       <w:r>
         <w:rPr>
           <w:i/>
@@ -5001,7 +4897,7 @@
         <w:rPr>
           <w:i/>
         </w:rPr>
-        <w:t>Part 77: Win Memory Page Region Object</w:t>
+        <w:t>Part 86: Win Service Object</w:t>
       </w:r>
       <w:r>
         <w:t>. [URI]</w:t>
@@ -5020,7 +4916,6 @@
         </w:tabs>
         <w:ind w:left="1080"/>
       </w:pPr>
-      <w:proofErr w:type="spellStart"/>
       <w:r>
         <w:rPr>
           <w:i/>
@@ -5034,7 +4929,6 @@
         </w:rPr>
         <w:t>TM</w:t>
       </w:r>
-      <w:proofErr w:type="spellEnd"/>
       <w:r>
         <w:rPr>
           <w:i/>
@@ -5057,7 +4951,7 @@
         <w:rPr>
           <w:i/>
         </w:rPr>
-        <w:t>Part 78: Win Mutex Object</w:t>
+        <w:t>Part 87: Win System Object</w:t>
       </w:r>
       <w:r>
         <w:t>. [URI]</w:t>
@@ -5076,11 +4970,11 @@
         </w:tabs>
         <w:ind w:left="1080"/>
       </w:pPr>
-      <w:proofErr w:type="spellStart"/>
-      <w:r>
-        <w:rPr>
-          <w:i/>
-        </w:rPr>
+      <w:r>
+        <w:rPr>
+          <w:i/>
+        </w:rPr>
+        <w:lastRenderedPageBreak/>
         <w:t>CybOX</w:t>
       </w:r>
       <w:r>
@@ -5090,7 +4984,6 @@
         </w:rPr>
         <w:t>TM</w:t>
       </w:r>
-      <w:proofErr w:type="spellEnd"/>
       <w:r>
         <w:rPr>
           <w:i/>
@@ -5113,7 +5006,7 @@
         <w:rPr>
           <w:i/>
         </w:rPr>
-        <w:t>Part 79: Win Network Route Entry Object</w:t>
+        <w:t>Part 88: Win System Restore Object</w:t>
       </w:r>
       <w:r>
         <w:t>. [URI]</w:t>
@@ -5132,7 +5025,6 @@
         </w:tabs>
         <w:ind w:left="1080"/>
       </w:pPr>
-      <w:proofErr w:type="spellStart"/>
       <w:r>
         <w:rPr>
           <w:i/>
@@ -5146,7 +5038,6 @@
         </w:rPr>
         <w:t>TM</w:t>
       </w:r>
-      <w:proofErr w:type="spellEnd"/>
       <w:r>
         <w:rPr>
           <w:i/>
@@ -5169,7 +5060,7 @@
         <w:rPr>
           <w:i/>
         </w:rPr>
-        <w:t>Part 80: Win Network Share Object</w:t>
+        <w:t>Part 89: Win Task Object</w:t>
       </w:r>
       <w:r>
         <w:t>. [URI]</w:t>
@@ -5188,7 +5079,6 @@
         </w:tabs>
         <w:ind w:left="1080"/>
       </w:pPr>
-      <w:proofErr w:type="spellStart"/>
       <w:r>
         <w:rPr>
           <w:i/>
@@ -5202,7 +5092,6 @@
         </w:rPr>
         <w:t>TM</w:t>
       </w:r>
-      <w:proofErr w:type="spellEnd"/>
       <w:r>
         <w:rPr>
           <w:i/>
@@ -5225,7 +5114,7 @@
         <w:rPr>
           <w:i/>
         </w:rPr>
-        <w:t>Part 81: Win Pipe Object</w:t>
+        <w:t>Part 90: Win Thread Object</w:t>
       </w:r>
       <w:r>
         <w:t>. [URI]</w:t>
@@ -5244,7 +5133,6 @@
         </w:tabs>
         <w:ind w:left="1080"/>
       </w:pPr>
-      <w:proofErr w:type="spellStart"/>
       <w:r>
         <w:rPr>
           <w:i/>
@@ -5258,7 +5146,6 @@
         </w:rPr>
         <w:t>TM</w:t>
       </w:r>
-      <w:proofErr w:type="spellEnd"/>
       <w:r>
         <w:rPr>
           <w:i/>
@@ -5281,7 +5168,7 @@
         <w:rPr>
           <w:i/>
         </w:rPr>
-        <w:t>Part 82: Win Prefetch Object</w:t>
+        <w:t>Part 91: Win User Account Object</w:t>
       </w:r>
       <w:r>
         <w:t>. [URI]</w:t>
@@ -5300,7 +5187,6 @@
         </w:tabs>
         <w:ind w:left="1080"/>
       </w:pPr>
-      <w:proofErr w:type="spellStart"/>
       <w:r>
         <w:rPr>
           <w:i/>
@@ -5314,7 +5200,6 @@
         </w:rPr>
         <w:t>TM</w:t>
       </w:r>
-      <w:proofErr w:type="spellEnd"/>
       <w:r>
         <w:rPr>
           <w:i/>
@@ -5337,7 +5222,7 @@
         <w:rPr>
           <w:i/>
         </w:rPr>
-        <w:t>Part 83: Win Process Object</w:t>
+        <w:t>Part 92: Win Volume Object</w:t>
       </w:r>
       <w:r>
         <w:t>. [URI]</w:t>
@@ -5356,7 +5241,6 @@
         </w:tabs>
         <w:ind w:left="1080"/>
       </w:pPr>
-      <w:proofErr w:type="spellStart"/>
       <w:r>
         <w:rPr>
           <w:i/>
@@ -5370,7 +5254,6 @@
         </w:rPr>
         <w:t>TM</w:t>
       </w:r>
-      <w:proofErr w:type="spellEnd"/>
       <w:r>
         <w:rPr>
           <w:i/>
@@ -5393,7 +5276,7 @@
         <w:rPr>
           <w:i/>
         </w:rPr>
-        <w:t>Part 84: Win Registry Key Object</w:t>
+        <w:t>Part 93: Win Waitable Timer Object</w:t>
       </w:r>
       <w:r>
         <w:t>. [URI]</w:t>
@@ -5412,7 +5295,6 @@
         </w:tabs>
         <w:ind w:left="1080"/>
       </w:pPr>
-      <w:proofErr w:type="spellStart"/>
       <w:r>
         <w:rPr>
           <w:i/>
@@ -5426,7 +5308,6 @@
         </w:rPr>
         <w:t>TM</w:t>
       </w:r>
-      <w:proofErr w:type="spellEnd"/>
       <w:r>
         <w:rPr>
           <w:i/>
@@ -5449,7 +5330,7 @@
         <w:rPr>
           <w:i/>
         </w:rPr>
-        <w:t>Part 85: Win Semaphore Object</w:t>
+        <w:t>Part 94: X509 Certificate Object</w:t>
       </w:r>
       <w:r>
         <w:t>. [URI]</w:t>
@@ -5457,518 +5338,13 @@
     </w:p>
     <w:p>
       <w:pPr>
-        <w:pStyle w:val="RelatedWork"/>
-        <w:numPr>
-          <w:ilvl w:val="0"/>
-          <w:numId w:val="8"/>
-        </w:numPr>
-        <w:tabs>
-          <w:tab w:val="clear" w:pos="1080"/>
-          <w:tab w:val="num" w:pos="1440"/>
-        </w:tabs>
-        <w:ind w:left="1080"/>
-      </w:pPr>
-      <w:proofErr w:type="spellStart"/>
-      <w:r>
-        <w:rPr>
-          <w:i/>
-        </w:rPr>
-        <w:t>CybOX</w:t>
-      </w:r>
-      <w:r>
-        <w:rPr>
-          <w:i/>
-          <w:vertAlign w:val="superscript"/>
-        </w:rPr>
-        <w:t>TM</w:t>
-      </w:r>
-      <w:proofErr w:type="spellEnd"/>
-      <w:r>
-        <w:rPr>
-          <w:i/>
-        </w:rPr>
-        <w:t xml:space="preserve"> Version </w:t>
-      </w:r>
-      <w:r>
-        <w:rPr>
-          <w:i/>
-        </w:rPr>
-        <w:t>2.1.1</w:t>
-      </w:r>
-      <w:r>
-        <w:rPr>
-          <w:i/>
-        </w:rPr>
-        <w:t xml:space="preserve"> </w:t>
-      </w:r>
-      <w:r>
-        <w:rPr>
-          <w:i/>
-        </w:rPr>
-        <w:t>Part 86: Win Service Object</w:t>
-      </w:r>
-      <w:r>
-        <w:t>. [URI]</w:t>
-      </w:r>
-    </w:p>
-    <w:p>
-      <w:pPr>
-        <w:pStyle w:val="RelatedWork"/>
-        <w:numPr>
-          <w:ilvl w:val="0"/>
-          <w:numId w:val="8"/>
-        </w:numPr>
-        <w:tabs>
-          <w:tab w:val="clear" w:pos="1080"/>
-          <w:tab w:val="num" w:pos="1440"/>
-        </w:tabs>
-        <w:ind w:left="1080"/>
-      </w:pPr>
-      <w:proofErr w:type="spellStart"/>
-      <w:r>
-        <w:rPr>
-          <w:i/>
-        </w:rPr>
-        <w:t>CybOX</w:t>
-      </w:r>
-      <w:r>
-        <w:rPr>
-          <w:i/>
-          <w:vertAlign w:val="superscript"/>
-        </w:rPr>
-        <w:t>TM</w:t>
-      </w:r>
-      <w:proofErr w:type="spellEnd"/>
-      <w:r>
-        <w:rPr>
-          <w:i/>
-        </w:rPr>
-        <w:t xml:space="preserve"> Version </w:t>
-      </w:r>
-      <w:r>
-        <w:rPr>
-          <w:i/>
-        </w:rPr>
-        <w:t>2.1.1</w:t>
-      </w:r>
-      <w:r>
-        <w:rPr>
-          <w:i/>
-        </w:rPr>
-        <w:t xml:space="preserve"> </w:t>
-      </w:r>
-      <w:r>
-        <w:rPr>
-          <w:i/>
-        </w:rPr>
-        <w:t>Part 87: Win System Object</w:t>
-      </w:r>
-      <w:r>
-        <w:t>. [URI]</w:t>
-      </w:r>
-    </w:p>
-    <w:p>
-      <w:pPr>
-        <w:pStyle w:val="RelatedWork"/>
-        <w:numPr>
-          <w:ilvl w:val="0"/>
-          <w:numId w:val="8"/>
-        </w:numPr>
-        <w:tabs>
-          <w:tab w:val="clear" w:pos="1080"/>
-          <w:tab w:val="num" w:pos="1440"/>
-        </w:tabs>
-        <w:ind w:left="1080"/>
-      </w:pPr>
-      <w:proofErr w:type="spellStart"/>
-      <w:r>
-        <w:rPr>
-          <w:i/>
-        </w:rPr>
-        <w:lastRenderedPageBreak/>
-        <w:t>CybOX</w:t>
-      </w:r>
-      <w:r>
-        <w:rPr>
-          <w:i/>
-          <w:vertAlign w:val="superscript"/>
-        </w:rPr>
-        <w:t>TM</w:t>
-      </w:r>
-      <w:proofErr w:type="spellEnd"/>
-      <w:r>
-        <w:rPr>
-          <w:i/>
-        </w:rPr>
-        <w:t xml:space="preserve"> Version </w:t>
-      </w:r>
-      <w:r>
-        <w:rPr>
-          <w:i/>
-        </w:rPr>
-        <w:t>2.1.1</w:t>
-      </w:r>
-      <w:r>
-        <w:rPr>
-          <w:i/>
-        </w:rPr>
-        <w:t xml:space="preserve"> </w:t>
-      </w:r>
-      <w:r>
-        <w:rPr>
-          <w:i/>
-        </w:rPr>
-        <w:t>Part 88: Win System Restore Object</w:t>
-      </w:r>
-      <w:r>
-        <w:t>. [URI]</w:t>
-      </w:r>
-    </w:p>
-    <w:p>
-      <w:pPr>
-        <w:pStyle w:val="RelatedWork"/>
-        <w:numPr>
-          <w:ilvl w:val="0"/>
-          <w:numId w:val="8"/>
-        </w:numPr>
-        <w:tabs>
-          <w:tab w:val="clear" w:pos="1080"/>
-          <w:tab w:val="num" w:pos="1440"/>
-        </w:tabs>
-        <w:ind w:left="1080"/>
-      </w:pPr>
-      <w:proofErr w:type="spellStart"/>
-      <w:r>
-        <w:rPr>
-          <w:i/>
-        </w:rPr>
-        <w:t>CybOX</w:t>
-      </w:r>
-      <w:r>
-        <w:rPr>
-          <w:i/>
-          <w:vertAlign w:val="superscript"/>
-        </w:rPr>
-        <w:t>TM</w:t>
-      </w:r>
-      <w:proofErr w:type="spellEnd"/>
-      <w:r>
-        <w:rPr>
-          <w:i/>
-        </w:rPr>
-        <w:t xml:space="preserve"> Version </w:t>
-      </w:r>
-      <w:r>
-        <w:rPr>
-          <w:i/>
-        </w:rPr>
-        <w:t>2.1.1</w:t>
-      </w:r>
-      <w:r>
-        <w:rPr>
-          <w:i/>
-        </w:rPr>
-        <w:t xml:space="preserve"> </w:t>
-      </w:r>
-      <w:r>
-        <w:rPr>
-          <w:i/>
-        </w:rPr>
-        <w:t>Part 89: Win Task Object</w:t>
-      </w:r>
-      <w:r>
-        <w:t>. [URI]</w:t>
-      </w:r>
-    </w:p>
-    <w:p>
-      <w:pPr>
-        <w:pStyle w:val="RelatedWork"/>
-        <w:numPr>
-          <w:ilvl w:val="0"/>
-          <w:numId w:val="8"/>
-        </w:numPr>
-        <w:tabs>
-          <w:tab w:val="clear" w:pos="1080"/>
-          <w:tab w:val="num" w:pos="1440"/>
-        </w:tabs>
-        <w:ind w:left="1080"/>
-      </w:pPr>
-      <w:proofErr w:type="spellStart"/>
-      <w:r>
-        <w:rPr>
-          <w:i/>
-        </w:rPr>
-        <w:t>CybOX</w:t>
-      </w:r>
-      <w:r>
-        <w:rPr>
-          <w:i/>
-          <w:vertAlign w:val="superscript"/>
-        </w:rPr>
-        <w:t>TM</w:t>
-      </w:r>
-      <w:proofErr w:type="spellEnd"/>
-      <w:r>
-        <w:rPr>
-          <w:i/>
-        </w:rPr>
-        <w:t xml:space="preserve"> Version </w:t>
-      </w:r>
-      <w:r>
-        <w:rPr>
-          <w:i/>
-        </w:rPr>
-        <w:t>2.1.1</w:t>
-      </w:r>
-      <w:r>
-        <w:rPr>
-          <w:i/>
-        </w:rPr>
-        <w:t xml:space="preserve"> </w:t>
-      </w:r>
-      <w:r>
-        <w:rPr>
-          <w:i/>
-        </w:rPr>
-        <w:t>Part 90: Win Thread Object</w:t>
-      </w:r>
-      <w:r>
-        <w:t>. [URI]</w:t>
-      </w:r>
-    </w:p>
-    <w:p>
-      <w:pPr>
-        <w:pStyle w:val="RelatedWork"/>
-        <w:numPr>
-          <w:ilvl w:val="0"/>
-          <w:numId w:val="8"/>
-        </w:numPr>
-        <w:tabs>
-          <w:tab w:val="clear" w:pos="1080"/>
-          <w:tab w:val="num" w:pos="1440"/>
-        </w:tabs>
-        <w:ind w:left="1080"/>
-      </w:pPr>
-      <w:proofErr w:type="spellStart"/>
-      <w:r>
-        <w:rPr>
-          <w:i/>
-        </w:rPr>
-        <w:t>CybOX</w:t>
-      </w:r>
-      <w:r>
-        <w:rPr>
-          <w:i/>
-          <w:vertAlign w:val="superscript"/>
-        </w:rPr>
-        <w:t>TM</w:t>
-      </w:r>
-      <w:proofErr w:type="spellEnd"/>
-      <w:r>
-        <w:rPr>
-          <w:i/>
-        </w:rPr>
-        <w:t xml:space="preserve"> Version </w:t>
-      </w:r>
-      <w:r>
-        <w:rPr>
-          <w:i/>
-        </w:rPr>
-        <w:t>2.1.1</w:t>
-      </w:r>
-      <w:r>
-        <w:rPr>
-          <w:i/>
-        </w:rPr>
-        <w:t xml:space="preserve"> </w:t>
-      </w:r>
-      <w:r>
-        <w:rPr>
-          <w:i/>
-        </w:rPr>
-        <w:t>Part 91: Win User Account Object</w:t>
-      </w:r>
-      <w:r>
-        <w:t>. [URI]</w:t>
-      </w:r>
-    </w:p>
-    <w:p>
-      <w:pPr>
-        <w:pStyle w:val="RelatedWork"/>
-        <w:numPr>
-          <w:ilvl w:val="0"/>
-          <w:numId w:val="8"/>
-        </w:numPr>
-        <w:tabs>
-          <w:tab w:val="clear" w:pos="1080"/>
-          <w:tab w:val="num" w:pos="1440"/>
-        </w:tabs>
-        <w:ind w:left="1080"/>
-      </w:pPr>
-      <w:proofErr w:type="spellStart"/>
-      <w:r>
-        <w:rPr>
-          <w:i/>
-        </w:rPr>
-        <w:t>CybOX</w:t>
-      </w:r>
-      <w:r>
-        <w:rPr>
-          <w:i/>
-          <w:vertAlign w:val="superscript"/>
-        </w:rPr>
-        <w:t>TM</w:t>
-      </w:r>
-      <w:proofErr w:type="spellEnd"/>
-      <w:r>
-        <w:rPr>
-          <w:i/>
-        </w:rPr>
-        <w:t xml:space="preserve"> Version </w:t>
-      </w:r>
-      <w:r>
-        <w:rPr>
-          <w:i/>
-        </w:rPr>
-        <w:t>2.1.1</w:t>
-      </w:r>
-      <w:r>
-        <w:rPr>
-          <w:i/>
-        </w:rPr>
-        <w:t xml:space="preserve"> </w:t>
-      </w:r>
-      <w:r>
-        <w:rPr>
-          <w:i/>
-        </w:rPr>
-        <w:t>Part 92: Win Volume Object</w:t>
-      </w:r>
-      <w:r>
-        <w:t>. [URI]</w:t>
-      </w:r>
-    </w:p>
-    <w:p>
-      <w:pPr>
-        <w:pStyle w:val="RelatedWork"/>
-        <w:numPr>
-          <w:ilvl w:val="0"/>
-          <w:numId w:val="8"/>
-        </w:numPr>
-        <w:tabs>
-          <w:tab w:val="clear" w:pos="1080"/>
-          <w:tab w:val="num" w:pos="1440"/>
-        </w:tabs>
-        <w:ind w:left="1080"/>
-      </w:pPr>
-      <w:proofErr w:type="spellStart"/>
-      <w:r>
-        <w:rPr>
-          <w:i/>
-        </w:rPr>
-        <w:t>CybOX</w:t>
-      </w:r>
-      <w:r>
-        <w:rPr>
-          <w:i/>
-          <w:vertAlign w:val="superscript"/>
-        </w:rPr>
-        <w:t>TM</w:t>
-      </w:r>
-      <w:proofErr w:type="spellEnd"/>
-      <w:r>
-        <w:rPr>
-          <w:i/>
-        </w:rPr>
-        <w:t xml:space="preserve"> Version </w:t>
-      </w:r>
-      <w:r>
-        <w:rPr>
-          <w:i/>
-        </w:rPr>
-        <w:t>2.1.1</w:t>
-      </w:r>
-      <w:r>
-        <w:rPr>
-          <w:i/>
-        </w:rPr>
-        <w:t xml:space="preserve"> </w:t>
-      </w:r>
-      <w:r>
-        <w:rPr>
-          <w:i/>
-        </w:rPr>
-        <w:t>Part 93: Win Waitable Timer Object</w:t>
-      </w:r>
-      <w:r>
-        <w:t>. [URI]</w:t>
-      </w:r>
-    </w:p>
-    <w:p>
-      <w:pPr>
-        <w:pStyle w:val="RelatedWork"/>
-        <w:numPr>
-          <w:ilvl w:val="0"/>
-          <w:numId w:val="8"/>
-        </w:numPr>
-        <w:tabs>
-          <w:tab w:val="clear" w:pos="1080"/>
-          <w:tab w:val="num" w:pos="1440"/>
-        </w:tabs>
-        <w:ind w:left="1080"/>
-      </w:pPr>
-      <w:proofErr w:type="spellStart"/>
-      <w:r>
-        <w:rPr>
-          <w:i/>
-        </w:rPr>
-        <w:t>CybOX</w:t>
-      </w:r>
-      <w:r>
-        <w:rPr>
-          <w:i/>
-          <w:vertAlign w:val="superscript"/>
-        </w:rPr>
-        <w:t>TM</w:t>
-      </w:r>
-      <w:proofErr w:type="spellEnd"/>
-      <w:r>
-        <w:rPr>
-          <w:i/>
-        </w:rPr>
-        <w:t xml:space="preserve"> Version </w:t>
-      </w:r>
-      <w:r>
-        <w:rPr>
-          <w:i/>
-        </w:rPr>
-        <w:t>2.1.1</w:t>
-      </w:r>
-      <w:r>
-        <w:rPr>
-          <w:i/>
-        </w:rPr>
-        <w:t xml:space="preserve"> </w:t>
-      </w:r>
-      <w:r>
-        <w:rPr>
-          <w:i/>
-        </w:rPr>
-        <w:t>Part 94: X509 Certificate Object</w:t>
-      </w:r>
-      <w:r>
-        <w:t>. [URI]</w:t>
-      </w:r>
-    </w:p>
-    <w:p>
-      <w:pPr>
         <w:pStyle w:val="Titlepageinfo"/>
       </w:pPr>
-      <w:bookmarkStart w:id="2" w:name="RelatedWork"/>
+      <w:bookmarkStart w:id="3" w:name="RelatedWork"/>
       <w:r>
         <w:t>Related work</w:t>
       </w:r>
-      <w:bookmarkEnd w:id="2"/>
+      <w:bookmarkEnd w:id="3"/>
       <w:r>
         <w:t>:</w:t>
       </w:r>
@@ -5978,15 +5354,7 @@
         <w:pStyle w:val="Titlepageinfodescription"/>
       </w:pPr>
       <w:r>
-        <w:t xml:space="preserve">This specification is related </w:t>
-      </w:r>
-      <w:proofErr w:type="gramStart"/>
-      <w:r>
-        <w:t>to</w:t>
-      </w:r>
-      <w:proofErr w:type="gramEnd"/>
-      <w:r>
-        <w:t>:</w:t>
+        <w:t>This specification is related to:</w:t>
       </w:r>
     </w:p>
     <w:p>
@@ -6110,7 +5478,7 @@
       <w:pPr>
         <w:pStyle w:val="Titlepageinfo"/>
       </w:pPr>
-      <w:commentRangeStart w:id="3"/>
+      <w:commentRangeStart w:id="4"/>
       <w:r>
         <w:t>URI patterns:</w:t>
       </w:r>
@@ -6124,134 +5492,116 @@
           <w:rStyle w:val="Hyperlink"/>
           <w:color w:val="auto"/>
         </w:rPr>
-        <w:t>Initial publication URI</w:t>
-      </w:r>
-      <w:proofErr w:type="gramStart"/>
+        <w:t>Initial publication URI:</w:t>
+      </w:r>
       <w:r>
         <w:rPr>
           <w:rStyle w:val="Hyperlink"/>
           <w:color w:val="auto"/>
         </w:rPr>
-        <w:t>:</w:t>
-      </w:r>
-      <w:proofErr w:type="gramEnd"/>
+        <w:br/>
+      </w:r>
       <w:r>
         <w:rPr>
           <w:rStyle w:val="Hyperlink"/>
           <w:color w:val="auto"/>
         </w:rPr>
-        <w:br/>
+        <w:t>http://docs.oasis-open.org/</w:t>
       </w:r>
       <w:r>
         <w:rPr>
           <w:rStyle w:val="Hyperlink"/>
           <w:color w:val="auto"/>
         </w:rPr>
-        <w:t>http://docs.oasis-open.org/</w:t>
+        <w:t>cti</w:t>
       </w:r>
       <w:r>
         <w:rPr>
           <w:rStyle w:val="Hyperlink"/>
           <w:color w:val="auto"/>
         </w:rPr>
-        <w:t>cti</w:t>
+        <w:t>/</w:t>
       </w:r>
       <w:r>
         <w:rPr>
           <w:rStyle w:val="Hyperlink"/>
           <w:color w:val="auto"/>
         </w:rPr>
-        <w:t>/</w:t>
+        <w:t>stix/v1.2.1/csd01/part1-overview/</w:t>
       </w:r>
       <w:r>
         <w:rPr>
           <w:rStyle w:val="Hyperlink"/>
           <w:color w:val="auto"/>
         </w:rPr>
-        <w:t>stix/v1.2.1/csd01/part1-overview/</w:t>
+        <w:t>stix-v1.2.1-</w:t>
       </w:r>
       <w:r>
         <w:rPr>
           <w:rStyle w:val="Hyperlink"/>
           <w:color w:val="auto"/>
         </w:rPr>
-        <w:t>stix-v1.2.1-</w:t>
+        <w:t>cs</w:t>
       </w:r>
       <w:r>
         <w:rPr>
           <w:rStyle w:val="Hyperlink"/>
           <w:color w:val="auto"/>
         </w:rPr>
-        <w:t>cs</w:t>
-      </w:r>
+        <w:t>d01-part1-overview.docx</w:t>
+      </w:r>
+    </w:p>
+    <w:p>
+      <w:pPr>
+        <w:pStyle w:val="Titlepageinfodescription"/>
+      </w:pPr>
       <w:r>
         <w:rPr>
           <w:rStyle w:val="Hyperlink"/>
           <w:color w:val="auto"/>
         </w:rPr>
-        <w:t>d01-part1-overview.docx</w:t>
-      </w:r>
-    </w:p>
-    <w:p>
-      <w:pPr>
-        <w:pStyle w:val="Titlepageinfodescription"/>
-      </w:pPr>
+        <w:t>Permanent “Latest version” URI:</w:t>
+      </w:r>
       <w:r>
         <w:rPr>
           <w:rStyle w:val="Hyperlink"/>
           <w:color w:val="auto"/>
         </w:rPr>
-        <w:t>Permanent “Latest version” URI</w:t>
-      </w:r>
-      <w:proofErr w:type="gramStart"/>
+        <w:br/>
+      </w:r>
       <w:r>
         <w:rPr>
           <w:rStyle w:val="Hyperlink"/>
           <w:color w:val="auto"/>
         </w:rPr>
-        <w:t>:</w:t>
-      </w:r>
-      <w:proofErr w:type="gramEnd"/>
+        <w:t>http://docs.oasis-open.org/</w:t>
+      </w:r>
       <w:r>
         <w:rPr>
           <w:rStyle w:val="Hyperlink"/>
           <w:color w:val="auto"/>
         </w:rPr>
-        <w:br/>
+        <w:t>cti</w:t>
       </w:r>
       <w:r>
         <w:rPr>
           <w:rStyle w:val="Hyperlink"/>
           <w:color w:val="auto"/>
         </w:rPr>
-        <w:t>http://docs.oasis-open.org/</w:t>
+        <w:t>/</w:t>
       </w:r>
       <w:r>
         <w:rPr>
           <w:rStyle w:val="Hyperlink"/>
           <w:color w:val="auto"/>
         </w:rPr>
-        <w:t>cti</w:t>
+        <w:t>stix/v1.2.1/</w:t>
       </w:r>
       <w:r>
         <w:rPr>
           <w:rStyle w:val="Hyperlink"/>
           <w:color w:val="auto"/>
         </w:rPr>
-        <w:t>/</w:t>
-      </w:r>
-      <w:r>
-        <w:rPr>
-          <w:rStyle w:val="Hyperlink"/>
-          <w:color w:val="auto"/>
-        </w:rPr>
-        <w:t>stix/v1.2.1/</w:t>
-      </w:r>
-      <w:r>
-        <w:rPr>
-          <w:rStyle w:val="Hyperlink"/>
-          <w:color w:val="auto"/>
-        </w:rPr>
         <w:t>stix-v1.2.1-part1-overview.docx</w:t>
       </w:r>
     </w:p>
@@ -6262,13 +5612,13 @@
       <w:r>
         <w:t>(Managed by OASIS TC Administration; please don’t modify.)</w:t>
       </w:r>
-      <w:commentRangeEnd w:id="3"/>
+      <w:commentRangeEnd w:id="4"/>
       <w:r>
         <w:rPr>
           <w:rStyle w:val="CommentReference"/>
           <w:color w:val="333333"/>
         </w:rPr>
-        <w:commentReference w:id="3"/>
+        <w:commentReference w:id="4"/>
       </w:r>
     </w:p>
     <w:p>
@@ -8233,15 +7583,15 @@
       <w:pPr>
         <w:pStyle w:val="Heading1"/>
       </w:pPr>
-      <w:bookmarkStart w:id="4" w:name="_Toc424631595"/>
-      <w:bookmarkStart w:id="5" w:name="_Toc438125088"/>
+      <w:bookmarkStart w:id="5" w:name="_Toc424631595"/>
+      <w:bookmarkStart w:id="6" w:name="_Toc438125088"/>
       <w:bookmarkEnd w:id="0"/>
       <w:r>
         <w:lastRenderedPageBreak/>
         <w:t>Introduction</w:t>
       </w:r>
-      <w:bookmarkEnd w:id="4"/>
       <w:bookmarkEnd w:id="5"/>
+      <w:bookmarkEnd w:id="6"/>
     </w:p>
     <w:p>
       <w:pPr>
@@ -8267,11 +7617,7 @@
         <w:ind w:right="-270"/>
       </w:pPr>
       <w:r>
-        <w:t>The Cyber Observable Expression (</w:t>
-      </w:r>
-      <w:proofErr w:type="spellStart"/>
-      <w:r>
-        <w:t>CybOX</w:t>
+        <w:t>The Cyber Observable Expression (CybOX</w:t>
       </w:r>
       <w:r>
         <w:rPr>
@@ -8279,7 +7625,6 @@
         </w:rPr>
         <w:t>TM</w:t>
       </w:r>
-      <w:proofErr w:type="spellEnd"/>
       <w:r>
         <w:t>)</w:t>
       </w:r>
@@ -8298,7 +7643,7 @@
       <w:r>
         <w:t xml:space="preserve">This document serves as the specification for the CybOX Win Event Log Object Version 2.1.1 data model, which is one </w:t>
       </w:r>
-      <w:bookmarkStart w:id="6" w:name="_Toc401131317"/>
+      <w:bookmarkStart w:id="7" w:name="_Toc401131317"/>
       <w:r>
         <w:t>of eighty-eight CybOX Object data models.</w:t>
       </w:r>
@@ -8341,7 +7686,6 @@
         </w:rPr>
         <w:fldChar w:fldCharType="separate"/>
       </w:r>
-      <w:proofErr w:type="gramStart"/>
       <w:r>
         <w:rPr>
           <w:b/>
@@ -8349,7 +7693,6 @@
         </w:rPr>
         <w:t>1.1</w:t>
       </w:r>
-      <w:proofErr w:type="gramEnd"/>
       <w:r>
         <w:rPr>
           <w:b/>
@@ -8502,7 +7845,7 @@
       <w:r>
         <w:t xml:space="preserve">. </w:t>
       </w:r>
-      <w:bookmarkEnd w:id="6"/>
+      <w:bookmarkEnd w:id="7"/>
       <w:r>
         <w:t xml:space="preserve">In Section </w:t>
       </w:r>
@@ -8555,23 +7898,7 @@
         <w:fldChar w:fldCharType="end"/>
       </w:r>
       <w:r>
-        <w:t xml:space="preserve">, we give background information necessary </w:t>
-      </w:r>
-      <w:proofErr w:type="gramStart"/>
-      <w:r>
-        <w:t>to fully understand</w:t>
-      </w:r>
-      <w:proofErr w:type="gramEnd"/>
-      <w:r>
-        <w:t xml:space="preserve"> the Win Event Log Object data model. We present the Win Event Log Object </w:t>
-      </w:r>
-      <w:proofErr w:type="gramStart"/>
-      <w:r>
-        <w:t>data model specification details</w:t>
-      </w:r>
-      <w:proofErr w:type="gramEnd"/>
-      <w:r>
-        <w:t xml:space="preserve"> in Section </w:t>
+        <w:t xml:space="preserve">, we give background information necessary to fully understand the Win Event Log Object data model. We present the Win Event Log Object data model specification details in Section </w:t>
       </w:r>
       <w:r>
         <w:rPr>
@@ -8714,12 +8041,11 @@
       <w:pPr>
         <w:pStyle w:val="Heading2"/>
       </w:pPr>
-      <w:bookmarkStart w:id="7" w:name="_Toc412205405"/>
-      <w:bookmarkStart w:id="8" w:name="_Ref412300941"/>
-      <w:bookmarkStart w:id="9" w:name="_Ref412622367"/>
-      <w:bookmarkStart w:id="10" w:name="_Toc424631596"/>
-      <w:bookmarkStart w:id="11" w:name="_Toc438125089"/>
-      <w:proofErr w:type="spellStart"/>
+      <w:bookmarkStart w:id="8" w:name="_Toc412205405"/>
+      <w:bookmarkStart w:id="9" w:name="_Ref412300941"/>
+      <w:bookmarkStart w:id="10" w:name="_Ref412622367"/>
+      <w:bookmarkStart w:id="11" w:name="_Toc424631596"/>
+      <w:bookmarkStart w:id="12" w:name="_Toc438125089"/>
       <w:r>
         <w:t>CybOX</w:t>
       </w:r>
@@ -8729,15 +8055,14 @@
         </w:rPr>
         <w:t>TM</w:t>
       </w:r>
-      <w:proofErr w:type="spellEnd"/>
       <w:r>
         <w:t xml:space="preserve"> Specification Documents</w:t>
       </w:r>
-      <w:bookmarkEnd w:id="7"/>
       <w:bookmarkEnd w:id="8"/>
       <w:bookmarkEnd w:id="9"/>
       <w:bookmarkEnd w:id="10"/>
       <w:bookmarkEnd w:id="11"/>
+      <w:bookmarkEnd w:id="12"/>
     </w:p>
     <w:p>
       <w:pPr>
@@ -8854,15 +8179,15 @@
         <w:spacing w:before="360" w:after="60"/>
         <w:ind w:left="540" w:hanging="540"/>
       </w:pPr>
-      <w:bookmarkStart w:id="12" w:name="_Ref394437867"/>
-      <w:bookmarkStart w:id="13" w:name="_Toc426119868"/>
-      <w:bookmarkStart w:id="14" w:name="_Toc438125090"/>
+      <w:bookmarkStart w:id="13" w:name="_Ref394437867"/>
+      <w:bookmarkStart w:id="14" w:name="_Toc426119868"/>
+      <w:bookmarkStart w:id="15" w:name="_Toc438125090"/>
       <w:r>
         <w:t>Document Conventions</w:t>
       </w:r>
-      <w:bookmarkEnd w:id="12"/>
       <w:bookmarkEnd w:id="13"/>
       <w:bookmarkEnd w:id="14"/>
+      <w:bookmarkEnd w:id="15"/>
     </w:p>
     <w:p>
       <w:r>
@@ -8877,17 +8202,17 @@
         </w:tabs>
         <w:spacing w:before="360" w:after="60"/>
       </w:pPr>
-      <w:bookmarkStart w:id="15" w:name="_Toc389570603"/>
-      <w:bookmarkStart w:id="16" w:name="_Toc389581073"/>
-      <w:bookmarkStart w:id="17" w:name="_Toc426119870"/>
-      <w:bookmarkStart w:id="18" w:name="_Toc438125091"/>
+      <w:bookmarkStart w:id="16" w:name="_Toc389570603"/>
+      <w:bookmarkStart w:id="17" w:name="_Toc389581073"/>
+      <w:bookmarkStart w:id="18" w:name="_Toc426119870"/>
+      <w:bookmarkStart w:id="19" w:name="_Toc438125091"/>
       <w:r>
         <w:t>Fonts</w:t>
       </w:r>
-      <w:bookmarkEnd w:id="15"/>
       <w:bookmarkEnd w:id="16"/>
       <w:bookmarkEnd w:id="17"/>
       <w:bookmarkEnd w:id="18"/>
+      <w:bookmarkEnd w:id="19"/>
     </w:p>
     <w:p>
       <w:pPr>
@@ -9122,25 +8447,7 @@
           <w:sz w:val="20"/>
           <w:szCs w:val="20"/>
         </w:rPr>
-        <w:t>cyboxCommon</w:t>
-      </w:r>
-      <w:proofErr w:type="gramStart"/>
-      <w:r>
-        <w:rPr>
-          <w:rFonts w:ascii="Courier New" w:hAnsi="Courier New" w:cs="Courier New"/>
-          <w:sz w:val="20"/>
-          <w:szCs w:val="20"/>
-        </w:rPr>
-        <w:t>:BaseObjectPropertyType</w:t>
-      </w:r>
-      <w:proofErr w:type="gramEnd"/>
-      <w:r>
-        <w:rPr>
-          <w:rFonts w:ascii="Courier New" w:hAnsi="Courier New" w:cs="Courier New"/>
-          <w:sz w:val="20"/>
-          <w:szCs w:val="20"/>
-        </w:rPr>
-        <w:t xml:space="preserve"> </w:t>
+        <w:t xml:space="preserve">cyboxCommon:BaseObjectPropertyType </w:t>
       </w:r>
     </w:p>
     <w:p>
@@ -9289,22 +8596,22 @@
       <w:pPr>
         <w:pStyle w:val="Heading3"/>
       </w:pPr>
-      <w:bookmarkStart w:id="19" w:name="_Ref394486021"/>
-      <w:bookmarkStart w:id="20" w:name="_Toc426119871"/>
-      <w:bookmarkStart w:id="21" w:name="_Toc438125092"/>
+      <w:bookmarkStart w:id="20" w:name="_Ref394486021"/>
+      <w:bookmarkStart w:id="21" w:name="_Toc426119871"/>
+      <w:bookmarkStart w:id="22" w:name="_Toc438125092"/>
       <w:r>
         <w:t>UML Package References</w:t>
       </w:r>
-      <w:bookmarkEnd w:id="19"/>
       <w:bookmarkEnd w:id="20"/>
       <w:bookmarkEnd w:id="21"/>
+      <w:bookmarkEnd w:id="22"/>
     </w:p>
     <w:p>
       <w:pPr>
         <w:spacing w:before="80" w:after="240"/>
       </w:pPr>
-      <w:bookmarkStart w:id="22" w:name="_Toc389570605"/>
-      <w:bookmarkStart w:id="23" w:name="_Toc389581075"/>
+      <w:bookmarkStart w:id="23" w:name="_Toc389570605"/>
+      <w:bookmarkStart w:id="24" w:name="_Toc389581075"/>
       <w:r>
         <w:t xml:space="preserve">Each CybOX data model is captured in a different UML package (e.g., Core package) where the packages together compose the full CybOX UML model.  To refer to a particular class of a specific package, we use the format </w:t>
       </w:r>
@@ -9337,8 +8644,6 @@
       <w:r>
         <w:t xml:space="preserve">corresponds to the appropriate UML package. </w:t>
       </w:r>
-      <w:bookmarkStart w:id="24" w:name="_GoBack"/>
-      <w:bookmarkEnd w:id="24"/>
     </w:p>
     <w:p>
       <w:pPr>
@@ -9393,8 +8698,8 @@
       <w:r>
         <w:t>UML Diagrams</w:t>
       </w:r>
-      <w:bookmarkEnd w:id="22"/>
       <w:bookmarkEnd w:id="23"/>
+      <w:bookmarkEnd w:id="24"/>
       <w:bookmarkEnd w:id="25"/>
       <w:bookmarkEnd w:id="26"/>
     </w:p>
@@ -9407,15 +8712,7 @@
       <w:bookmarkStart w:id="29" w:name="_Toc389581076"/>
       <w:bookmarkStart w:id="30" w:name="_Ref394436861"/>
       <w:r>
-        <w:t xml:space="preserve">This specification makes use of UML diagrams </w:t>
-      </w:r>
-      <w:proofErr w:type="gramStart"/>
-      <w:r>
-        <w:t>to visually depict</w:t>
-      </w:r>
-      <w:proofErr w:type="gramEnd"/>
-      <w:r>
-        <w:t xml:space="preserve"> relationships between CybOX Language constructs. Note that the diagrams have been extracted directly from the full UML model for CybOX; they have not been constructed purely for inclusion in the specification documents.  Typically, diagrams are included for the primary class of a data model, and for any other class where the visualization of its relationships between other classes would be useful.  This implies that there will be very few diagrams for classes whose only properties are either a data type or a class from the CybOX Common data model.  </w:t>
+        <w:t xml:space="preserve">This specification makes use of UML diagrams to visually depict relationships between CybOX Language constructs. Note that the diagrams have been extracted directly from the full UML model for CybOX; they have not been constructed purely for inclusion in the specification documents.  Typically, diagrams are included for the primary class of a data model, and for any other class where the visualization of its relationships between other classes would be useful.  This implies that there will be very few diagrams for classes whose only properties are either a data type or a class from the CybOX Common data model.  </w:t>
       </w:r>
       <w:r>
         <w:t>Other diagrams that are included correspond to classes that specialize a superclass and abstract or generalized classes that are extended by one or more subclasses</w:t>
@@ -9556,25 +8853,51 @@
         <w:lastRenderedPageBreak/>
         <w:t xml:space="preserve">Table </w:t>
       </w:r>
-      <w:fldSimple w:instr=" STYLEREF 1 \s ">
-        <w:r>
-          <w:rPr>
-            <w:noProof/>
-          </w:rPr>
-          <w:t>1</w:t>
-        </w:r>
-      </w:fldSimple>
+      <w:r>
+        <w:fldChar w:fldCharType="begin"/>
+      </w:r>
+      <w:r>
+        <w:instrText xml:space="preserve"> STYLEREF 1 \s </w:instrText>
+      </w:r>
+      <w:r>
+        <w:fldChar w:fldCharType="separate"/>
+      </w:r>
+      <w:r>
+        <w:rPr>
+          <w:noProof/>
+        </w:rPr>
+        <w:t>1</w:t>
+      </w:r>
+      <w:r>
+        <w:rPr>
+          <w:noProof/>
+        </w:rPr>
+        <w:fldChar w:fldCharType="end"/>
+      </w:r>
       <w:r>
         <w:noBreakHyphen/>
       </w:r>
-      <w:fldSimple w:instr=" SEQ Table \* ARABIC \s 1 ">
-        <w:r>
-          <w:rPr>
-            <w:noProof/>
-          </w:rPr>
-          <w:t>1</w:t>
-        </w:r>
-      </w:fldSimple>
+      <w:r>
+        <w:fldChar w:fldCharType="begin"/>
+      </w:r>
+      <w:r>
+        <w:instrText xml:space="preserve"> SEQ Table \* ARABIC \s 1 </w:instrText>
+      </w:r>
+      <w:r>
+        <w:fldChar w:fldCharType="separate"/>
+      </w:r>
+      <w:r>
+        <w:rPr>
+          <w:noProof/>
+        </w:rPr>
+        <w:t>1</w:t>
+      </w:r>
+      <w:r>
+        <w:rPr>
+          <w:noProof/>
+        </w:rPr>
+        <w:fldChar w:fldCharType="end"/>
+      </w:r>
       <w:bookmarkEnd w:id="36"/>
       <w:r>
         <w:t xml:space="preserve">.  </w:t>
@@ -9822,7 +9145,7 @@
                 <v:shape id="_x0000_i1025" type="#_x0000_t75" style="width:24pt;height:21pt" o:ole="">
                   <v:imagedata r:id="rId26" o:title=""/>
                 </v:shape>
-                <o:OLEObject Type="Embed" ProgID="PBrush" ShapeID="_x0000_i1025" DrawAspect="Content" ObjectID="_1512716521" r:id="rId27"/>
+                <o:OLEObject Type="Embed" ProgID="PBrush" ShapeID="_x0000_i1025" DrawAspect="Content" ObjectID="_1523093516" r:id="rId27"/>
               </w:object>
             </w:r>
           </w:p>
@@ -9978,7 +9301,7 @@
                 <v:shape id="_x0000_i1026" type="#_x0000_t75" style="width:14.25pt;height:14.25pt" o:ole="">
                   <v:imagedata r:id="rId29" o:title=""/>
                 </v:shape>
-                <o:OLEObject Type="Embed" ProgID="PBrush" ShapeID="_x0000_i1026" DrawAspect="Content" ObjectID="_1512716522" r:id="rId30"/>
+                <o:OLEObject Type="Embed" ProgID="PBrush" ShapeID="_x0000_i1026" DrawAspect="Content" ObjectID="_1523093517" r:id="rId30"/>
               </w:object>
             </w:r>
           </w:p>
@@ -10038,7 +9361,7 @@
                 <v:shape id="_x0000_i1027" type="#_x0000_t75" style="width:14.25pt;height:14.25pt" o:ole="">
                   <v:imagedata r:id="rId31" o:title=""/>
                 </v:shape>
-                <o:OLEObject Type="Embed" ProgID="PBrush" ShapeID="_x0000_i1027" DrawAspect="Content" ObjectID="_1512716523" r:id="rId32"/>
+                <o:OLEObject Type="Embed" ProgID="PBrush" ShapeID="_x0000_i1027" DrawAspect="Content" ObjectID="_1523093518" r:id="rId32"/>
               </w:object>
             </w:r>
           </w:p>
@@ -10224,7 +9547,7 @@
                 <v:shape id="_x0000_i1028" type="#_x0000_t75" style="width:57.75pt;height:35.25pt" o:ole="">
                   <v:imagedata r:id="rId33" o:title=""/>
                 </v:shape>
-                <o:OLEObject Type="Embed" ProgID="PBrush" ShapeID="_x0000_i1028" DrawAspect="Content" ObjectID="_1512716524" r:id="rId34"/>
+                <o:OLEObject Type="Embed" ProgID="PBrush" ShapeID="_x0000_i1028" DrawAspect="Content" ObjectID="_1523093519" r:id="rId34"/>
               </w:object>
             </w:r>
           </w:p>
@@ -11193,15 +10516,7 @@
     </w:p>
     <w:p>
       <w:r>
-        <w:t xml:space="preserve">In this section, we provide high level information about the Win Event Log Object data model that is necessary </w:t>
-      </w:r>
-      <w:proofErr w:type="gramStart"/>
-      <w:r>
-        <w:t>to fully understand</w:t>
-      </w:r>
-      <w:proofErr w:type="gramEnd"/>
-      <w:r>
-        <w:t xml:space="preserve"> the specification details given in Section </w:t>
+        <w:t xml:space="preserve">In this section, we provide high level information about the Win Event Log Object data model that is necessary to fully understand the specification details given in Section </w:t>
       </w:r>
       <w:r>
         <w:rPr>
@@ -11526,25 +10841,51 @@
       <w:r>
         <w:t xml:space="preserve">Figure </w:t>
       </w:r>
-      <w:fldSimple w:instr=" STYLEREF 1 \s ">
-        <w:r>
-          <w:rPr>
-            <w:noProof/>
-          </w:rPr>
-          <w:t>3</w:t>
-        </w:r>
-      </w:fldSimple>
+      <w:r>
+        <w:fldChar w:fldCharType="begin"/>
+      </w:r>
+      <w:r>
+        <w:instrText xml:space="preserve"> STYLEREF 1 \s </w:instrText>
+      </w:r>
+      <w:r>
+        <w:fldChar w:fldCharType="separate"/>
+      </w:r>
+      <w:r>
+        <w:rPr>
+          <w:noProof/>
+        </w:rPr>
+        <w:t>3</w:t>
+      </w:r>
+      <w:r>
+        <w:rPr>
+          <w:noProof/>
+        </w:rPr>
+        <w:fldChar w:fldCharType="end"/>
+      </w:r>
       <w:r>
         <w:noBreakHyphen/>
       </w:r>
-      <w:fldSimple w:instr=" SEQ Figure \* ARABIC \s 1 ">
-        <w:r>
-          <w:rPr>
-            <w:noProof/>
-          </w:rPr>
-          <w:t>1</w:t>
-        </w:r>
-      </w:fldSimple>
+      <w:r>
+        <w:fldChar w:fldCharType="begin"/>
+      </w:r>
+      <w:r>
+        <w:instrText xml:space="preserve"> SEQ Figure \* ARABIC \s 1 </w:instrText>
+      </w:r>
+      <w:r>
+        <w:fldChar w:fldCharType="separate"/>
+      </w:r>
+      <w:r>
+        <w:rPr>
+          <w:noProof/>
+        </w:rPr>
+        <w:t>1</w:t>
+      </w:r>
+      <w:r>
+        <w:rPr>
+          <w:noProof/>
+        </w:rPr>
+        <w:fldChar w:fldCharType="end"/>
+      </w:r>
       <w:bookmarkEnd w:id="62"/>
       <w:r>
         <w:t xml:space="preserve">. UML diagram of the </w:t>
@@ -11664,51 +11005,25 @@
       <w:r>
         <w:t xml:space="preserve">Table </w:t>
       </w:r>
-      <w:r>
-        <w:fldChar w:fldCharType="begin"/>
-      </w:r>
-      <w:r>
-        <w:instrText xml:space="preserve"> STYLEREF 1 \s </w:instrText>
-      </w:r>
-      <w:r>
-        <w:fldChar w:fldCharType="separate"/>
-      </w:r>
-      <w:r>
-        <w:rPr>
-          <w:noProof/>
-        </w:rPr>
-        <w:t>3</w:t>
-      </w:r>
-      <w:r>
-        <w:rPr>
-          <w:noProof/>
-        </w:rPr>
-        <w:fldChar w:fldCharType="end"/>
-      </w:r>
+      <w:fldSimple w:instr=" STYLEREF 1 \s ">
+        <w:r>
+          <w:rPr>
+            <w:noProof/>
+          </w:rPr>
+          <w:t>3</w:t>
+        </w:r>
+      </w:fldSimple>
       <w:r>
         <w:noBreakHyphen/>
       </w:r>
-      <w:r>
-        <w:fldChar w:fldCharType="begin"/>
-      </w:r>
-      <w:r>
-        <w:instrText xml:space="preserve"> SEQ Table \* ARABIC \s 1 </w:instrText>
-      </w:r>
-      <w:r>
-        <w:fldChar w:fldCharType="separate"/>
-      </w:r>
-      <w:r>
-        <w:rPr>
-          <w:noProof/>
-        </w:rPr>
-        <w:t>1</w:t>
-      </w:r>
-      <w:r>
-        <w:rPr>
-          <w:noProof/>
-        </w:rPr>
-        <w:fldChar w:fldCharType="end"/>
-      </w:r>
+      <w:fldSimple w:instr=" SEQ Table \* ARABIC \s 1 ">
+        <w:r>
+          <w:rPr>
+            <w:noProof/>
+          </w:rPr>
+          <w:t>1</w:t>
+        </w:r>
+      </w:fldSimple>
       <w:bookmarkEnd w:id="63"/>
       <w:r>
         <w:t xml:space="preserve">. </w:t>
@@ -14101,51 +13416,25 @@
       <w:r>
         <w:t xml:space="preserve">Table </w:t>
       </w:r>
-      <w:r>
-        <w:fldChar w:fldCharType="begin"/>
-      </w:r>
-      <w:r>
-        <w:instrText xml:space="preserve"> STYLEREF 1 \s </w:instrText>
-      </w:r>
-      <w:r>
-        <w:fldChar w:fldCharType="separate"/>
-      </w:r>
-      <w:r>
-        <w:rPr>
-          <w:noProof/>
-        </w:rPr>
-        <w:t>3</w:t>
-      </w:r>
-      <w:r>
-        <w:rPr>
-          <w:noProof/>
-        </w:rPr>
-        <w:fldChar w:fldCharType="end"/>
-      </w:r>
+      <w:fldSimple w:instr=" STYLEREF 1 \s ">
+        <w:r>
+          <w:rPr>
+            <w:noProof/>
+          </w:rPr>
+          <w:t>3</w:t>
+        </w:r>
+      </w:fldSimple>
       <w:r>
         <w:noBreakHyphen/>
       </w:r>
-      <w:r>
-        <w:fldChar w:fldCharType="begin"/>
-      </w:r>
-      <w:r>
-        <w:instrText xml:space="preserve"> SEQ Table \* ARABIC \s 1 </w:instrText>
-      </w:r>
-      <w:r>
-        <w:fldChar w:fldCharType="separate"/>
-      </w:r>
-      <w:r>
-        <w:rPr>
-          <w:noProof/>
-        </w:rPr>
-        <w:t>2</w:t>
-      </w:r>
-      <w:r>
-        <w:rPr>
-          <w:noProof/>
-        </w:rPr>
-        <w:fldChar w:fldCharType="end"/>
-      </w:r>
+      <w:fldSimple w:instr=" SEQ Table \* ARABIC \s 1 ">
+        <w:r>
+          <w:rPr>
+            <w:noProof/>
+          </w:rPr>
+          <w:t>2</w:t>
+        </w:r>
+      </w:fldSimple>
       <w:bookmarkEnd w:id="65"/>
       <w:r>
         <w:t xml:space="preserve">. </w:t>
@@ -15011,8 +14300,8 @@
 </file>
 
 <file path=word/comments.xml><?xml version="1.0" encoding="utf-8"?>
-<w:comments xmlns:wpc="http://schemas.microsoft.com/office/word/2010/wordprocessingCanvas" xmlns:mc="http://schemas.openxmlformats.org/markup-compatibility/2006" xmlns:o="urn:schemas-microsoft-com:office:office" xmlns:r="http://schemas.openxmlformats.org/officeDocument/2006/relationships" xmlns:m="http://schemas.openxmlformats.org/officeDocument/2006/math" xmlns:v="urn:schemas-microsoft-com:vml" xmlns:wp14="http://schemas.microsoft.com/office/word/2010/wordprocessingDrawing" xmlns:wp="http://schemas.openxmlformats.org/drawingml/2006/wordprocessingDrawing" xmlns:w10="urn:schemas-microsoft-com:office:word" xmlns:w="http://schemas.openxmlformats.org/wordprocessingml/2006/main" xmlns:w14="http://schemas.microsoft.com/office/word/2010/wordml" xmlns:w15="http://schemas.microsoft.com/office/word/2012/wordml" xmlns:wpg="http://schemas.microsoft.com/office/word/2010/wordprocessingGroup" xmlns:wpi="http://schemas.microsoft.com/office/word/2010/wordprocessingInk" xmlns:wne="http://schemas.microsoft.com/office/word/2006/wordml" xmlns:wps="http://schemas.microsoft.com/office/word/2010/wordprocessingShape" mc:Ignorable="w14 w15 wp14">
-  <w:comment w:id="3" w:author="Rothenberg, David B." w:date="2015-12-01T21:55:00Z" w:initials="RDB">
+<w:comments xmlns:wpc="http://schemas.microsoft.com/office/word/2010/wordprocessingCanvas" xmlns:cx="http://schemas.microsoft.com/office/drawing/2014/chartex" xmlns:cx1="http://schemas.microsoft.com/office/drawing/2015/9/8/chartex" xmlns:mc="http://schemas.openxmlformats.org/markup-compatibility/2006" xmlns:o="urn:schemas-microsoft-com:office:office" xmlns:r="http://schemas.openxmlformats.org/officeDocument/2006/relationships" xmlns:m="http://schemas.openxmlformats.org/officeDocument/2006/math" xmlns:v="urn:schemas-microsoft-com:vml" xmlns:wp14="http://schemas.microsoft.com/office/word/2010/wordprocessingDrawing" xmlns:wp="http://schemas.openxmlformats.org/drawingml/2006/wordprocessingDrawing" xmlns:w10="urn:schemas-microsoft-com:office:word" xmlns:w="http://schemas.openxmlformats.org/wordprocessingml/2006/main" xmlns:w14="http://schemas.microsoft.com/office/word/2010/wordml" xmlns:w15="http://schemas.microsoft.com/office/word/2012/wordml" xmlns:w16se="http://schemas.microsoft.com/office/word/2015/wordml/symex" xmlns:wpg="http://schemas.microsoft.com/office/word/2010/wordprocessingGroup" xmlns:wpi="http://schemas.microsoft.com/office/word/2010/wordprocessingInk" xmlns:wne="http://schemas.microsoft.com/office/word/2006/wordml" xmlns:wps="http://schemas.microsoft.com/office/word/2010/wordprocessingShape" mc:Ignorable="w14 w15 w16se wp14">
+  <w:comment w:id="4" w:author="Rothenberg, David B." w:date="2015-12-01T21:55:00Z" w:initials="RDB">
     <w:p>
       <w:pPr>
         <w:pStyle w:val="CommentText"/>
@@ -15032,13 +14321,13 @@
 </file>
 
 <file path=word/commentsExtended.xml><?xml version="1.0" encoding="utf-8"?>
-<w15:commentsEx xmlns:wpc="http://schemas.microsoft.com/office/word/2010/wordprocessingCanvas" xmlns:mc="http://schemas.openxmlformats.org/markup-compatibility/2006" xmlns:o="urn:schemas-microsoft-com:office:office" xmlns:r="http://schemas.openxmlformats.org/officeDocument/2006/relationships" xmlns:m="http://schemas.openxmlformats.org/officeDocument/2006/math" xmlns:v="urn:schemas-microsoft-com:vml" xmlns:wp14="http://schemas.microsoft.com/office/word/2010/wordprocessingDrawing" xmlns:wp="http://schemas.openxmlformats.org/drawingml/2006/wordprocessingDrawing" xmlns:w10="urn:schemas-microsoft-com:office:word" xmlns:w="http://schemas.openxmlformats.org/wordprocessingml/2006/main" xmlns:w14="http://schemas.microsoft.com/office/word/2010/wordml" xmlns:w15="http://schemas.microsoft.com/office/word/2012/wordml" xmlns:wpg="http://schemas.microsoft.com/office/word/2010/wordprocessingGroup" xmlns:wpi="http://schemas.microsoft.com/office/word/2010/wordprocessingInk" xmlns:wne="http://schemas.microsoft.com/office/word/2006/wordml" xmlns:wps="http://schemas.microsoft.com/office/word/2010/wordprocessingShape" mc:Ignorable="w14 w15 wp14">
+<w15:commentsEx xmlns:wpc="http://schemas.microsoft.com/office/word/2010/wordprocessingCanvas" xmlns:cx="http://schemas.microsoft.com/office/drawing/2014/chartex" xmlns:cx1="http://schemas.microsoft.com/office/drawing/2015/9/8/chartex" xmlns:mc="http://schemas.openxmlformats.org/markup-compatibility/2006" xmlns:o="urn:schemas-microsoft-com:office:office" xmlns:r="http://schemas.openxmlformats.org/officeDocument/2006/relationships" xmlns:m="http://schemas.openxmlformats.org/officeDocument/2006/math" xmlns:v="urn:schemas-microsoft-com:vml" xmlns:wp14="http://schemas.microsoft.com/office/word/2010/wordprocessingDrawing" xmlns:wp="http://schemas.openxmlformats.org/drawingml/2006/wordprocessingDrawing" xmlns:w10="urn:schemas-microsoft-com:office:word" xmlns:w="http://schemas.openxmlformats.org/wordprocessingml/2006/main" xmlns:w14="http://schemas.microsoft.com/office/word/2010/wordml" xmlns:w15="http://schemas.microsoft.com/office/word/2012/wordml" xmlns:w16se="http://schemas.microsoft.com/office/word/2015/wordml/symex" xmlns:wpg="http://schemas.microsoft.com/office/word/2010/wordprocessingGroup" xmlns:wpi="http://schemas.microsoft.com/office/word/2010/wordprocessingInk" xmlns:wne="http://schemas.microsoft.com/office/word/2006/wordml" xmlns:wps="http://schemas.microsoft.com/office/word/2010/wordprocessingShape" mc:Ignorable="w14 w15 w16se wp14">
   <w15:commentEx w15:paraId="7528C3B0" w15:done="0"/>
 </w15:commentsEx>
 </file>
 
 <file path=word/endnotes.xml><?xml version="1.0" encoding="utf-8"?>
-<w:endnotes xmlns:wpc="http://schemas.microsoft.com/office/word/2010/wordprocessingCanvas" xmlns:mc="http://schemas.openxmlformats.org/markup-compatibility/2006" xmlns:o="urn:schemas-microsoft-com:office:office" xmlns:r="http://schemas.openxmlformats.org/officeDocument/2006/relationships" xmlns:m="http://schemas.openxmlformats.org/officeDocument/2006/math" xmlns:v="urn:schemas-microsoft-com:vml" xmlns:wp14="http://schemas.microsoft.com/office/word/2010/wordprocessingDrawing" xmlns:wp="http://schemas.openxmlformats.org/drawingml/2006/wordprocessingDrawing" xmlns:w10="urn:schemas-microsoft-com:office:word" xmlns:w="http://schemas.openxmlformats.org/wordprocessingml/2006/main" xmlns:w14="http://schemas.microsoft.com/office/word/2010/wordml" xmlns:w15="http://schemas.microsoft.com/office/word/2012/wordml" xmlns:wpg="http://schemas.microsoft.com/office/word/2010/wordprocessingGroup" xmlns:wpi="http://schemas.microsoft.com/office/word/2010/wordprocessingInk" xmlns:wne="http://schemas.microsoft.com/office/word/2006/wordml" xmlns:wps="http://schemas.microsoft.com/office/word/2010/wordprocessingShape" mc:Ignorable="w14 w15 wp14">
+<w:endnotes xmlns:wpc="http://schemas.microsoft.com/office/word/2010/wordprocessingCanvas" xmlns:cx="http://schemas.microsoft.com/office/drawing/2014/chartex" xmlns:cx1="http://schemas.microsoft.com/office/drawing/2015/9/8/chartex" xmlns:mc="http://schemas.openxmlformats.org/markup-compatibility/2006" xmlns:o="urn:schemas-microsoft-com:office:office" xmlns:r="http://schemas.openxmlformats.org/officeDocument/2006/relationships" xmlns:m="http://schemas.openxmlformats.org/officeDocument/2006/math" xmlns:v="urn:schemas-microsoft-com:vml" xmlns:wp14="http://schemas.microsoft.com/office/word/2010/wordprocessingDrawing" xmlns:wp="http://schemas.openxmlformats.org/drawingml/2006/wordprocessingDrawing" xmlns:w10="urn:schemas-microsoft-com:office:word" xmlns:w="http://schemas.openxmlformats.org/wordprocessingml/2006/main" xmlns:w14="http://schemas.microsoft.com/office/word/2010/wordml" xmlns:w15="http://schemas.microsoft.com/office/word/2012/wordml" xmlns:w16se="http://schemas.microsoft.com/office/word/2015/wordml/symex" xmlns:wpg="http://schemas.microsoft.com/office/word/2010/wordprocessingGroup" xmlns:wpi="http://schemas.microsoft.com/office/word/2010/wordprocessingInk" xmlns:wne="http://schemas.microsoft.com/office/word/2006/wordml" xmlns:wps="http://schemas.microsoft.com/office/word/2010/wordprocessingShape" mc:Ignorable="w14 w15 w16se wp14">
   <w:endnote w:type="separator" w:id="-1">
     <w:p>
       <w:r>
@@ -15057,7 +14346,7 @@
 </file>
 
 <file path=word/footer1.xml><?xml version="1.0" encoding="utf-8"?>
-<w:ftr xmlns:wpc="http://schemas.microsoft.com/office/word/2010/wordprocessingCanvas" xmlns:mc="http://schemas.openxmlformats.org/markup-compatibility/2006" xmlns:o="urn:schemas-microsoft-com:office:office" xmlns:r="http://schemas.openxmlformats.org/officeDocument/2006/relationships" xmlns:m="http://schemas.openxmlformats.org/officeDocument/2006/math" xmlns:v="urn:schemas-microsoft-com:vml" xmlns:wp14="http://schemas.microsoft.com/office/word/2010/wordprocessingDrawing" xmlns:wp="http://schemas.openxmlformats.org/drawingml/2006/wordprocessingDrawing" xmlns:w10="urn:schemas-microsoft-com:office:word" xmlns:w="http://schemas.openxmlformats.org/wordprocessingml/2006/main" xmlns:w14="http://schemas.microsoft.com/office/word/2010/wordml" xmlns:w15="http://schemas.microsoft.com/office/word/2012/wordml" xmlns:wpg="http://schemas.microsoft.com/office/word/2010/wordprocessingGroup" xmlns:wpi="http://schemas.microsoft.com/office/word/2010/wordprocessingInk" xmlns:wne="http://schemas.microsoft.com/office/word/2006/wordml" xmlns:wps="http://schemas.microsoft.com/office/word/2010/wordprocessingShape" mc:Ignorable="w14 w15 wp14">
+<w:ftr xmlns:wpc="http://schemas.microsoft.com/office/word/2010/wordprocessingCanvas" xmlns:cx="http://schemas.microsoft.com/office/drawing/2014/chartex" xmlns:cx1="http://schemas.microsoft.com/office/drawing/2015/9/8/chartex" xmlns:mc="http://schemas.openxmlformats.org/markup-compatibility/2006" xmlns:o="urn:schemas-microsoft-com:office:office" xmlns:r="http://schemas.openxmlformats.org/officeDocument/2006/relationships" xmlns:m="http://schemas.openxmlformats.org/officeDocument/2006/math" xmlns:v="urn:schemas-microsoft-com:vml" xmlns:wp14="http://schemas.microsoft.com/office/word/2010/wordprocessingDrawing" xmlns:wp="http://schemas.openxmlformats.org/drawingml/2006/wordprocessingDrawing" xmlns:w10="urn:schemas-microsoft-com:office:word" xmlns:w="http://schemas.openxmlformats.org/wordprocessingml/2006/main" xmlns:w14="http://schemas.microsoft.com/office/word/2010/wordml" xmlns:w15="http://schemas.microsoft.com/office/word/2012/wordml" xmlns:w16se="http://schemas.microsoft.com/office/word/2015/wordml/symex" xmlns:wpg="http://schemas.microsoft.com/office/word/2010/wordprocessingGroup" xmlns:wpi="http://schemas.microsoft.com/office/word/2010/wordprocessingInk" xmlns:wne="http://schemas.microsoft.com/office/word/2006/wordml" xmlns:wps="http://schemas.microsoft.com/office/word/2010/wordprocessingShape" mc:Ignorable="w14 w15 w16se wp14">
   <w:p>
     <w:pPr>
       <w:pStyle w:val="Footer"/>
@@ -15231,7 +14520,7 @@
         <w:sz w:val="16"/>
         <w:szCs w:val="16"/>
       </w:rPr>
-      <w:t>8</w:t>
+      <w:t>1</w:t>
     </w:r>
     <w:r>
       <w:rPr>
@@ -15295,7 +14584,7 @@
 </file>
 
 <file path=word/footer2.xml><?xml version="1.0" encoding="utf-8"?>
-<w:ftr xmlns:wpc="http://schemas.microsoft.com/office/word/2010/wordprocessingCanvas" xmlns:mc="http://schemas.openxmlformats.org/markup-compatibility/2006" xmlns:o="urn:schemas-microsoft-com:office:office" xmlns:r="http://schemas.openxmlformats.org/officeDocument/2006/relationships" xmlns:m="http://schemas.openxmlformats.org/officeDocument/2006/math" xmlns:v="urn:schemas-microsoft-com:vml" xmlns:wp14="http://schemas.microsoft.com/office/word/2010/wordprocessingDrawing" xmlns:wp="http://schemas.openxmlformats.org/drawingml/2006/wordprocessingDrawing" xmlns:w10="urn:schemas-microsoft-com:office:word" xmlns:w="http://schemas.openxmlformats.org/wordprocessingml/2006/main" xmlns:w14="http://schemas.microsoft.com/office/word/2010/wordml" xmlns:w15="http://schemas.microsoft.com/office/word/2012/wordml" xmlns:wpg="http://schemas.microsoft.com/office/word/2010/wordprocessingGroup" xmlns:wpi="http://schemas.microsoft.com/office/word/2010/wordprocessingInk" xmlns:wne="http://schemas.microsoft.com/office/word/2006/wordml" xmlns:wps="http://schemas.microsoft.com/office/word/2010/wordprocessingShape" mc:Ignorable="w14 w15 wp14">
+<w:ftr xmlns:wpc="http://schemas.microsoft.com/office/word/2010/wordprocessingCanvas" xmlns:cx="http://schemas.microsoft.com/office/drawing/2014/chartex" xmlns:cx1="http://schemas.microsoft.com/office/drawing/2015/9/8/chartex" xmlns:mc="http://schemas.openxmlformats.org/markup-compatibility/2006" xmlns:o="urn:schemas-microsoft-com:office:office" xmlns:r="http://schemas.openxmlformats.org/officeDocument/2006/relationships" xmlns:m="http://schemas.openxmlformats.org/officeDocument/2006/math" xmlns:v="urn:schemas-microsoft-com:vml" xmlns:wp14="http://schemas.microsoft.com/office/word/2010/wordprocessingDrawing" xmlns:wp="http://schemas.openxmlformats.org/drawingml/2006/wordprocessingDrawing" xmlns:w10="urn:schemas-microsoft-com:office:word" xmlns:w="http://schemas.openxmlformats.org/wordprocessingml/2006/main" xmlns:w14="http://schemas.microsoft.com/office/word/2010/wordml" xmlns:w15="http://schemas.microsoft.com/office/word/2012/wordml" xmlns:w16se="http://schemas.microsoft.com/office/word/2015/wordml/symex" xmlns:wpg="http://schemas.microsoft.com/office/word/2010/wordprocessingGroup" xmlns:wpi="http://schemas.microsoft.com/office/word/2010/wordprocessingInk" xmlns:wne="http://schemas.microsoft.com/office/word/2006/wordml" xmlns:wps="http://schemas.microsoft.com/office/word/2010/wordprocessingShape" mc:Ignorable="w14 w15 w16se wp14">
   <w:p>
     <w:pPr>
       <w:pStyle w:val="Footer"/>
@@ -15533,7 +14822,7 @@
 </file>
 
 <file path=word/footnotes.xml><?xml version="1.0" encoding="utf-8"?>
-<w:footnotes xmlns:wpc="http://schemas.microsoft.com/office/word/2010/wordprocessingCanvas" xmlns:mc="http://schemas.openxmlformats.org/markup-compatibility/2006" xmlns:o="urn:schemas-microsoft-com:office:office" xmlns:r="http://schemas.openxmlformats.org/officeDocument/2006/relationships" xmlns:m="http://schemas.openxmlformats.org/officeDocument/2006/math" xmlns:v="urn:schemas-microsoft-com:vml" xmlns:wp14="http://schemas.microsoft.com/office/word/2010/wordprocessingDrawing" xmlns:wp="http://schemas.openxmlformats.org/drawingml/2006/wordprocessingDrawing" xmlns:w10="urn:schemas-microsoft-com:office:word" xmlns:w="http://schemas.openxmlformats.org/wordprocessingml/2006/main" xmlns:w14="http://schemas.microsoft.com/office/word/2010/wordml" xmlns:w15="http://schemas.microsoft.com/office/word/2012/wordml" xmlns:wpg="http://schemas.microsoft.com/office/word/2010/wordprocessingGroup" xmlns:wpi="http://schemas.microsoft.com/office/word/2010/wordprocessingInk" xmlns:wne="http://schemas.microsoft.com/office/word/2006/wordml" xmlns:wps="http://schemas.microsoft.com/office/word/2010/wordprocessingShape" mc:Ignorable="w14 w15 wp14">
+<w:footnotes xmlns:wpc="http://schemas.microsoft.com/office/word/2010/wordprocessingCanvas" xmlns:cx="http://schemas.microsoft.com/office/drawing/2014/chartex" xmlns:cx1="http://schemas.microsoft.com/office/drawing/2015/9/8/chartex" xmlns:mc="http://schemas.openxmlformats.org/markup-compatibility/2006" xmlns:o="urn:schemas-microsoft-com:office:office" xmlns:r="http://schemas.openxmlformats.org/officeDocument/2006/relationships" xmlns:m="http://schemas.openxmlformats.org/officeDocument/2006/math" xmlns:v="urn:schemas-microsoft-com:vml" xmlns:wp14="http://schemas.microsoft.com/office/word/2010/wordprocessingDrawing" xmlns:wp="http://schemas.openxmlformats.org/drawingml/2006/wordprocessingDrawing" xmlns:w10="urn:schemas-microsoft-com:office:word" xmlns:w="http://schemas.openxmlformats.org/wordprocessingml/2006/main" xmlns:w14="http://schemas.microsoft.com/office/word/2010/wordml" xmlns:w15="http://schemas.microsoft.com/office/word/2012/wordml" xmlns:w16se="http://schemas.microsoft.com/office/word/2015/wordml/symex" xmlns:wpg="http://schemas.microsoft.com/office/word/2010/wordprocessingGroup" xmlns:wpi="http://schemas.microsoft.com/office/word/2010/wordprocessingInk" xmlns:wne="http://schemas.microsoft.com/office/word/2006/wordml" xmlns:wps="http://schemas.microsoft.com/office/word/2010/wordprocessingShape" mc:Ignorable="w14 w15 w16se wp14">
   <w:footnote w:type="separator" w:id="-1">
     <w:p>
       <w:pPr>
@@ -15786,7 +15075,7 @@
 </file>
 
 <file path=word/numbering.xml><?xml version="1.0" encoding="utf-8"?>
-<w:numbering xmlns:wpc="http://schemas.microsoft.com/office/word/2010/wordprocessingCanvas" xmlns:mc="http://schemas.openxmlformats.org/markup-compatibility/2006" xmlns:o="urn:schemas-microsoft-com:office:office" xmlns:r="http://schemas.openxmlformats.org/officeDocument/2006/relationships" xmlns:m="http://schemas.openxmlformats.org/officeDocument/2006/math" xmlns:v="urn:schemas-microsoft-com:vml" xmlns:wp14="http://schemas.microsoft.com/office/word/2010/wordprocessingDrawing" xmlns:wp="http://schemas.openxmlformats.org/drawingml/2006/wordprocessingDrawing" xmlns:w10="urn:schemas-microsoft-com:office:word" xmlns:w="http://schemas.openxmlformats.org/wordprocessingml/2006/main" xmlns:w14="http://schemas.microsoft.com/office/word/2010/wordml" xmlns:w15="http://schemas.microsoft.com/office/word/2012/wordml" xmlns:wpg="http://schemas.microsoft.com/office/word/2010/wordprocessingGroup" xmlns:wpi="http://schemas.microsoft.com/office/word/2010/wordprocessingInk" xmlns:wne="http://schemas.microsoft.com/office/word/2006/wordml" xmlns:wps="http://schemas.microsoft.com/office/word/2010/wordprocessingShape" mc:Ignorable="w14 w15 wp14">
+<w:numbering xmlns:wpc="http://schemas.microsoft.com/office/word/2010/wordprocessingCanvas" xmlns:cx="http://schemas.microsoft.com/office/drawing/2014/chartex" xmlns:cx1="http://schemas.microsoft.com/office/drawing/2015/9/8/chartex" xmlns:mc="http://schemas.openxmlformats.org/markup-compatibility/2006" xmlns:o="urn:schemas-microsoft-com:office:office" xmlns:r="http://schemas.openxmlformats.org/officeDocument/2006/relationships" xmlns:m="http://schemas.openxmlformats.org/officeDocument/2006/math" xmlns:v="urn:schemas-microsoft-com:vml" xmlns:wp14="http://schemas.microsoft.com/office/word/2010/wordprocessingDrawing" xmlns:wp="http://schemas.openxmlformats.org/drawingml/2006/wordprocessingDrawing" xmlns:w10="urn:schemas-microsoft-com:office:word" xmlns:w="http://schemas.openxmlformats.org/wordprocessingml/2006/main" xmlns:w14="http://schemas.microsoft.com/office/word/2010/wordml" xmlns:w15="http://schemas.microsoft.com/office/word/2012/wordml" xmlns:w16se="http://schemas.microsoft.com/office/word/2015/wordml/symex" xmlns:wpg="http://schemas.microsoft.com/office/word/2010/wordprocessingGroup" xmlns:wpi="http://schemas.microsoft.com/office/word/2010/wordprocessingInk" xmlns:wne="http://schemas.microsoft.com/office/word/2006/wordml" xmlns:wps="http://schemas.microsoft.com/office/word/2010/wordprocessingShape" mc:Ignorable="w14 w15 w16se wp14">
   <w:abstractNum w:abstractNumId="0" w15:restartNumberingAfterBreak="0">
     <w:nsid w:val="13F02302"/>
     <w:multiLevelType w:val="hybridMultilevel"/>
@@ -16387,7 +15676,7 @@
 </file>
 
 <file path=word/people.xml><?xml version="1.0" encoding="utf-8"?>
-<w15:people xmlns:wpc="http://schemas.microsoft.com/office/word/2010/wordprocessingCanvas" xmlns:mc="http://schemas.openxmlformats.org/markup-compatibility/2006" xmlns:o="urn:schemas-microsoft-com:office:office" xmlns:r="http://schemas.openxmlformats.org/officeDocument/2006/relationships" xmlns:m="http://schemas.openxmlformats.org/officeDocument/2006/math" xmlns:v="urn:schemas-microsoft-com:vml" xmlns:wp14="http://schemas.microsoft.com/office/word/2010/wordprocessingDrawing" xmlns:wp="http://schemas.openxmlformats.org/drawingml/2006/wordprocessingDrawing" xmlns:w10="urn:schemas-microsoft-com:office:word" xmlns:w="http://schemas.openxmlformats.org/wordprocessingml/2006/main" xmlns:w14="http://schemas.microsoft.com/office/word/2010/wordml" xmlns:w15="http://schemas.microsoft.com/office/word/2012/wordml" xmlns:wpg="http://schemas.microsoft.com/office/word/2010/wordprocessingGroup" xmlns:wpi="http://schemas.microsoft.com/office/word/2010/wordprocessingInk" xmlns:wne="http://schemas.microsoft.com/office/word/2006/wordml" xmlns:wps="http://schemas.microsoft.com/office/word/2010/wordprocessingShape" mc:Ignorable="w14 w15 wp14">
+<w15:people xmlns:wpc="http://schemas.microsoft.com/office/word/2010/wordprocessingCanvas" xmlns:cx="http://schemas.microsoft.com/office/drawing/2014/chartex" xmlns:cx1="http://schemas.microsoft.com/office/drawing/2015/9/8/chartex" xmlns:mc="http://schemas.openxmlformats.org/markup-compatibility/2006" xmlns:o="urn:schemas-microsoft-com:office:office" xmlns:r="http://schemas.openxmlformats.org/officeDocument/2006/relationships" xmlns:m="http://schemas.openxmlformats.org/officeDocument/2006/math" xmlns:v="urn:schemas-microsoft-com:vml" xmlns:wp14="http://schemas.microsoft.com/office/word/2010/wordprocessingDrawing" xmlns:wp="http://schemas.openxmlformats.org/drawingml/2006/wordprocessingDrawing" xmlns:w10="urn:schemas-microsoft-com:office:word" xmlns:w="http://schemas.openxmlformats.org/wordprocessingml/2006/main" xmlns:w14="http://schemas.microsoft.com/office/word/2010/wordml" xmlns:w15="http://schemas.microsoft.com/office/word/2012/wordml" xmlns:w16se="http://schemas.microsoft.com/office/word/2015/wordml/symex" xmlns:wpg="http://schemas.microsoft.com/office/word/2010/wordprocessingGroup" xmlns:wpi="http://schemas.microsoft.com/office/word/2010/wordprocessingInk" xmlns:wne="http://schemas.microsoft.com/office/word/2006/wordml" xmlns:wps="http://schemas.microsoft.com/office/word/2010/wordprocessingShape" mc:Ignorable="w14 w15 w16se wp14">
   <w15:person w15:author="Rothenberg, David B.">
     <w15:presenceInfo w15:providerId="AD" w15:userId="S-1-5-21-1940666338-227100268-1349548132-166577"/>
   </w15:person>
@@ -16395,7 +15684,7 @@
 </file>
 
 <file path=word/styles.xml><?xml version="1.0" encoding="utf-8"?>
-<w:styles xmlns:mc="http://schemas.openxmlformats.org/markup-compatibility/2006" xmlns:r="http://schemas.openxmlformats.org/officeDocument/2006/relationships" xmlns:w="http://schemas.openxmlformats.org/wordprocessingml/2006/main" xmlns:w14="http://schemas.microsoft.com/office/word/2010/wordml" xmlns:w15="http://schemas.microsoft.com/office/word/2012/wordml" mc:Ignorable="w14 w15">
+<w:styles xmlns:mc="http://schemas.openxmlformats.org/markup-compatibility/2006" xmlns:r="http://schemas.openxmlformats.org/officeDocument/2006/relationships" xmlns:w="http://schemas.openxmlformats.org/wordprocessingml/2006/main" xmlns:w14="http://schemas.microsoft.com/office/word/2010/wordml" xmlns:w15="http://schemas.microsoft.com/office/word/2012/wordml" xmlns:w16se="http://schemas.microsoft.com/office/word/2015/wordml/symex" mc:Ignorable="w14 w15 w16se">
   <w:docDefaults>
     <w:rPrDefault>
       <w:rPr>
@@ -17994,7 +17283,7 @@
 </file>
 
 <file path=customXml/itemProps1.xml><?xml version="1.0" encoding="utf-8"?>
-<ds:datastoreItem xmlns:ds="http://schemas.openxmlformats.org/officeDocument/2006/customXml" ds:itemID="{911C9CC1-648A-4401-8565-41917D6D7567}">
+<ds:datastoreItem xmlns:ds="http://schemas.openxmlformats.org/officeDocument/2006/customXml" ds:itemID="{A85720A0-C4D6-4740-8DC8-EB3975DF8BE5}">
   <ds:schemaRefs>
     <ds:schemaRef ds:uri="http://schemas.openxmlformats.org/officeDocument/2006/bibliography"/>
   </ds:schemaRefs>

--- a/documents/DRAFT-cybox-v2.1.1-wd01-part67-win-event-log.docx
+++ b/documents/DRAFT-cybox-v2.1.1-wd01-part67-win-event-log.docx
@@ -515,8 +515,6 @@
         </w:tabs>
         <w:ind w:left="1080"/>
       </w:pPr>
-      <w:bookmarkStart w:id="2" w:name="_GoBack"/>
-      <w:bookmarkEnd w:id="2"/>
       <w:r>
         <w:rPr>
           <w:i/>
@@ -5340,11 +5338,11 @@
       <w:pPr>
         <w:pStyle w:val="Titlepageinfo"/>
       </w:pPr>
-      <w:bookmarkStart w:id="3" w:name="RelatedWork"/>
+      <w:bookmarkStart w:id="2" w:name="RelatedWork"/>
       <w:r>
         <w:t>Related work</w:t>
       </w:r>
-      <w:bookmarkEnd w:id="3"/>
+      <w:bookmarkEnd w:id="2"/>
       <w:r>
         <w:t>:</w:t>
       </w:r>
@@ -5478,7 +5476,7 @@
       <w:pPr>
         <w:pStyle w:val="Titlepageinfo"/>
       </w:pPr>
-      <w:commentRangeStart w:id="4"/>
+      <w:commentRangeStart w:id="3"/>
       <w:r>
         <w:t>URI patterns:</w:t>
       </w:r>
@@ -5612,13 +5610,13 @@
       <w:r>
         <w:t>(Managed by OASIS TC Administration; please don’t modify.)</w:t>
       </w:r>
-      <w:commentRangeEnd w:id="4"/>
+      <w:commentRangeEnd w:id="3"/>
       <w:r>
         <w:rPr>
           <w:rStyle w:val="CommentReference"/>
           <w:color w:val="333333"/>
         </w:rPr>
-        <w:commentReference w:id="4"/>
+        <w:commentReference w:id="3"/>
       </w:r>
     </w:p>
     <w:p>
@@ -5636,7 +5634,7 @@
         <w:spacing w:after="80"/>
       </w:pPr>
       <w:r>
-        <w:t>Copyright © OASIS Open 2015</w:t>
+        <w:t>Copyright © OASIS Open 2016</w:t>
       </w:r>
       <w:r>
         <w:t>. All Rights Reserved.</w:t>
@@ -5688,7 +5686,13 @@
     <w:p>
       <w:r>
         <w:lastRenderedPageBreak/>
-        <w:t>Portions copyright © United States Government 2012-2015.  All Rights Reserved.</w:t>
+        <w:t>Portions copyright © Un</w:t>
+      </w:r>
+      <w:r>
+        <w:t>ited States Government 2012-2016</w:t>
+      </w:r>
+      <w:r>
+        <w:t>.  All Rights Reserved.</w:t>
       </w:r>
       <w:r>
         <w:br/>
@@ -5712,6 +5716,8 @@
         <w:t>Table of Contents</w:t>
       </w:r>
     </w:p>
+    <w:bookmarkStart w:id="4" w:name="_GoBack"/>
+    <w:bookmarkEnd w:id="4"/>
     <w:p>
       <w:pPr>
         <w:pStyle w:val="TOC1"/>
@@ -5732,7 +5738,7 @@
       <w:r>
         <w:fldChar w:fldCharType="separate"/>
       </w:r>
-      <w:hyperlink w:anchor="_Toc438125088" w:history="1">
+      <w:hyperlink w:anchor="_Toc450037450" w:history="1">
         <w:r>
           <w:rPr>
             <w:rStyle w:val="Hyperlink"/>
@@ -5776,7 +5782,7 @@
             <w:noProof/>
             <w:webHidden/>
           </w:rPr>
-          <w:instrText xml:space="preserve"> PAGEREF _Toc438125088 \h </w:instrText>
+          <w:instrText xml:space="preserve"> PAGEREF _Toc450037450 \h </w:instrText>
         </w:r>
         <w:r>
           <w:rPr>
@@ -5822,7 +5828,7 @@
           <w:szCs w:val="22"/>
         </w:rPr>
       </w:pPr>
-      <w:hyperlink w:anchor="_Toc438125089" w:history="1">
+      <w:hyperlink w:anchor="_Toc450037451" w:history="1">
         <w:r>
           <w:rPr>
             <w:rStyle w:val="Hyperlink"/>
@@ -5881,7 +5887,7 @@
             <w:noProof/>
             <w:webHidden/>
           </w:rPr>
-          <w:instrText xml:space="preserve"> PAGEREF _Toc438125089 \h </w:instrText>
+          <w:instrText xml:space="preserve"> PAGEREF _Toc450037451 \h </w:instrText>
         </w:r>
         <w:r>
           <w:rPr>
@@ -5927,7 +5933,7 @@
           <w:szCs w:val="22"/>
         </w:rPr>
       </w:pPr>
-      <w:hyperlink w:anchor="_Toc438125090" w:history="1">
+      <w:hyperlink w:anchor="_Toc450037452" w:history="1">
         <w:r>
           <w:rPr>
             <w:rStyle w:val="Hyperlink"/>
@@ -5971,7 +5977,7 @@
             <w:noProof/>
             <w:webHidden/>
           </w:rPr>
-          <w:instrText xml:space="preserve"> PAGEREF _Toc438125090 \h </w:instrText>
+          <w:instrText xml:space="preserve"> PAGEREF _Toc450037452 \h </w:instrText>
         </w:r>
         <w:r>
           <w:rPr>
@@ -6017,7 +6023,7 @@
           <w:szCs w:val="22"/>
         </w:rPr>
       </w:pPr>
-      <w:hyperlink w:anchor="_Toc438125091" w:history="1">
+      <w:hyperlink w:anchor="_Toc450037453" w:history="1">
         <w:r>
           <w:rPr>
             <w:rStyle w:val="Hyperlink"/>
@@ -6061,7 +6067,7 @@
             <w:noProof/>
             <w:webHidden/>
           </w:rPr>
-          <w:instrText xml:space="preserve"> PAGEREF _Toc438125091 \h </w:instrText>
+          <w:instrText xml:space="preserve"> PAGEREF _Toc450037453 \h </w:instrText>
         </w:r>
         <w:r>
           <w:rPr>
@@ -6107,7 +6113,7 @@
           <w:szCs w:val="22"/>
         </w:rPr>
       </w:pPr>
-      <w:hyperlink w:anchor="_Toc438125092" w:history="1">
+      <w:hyperlink w:anchor="_Toc450037454" w:history="1">
         <w:r>
           <w:rPr>
             <w:rStyle w:val="Hyperlink"/>
@@ -6151,7 +6157,7 @@
             <w:noProof/>
             <w:webHidden/>
           </w:rPr>
-          <w:instrText xml:space="preserve"> PAGEREF _Toc438125092 \h </w:instrText>
+          <w:instrText xml:space="preserve"> PAGEREF _Toc450037454 \h </w:instrText>
         </w:r>
         <w:r>
           <w:rPr>
@@ -6197,7 +6203,7 @@
           <w:szCs w:val="22"/>
         </w:rPr>
       </w:pPr>
-      <w:hyperlink w:anchor="_Toc438125093" w:history="1">
+      <w:hyperlink w:anchor="_Toc450037455" w:history="1">
         <w:r>
           <w:rPr>
             <w:rStyle w:val="Hyperlink"/>
@@ -6241,7 +6247,7 @@
             <w:noProof/>
             <w:webHidden/>
           </w:rPr>
-          <w:instrText xml:space="preserve"> PAGEREF _Toc438125093 \h </w:instrText>
+          <w:instrText xml:space="preserve"> PAGEREF _Toc450037455 \h </w:instrText>
         </w:r>
         <w:r>
           <w:rPr>
@@ -6287,7 +6293,7 @@
           <w:szCs w:val="22"/>
         </w:rPr>
       </w:pPr>
-      <w:hyperlink w:anchor="_Toc438125094" w:history="1">
+      <w:hyperlink w:anchor="_Toc450037456" w:history="1">
         <w:r>
           <w:rPr>
             <w:rStyle w:val="Hyperlink"/>
@@ -6331,7 +6337,7 @@
             <w:noProof/>
             <w:webHidden/>
           </w:rPr>
-          <w:instrText xml:space="preserve"> PAGEREF _Toc438125094 \h </w:instrText>
+          <w:instrText xml:space="preserve"> PAGEREF _Toc450037456 \h </w:instrText>
         </w:r>
         <w:r>
           <w:rPr>
@@ -6377,7 +6383,7 @@
           <w:szCs w:val="22"/>
         </w:rPr>
       </w:pPr>
-      <w:hyperlink w:anchor="_Toc438125095" w:history="1">
+      <w:hyperlink w:anchor="_Toc450037457" w:history="1">
         <w:r>
           <w:rPr>
             <w:rStyle w:val="Hyperlink"/>
@@ -6421,7 +6427,7 @@
             <w:noProof/>
             <w:webHidden/>
           </w:rPr>
-          <w:instrText xml:space="preserve"> PAGEREF _Toc438125095 \h </w:instrText>
+          <w:instrText xml:space="preserve"> PAGEREF _Toc450037457 \h </w:instrText>
         </w:r>
         <w:r>
           <w:rPr>
@@ -6467,7 +6473,7 @@
           <w:szCs w:val="22"/>
         </w:rPr>
       </w:pPr>
-      <w:hyperlink w:anchor="_Toc438125096" w:history="1">
+      <w:hyperlink w:anchor="_Toc450037458" w:history="1">
         <w:r>
           <w:rPr>
             <w:rStyle w:val="Hyperlink"/>
@@ -6511,7 +6517,7 @@
             <w:noProof/>
             <w:webHidden/>
           </w:rPr>
-          <w:instrText xml:space="preserve"> PAGEREF _Toc438125096 \h </w:instrText>
+          <w:instrText xml:space="preserve"> PAGEREF _Toc450037458 \h </w:instrText>
         </w:r>
         <w:r>
           <w:rPr>
@@ -6557,7 +6563,7 @@
           <w:szCs w:val="22"/>
         </w:rPr>
       </w:pPr>
-      <w:hyperlink w:anchor="_Toc438125097" w:history="1">
+      <w:hyperlink w:anchor="_Toc450037459" w:history="1">
         <w:r>
           <w:rPr>
             <w:rStyle w:val="Hyperlink"/>
@@ -6601,7 +6607,7 @@
             <w:noProof/>
             <w:webHidden/>
           </w:rPr>
-          <w:instrText xml:space="preserve"> PAGEREF _Toc438125097 \h </w:instrText>
+          <w:instrText xml:space="preserve"> PAGEREF _Toc450037459 \h </w:instrText>
         </w:r>
         <w:r>
           <w:rPr>
@@ -6647,7 +6653,7 @@
           <w:szCs w:val="22"/>
         </w:rPr>
       </w:pPr>
-      <w:hyperlink w:anchor="_Toc438125098" w:history="1">
+      <w:hyperlink w:anchor="_Toc450037460" w:history="1">
         <w:r>
           <w:rPr>
             <w:rStyle w:val="Hyperlink"/>
@@ -6691,7 +6697,7 @@
             <w:noProof/>
             <w:webHidden/>
           </w:rPr>
-          <w:instrText xml:space="preserve"> PAGEREF _Toc438125098 \h </w:instrText>
+          <w:instrText xml:space="preserve"> PAGEREF _Toc450037460 \h </w:instrText>
         </w:r>
         <w:r>
           <w:rPr>
@@ -6737,7 +6743,7 @@
           <w:szCs w:val="22"/>
         </w:rPr>
       </w:pPr>
-      <w:hyperlink w:anchor="_Toc438125099" w:history="1">
+      <w:hyperlink w:anchor="_Toc450037461" w:history="1">
         <w:r>
           <w:rPr>
             <w:rStyle w:val="Hyperlink"/>
@@ -6781,7 +6787,7 @@
             <w:noProof/>
             <w:webHidden/>
           </w:rPr>
-          <w:instrText xml:space="preserve"> PAGEREF _Toc438125099 \h </w:instrText>
+          <w:instrText xml:space="preserve"> PAGEREF _Toc450037461 \h </w:instrText>
         </w:r>
         <w:r>
           <w:rPr>
@@ -6823,7 +6829,7 @@
           <w:szCs w:val="22"/>
         </w:rPr>
       </w:pPr>
-      <w:hyperlink w:anchor="_Toc438125100" w:history="1">
+      <w:hyperlink w:anchor="_Toc450037462" w:history="1">
         <w:r>
           <w:rPr>
             <w:rStyle w:val="Hyperlink"/>
@@ -6867,7 +6873,7 @@
             <w:noProof/>
             <w:webHidden/>
           </w:rPr>
-          <w:instrText xml:space="preserve"> PAGEREF _Toc438125100 \h </w:instrText>
+          <w:instrText xml:space="preserve"> PAGEREF _Toc450037462 \h </w:instrText>
         </w:r>
         <w:r>
           <w:rPr>
@@ -6913,7 +6919,7 @@
           <w:szCs w:val="22"/>
         </w:rPr>
       </w:pPr>
-      <w:hyperlink w:anchor="_Toc438125101" w:history="1">
+      <w:hyperlink w:anchor="_Toc450037463" w:history="1">
         <w:r>
           <w:rPr>
             <w:rStyle w:val="Hyperlink"/>
@@ -6957,7 +6963,7 @@
             <w:noProof/>
             <w:webHidden/>
           </w:rPr>
-          <w:instrText xml:space="preserve"> PAGEREF _Toc438125101 \h </w:instrText>
+          <w:instrText xml:space="preserve"> PAGEREF _Toc450037463 \h </w:instrText>
         </w:r>
         <w:r>
           <w:rPr>
@@ -7003,7 +7009,7 @@
           <w:szCs w:val="22"/>
         </w:rPr>
       </w:pPr>
-      <w:hyperlink w:anchor="_Toc438125102" w:history="1">
+      <w:hyperlink w:anchor="_Toc450037464" w:history="1">
         <w:r>
           <w:rPr>
             <w:rStyle w:val="Hyperlink"/>
@@ -7047,7 +7053,7 @@
             <w:noProof/>
             <w:webHidden/>
           </w:rPr>
-          <w:instrText xml:space="preserve"> PAGEREF _Toc438125102 \h </w:instrText>
+          <w:instrText xml:space="preserve"> PAGEREF _Toc450037464 \h </w:instrText>
         </w:r>
         <w:r>
           <w:rPr>
@@ -7089,7 +7095,7 @@
           <w:szCs w:val="22"/>
         </w:rPr>
       </w:pPr>
-      <w:hyperlink w:anchor="_Toc438125103" w:history="1">
+      <w:hyperlink w:anchor="_Toc450037465" w:history="1">
         <w:r>
           <w:rPr>
             <w:rStyle w:val="Hyperlink"/>
@@ -7133,7 +7139,7 @@
             <w:noProof/>
             <w:webHidden/>
           </w:rPr>
-          <w:instrText xml:space="preserve"> PAGEREF _Toc438125103 \h </w:instrText>
+          <w:instrText xml:space="preserve"> PAGEREF _Toc450037465 \h </w:instrText>
         </w:r>
         <w:r>
           <w:rPr>
@@ -7179,7 +7185,7 @@
           <w:szCs w:val="22"/>
         </w:rPr>
       </w:pPr>
-      <w:hyperlink w:anchor="_Toc438125104" w:history="1">
+      <w:hyperlink w:anchor="_Toc450037466" w:history="1">
         <w:r>
           <w:rPr>
             <w:rStyle w:val="Hyperlink"/>
@@ -7223,7 +7229,7 @@
             <w:noProof/>
             <w:webHidden/>
           </w:rPr>
-          <w:instrText xml:space="preserve"> PAGEREF _Toc438125104 \h </w:instrText>
+          <w:instrText xml:space="preserve"> PAGEREF _Toc450037466 \h </w:instrText>
         </w:r>
         <w:r>
           <w:rPr>
@@ -7269,7 +7275,7 @@
           <w:szCs w:val="22"/>
         </w:rPr>
       </w:pPr>
-      <w:hyperlink w:anchor="_Toc438125105" w:history="1">
+      <w:hyperlink w:anchor="_Toc450037467" w:history="1">
         <w:r>
           <w:rPr>
             <w:rStyle w:val="Hyperlink"/>
@@ -7313,7 +7319,7 @@
             <w:noProof/>
             <w:webHidden/>
           </w:rPr>
-          <w:instrText xml:space="preserve"> PAGEREF _Toc438125105 \h </w:instrText>
+          <w:instrText xml:space="preserve"> PAGEREF _Toc450037467 \h </w:instrText>
         </w:r>
         <w:r>
           <w:rPr>
@@ -7355,7 +7361,7 @@
           <w:szCs w:val="22"/>
         </w:rPr>
       </w:pPr>
-      <w:hyperlink w:anchor="_Toc438125106" w:history="1">
+      <w:hyperlink w:anchor="_Toc450037468" w:history="1">
         <w:r>
           <w:rPr>
             <w:rStyle w:val="Hyperlink"/>
@@ -7399,7 +7405,7 @@
             <w:noProof/>
             <w:webHidden/>
           </w:rPr>
-          <w:instrText xml:space="preserve"> PAGEREF _Toc438125106 \h </w:instrText>
+          <w:instrText xml:space="preserve"> PAGEREF _Toc450037468 \h </w:instrText>
         </w:r>
         <w:r>
           <w:rPr>
@@ -7441,13 +7447,13 @@
           <w:szCs w:val="22"/>
         </w:rPr>
       </w:pPr>
-      <w:hyperlink w:anchor="_Toc438125107" w:history="1">
+      <w:hyperlink w:anchor="_Toc450037469" w:history="1">
         <w:r>
           <w:rPr>
             <w:rStyle w:val="Hyperlink"/>
             <w:noProof/>
           </w:rPr>
-          <w:t>Acknowledgments</w:t>
+          <w:t>Appendix A. Acknowledgments</w:t>
         </w:r>
         <w:r>
           <w:rPr>
@@ -7468,7 +7474,7 @@
             <w:noProof/>
             <w:webHidden/>
           </w:rPr>
-          <w:instrText xml:space="preserve"> PAGEREF _Toc438125107 \h </w:instrText>
+          <w:instrText xml:space="preserve"> PAGEREF _Toc450037469 \h </w:instrText>
         </w:r>
         <w:r>
           <w:rPr>
@@ -7510,13 +7516,13 @@
           <w:szCs w:val="22"/>
         </w:rPr>
       </w:pPr>
-      <w:hyperlink w:anchor="_Toc438125108" w:history="1">
+      <w:hyperlink w:anchor="_Toc450037470" w:history="1">
         <w:r>
           <w:rPr>
             <w:rStyle w:val="Hyperlink"/>
             <w:noProof/>
           </w:rPr>
-          <w:t>Revision History</w:t>
+          <w:t>Appendix B. Revision History</w:t>
         </w:r>
         <w:r>
           <w:rPr>
@@ -7537,7 +7543,7 @@
             <w:noProof/>
             <w:webHidden/>
           </w:rPr>
-          <w:instrText xml:space="preserve"> PAGEREF _Toc438125108 \h </w:instrText>
+          <w:instrText xml:space="preserve"> PAGEREF _Toc450037470 \h </w:instrText>
         </w:r>
         <w:r>
           <w:rPr>
@@ -7584,7 +7590,7 @@
         <w:pStyle w:val="Heading1"/>
       </w:pPr>
       <w:bookmarkStart w:id="5" w:name="_Toc424631595"/>
-      <w:bookmarkStart w:id="6" w:name="_Toc438125088"/>
+      <w:bookmarkStart w:id="6" w:name="_Toc450037450"/>
       <w:bookmarkEnd w:id="0"/>
       <w:r>
         <w:lastRenderedPageBreak/>
@@ -8045,7 +8051,7 @@
       <w:bookmarkStart w:id="9" w:name="_Ref412300941"/>
       <w:bookmarkStart w:id="10" w:name="_Ref412622367"/>
       <w:bookmarkStart w:id="11" w:name="_Toc424631596"/>
-      <w:bookmarkStart w:id="12" w:name="_Toc438125089"/>
+      <w:bookmarkStart w:id="12" w:name="_Toc450037451"/>
       <w:r>
         <w:t>CybOX</w:t>
       </w:r>
@@ -8181,7 +8187,7 @@
       </w:pPr>
       <w:bookmarkStart w:id="13" w:name="_Ref394437867"/>
       <w:bookmarkStart w:id="14" w:name="_Toc426119868"/>
-      <w:bookmarkStart w:id="15" w:name="_Toc438125090"/>
+      <w:bookmarkStart w:id="15" w:name="_Toc450037452"/>
       <w:r>
         <w:t>Document Conventions</w:t>
       </w:r>
@@ -8205,7 +8211,7 @@
       <w:bookmarkStart w:id="16" w:name="_Toc389570603"/>
       <w:bookmarkStart w:id="17" w:name="_Toc389581073"/>
       <w:bookmarkStart w:id="18" w:name="_Toc426119870"/>
-      <w:bookmarkStart w:id="19" w:name="_Toc438125091"/>
+      <w:bookmarkStart w:id="19" w:name="_Toc450037453"/>
       <w:r>
         <w:t>Fonts</w:t>
       </w:r>
@@ -8441,13 +8447,23 @@
         </w:rPr>
         <w:t xml:space="preserve">, </w:t>
       </w:r>
+      <w:proofErr w:type="gramStart"/>
       <w:r>
         <w:rPr>
           <w:rFonts w:ascii="Courier New" w:hAnsi="Courier New" w:cs="Courier New"/>
           <w:sz w:val="20"/>
           <w:szCs w:val="20"/>
         </w:rPr>
-        <w:t xml:space="preserve">cyboxCommon:BaseObjectPropertyType </w:t>
+        <w:t>cyboxCommon:BaseObjectPropertyType</w:t>
+      </w:r>
+      <w:proofErr w:type="gramEnd"/>
+      <w:r>
+        <w:rPr>
+          <w:rFonts w:ascii="Courier New" w:hAnsi="Courier New" w:cs="Courier New"/>
+          <w:sz w:val="20"/>
+          <w:szCs w:val="20"/>
+        </w:rPr>
+        <w:t xml:space="preserve"> </w:t>
       </w:r>
     </w:p>
     <w:p>
@@ -8582,6 +8598,7 @@
         </w:rPr>
         <w:t>Example</w:t>
       </w:r>
+      <w:proofErr w:type="gramStart"/>
       <w:r>
         <w:t xml:space="preserve">: </w:t>
       </w:r>
@@ -8589,7 +8606,14 @@
         <w:rPr>
           <w:i/>
         </w:rPr>
-        <w:t xml:space="preserve"> ‘HashNameVocab-1.0,’ high, medium, low</w:t>
+        <w:t xml:space="preserve"> ‘</w:t>
+      </w:r>
+      <w:proofErr w:type="gramEnd"/>
+      <w:r>
+        <w:rPr>
+          <w:i/>
+        </w:rPr>
+        <w:t>HashNameVocab-1.0,’ high, medium, low</w:t>
       </w:r>
     </w:p>
     <w:p>
@@ -8598,7 +8622,7 @@
       </w:pPr>
       <w:bookmarkStart w:id="20" w:name="_Ref394486021"/>
       <w:bookmarkStart w:id="21" w:name="_Toc426119871"/>
-      <w:bookmarkStart w:id="22" w:name="_Toc438125092"/>
+      <w:bookmarkStart w:id="22" w:name="_Toc450037454"/>
       <w:r>
         <w:t>UML Package References</w:t>
       </w:r>
@@ -8694,7 +8718,7 @@
         <w:pStyle w:val="Heading3"/>
       </w:pPr>
       <w:bookmarkStart w:id="25" w:name="_Toc426119872"/>
-      <w:bookmarkStart w:id="26" w:name="_Toc438125093"/>
+      <w:bookmarkStart w:id="26" w:name="_Toc450037455"/>
       <w:r>
         <w:t>UML Diagrams</w:t>
       </w:r>
@@ -8734,7 +8758,7 @@
         <w:pStyle w:val="Heading4"/>
       </w:pPr>
       <w:bookmarkStart w:id="31" w:name="_Toc426119873"/>
-      <w:bookmarkStart w:id="32" w:name="_Toc438125094"/>
+      <w:bookmarkStart w:id="32" w:name="_Toc450037456"/>
       <w:r>
         <w:t>Class Properties</w:t>
       </w:r>
@@ -8756,7 +8780,7 @@
       </w:pPr>
       <w:bookmarkStart w:id="33" w:name="_Toc398719453"/>
       <w:bookmarkStart w:id="34" w:name="_Toc426119874"/>
-      <w:bookmarkStart w:id="35" w:name="_Toc438125095"/>
+      <w:bookmarkStart w:id="35" w:name="_Toc450037457"/>
       <w:r>
         <w:t>Diagram Icons and Arrow Types</w:t>
       </w:r>
@@ -8853,51 +8877,25 @@
         <w:lastRenderedPageBreak/>
         <w:t xml:space="preserve">Table </w:t>
       </w:r>
-      <w:r>
-        <w:fldChar w:fldCharType="begin"/>
-      </w:r>
-      <w:r>
-        <w:instrText xml:space="preserve"> STYLEREF 1 \s </w:instrText>
-      </w:r>
-      <w:r>
-        <w:fldChar w:fldCharType="separate"/>
-      </w:r>
-      <w:r>
-        <w:rPr>
-          <w:noProof/>
-        </w:rPr>
-        <w:t>1</w:t>
-      </w:r>
-      <w:r>
-        <w:rPr>
-          <w:noProof/>
-        </w:rPr>
-        <w:fldChar w:fldCharType="end"/>
-      </w:r>
+      <w:fldSimple w:instr=" STYLEREF 1 \s ">
+        <w:r>
+          <w:rPr>
+            <w:noProof/>
+          </w:rPr>
+          <w:t>1</w:t>
+        </w:r>
+      </w:fldSimple>
       <w:r>
         <w:noBreakHyphen/>
       </w:r>
-      <w:r>
-        <w:fldChar w:fldCharType="begin"/>
-      </w:r>
-      <w:r>
-        <w:instrText xml:space="preserve"> SEQ Table \* ARABIC \s 1 </w:instrText>
-      </w:r>
-      <w:r>
-        <w:fldChar w:fldCharType="separate"/>
-      </w:r>
-      <w:r>
-        <w:rPr>
-          <w:noProof/>
-        </w:rPr>
-        <w:t>1</w:t>
-      </w:r>
-      <w:r>
-        <w:rPr>
-          <w:noProof/>
-        </w:rPr>
-        <w:fldChar w:fldCharType="end"/>
-      </w:r>
+      <w:fldSimple w:instr=" SEQ Table \* ARABIC \s 1 ">
+        <w:r>
+          <w:rPr>
+            <w:noProof/>
+          </w:rPr>
+          <w:t>1</w:t>
+        </w:r>
+      </w:fldSimple>
       <w:bookmarkEnd w:id="36"/>
       <w:r>
         <w:t xml:space="preserve">.  </w:t>
@@ -9145,7 +9143,7 @@
                 <v:shape id="_x0000_i1025" type="#_x0000_t75" style="width:24pt;height:21pt" o:ole="">
                   <v:imagedata r:id="rId26" o:title=""/>
                 </v:shape>
-                <o:OLEObject Type="Embed" ProgID="PBrush" ShapeID="_x0000_i1025" DrawAspect="Content" ObjectID="_1523093516" r:id="rId27"/>
+                <o:OLEObject Type="Embed" ProgID="PBrush" ShapeID="_x0000_i1025" DrawAspect="Content" ObjectID="_1523779944" r:id="rId27"/>
               </w:object>
             </w:r>
           </w:p>
@@ -9301,7 +9299,7 @@
                 <v:shape id="_x0000_i1026" type="#_x0000_t75" style="width:14.25pt;height:14.25pt" o:ole="">
                   <v:imagedata r:id="rId29" o:title=""/>
                 </v:shape>
-                <o:OLEObject Type="Embed" ProgID="PBrush" ShapeID="_x0000_i1026" DrawAspect="Content" ObjectID="_1523093517" r:id="rId30"/>
+                <o:OLEObject Type="Embed" ProgID="PBrush" ShapeID="_x0000_i1026" DrawAspect="Content" ObjectID="_1523779945" r:id="rId30"/>
               </w:object>
             </w:r>
           </w:p>
@@ -9361,7 +9359,7 @@
                 <v:shape id="_x0000_i1027" type="#_x0000_t75" style="width:14.25pt;height:14.25pt" o:ole="">
                   <v:imagedata r:id="rId31" o:title=""/>
                 </v:shape>
-                <o:OLEObject Type="Embed" ProgID="PBrush" ShapeID="_x0000_i1027" DrawAspect="Content" ObjectID="_1523093518" r:id="rId32"/>
+                <o:OLEObject Type="Embed" ProgID="PBrush" ShapeID="_x0000_i1027" DrawAspect="Content" ObjectID="_1523779946" r:id="rId32"/>
               </w:object>
             </w:r>
           </w:p>
@@ -9547,7 +9545,7 @@
                 <v:shape id="_x0000_i1028" type="#_x0000_t75" style="width:57.75pt;height:35.25pt" o:ole="">
                   <v:imagedata r:id="rId33" o:title=""/>
                 </v:shape>
-                <o:OLEObject Type="Embed" ProgID="PBrush" ShapeID="_x0000_i1028" DrawAspect="Content" ObjectID="_1523093519" r:id="rId34"/>
+                <o:OLEObject Type="Embed" ProgID="PBrush" ShapeID="_x0000_i1028" DrawAspect="Content" ObjectID="_1523779947" r:id="rId34"/>
               </w:object>
             </w:r>
           </w:p>
@@ -9583,7 +9581,7 @@
       <w:pPr>
         <w:pStyle w:val="Heading3"/>
       </w:pPr>
-      <w:bookmarkStart w:id="38" w:name="_Toc438125096"/>
+      <w:bookmarkStart w:id="38" w:name="_Toc450037458"/>
       <w:r>
         <w:t>Property Table Notation</w:t>
       </w:r>
@@ -9756,7 +9754,7 @@
       </w:pPr>
       <w:bookmarkStart w:id="39" w:name="_Toc412205415"/>
       <w:bookmarkStart w:id="40" w:name="_Toc426119877"/>
-      <w:bookmarkStart w:id="41" w:name="_Toc438125097"/>
+      <w:bookmarkStart w:id="41" w:name="_Toc450037459"/>
       <w:r>
         <w:t>Property and Class Descriptions</w:t>
       </w:r>
@@ -10252,7 +10250,7 @@
       </w:pPr>
       <w:bookmarkStart w:id="42" w:name="_Ref428537349"/>
       <w:bookmarkStart w:id="43" w:name="_Toc427275785"/>
-      <w:bookmarkStart w:id="44" w:name="_Toc438125098"/>
+      <w:bookmarkStart w:id="44" w:name="_Toc450037460"/>
       <w:r>
         <w:t>Terminology</w:t>
       </w:r>
@@ -10441,7 +10439,7 @@
       <w:bookmarkStart w:id="47" w:name="_Toc85472894"/>
       <w:bookmarkStart w:id="48" w:name="_Toc287332008"/>
       <w:bookmarkStart w:id="49" w:name="_Toc427275786"/>
-      <w:bookmarkStart w:id="50" w:name="_Toc438125099"/>
+      <w:bookmarkStart w:id="50" w:name="_Toc450037461"/>
       <w:r>
         <w:t>Normative</w:t>
       </w:r>
@@ -10506,7 +10504,7 @@
         <w:pStyle w:val="Heading1"/>
       </w:pPr>
       <w:bookmarkStart w:id="52" w:name="_Ref428537380"/>
-      <w:bookmarkStart w:id="53" w:name="_Toc438125100"/>
+      <w:bookmarkStart w:id="53" w:name="_Toc450037462"/>
       <w:r>
         <w:lastRenderedPageBreak/>
         <w:t>Background Information</w:t>
@@ -10580,7 +10578,7 @@
         <w:ind w:left="540" w:hanging="540"/>
       </w:pPr>
       <w:bookmarkStart w:id="54" w:name="_Toc426119879"/>
-      <w:bookmarkStart w:id="55" w:name="_Toc438125101"/>
+      <w:bookmarkStart w:id="55" w:name="_Toc450037463"/>
       <w:r>
         <w:t>Cyber Observables</w:t>
       </w:r>
@@ -10609,17 +10607,44 @@
         <w:spacing w:before="360" w:after="60"/>
         <w:ind w:left="540" w:hanging="540"/>
       </w:pPr>
-      <w:bookmarkStart w:id="56" w:name="_Toc438125102"/>
-      <w:bookmarkStart w:id="57" w:name="_Toc287332011"/>
-      <w:bookmarkStart w:id="58" w:name="_Toc409437263"/>
+      <w:bookmarkStart w:id="56" w:name="_Toc287332011"/>
+      <w:bookmarkStart w:id="57" w:name="_Toc409437263"/>
+      <w:bookmarkStart w:id="58" w:name="_Toc450037464"/>
       <w:r>
         <w:t>Objects</w:t>
       </w:r>
-      <w:bookmarkEnd w:id="56"/>
-    </w:p>
-    <w:p>
-      <w:r>
-        <w:t xml:space="preserve">Objects in CybOX are individual data models for characterizing a particular cyber entity, such as a Windows registry key, or an Email Message. Accordingly, each release of the CybOX language includes a particular set of Objects that are part of the release. The data model for each of these Objects is defined by its own specification that describes the context-specific classes and properties that compose the Object.  </w:t>
+      <w:bookmarkEnd w:id="58"/>
+    </w:p>
+    <w:p>
+      <w:pPr>
+        <w:spacing w:after="240"/>
+      </w:pPr>
+      <w:r>
+        <w:t xml:space="preserve">Cyber observable objects (Files, IP Addresses, etc) in CybOX are characterized with a combination of two levels of data models. </w:t>
+      </w:r>
+    </w:p>
+    <w:p>
+      <w:pPr>
+        <w:spacing w:after="240"/>
+      </w:pPr>
+      <w:r>
+        <w:t xml:space="preserve">The first level is the Object data model which specifies a base set of properties universal to all types of Objects and enables them to integrate with the overall cyber observable framework specified in the CybOX Core data model. </w:t>
+      </w:r>
+    </w:p>
+    <w:p>
+      <w:pPr>
+        <w:spacing w:after="240"/>
+      </w:pPr>
+      <w:r>
+        <w:t>The second level are the object property models which specify the properties of a particular type of Object via individual data models each focused on a particular cyber entity, such as a Windows registry key, or an Email Message. Accordingly, each release of the CybOX language includes a particular set of Objects that are part of the release. The data model for each of these Objects is defined by its own specification that describes the context-specific classes and properties that compose the Object.</w:t>
+      </w:r>
+    </w:p>
+    <w:p>
+      <w:r>
+        <w:t>Any specific instance of an Object is represented utilizing the particular object properties data model within the general Object data model.</w:t>
+      </w:r>
+      <w:r>
+        <w:t xml:space="preserve">  </w:t>
       </w:r>
     </w:p>
     <w:p>
@@ -10637,7 +10662,7 @@
         <w:pStyle w:val="Heading1"/>
       </w:pPr>
       <w:bookmarkStart w:id="59" w:name="_Ref436771739"/>
-      <w:bookmarkStart w:id="60" w:name="_Toc438125103"/>
+      <w:bookmarkStart w:id="60" w:name="_Toc450037465"/>
       <w:r>
         <w:lastRenderedPageBreak/>
         <w:t>Data Model</w:t>
@@ -10649,7 +10674,7 @@
       <w:pPr>
         <w:pStyle w:val="Heading2"/>
       </w:pPr>
-      <w:bookmarkStart w:id="61" w:name="_Toc438125104"/>
+      <w:bookmarkStart w:id="61" w:name="_Toc450037466"/>
       <w:r>
         <w:t>WindowsEventLogObjectType Class</w:t>
       </w:r>
@@ -10841,51 +10866,25 @@
       <w:r>
         <w:t xml:space="preserve">Figure </w:t>
       </w:r>
-      <w:r>
-        <w:fldChar w:fldCharType="begin"/>
-      </w:r>
-      <w:r>
-        <w:instrText xml:space="preserve"> STYLEREF 1 \s </w:instrText>
-      </w:r>
-      <w:r>
-        <w:fldChar w:fldCharType="separate"/>
-      </w:r>
-      <w:r>
-        <w:rPr>
-          <w:noProof/>
-        </w:rPr>
-        <w:t>3</w:t>
-      </w:r>
-      <w:r>
-        <w:rPr>
-          <w:noProof/>
-        </w:rPr>
-        <w:fldChar w:fldCharType="end"/>
-      </w:r>
+      <w:fldSimple w:instr=" STYLEREF 1 \s ">
+        <w:r>
+          <w:rPr>
+            <w:noProof/>
+          </w:rPr>
+          <w:t>3</w:t>
+        </w:r>
+      </w:fldSimple>
       <w:r>
         <w:noBreakHyphen/>
       </w:r>
-      <w:r>
-        <w:fldChar w:fldCharType="begin"/>
-      </w:r>
-      <w:r>
-        <w:instrText xml:space="preserve"> SEQ Figure \* ARABIC \s 1 </w:instrText>
-      </w:r>
-      <w:r>
-        <w:fldChar w:fldCharType="separate"/>
-      </w:r>
-      <w:r>
-        <w:rPr>
-          <w:noProof/>
-        </w:rPr>
-        <w:t>1</w:t>
-      </w:r>
-      <w:r>
-        <w:rPr>
-          <w:noProof/>
-        </w:rPr>
-        <w:fldChar w:fldCharType="end"/>
-      </w:r>
+      <w:fldSimple w:instr=" SEQ Figure \* ARABIC \s 1 ">
+        <w:r>
+          <w:rPr>
+            <w:noProof/>
+          </w:rPr>
+          <w:t>1</w:t>
+        </w:r>
+      </w:fldSimple>
       <w:bookmarkEnd w:id="62"/>
       <w:r>
         <w:t xml:space="preserve">. UML diagram of the </w:t>
@@ -11005,25 +11004,51 @@
       <w:r>
         <w:t xml:space="preserve">Table </w:t>
       </w:r>
-      <w:fldSimple w:instr=" STYLEREF 1 \s ">
-        <w:r>
-          <w:rPr>
-            <w:noProof/>
-          </w:rPr>
-          <w:t>3</w:t>
-        </w:r>
-      </w:fldSimple>
+      <w:r>
+        <w:fldChar w:fldCharType="begin"/>
+      </w:r>
+      <w:r>
+        <w:instrText xml:space="preserve"> STYLEREF 1 \s </w:instrText>
+      </w:r>
+      <w:r>
+        <w:fldChar w:fldCharType="separate"/>
+      </w:r>
+      <w:r>
+        <w:rPr>
+          <w:noProof/>
+        </w:rPr>
+        <w:t>3</w:t>
+      </w:r>
+      <w:r>
+        <w:rPr>
+          <w:noProof/>
+        </w:rPr>
+        <w:fldChar w:fldCharType="end"/>
+      </w:r>
       <w:r>
         <w:noBreakHyphen/>
       </w:r>
-      <w:fldSimple w:instr=" SEQ Table \* ARABIC \s 1 ">
-        <w:r>
-          <w:rPr>
-            <w:noProof/>
-          </w:rPr>
-          <w:t>1</w:t>
-        </w:r>
-      </w:fldSimple>
+      <w:r>
+        <w:fldChar w:fldCharType="begin"/>
+      </w:r>
+      <w:r>
+        <w:instrText xml:space="preserve"> SEQ Table \* ARABIC \s 1 </w:instrText>
+      </w:r>
+      <w:r>
+        <w:fldChar w:fldCharType="separate"/>
+      </w:r>
+      <w:r>
+        <w:rPr>
+          <w:noProof/>
+        </w:rPr>
+        <w:t>1</w:t>
+      </w:r>
+      <w:r>
+        <w:rPr>
+          <w:noProof/>
+        </w:rPr>
+        <w:fldChar w:fldCharType="end"/>
+      </w:r>
       <w:bookmarkEnd w:id="63"/>
       <w:r>
         <w:t xml:space="preserve">. </w:t>
@@ -13288,7 +13313,7 @@
       <w:pPr>
         <w:pStyle w:val="Heading2"/>
       </w:pPr>
-      <w:bookmarkStart w:id="64" w:name="_Toc438125105"/>
+      <w:bookmarkStart w:id="64" w:name="_Toc450037467"/>
       <w:r>
         <w:t>UnformattedMessageListType Class</w:t>
       </w:r>
@@ -13416,25 +13441,51 @@
       <w:r>
         <w:t xml:space="preserve">Table </w:t>
       </w:r>
-      <w:fldSimple w:instr=" STYLEREF 1 \s ">
-        <w:r>
-          <w:rPr>
-            <w:noProof/>
-          </w:rPr>
-          <w:t>3</w:t>
-        </w:r>
-      </w:fldSimple>
+      <w:r>
+        <w:fldChar w:fldCharType="begin"/>
+      </w:r>
+      <w:r>
+        <w:instrText xml:space="preserve"> STYLEREF 1 \s </w:instrText>
+      </w:r>
+      <w:r>
+        <w:fldChar w:fldCharType="separate"/>
+      </w:r>
+      <w:r>
+        <w:rPr>
+          <w:noProof/>
+        </w:rPr>
+        <w:t>3</w:t>
+      </w:r>
+      <w:r>
+        <w:rPr>
+          <w:noProof/>
+        </w:rPr>
+        <w:fldChar w:fldCharType="end"/>
+      </w:r>
       <w:r>
         <w:noBreakHyphen/>
       </w:r>
-      <w:fldSimple w:instr=" SEQ Table \* ARABIC \s 1 ">
-        <w:r>
-          <w:rPr>
-            <w:noProof/>
-          </w:rPr>
-          <w:t>2</w:t>
-        </w:r>
-      </w:fldSimple>
+      <w:r>
+        <w:fldChar w:fldCharType="begin"/>
+      </w:r>
+      <w:r>
+        <w:instrText xml:space="preserve"> SEQ Table \* ARABIC \s 1 </w:instrText>
+      </w:r>
+      <w:r>
+        <w:fldChar w:fldCharType="separate"/>
+      </w:r>
+      <w:r>
+        <w:rPr>
+          <w:noProof/>
+        </w:rPr>
+        <w:t>2</w:t>
+      </w:r>
+      <w:r>
+        <w:rPr>
+          <w:noProof/>
+        </w:rPr>
+        <w:fldChar w:fldCharType="end"/>
+      </w:r>
       <w:bookmarkEnd w:id="65"/>
       <w:r>
         <w:t xml:space="preserve">. </w:t>
@@ -13723,13 +13774,13 @@
         <w:pStyle w:val="Heading1"/>
       </w:pPr>
       <w:bookmarkStart w:id="66" w:name="_Ref428537416"/>
-      <w:bookmarkStart w:id="67" w:name="_Toc438125106"/>
+      <w:bookmarkStart w:id="67" w:name="_Toc450037468"/>
       <w:r>
         <w:lastRenderedPageBreak/>
         <w:t>Conformance</w:t>
       </w:r>
+      <w:bookmarkEnd w:id="56"/>
       <w:bookmarkEnd w:id="57"/>
-      <w:bookmarkEnd w:id="58"/>
       <w:bookmarkEnd w:id="66"/>
       <w:bookmarkEnd w:id="67"/>
     </w:p>
@@ -13771,380 +13822,385 @@
     <w:p>
       <w:pPr>
         <w:pStyle w:val="AppendixHeading1"/>
-        <w:spacing w:after="120" w:afterAutospacing="0"/>
-      </w:pPr>
-      <w:bookmarkStart w:id="68" w:name="_Toc85472897"/>
-      <w:bookmarkStart w:id="69" w:name="_Toc287332012"/>
-      <w:bookmarkStart w:id="70" w:name="_Toc409437264"/>
-      <w:bookmarkStart w:id="71" w:name="_Toc438125107"/>
+        <w:numPr>
+          <w:ilvl w:val="0"/>
+          <w:numId w:val="10"/>
+        </w:numPr>
+      </w:pPr>
+      <w:bookmarkStart w:id="68" w:name="_Toc449961966"/>
+      <w:bookmarkStart w:id="69" w:name="_Toc450037469"/>
       <w:r>
         <w:lastRenderedPageBreak/>
         <w:t>Acknowledgments</w:t>
       </w:r>
       <w:bookmarkEnd w:id="68"/>
       <w:bookmarkEnd w:id="69"/>
+    </w:p>
+    <w:p>
+      <w:pPr>
+        <w:spacing w:after="240"/>
+      </w:pPr>
+      <w:r>
+        <w:t>The following individuals have participated in the creation of this specification and are gratefully acknowledged:</w:t>
+      </w:r>
+    </w:p>
+    <w:p>
+      <w:pPr>
+        <w:pStyle w:val="Titlepageinfo"/>
+      </w:pPr>
+      <w:r>
+        <w:t>Participants:</w:t>
+      </w:r>
+      <w:r>
+        <w:fldChar w:fldCharType="begin"/>
+      </w:r>
+      <w:r>
+        <w:instrText xml:space="preserve"> MACROBUTTON  </w:instrText>
+      </w:r>
+      <w:r>
+        <w:fldChar w:fldCharType="end"/>
+      </w:r>
+    </w:p>
+    <w:p>
+      <w:pPr>
+        <w:pStyle w:val="Contributor"/>
+      </w:pPr>
+      <w:r>
+        <w:t>Dean Thompson, Australia and New Zealand Banking Group (ANZ Bank)</w:t>
+      </w:r>
+    </w:p>
+    <w:p>
+      <w:pPr>
+        <w:pStyle w:val="Contributor"/>
+      </w:pPr>
+      <w:r>
+        <w:t>Bret Jordan, Blue Coat Systems, Inc.</w:t>
+      </w:r>
+    </w:p>
+    <w:p>
+      <w:pPr>
+        <w:pStyle w:val="Contributor"/>
+      </w:pPr>
+      <w:r>
+        <w:t>Adnan Baykal, Center for Internet Security (CIS)</w:t>
+      </w:r>
+    </w:p>
+    <w:p>
+      <w:pPr>
+        <w:pStyle w:val="Contributor"/>
+      </w:pPr>
+      <w:r>
+        <w:t>Liron Schiff, Comilion (mobile) Ltd.</w:t>
+      </w:r>
+    </w:p>
+    <w:p>
+      <w:pPr>
+        <w:pStyle w:val="Contributor"/>
+      </w:pPr>
+      <w:r>
+        <w:t>Jane Ginn, Cyber Threat Intelligence Network, Inc. (CTIN)</w:t>
+      </w:r>
+    </w:p>
+    <w:p>
+      <w:pPr>
+        <w:pStyle w:val="Contributor"/>
+      </w:pPr>
+      <w:r>
+        <w:t>Richard Struse, DHS Office of Cybersecurity and Communications (CS&amp;C)</w:t>
+      </w:r>
+    </w:p>
+    <w:p>
+      <w:pPr>
+        <w:pStyle w:val="Contributor"/>
+      </w:pPr>
+      <w:r>
+        <w:t>Ryusuke Masuoka, Fujitsu Limited</w:t>
+      </w:r>
+    </w:p>
+    <w:p>
+      <w:pPr>
+        <w:pStyle w:val="Contributor"/>
+      </w:pPr>
+      <w:r>
+        <w:t>Eric Burger, Georgetown University</w:t>
+      </w:r>
+    </w:p>
+    <w:p>
+      <w:pPr>
+        <w:pStyle w:val="Contributor"/>
+      </w:pPr>
+      <w:r>
+        <w:t>Jason Keirstead, IBM</w:t>
+      </w:r>
+    </w:p>
+    <w:p>
+      <w:pPr>
+        <w:pStyle w:val="Contributor"/>
+      </w:pPr>
+      <w:r>
+        <w:t>Paul Martini, iboss, Inc.</w:t>
+      </w:r>
+    </w:p>
+    <w:p>
+      <w:pPr>
+        <w:pStyle w:val="Contributor"/>
+      </w:pPr>
+      <w:r>
+        <w:t>Jerome Athias, Individual</w:t>
+      </w:r>
+    </w:p>
+    <w:p>
+      <w:pPr>
+        <w:pStyle w:val="Contributor"/>
+      </w:pPr>
+      <w:r>
+        <w:t>Sanjiv Kalkar, Individual</w:t>
+      </w:r>
+    </w:p>
+    <w:p>
+      <w:pPr>
+        <w:pStyle w:val="Contributor"/>
+      </w:pPr>
+      <w:r>
+        <w:t>Terry MacDonald, Individual</w:t>
+      </w:r>
+    </w:p>
+    <w:p>
+      <w:pPr>
+        <w:pStyle w:val="Contributor"/>
+      </w:pPr>
+      <w:r>
+        <w:t>Alex Pinto, Individual</w:t>
+      </w:r>
+    </w:p>
+    <w:p>
+      <w:pPr>
+        <w:pStyle w:val="Contributor"/>
+      </w:pPr>
+      <w:r>
+        <w:t>Patrick Maroney, Integrated Networking Technologies, Inc.</w:t>
+      </w:r>
+    </w:p>
+    <w:p>
+      <w:pPr>
+        <w:pStyle w:val="Contributor"/>
+      </w:pPr>
+      <w:r>
+        <w:t>Wouter Bolsterlee, Intelworks BV</w:t>
+      </w:r>
+    </w:p>
+    <w:p>
+      <w:pPr>
+        <w:pStyle w:val="Contributor"/>
+      </w:pPr>
+      <w:r>
+        <w:t>Joep Gommers, Intelworks BV</w:t>
+      </w:r>
+    </w:p>
+    <w:p>
+      <w:pPr>
+        <w:pStyle w:val="Contributor"/>
+      </w:pPr>
+      <w:r>
+        <w:t>Sergey Polzunov, Intelworks BV</w:t>
+      </w:r>
+    </w:p>
+    <w:p>
+      <w:pPr>
+        <w:pStyle w:val="Contributor"/>
+      </w:pPr>
+      <w:r>
+        <w:t>Rutger Prins, Intelworks BV</w:t>
+      </w:r>
+    </w:p>
+    <w:p>
+      <w:pPr>
+        <w:pStyle w:val="Contributor"/>
+      </w:pPr>
+      <w:r>
+        <w:t>Andrei Sîrghi, Intelworks BV</w:t>
+      </w:r>
+    </w:p>
+    <w:p>
+      <w:pPr>
+        <w:pStyle w:val="Contributor"/>
+      </w:pPr>
+      <w:r>
+        <w:t>Jonathan Baker, MITRE Corporation</w:t>
+      </w:r>
+    </w:p>
+    <w:p>
+      <w:pPr>
+        <w:pStyle w:val="Contributor"/>
+      </w:pPr>
+      <w:r>
+        <w:t>Sean Barnum, MITRE Corporation</w:t>
+      </w:r>
+    </w:p>
+    <w:p>
+      <w:pPr>
+        <w:pStyle w:val="Contributor"/>
+      </w:pPr>
+      <w:r>
+        <w:t>Mark Davidson, MITRE Corporation</w:t>
+      </w:r>
+    </w:p>
+    <w:p>
+      <w:pPr>
+        <w:pStyle w:val="Contributor"/>
+      </w:pPr>
+      <w:r>
+        <w:t>Ivan Kirillov, MITRE Corporation</w:t>
+      </w:r>
+    </w:p>
+    <w:p>
+      <w:pPr>
+        <w:pStyle w:val="Contributor"/>
+      </w:pPr>
+      <w:r>
+        <w:t>John Wunder, MITRE Corporation</w:t>
+      </w:r>
+    </w:p>
+    <w:p>
+      <w:pPr>
+        <w:pStyle w:val="Contributor"/>
+      </w:pPr>
+      <w:r>
+        <w:t>Mike Boyle, National Security Agency</w:t>
+      </w:r>
+    </w:p>
+    <w:p>
+      <w:pPr>
+        <w:pStyle w:val="Contributor"/>
+      </w:pPr>
+      <w:r>
+        <w:t>Jessica Fitzgerald-McKay, National Security Agency</w:t>
+      </w:r>
+    </w:p>
+    <w:p>
+      <w:pPr>
+        <w:pStyle w:val="Contributor"/>
+      </w:pPr>
+      <w:r>
+        <w:t>Takahiro Kakumaru, NEC Corporation</w:t>
+      </w:r>
+    </w:p>
+    <w:p>
+      <w:pPr>
+        <w:pStyle w:val="Contributor"/>
+      </w:pPr>
+      <w:r>
+        <w:t>John-Mark Gurney, New Context Services, Inc.</w:t>
+      </w:r>
+    </w:p>
+    <w:p>
+      <w:pPr>
+        <w:pStyle w:val="Contributor"/>
+      </w:pPr>
+      <w:r>
+        <w:t>Christian Hunt, New Context Services, Inc.</w:t>
+      </w:r>
+    </w:p>
+    <w:p>
+      <w:pPr>
+        <w:pStyle w:val="Contributor"/>
+      </w:pPr>
+      <w:r>
+        <w:t>Andrew Storms, New Context Services, Inc.</w:t>
+      </w:r>
+    </w:p>
+    <w:p>
+      <w:pPr>
+        <w:pStyle w:val="Contributor"/>
+      </w:pPr>
+      <w:r>
+        <w:t>Igor Baikalov, Securonix</w:t>
+      </w:r>
+    </w:p>
+    <w:p>
+      <w:pPr>
+        <w:pStyle w:val="Contributor"/>
+      </w:pPr>
+      <w:r>
+        <w:t>Bernd Grobauer, Siemens AG</w:t>
+      </w:r>
+    </w:p>
+    <w:p>
+      <w:pPr>
+        <w:pStyle w:val="Contributor"/>
+      </w:pPr>
+      <w:r>
+        <w:t>John Anderson, Soltra</w:t>
+      </w:r>
+    </w:p>
+    <w:p>
+      <w:pPr>
+        <w:pStyle w:val="Contributor"/>
+      </w:pPr>
+      <w:r>
+        <w:t>Trey Darley, Soltra</w:t>
+      </w:r>
+    </w:p>
+    <w:p>
+      <w:pPr>
+        <w:pStyle w:val="Contributor"/>
+      </w:pPr>
+      <w:r>
+        <w:t>Paul Dion, Soltra</w:t>
+      </w:r>
+    </w:p>
+    <w:p>
+      <w:pPr>
+        <w:pStyle w:val="Contributor"/>
+      </w:pPr>
+      <w:r>
+        <w:t>Brandon Hanes, Soltra</w:t>
+      </w:r>
+    </w:p>
+    <w:p>
+      <w:pPr>
+        <w:pStyle w:val="Contributor"/>
+      </w:pPr>
+      <w:r>
+        <w:t>Ali Khan, Soltra</w:t>
+      </w:r>
+    </w:p>
+    <w:p>
+      <w:pPr>
+        <w:pStyle w:val="Contributor"/>
+      </w:pPr>
+    </w:p>
+    <w:p>
+      <w:pPr>
+        <w:pStyle w:val="Contributor"/>
+      </w:pPr>
+      <w:r>
+        <w:t>The authors would also like to thank the larger CybOX Community for its input and help in reviewing this document.</w:t>
+      </w:r>
+    </w:p>
+    <w:p/>
+    <w:p>
+      <w:pPr>
+        <w:pStyle w:val="AppendixHeading1"/>
+        <w:numPr>
+          <w:ilvl w:val="0"/>
+          <w:numId w:val="10"/>
+        </w:numPr>
+      </w:pPr>
+      <w:bookmarkStart w:id="70" w:name="_Toc85472898"/>
+      <w:bookmarkStart w:id="71" w:name="_Toc287332014"/>
+      <w:bookmarkStart w:id="72" w:name="_Toc440957909"/>
+      <w:bookmarkStart w:id="73" w:name="_Toc449961967"/>
+      <w:bookmarkStart w:id="74" w:name="_Toc450037470"/>
+      <w:r>
+        <w:lastRenderedPageBreak/>
+        <w:t>Revision History</w:t>
+      </w:r>
       <w:bookmarkEnd w:id="70"/>
       <w:bookmarkEnd w:id="71"/>
-    </w:p>
-    <w:p>
-      <w:pPr>
-        <w:spacing w:after="240"/>
-      </w:pPr>
-      <w:r>
-        <w:t>The following individuals have participated in the creation of this specification and are gratefully acknowledged:</w:t>
-      </w:r>
-    </w:p>
-    <w:p>
-      <w:pPr>
-        <w:pStyle w:val="Titlepageinfo"/>
-      </w:pPr>
-      <w:r>
-        <w:t>Participants:</w:t>
-      </w:r>
-      <w:r>
-        <w:fldChar w:fldCharType="begin"/>
-      </w:r>
-      <w:r>
-        <w:instrText xml:space="preserve"> MACROBUTTON  </w:instrText>
-      </w:r>
-      <w:r>
-        <w:fldChar w:fldCharType="end"/>
-      </w:r>
-    </w:p>
-    <w:p>
-      <w:pPr>
-        <w:pStyle w:val="Contributor"/>
-      </w:pPr>
-      <w:r>
-        <w:t>Dean Thompson, Australia and New Zealand Banking Group (ANZ Bank)</w:t>
-      </w:r>
-    </w:p>
-    <w:p>
-      <w:pPr>
-        <w:pStyle w:val="Contributor"/>
-      </w:pPr>
-      <w:r>
-        <w:t>Bret Jordan, Blue Coat Systems, Inc.</w:t>
-      </w:r>
-    </w:p>
-    <w:p>
-      <w:pPr>
-        <w:pStyle w:val="Contributor"/>
-      </w:pPr>
-      <w:r>
-        <w:t>Adnan Baykal, Center for Internet Security (CIS)</w:t>
-      </w:r>
-    </w:p>
-    <w:p>
-      <w:pPr>
-        <w:pStyle w:val="Contributor"/>
-      </w:pPr>
-      <w:r>
-        <w:t>Liron Schiff, Comilion (mobile) Ltd.</w:t>
-      </w:r>
-    </w:p>
-    <w:p>
-      <w:pPr>
-        <w:pStyle w:val="Contributor"/>
-      </w:pPr>
-      <w:r>
-        <w:t>Jane Ginn, Cyber Threat Intelligence Network, Inc. (CTIN)</w:t>
-      </w:r>
-    </w:p>
-    <w:p>
-      <w:pPr>
-        <w:pStyle w:val="Contributor"/>
-      </w:pPr>
-      <w:r>
-        <w:t>Richard Struse, DHS Office of Cybersecurity and Communications (CS&amp;C)</w:t>
-      </w:r>
-    </w:p>
-    <w:p>
-      <w:pPr>
-        <w:pStyle w:val="Contributor"/>
-      </w:pPr>
-      <w:r>
-        <w:t>Ryusuke Masuoka, Fujitsu Limited</w:t>
-      </w:r>
-    </w:p>
-    <w:p>
-      <w:pPr>
-        <w:pStyle w:val="Contributor"/>
-      </w:pPr>
-      <w:r>
-        <w:t>Eric Burger, Georgetown University</w:t>
-      </w:r>
-    </w:p>
-    <w:p>
-      <w:pPr>
-        <w:pStyle w:val="Contributor"/>
-      </w:pPr>
-      <w:r>
-        <w:t>Jason Keirstead, IBM</w:t>
-      </w:r>
-    </w:p>
-    <w:p>
-      <w:pPr>
-        <w:pStyle w:val="Contributor"/>
-      </w:pPr>
-      <w:r>
-        <w:t>Paul Martini, iboss, Inc.</w:t>
-      </w:r>
-    </w:p>
-    <w:p>
-      <w:pPr>
-        <w:pStyle w:val="Contributor"/>
-      </w:pPr>
-      <w:r>
-        <w:t>Jerome Athias, Individual</w:t>
-      </w:r>
-    </w:p>
-    <w:p>
-      <w:pPr>
-        <w:pStyle w:val="Contributor"/>
-      </w:pPr>
-      <w:r>
-        <w:t>Sanjiv Kalkar, Individual</w:t>
-      </w:r>
-    </w:p>
-    <w:p>
-      <w:pPr>
-        <w:pStyle w:val="Contributor"/>
-      </w:pPr>
-      <w:r>
-        <w:t>Terry MacDonald, Individual</w:t>
-      </w:r>
-    </w:p>
-    <w:p>
-      <w:pPr>
-        <w:pStyle w:val="Contributor"/>
-      </w:pPr>
-      <w:r>
-        <w:t>Alex Pinto, Individual</w:t>
-      </w:r>
-    </w:p>
-    <w:p>
-      <w:pPr>
-        <w:pStyle w:val="Contributor"/>
-      </w:pPr>
-      <w:r>
-        <w:t>Patrick Maroney, Integrated Networking Technologies, Inc.</w:t>
-      </w:r>
-    </w:p>
-    <w:p>
-      <w:pPr>
-        <w:pStyle w:val="Contributor"/>
-      </w:pPr>
-      <w:r>
-        <w:t>Wouter Bolsterlee, Intelworks BV</w:t>
-      </w:r>
-    </w:p>
-    <w:p>
-      <w:pPr>
-        <w:pStyle w:val="Contributor"/>
-      </w:pPr>
-      <w:r>
-        <w:t>Joep Gommers, Intelworks BV</w:t>
-      </w:r>
-    </w:p>
-    <w:p>
-      <w:pPr>
-        <w:pStyle w:val="Contributor"/>
-      </w:pPr>
-      <w:r>
-        <w:t>Sergey Polzunov, Intelworks BV</w:t>
-      </w:r>
-    </w:p>
-    <w:p>
-      <w:pPr>
-        <w:pStyle w:val="Contributor"/>
-      </w:pPr>
-      <w:r>
-        <w:t>Rutger Prins, Intelworks BV</w:t>
-      </w:r>
-    </w:p>
-    <w:p>
-      <w:pPr>
-        <w:pStyle w:val="Contributor"/>
-      </w:pPr>
-      <w:r>
-        <w:t>Andrei Sîrghi, Intelworks BV</w:t>
-      </w:r>
-    </w:p>
-    <w:p>
-      <w:pPr>
-        <w:pStyle w:val="Contributor"/>
-      </w:pPr>
-      <w:r>
-        <w:t>Jonathan Baker, MITRE Corporation</w:t>
-      </w:r>
-    </w:p>
-    <w:p>
-      <w:pPr>
-        <w:pStyle w:val="Contributor"/>
-      </w:pPr>
-      <w:r>
-        <w:t>Sean Barnum, MITRE Corporation</w:t>
-      </w:r>
-    </w:p>
-    <w:p>
-      <w:pPr>
-        <w:pStyle w:val="Contributor"/>
-      </w:pPr>
-      <w:r>
-        <w:t>Mark Davidson, MITRE Corporation</w:t>
-      </w:r>
-    </w:p>
-    <w:p>
-      <w:pPr>
-        <w:pStyle w:val="Contributor"/>
-      </w:pPr>
-      <w:r>
-        <w:t>Ivan Kirillov, MITRE Corporation</w:t>
-      </w:r>
-    </w:p>
-    <w:p>
-      <w:pPr>
-        <w:pStyle w:val="Contributor"/>
-      </w:pPr>
-      <w:r>
-        <w:t>John Wunder, MITRE Corporation</w:t>
-      </w:r>
-    </w:p>
-    <w:p>
-      <w:pPr>
-        <w:pStyle w:val="Contributor"/>
-      </w:pPr>
-      <w:r>
-        <w:t>Mike Boyle, National Security Agency</w:t>
-      </w:r>
-    </w:p>
-    <w:p>
-      <w:pPr>
-        <w:pStyle w:val="Contributor"/>
-      </w:pPr>
-      <w:r>
-        <w:t>Jessica Fitzgerald-McKay, National Security Agency</w:t>
-      </w:r>
-    </w:p>
-    <w:p>
-      <w:pPr>
-        <w:pStyle w:val="Contributor"/>
-      </w:pPr>
-      <w:r>
-        <w:t>Takahiro Kakumaru, NEC Corporation</w:t>
-      </w:r>
-    </w:p>
-    <w:p>
-      <w:pPr>
-        <w:pStyle w:val="Contributor"/>
-      </w:pPr>
-      <w:r>
-        <w:t>John-Mark Gurney, New Context Services, Inc.</w:t>
-      </w:r>
-    </w:p>
-    <w:p>
-      <w:pPr>
-        <w:pStyle w:val="Contributor"/>
-      </w:pPr>
-      <w:r>
-        <w:t>Christian Hunt, New Context Services, Inc.</w:t>
-      </w:r>
-    </w:p>
-    <w:p>
-      <w:pPr>
-        <w:pStyle w:val="Contributor"/>
-      </w:pPr>
-      <w:r>
-        <w:t>Andrew Storms, New Context Services, Inc.</w:t>
-      </w:r>
-    </w:p>
-    <w:p>
-      <w:pPr>
-        <w:pStyle w:val="Contributor"/>
-      </w:pPr>
-      <w:r>
-        <w:t>Igor Baikalov, Securonix</w:t>
-      </w:r>
-    </w:p>
-    <w:p>
-      <w:pPr>
-        <w:pStyle w:val="Contributor"/>
-      </w:pPr>
-      <w:r>
-        <w:t>Bernd Grobauer, Siemens AG</w:t>
-      </w:r>
-    </w:p>
-    <w:p>
-      <w:pPr>
-        <w:pStyle w:val="Contributor"/>
-      </w:pPr>
-      <w:r>
-        <w:t>John Anderson, Soltra</w:t>
-      </w:r>
-    </w:p>
-    <w:p>
-      <w:pPr>
-        <w:pStyle w:val="Contributor"/>
-      </w:pPr>
-      <w:r>
-        <w:t>Trey Darley, Soltra</w:t>
-      </w:r>
-    </w:p>
-    <w:p>
-      <w:pPr>
-        <w:pStyle w:val="Contributor"/>
-      </w:pPr>
-      <w:r>
-        <w:t>Paul Dion, Soltra</w:t>
-      </w:r>
-    </w:p>
-    <w:p>
-      <w:pPr>
-        <w:pStyle w:val="Contributor"/>
-      </w:pPr>
-      <w:r>
-        <w:t>Brandon Hanes, Soltra</w:t>
-      </w:r>
-    </w:p>
-    <w:p>
-      <w:pPr>
-        <w:pStyle w:val="Contributor"/>
-      </w:pPr>
-      <w:r>
-        <w:t>Ali Khan, Soltra</w:t>
-      </w:r>
-    </w:p>
-    <w:p>
-      <w:pPr>
-        <w:pStyle w:val="Contributor"/>
-      </w:pPr>
-    </w:p>
-    <w:p>
-      <w:pPr>
-        <w:pStyle w:val="Contributor"/>
-      </w:pPr>
-      <w:r>
-        <w:t>The authors would also like to thank the larger CybOX Community for its input and help in reviewing this document.</w:t>
-      </w:r>
-    </w:p>
-    <w:p/>
-    <w:p>
-      <w:pPr>
-        <w:pStyle w:val="AppendixHeading1"/>
-      </w:pPr>
-      <w:bookmarkStart w:id="72" w:name="_Toc85472898"/>
-      <w:bookmarkStart w:id="73" w:name="_Toc287332014"/>
-      <w:bookmarkStart w:id="74" w:name="_Toc409437269"/>
-      <w:bookmarkStart w:id="75" w:name="_Toc438125108"/>
-      <w:r>
-        <w:lastRenderedPageBreak/>
-        <w:t>Revision History</w:t>
-      </w:r>
       <w:bookmarkEnd w:id="72"/>
       <w:bookmarkEnd w:id="73"/>
       <w:bookmarkEnd w:id="74"/>
-      <w:bookmarkEnd w:id="75"/>
     </w:p>
     <w:tbl>
       <w:tblPr>
@@ -14301,7 +14357,7 @@
 
 <file path=word/comments.xml><?xml version="1.0" encoding="utf-8"?>
 <w:comments xmlns:wpc="http://schemas.microsoft.com/office/word/2010/wordprocessingCanvas" xmlns:cx="http://schemas.microsoft.com/office/drawing/2014/chartex" xmlns:cx1="http://schemas.microsoft.com/office/drawing/2015/9/8/chartex" xmlns:mc="http://schemas.openxmlformats.org/markup-compatibility/2006" xmlns:o="urn:schemas-microsoft-com:office:office" xmlns:r="http://schemas.openxmlformats.org/officeDocument/2006/relationships" xmlns:m="http://schemas.openxmlformats.org/officeDocument/2006/math" xmlns:v="urn:schemas-microsoft-com:vml" xmlns:wp14="http://schemas.microsoft.com/office/word/2010/wordprocessingDrawing" xmlns:wp="http://schemas.openxmlformats.org/drawingml/2006/wordprocessingDrawing" xmlns:w10="urn:schemas-microsoft-com:office:word" xmlns:w="http://schemas.openxmlformats.org/wordprocessingml/2006/main" xmlns:w14="http://schemas.microsoft.com/office/word/2010/wordml" xmlns:w15="http://schemas.microsoft.com/office/word/2012/wordml" xmlns:w16se="http://schemas.microsoft.com/office/word/2015/wordml/symex" xmlns:wpg="http://schemas.microsoft.com/office/word/2010/wordprocessingGroup" xmlns:wpi="http://schemas.microsoft.com/office/word/2010/wordprocessingInk" xmlns:wne="http://schemas.microsoft.com/office/word/2006/wordml" xmlns:wps="http://schemas.microsoft.com/office/word/2010/wordprocessingShape" mc:Ignorable="w14 w15 w16se wp14">
-  <w:comment w:id="4" w:author="Rothenberg, David B." w:date="2015-12-01T21:55:00Z" w:initials="RDB">
+  <w:comment w:id="3" w:author="Rothenberg, David B." w:date="2015-12-01T21:55:00Z" w:initials="RDB">
     <w:p>
       <w:pPr>
         <w:pStyle w:val="CommentText"/>
@@ -14520,7 +14576,7 @@
         <w:sz w:val="16"/>
         <w:szCs w:val="16"/>
       </w:rPr>
-      <w:t>1</w:t>
+      <w:t>5</w:t>
     </w:r>
     <w:r>
       <w:rPr>
@@ -15398,6 +15454,168 @@
     </w:lvl>
   </w:abstractNum>
   <w:abstractNum w:abstractNumId="3" w15:restartNumberingAfterBreak="0">
+    <w:nsid w:val="33ED3F0F"/>
+    <w:multiLevelType w:val="multilevel"/>
+    <w:tmpl w:val="3162D9F2"/>
+    <w:lvl w:ilvl="0">
+      <w:start w:val="1"/>
+      <w:numFmt w:val="upperLetter"/>
+      <w:pStyle w:val="AppendixHeading1"/>
+      <w:suff w:val="space"/>
+      <w:lvlText w:val="Appendix %1."/>
+      <w:lvlJc w:val="left"/>
+      <w:pPr>
+        <w:ind w:left="360" w:hanging="360"/>
+      </w:pPr>
+      <w:rPr>
+        <w:rFonts w:hint="default"/>
+      </w:rPr>
+    </w:lvl>
+    <w:lvl w:ilvl="1">
+      <w:start w:val="1"/>
+      <w:numFmt w:val="decimal"/>
+      <w:pStyle w:val="AppendixHeading2"/>
+      <w:suff w:val="space"/>
+      <w:lvlText w:val="%1.%2"/>
+      <w:lvlJc w:val="left"/>
+      <w:pPr>
+        <w:ind w:left="1026" w:hanging="576"/>
+      </w:pPr>
+      <w:rPr>
+        <w:rFonts w:hint="default"/>
+      </w:rPr>
+    </w:lvl>
+    <w:lvl w:ilvl="2">
+      <w:start w:val="1"/>
+      <w:numFmt w:val="decimal"/>
+      <w:pStyle w:val="AppendixHeading3"/>
+      <w:suff w:val="space"/>
+      <w:lvlText w:val="%1.%2.%3"/>
+      <w:lvlJc w:val="left"/>
+      <w:pPr>
+        <w:ind w:left="360" w:hanging="360"/>
+      </w:pPr>
+      <w:rPr>
+        <w:rFonts w:hint="default"/>
+      </w:rPr>
+    </w:lvl>
+    <w:lvl w:ilvl="3">
+      <w:start w:val="1"/>
+      <w:numFmt w:val="decimal"/>
+      <w:pStyle w:val="AppendixHeading4"/>
+      <w:suff w:val="space"/>
+      <w:lvlText w:val="%1.%2.%3.%4"/>
+      <w:lvlJc w:val="left"/>
+      <w:pPr>
+        <w:ind w:left="810" w:hanging="360"/>
+      </w:pPr>
+      <w:rPr>
+        <w:rFonts w:hint="default"/>
+      </w:rPr>
+    </w:lvl>
+    <w:lvl w:ilvl="4">
+      <w:start w:val="1"/>
+      <w:numFmt w:val="decimal"/>
+      <w:pStyle w:val="AppendixHeading5"/>
+      <w:suff w:val="space"/>
+      <w:lvlText w:val="%1.%2.%3.%4.%5"/>
+      <w:lvlJc w:val="left"/>
+      <w:pPr>
+        <w:ind w:left="1008" w:hanging="1008"/>
+      </w:pPr>
+      <w:rPr>
+        <w:rFonts w:hint="default"/>
+        <w:b/>
+        <w:bCs w:val="0"/>
+        <w:i/>
+        <w:iCs w:val="0"/>
+        <w:caps w:val="0"/>
+        <w:smallCaps w:val="0"/>
+        <w:strike w:val="0"/>
+        <w:dstrike w:val="0"/>
+        <w:noProof w:val="0"/>
+        <w:vanish w:val="0"/>
+        <w:color w:val="000000"/>
+        <w:spacing w:val="0"/>
+        <w:kern w:val="0"/>
+        <w:position w:val="0"/>
+        <w:u w:val="none"/>
+        <w:effect w:val="none"/>
+        <w:vertAlign w:val="baseline"/>
+        <w:em w:val="none"/>
+        <w:specVanish w:val="0"/>
+        <w14:shadow w14:blurRad="0" w14:dist="0" w14:dir="0" w14:sx="0" w14:sy="0" w14:kx="0" w14:ky="0" w14:algn="none">
+          <w14:srgbClr w14:val="000000"/>
+        </w14:shadow>
+        <w14:textOutline w14:w="0" w14:cap="rnd" w14:cmpd="sng" w14:algn="ctr">
+          <w14:noFill/>
+          <w14:prstDash w14:val="solid"/>
+          <w14:bevel/>
+        </w14:textOutline>
+      </w:rPr>
+    </w:lvl>
+    <w:lvl w:ilvl="5">
+      <w:start w:val="1"/>
+      <w:numFmt w:val="decimal"/>
+      <w:lvlText w:val="%1.%2.%3.%4.%5.%6"/>
+      <w:lvlJc w:val="left"/>
+      <w:pPr>
+        <w:tabs>
+          <w:tab w:val="num" w:pos="1152"/>
+        </w:tabs>
+        <w:ind w:left="1152" w:hanging="1152"/>
+      </w:pPr>
+      <w:rPr>
+        <w:rFonts w:hint="default"/>
+      </w:rPr>
+    </w:lvl>
+    <w:lvl w:ilvl="6">
+      <w:start w:val="1"/>
+      <w:numFmt w:val="decimal"/>
+      <w:lvlText w:val="%1.%2.%3.%4.%5.%6.%7"/>
+      <w:lvlJc w:val="left"/>
+      <w:pPr>
+        <w:tabs>
+          <w:tab w:val="num" w:pos="1296"/>
+        </w:tabs>
+        <w:ind w:left="1296" w:hanging="1296"/>
+      </w:pPr>
+      <w:rPr>
+        <w:rFonts w:hint="default"/>
+      </w:rPr>
+    </w:lvl>
+    <w:lvl w:ilvl="7">
+      <w:start w:val="1"/>
+      <w:numFmt w:val="decimal"/>
+      <w:lvlText w:val="%1.%2.%3.%4.%5.%6.%7.%8"/>
+      <w:lvlJc w:val="left"/>
+      <w:pPr>
+        <w:tabs>
+          <w:tab w:val="num" w:pos="1440"/>
+        </w:tabs>
+        <w:ind w:left="1440" w:hanging="1440"/>
+      </w:pPr>
+      <w:rPr>
+        <w:rFonts w:hint="default"/>
+      </w:rPr>
+    </w:lvl>
+    <w:lvl w:ilvl="8">
+      <w:start w:val="1"/>
+      <w:numFmt w:val="decimal"/>
+      <w:lvlText w:val="%1.%2.%3.%4.%5.%6.%7.%8.%9"/>
+      <w:lvlJc w:val="left"/>
+      <w:pPr>
+        <w:tabs>
+          <w:tab w:val="num" w:pos="1584"/>
+        </w:tabs>
+        <w:ind w:left="1584" w:hanging="1584"/>
+      </w:pPr>
+      <w:rPr>
+        <w:rFonts w:hint="default"/>
+      </w:rPr>
+    </w:lvl>
+  </w:abstractNum>
+  <w:abstractNum w:abstractNumId="4" w15:restartNumberingAfterBreak="0">
     <w:nsid w:val="5BCA223C"/>
     <w:multiLevelType w:val="hybridMultilevel"/>
     <w:tmpl w:val="13B6770E"/>
@@ -15670,6 +15888,9 @@
     <w:abstractNumId w:val="0"/>
   </w:num>
   <w:num w:numId="9">
+    <w:abstractNumId w:val="4"/>
+  </w:num>
+  <w:num w:numId="10">
     <w:abstractNumId w:val="3"/>
   </w:num>
 </w:numbering>
@@ -17283,7 +17504,7 @@
 </file>
 
 <file path=customXml/itemProps1.xml><?xml version="1.0" encoding="utf-8"?>
-<ds:datastoreItem xmlns:ds="http://schemas.openxmlformats.org/officeDocument/2006/customXml" ds:itemID="{A85720A0-C4D6-4740-8DC8-EB3975DF8BE5}">
+<ds:datastoreItem xmlns:ds="http://schemas.openxmlformats.org/officeDocument/2006/customXml" ds:itemID="{053DC3B4-0A6A-45D3-BF2F-F7B6552D4A95}">
   <ds:schemaRefs>
     <ds:schemaRef ds:uri="http://schemas.openxmlformats.org/officeDocument/2006/bibliography"/>
   </ds:schemaRefs>

--- a/documents/DRAFT-cybox-v2.1.1-wd01-part67-win-event-log.docx
+++ b/documents/DRAFT-cybox-v2.1.1-wd01-part67-win-event-log.docx
@@ -5716,8 +5716,6 @@
         <w:t>Table of Contents</w:t>
       </w:r>
     </w:p>
-    <w:bookmarkStart w:id="4" w:name="_GoBack"/>
-    <w:bookmarkEnd w:id="4"/>
     <w:p>
       <w:pPr>
         <w:pStyle w:val="TOC1"/>
@@ -7589,15 +7587,15 @@
       <w:pPr>
         <w:pStyle w:val="Heading1"/>
       </w:pPr>
-      <w:bookmarkStart w:id="5" w:name="_Toc424631595"/>
-      <w:bookmarkStart w:id="6" w:name="_Toc450037450"/>
+      <w:bookmarkStart w:id="4" w:name="_Toc424631595"/>
+      <w:bookmarkStart w:id="5" w:name="_Toc450037450"/>
       <w:bookmarkEnd w:id="0"/>
       <w:r>
         <w:lastRenderedPageBreak/>
         <w:t>Introduction</w:t>
       </w:r>
+      <w:bookmarkEnd w:id="4"/>
       <w:bookmarkEnd w:id="5"/>
-      <w:bookmarkEnd w:id="6"/>
     </w:p>
     <w:p>
       <w:pPr>
@@ -7649,7 +7647,7 @@
       <w:r>
         <w:t xml:space="preserve">This document serves as the specification for the CybOX Win Event Log Object Version 2.1.1 data model, which is one </w:t>
       </w:r>
-      <w:bookmarkStart w:id="7" w:name="_Toc401131317"/>
+      <w:bookmarkStart w:id="6" w:name="_Toc401131317"/>
       <w:r>
         <w:t>of eighty-eight CybOX Object data models.</w:t>
       </w:r>
@@ -7851,7 +7849,7 @@
       <w:r>
         <w:t xml:space="preserve">. </w:t>
       </w:r>
-      <w:bookmarkEnd w:id="7"/>
+      <w:bookmarkEnd w:id="6"/>
       <w:r>
         <w:t xml:space="preserve">In Section </w:t>
       </w:r>
@@ -8047,11 +8045,11 @@
       <w:pPr>
         <w:pStyle w:val="Heading2"/>
       </w:pPr>
-      <w:bookmarkStart w:id="8" w:name="_Toc412205405"/>
-      <w:bookmarkStart w:id="9" w:name="_Ref412300941"/>
-      <w:bookmarkStart w:id="10" w:name="_Ref412622367"/>
-      <w:bookmarkStart w:id="11" w:name="_Toc424631596"/>
-      <w:bookmarkStart w:id="12" w:name="_Toc450037451"/>
+      <w:bookmarkStart w:id="7" w:name="_Toc412205405"/>
+      <w:bookmarkStart w:id="8" w:name="_Ref412300941"/>
+      <w:bookmarkStart w:id="9" w:name="_Ref412622367"/>
+      <w:bookmarkStart w:id="10" w:name="_Toc424631596"/>
+      <w:bookmarkStart w:id="11" w:name="_Toc450037451"/>
       <w:r>
         <w:t>CybOX</w:t>
       </w:r>
@@ -8064,11 +8062,11 @@
       <w:r>
         <w:t xml:space="preserve"> Specification Documents</w:t>
       </w:r>
+      <w:bookmarkEnd w:id="7"/>
       <w:bookmarkEnd w:id="8"/>
       <w:bookmarkEnd w:id="9"/>
       <w:bookmarkEnd w:id="10"/>
       <w:bookmarkEnd w:id="11"/>
-      <w:bookmarkEnd w:id="12"/>
     </w:p>
     <w:p>
       <w:pPr>
@@ -8185,15 +8183,15 @@
         <w:spacing w:before="360" w:after="60"/>
         <w:ind w:left="540" w:hanging="540"/>
       </w:pPr>
-      <w:bookmarkStart w:id="13" w:name="_Ref394437867"/>
-      <w:bookmarkStart w:id="14" w:name="_Toc426119868"/>
-      <w:bookmarkStart w:id="15" w:name="_Toc450037452"/>
+      <w:bookmarkStart w:id="12" w:name="_Ref394437867"/>
+      <w:bookmarkStart w:id="13" w:name="_Toc426119868"/>
+      <w:bookmarkStart w:id="14" w:name="_Toc450037452"/>
       <w:r>
         <w:t>Document Conventions</w:t>
       </w:r>
+      <w:bookmarkEnd w:id="12"/>
       <w:bookmarkEnd w:id="13"/>
       <w:bookmarkEnd w:id="14"/>
-      <w:bookmarkEnd w:id="15"/>
     </w:p>
     <w:p>
       <w:r>
@@ -8208,17 +8206,17 @@
         </w:tabs>
         <w:spacing w:before="360" w:after="60"/>
       </w:pPr>
-      <w:bookmarkStart w:id="16" w:name="_Toc389570603"/>
-      <w:bookmarkStart w:id="17" w:name="_Toc389581073"/>
-      <w:bookmarkStart w:id="18" w:name="_Toc426119870"/>
-      <w:bookmarkStart w:id="19" w:name="_Toc450037453"/>
+      <w:bookmarkStart w:id="15" w:name="_Toc389570603"/>
+      <w:bookmarkStart w:id="16" w:name="_Toc389581073"/>
+      <w:bookmarkStart w:id="17" w:name="_Toc426119870"/>
+      <w:bookmarkStart w:id="18" w:name="_Toc450037453"/>
       <w:r>
         <w:t>Fonts</w:t>
       </w:r>
+      <w:bookmarkEnd w:id="15"/>
       <w:bookmarkEnd w:id="16"/>
       <w:bookmarkEnd w:id="17"/>
       <w:bookmarkEnd w:id="18"/>
-      <w:bookmarkEnd w:id="19"/>
     </w:p>
     <w:p>
       <w:pPr>
@@ -8447,23 +8445,13 @@
         </w:rPr>
         <w:t xml:space="preserve">, </w:t>
       </w:r>
-      <w:proofErr w:type="gramStart"/>
       <w:r>
         <w:rPr>
           <w:rFonts w:ascii="Courier New" w:hAnsi="Courier New" w:cs="Courier New"/>
           <w:sz w:val="20"/>
           <w:szCs w:val="20"/>
         </w:rPr>
-        <w:t>cyboxCommon:BaseObjectPropertyType</w:t>
-      </w:r>
-      <w:proofErr w:type="gramEnd"/>
-      <w:r>
-        <w:rPr>
-          <w:rFonts w:ascii="Courier New" w:hAnsi="Courier New" w:cs="Courier New"/>
-          <w:sz w:val="20"/>
-          <w:szCs w:val="20"/>
-        </w:rPr>
-        <w:t xml:space="preserve"> </w:t>
+        <w:t xml:space="preserve">cyboxCommon:BaseObjectPropertyType </w:t>
       </w:r>
     </w:p>
     <w:p>
@@ -8598,7 +8586,6 @@
         </w:rPr>
         <w:t>Example</w:t>
       </w:r>
-      <w:proofErr w:type="gramStart"/>
       <w:r>
         <w:t xml:space="preserve">: </w:t>
       </w:r>
@@ -8606,36 +8593,29 @@
         <w:rPr>
           <w:i/>
         </w:rPr>
-        <w:t xml:space="preserve"> ‘</w:t>
-      </w:r>
-      <w:proofErr w:type="gramEnd"/>
-      <w:r>
-        <w:rPr>
-          <w:i/>
-        </w:rPr>
-        <w:t>HashNameVocab-1.0,’ high, medium, low</w:t>
+        <w:t xml:space="preserve"> ‘HashNameVocab-1.0,’ high, medium, low</w:t>
       </w:r>
     </w:p>
     <w:p>
       <w:pPr>
         <w:pStyle w:val="Heading3"/>
       </w:pPr>
-      <w:bookmarkStart w:id="20" w:name="_Ref394486021"/>
-      <w:bookmarkStart w:id="21" w:name="_Toc426119871"/>
-      <w:bookmarkStart w:id="22" w:name="_Toc450037454"/>
+      <w:bookmarkStart w:id="19" w:name="_Ref394486021"/>
+      <w:bookmarkStart w:id="20" w:name="_Toc426119871"/>
+      <w:bookmarkStart w:id="21" w:name="_Toc450037454"/>
       <w:r>
         <w:t>UML Package References</w:t>
       </w:r>
+      <w:bookmarkEnd w:id="19"/>
       <w:bookmarkEnd w:id="20"/>
       <w:bookmarkEnd w:id="21"/>
-      <w:bookmarkEnd w:id="22"/>
     </w:p>
     <w:p>
       <w:pPr>
         <w:spacing w:before="80" w:after="240"/>
       </w:pPr>
-      <w:bookmarkStart w:id="23" w:name="_Toc389570605"/>
-      <w:bookmarkStart w:id="24" w:name="_Toc389581075"/>
+      <w:bookmarkStart w:id="22" w:name="_Toc389570605"/>
+      <w:bookmarkStart w:id="23" w:name="_Toc389581075"/>
       <w:r>
         <w:t xml:space="preserve">Each CybOX data model is captured in a different UML package (e.g., Core package) where the packages together compose the full CybOX UML model.  To refer to a particular class of a specific package, we use the format </w:t>
       </w:r>
@@ -8717,76 +8697,76 @@
       <w:pPr>
         <w:pStyle w:val="Heading3"/>
       </w:pPr>
-      <w:bookmarkStart w:id="25" w:name="_Toc426119872"/>
-      <w:bookmarkStart w:id="26" w:name="_Toc450037455"/>
+      <w:bookmarkStart w:id="24" w:name="_Toc426119872"/>
+      <w:bookmarkStart w:id="25" w:name="_Toc450037455"/>
       <w:r>
         <w:t>UML Diagrams</w:t>
       </w:r>
+      <w:bookmarkEnd w:id="22"/>
       <w:bookmarkEnd w:id="23"/>
       <w:bookmarkEnd w:id="24"/>
       <w:bookmarkEnd w:id="25"/>
+    </w:p>
+    <w:p>
+      <w:pPr>
+        <w:spacing w:before="80" w:after="240"/>
+      </w:pPr>
+      <w:bookmarkStart w:id="26" w:name="_Toc398719452"/>
+      <w:bookmarkStart w:id="27" w:name="_Toc389570606"/>
+      <w:bookmarkStart w:id="28" w:name="_Toc389581076"/>
+      <w:bookmarkStart w:id="29" w:name="_Ref394436861"/>
+      <w:r>
+        <w:t xml:space="preserve">This specification makes use of UML diagrams to visually depict relationships between CybOX Language constructs. Note that the diagrams have been extracted directly from the full UML model for CybOX; they have not been constructed purely for inclusion in the specification documents.  Typically, diagrams are included for the primary class of a data model, and for any other class where the visualization of its relationships between other classes would be useful.  This implies that there will be very few diagrams for classes whose only properties are either a data type or a class from the CybOX Common data model.  </w:t>
+      </w:r>
+      <w:r>
+        <w:t>Other diagrams that are included correspond to classes that specialize a superclass and abstract or generalized classes that are extended by one or more subclasses</w:t>
+      </w:r>
+      <w:r>
+        <w:t>.</w:t>
+      </w:r>
+    </w:p>
+    <w:p>
+      <w:pPr>
+        <w:spacing w:before="80" w:after="240"/>
+      </w:pPr>
+      <w:r>
+        <w:t>In UML diagrams, classes are often presented with their attributes elided, to avoid clutter.  The fully described class can usually be found in a related diagram.  A class presented with an empty section at the bottom of the icon indicates that there are no attributes other than those that are visualized using associations.</w:t>
+      </w:r>
+    </w:p>
+    <w:p>
+      <w:pPr>
+        <w:pStyle w:val="Heading4"/>
+      </w:pPr>
+      <w:bookmarkStart w:id="30" w:name="_Toc426119873"/>
+      <w:bookmarkStart w:id="31" w:name="_Toc450037456"/>
+      <w:r>
+        <w:t>Class Properties</w:t>
+      </w:r>
       <w:bookmarkEnd w:id="26"/>
+      <w:bookmarkEnd w:id="30"/>
+      <w:bookmarkEnd w:id="31"/>
     </w:p>
     <w:p>
       <w:pPr>
         <w:spacing w:before="80" w:after="240"/>
       </w:pPr>
-      <w:bookmarkStart w:id="27" w:name="_Toc398719452"/>
-      <w:bookmarkStart w:id="28" w:name="_Toc389570606"/>
-      <w:bookmarkStart w:id="29" w:name="_Toc389581076"/>
-      <w:bookmarkStart w:id="30" w:name="_Ref394436861"/>
-      <w:r>
-        <w:t xml:space="preserve">This specification makes use of UML diagrams to visually depict relationships between CybOX Language constructs. Note that the diagrams have been extracted directly from the full UML model for CybOX; they have not been constructed purely for inclusion in the specification documents.  Typically, diagrams are included for the primary class of a data model, and for any other class where the visualization of its relationships between other classes would be useful.  This implies that there will be very few diagrams for classes whose only properties are either a data type or a class from the CybOX Common data model.  </w:t>
-      </w:r>
-      <w:r>
-        <w:t>Other diagrams that are included correspond to classes that specialize a superclass and abstract or generalized classes that are extended by one or more subclasses</w:t>
-      </w:r>
-      <w:r>
-        <w:t>.</w:t>
-      </w:r>
-    </w:p>
-    <w:p>
-      <w:pPr>
-        <w:spacing w:before="80" w:after="240"/>
-      </w:pPr>
-      <w:r>
-        <w:t>In UML diagrams, classes are often presented with their attributes elided, to avoid clutter.  The fully described class can usually be found in a related diagram.  A class presented with an empty section at the bottom of the icon indicates that there are no attributes other than those that are visualized using associations.</w:t>
+      <w:r>
+        <w:t xml:space="preserve">Generally, a class property can be shown in a UML diagram as either an attribute or an association (i.e., the distinction between attributes and associations is somewhat subjective).  In order to make the size of UML diagrams in the specifications manageable, we have chosen to capture most properties as attributes and to capture only higher level properties as associations, especially in the main top-level component diagrams.  In particular, we will always capture properties of UML data types as attributes.  </w:t>
       </w:r>
     </w:p>
     <w:p>
       <w:pPr>
         <w:pStyle w:val="Heading4"/>
       </w:pPr>
-      <w:bookmarkStart w:id="31" w:name="_Toc426119873"/>
-      <w:bookmarkStart w:id="32" w:name="_Toc450037456"/>
-      <w:r>
-        <w:t>Class Properties</w:t>
-      </w:r>
-      <w:bookmarkEnd w:id="27"/>
-      <w:bookmarkEnd w:id="31"/>
+      <w:bookmarkStart w:id="32" w:name="_Toc398719453"/>
+      <w:bookmarkStart w:id="33" w:name="_Toc426119874"/>
+      <w:bookmarkStart w:id="34" w:name="_Toc450037457"/>
+      <w:r>
+        <w:t>Diagram Icons and Arrow Types</w:t>
+      </w:r>
       <w:bookmarkEnd w:id="32"/>
-    </w:p>
-    <w:p>
-      <w:pPr>
-        <w:spacing w:before="80" w:after="240"/>
-      </w:pPr>
-      <w:r>
-        <w:t xml:space="preserve">Generally, a class property can be shown in a UML diagram as either an attribute or an association (i.e., the distinction between attributes and associations is somewhat subjective).  In order to make the size of UML diagrams in the specifications manageable, we have chosen to capture most properties as attributes and to capture only higher level properties as associations, especially in the main top-level component diagrams.  In particular, we will always capture properties of UML data types as attributes.  </w:t>
-      </w:r>
-    </w:p>
-    <w:p>
-      <w:pPr>
-        <w:pStyle w:val="Heading4"/>
-      </w:pPr>
-      <w:bookmarkStart w:id="33" w:name="_Toc398719453"/>
-      <w:bookmarkStart w:id="34" w:name="_Toc426119874"/>
-      <w:bookmarkStart w:id="35" w:name="_Toc450037457"/>
-      <w:r>
-        <w:t>Diagram Icons and Arrow Types</w:t>
-      </w:r>
       <w:bookmarkEnd w:id="33"/>
       <w:bookmarkEnd w:id="34"/>
-      <w:bookmarkEnd w:id="35"/>
     </w:p>
     <w:p>
       <w:pPr>
@@ -8871,32 +8851,58 @@
         <w:spacing w:after="120"/>
         <w:jc w:val="center"/>
       </w:pPr>
-      <w:bookmarkStart w:id="36" w:name="_Ref397637630"/>
-      <w:bookmarkStart w:id="37" w:name="_Toc426119876"/>
+      <w:bookmarkStart w:id="35" w:name="_Ref397637630"/>
+      <w:bookmarkStart w:id="36" w:name="_Toc426119876"/>
       <w:r>
         <w:lastRenderedPageBreak/>
         <w:t xml:space="preserve">Table </w:t>
       </w:r>
-      <w:fldSimple w:instr=" STYLEREF 1 \s ">
-        <w:r>
-          <w:rPr>
-            <w:noProof/>
-          </w:rPr>
-          <w:t>1</w:t>
-        </w:r>
-      </w:fldSimple>
+      <w:r>
+        <w:fldChar w:fldCharType="begin"/>
+      </w:r>
+      <w:r>
+        <w:instrText xml:space="preserve"> STYLEREF 1 \s </w:instrText>
+      </w:r>
+      <w:r>
+        <w:fldChar w:fldCharType="separate"/>
+      </w:r>
+      <w:r>
+        <w:rPr>
+          <w:noProof/>
+        </w:rPr>
+        <w:t>1</w:t>
+      </w:r>
+      <w:r>
+        <w:rPr>
+          <w:noProof/>
+        </w:rPr>
+        <w:fldChar w:fldCharType="end"/>
+      </w:r>
       <w:r>
         <w:noBreakHyphen/>
       </w:r>
-      <w:fldSimple w:instr=" SEQ Table \* ARABIC \s 1 ">
-        <w:r>
-          <w:rPr>
-            <w:noProof/>
-          </w:rPr>
-          <w:t>1</w:t>
-        </w:r>
-      </w:fldSimple>
-      <w:bookmarkEnd w:id="36"/>
+      <w:r>
+        <w:fldChar w:fldCharType="begin"/>
+      </w:r>
+      <w:r>
+        <w:instrText xml:space="preserve"> SEQ Table \* ARABIC \s 1 </w:instrText>
+      </w:r>
+      <w:r>
+        <w:fldChar w:fldCharType="separate"/>
+      </w:r>
+      <w:r>
+        <w:rPr>
+          <w:noProof/>
+        </w:rPr>
+        <w:t>1</w:t>
+      </w:r>
+      <w:r>
+        <w:rPr>
+          <w:noProof/>
+        </w:rPr>
+        <w:fldChar w:fldCharType="end"/>
+      </w:r>
+      <w:bookmarkEnd w:id="35"/>
       <w:r>
         <w:t xml:space="preserve">.  </w:t>
       </w:r>
@@ -9143,7 +9149,7 @@
                 <v:shape id="_x0000_i1025" type="#_x0000_t75" style="width:24pt;height:21pt" o:ole="">
                   <v:imagedata r:id="rId26" o:title=""/>
                 </v:shape>
-                <o:OLEObject Type="Embed" ProgID="PBrush" ShapeID="_x0000_i1025" DrawAspect="Content" ObjectID="_1523779944" r:id="rId27"/>
+                <o:OLEObject Type="Embed" ProgID="PBrush" ShapeID="_x0000_i1025" DrawAspect="Content" ObjectID="_1523959247" r:id="rId27"/>
               </w:object>
             </w:r>
           </w:p>
@@ -9296,10 +9302,10 @@
             </w:pPr>
             <w:r>
               <w:object w:dxaOrig="270" w:dyaOrig="195" w14:anchorId="720A4D8C">
-                <v:shape id="_x0000_i1026" type="#_x0000_t75" style="width:14.25pt;height:14.25pt" o:ole="">
+                <v:shape id="_x0000_i1026" type="#_x0000_t75" style="width:14.5pt;height:14.5pt" o:ole="">
                   <v:imagedata r:id="rId29" o:title=""/>
                 </v:shape>
-                <o:OLEObject Type="Embed" ProgID="PBrush" ShapeID="_x0000_i1026" DrawAspect="Content" ObjectID="_1523779945" r:id="rId30"/>
+                <o:OLEObject Type="Embed" ProgID="PBrush" ShapeID="_x0000_i1026" DrawAspect="Content" ObjectID="_1523959248" r:id="rId30"/>
               </w:object>
             </w:r>
           </w:p>
@@ -9356,10 +9362,10 @@
             </w:pPr>
             <w:r>
               <w:object w:dxaOrig="210" w:dyaOrig="150" w14:anchorId="104DD99E">
-                <v:shape id="_x0000_i1027" type="#_x0000_t75" style="width:14.25pt;height:14.25pt" o:ole="">
+                <v:shape id="_x0000_i1027" type="#_x0000_t75" style="width:14pt;height:14.5pt" o:ole="">
                   <v:imagedata r:id="rId31" o:title=""/>
                 </v:shape>
-                <o:OLEObject Type="Embed" ProgID="PBrush" ShapeID="_x0000_i1027" DrawAspect="Content" ObjectID="_1523779946" r:id="rId32"/>
+                <o:OLEObject Type="Embed" ProgID="PBrush" ShapeID="_x0000_i1027" DrawAspect="Content" ObjectID="_1523959249" r:id="rId32"/>
               </w:object>
             </w:r>
           </w:p>
@@ -9478,7 +9484,7 @@
                 </mc:Choice>
                 <mc:Fallback>
                   <w:pict>
-                    <v:shapetype w14:anchorId="54276154" id="_x0000_t32" coordsize="21600,21600" o:spt="32" o:oned="t" path="m,l21600,21600e" filled="f">
+                    <v:shapetype w14:anchorId="7C212E9F" id="_x0000_t32" coordsize="21600,21600" o:spt="32" o:oned="t" path="m,l21600,21600e" filled="f">
                       <v:path arrowok="t" fillok="f" o:connecttype="none"/>
                       <o:lock v:ext="edit" shapetype="t"/>
                     </v:shapetype>
@@ -9542,10 +9548,10 @@
                 <w:color w:val="000000" w:themeColor="text1"/>
               </w:rPr>
               <w:object w:dxaOrig="1140" w:dyaOrig="780" w14:anchorId="15A2294A">
-                <v:shape id="_x0000_i1028" type="#_x0000_t75" style="width:57.75pt;height:35.25pt" o:ole="">
+                <v:shape id="_x0000_i1028" type="#_x0000_t75" style="width:57.5pt;height:35.5pt" o:ole="">
                   <v:imagedata r:id="rId33" o:title=""/>
                 </v:shape>
-                <o:OLEObject Type="Embed" ProgID="PBrush" ShapeID="_x0000_i1028" DrawAspect="Content" ObjectID="_1523779947" r:id="rId34"/>
+                <o:OLEObject Type="Embed" ProgID="PBrush" ShapeID="_x0000_i1028" DrawAspect="Content" ObjectID="_1523959250" r:id="rId34"/>
               </w:object>
             </w:r>
           </w:p>
@@ -9581,15 +9587,15 @@
       <w:pPr>
         <w:pStyle w:val="Heading3"/>
       </w:pPr>
-      <w:bookmarkStart w:id="38" w:name="_Toc450037458"/>
+      <w:bookmarkStart w:id="37" w:name="_Toc450037458"/>
       <w:r>
         <w:t>Property Table Notation</w:t>
       </w:r>
+      <w:bookmarkEnd w:id="27"/>
       <w:bookmarkEnd w:id="28"/>
       <w:bookmarkEnd w:id="29"/>
-      <w:bookmarkEnd w:id="30"/>
+      <w:bookmarkEnd w:id="36"/>
       <w:bookmarkEnd w:id="37"/>
-      <w:bookmarkEnd w:id="38"/>
     </w:p>
     <w:p>
       <w:pPr>
@@ -9752,15 +9758,15 @@
       <w:pPr>
         <w:pStyle w:val="Heading3"/>
       </w:pPr>
-      <w:bookmarkStart w:id="39" w:name="_Toc412205415"/>
-      <w:bookmarkStart w:id="40" w:name="_Toc426119877"/>
-      <w:bookmarkStart w:id="41" w:name="_Toc450037459"/>
+      <w:bookmarkStart w:id="38" w:name="_Toc412205415"/>
+      <w:bookmarkStart w:id="39" w:name="_Toc426119877"/>
+      <w:bookmarkStart w:id="40" w:name="_Toc450037459"/>
       <w:r>
         <w:t>Property and Class Descriptions</w:t>
       </w:r>
+      <w:bookmarkEnd w:id="38"/>
       <w:bookmarkEnd w:id="39"/>
       <w:bookmarkEnd w:id="40"/>
-      <w:bookmarkEnd w:id="41"/>
     </w:p>
     <w:p>
       <w:pPr>
@@ -10248,15 +10254,15 @@
       <w:pPr>
         <w:pStyle w:val="Heading2"/>
       </w:pPr>
-      <w:bookmarkStart w:id="42" w:name="_Ref428537349"/>
-      <w:bookmarkStart w:id="43" w:name="_Toc427275785"/>
-      <w:bookmarkStart w:id="44" w:name="_Toc450037460"/>
+      <w:bookmarkStart w:id="41" w:name="_Ref428537349"/>
+      <w:bookmarkStart w:id="42" w:name="_Toc427275785"/>
+      <w:bookmarkStart w:id="43" w:name="_Toc450037460"/>
       <w:r>
         <w:t>Terminology</w:t>
       </w:r>
+      <w:bookmarkEnd w:id="41"/>
       <w:bookmarkEnd w:id="42"/>
       <w:bookmarkEnd w:id="43"/>
-      <w:bookmarkEnd w:id="44"/>
     </w:p>
     <w:p>
       <w:r>
@@ -10434,43 +10440,43 @@
       <w:pPr>
         <w:pStyle w:val="Heading2"/>
       </w:pPr>
-      <w:bookmarkStart w:id="45" w:name="_Ref7502892"/>
-      <w:bookmarkStart w:id="46" w:name="_Toc12011611"/>
-      <w:bookmarkStart w:id="47" w:name="_Toc85472894"/>
-      <w:bookmarkStart w:id="48" w:name="_Toc287332008"/>
-      <w:bookmarkStart w:id="49" w:name="_Toc427275786"/>
-      <w:bookmarkStart w:id="50" w:name="_Toc450037461"/>
+      <w:bookmarkStart w:id="44" w:name="_Ref7502892"/>
+      <w:bookmarkStart w:id="45" w:name="_Toc12011611"/>
+      <w:bookmarkStart w:id="46" w:name="_Toc85472894"/>
+      <w:bookmarkStart w:id="47" w:name="_Toc287332008"/>
+      <w:bookmarkStart w:id="48" w:name="_Toc427275786"/>
+      <w:bookmarkStart w:id="49" w:name="_Toc450037461"/>
       <w:r>
         <w:t>Normative</w:t>
       </w:r>
+      <w:bookmarkEnd w:id="44"/>
       <w:bookmarkEnd w:id="45"/>
+      <w:r>
+        <w:t xml:space="preserve"> References</w:t>
+      </w:r>
       <w:bookmarkEnd w:id="46"/>
-      <w:r>
-        <w:t xml:space="preserve"> References</w:t>
-      </w:r>
       <w:bookmarkEnd w:id="47"/>
       <w:bookmarkEnd w:id="48"/>
       <w:bookmarkEnd w:id="49"/>
+    </w:p>
+    <w:p>
+      <w:pPr>
+        <w:pStyle w:val="Ref"/>
+      </w:pPr>
+      <w:r>
+        <w:rPr>
+          <w:rStyle w:val="Refterm"/>
+        </w:rPr>
+        <w:t>[</w:t>
+      </w:r>
+      <w:bookmarkStart w:id="50" w:name="rfc2119"/>
+      <w:r>
+        <w:rPr>
+          <w:rStyle w:val="Refterm"/>
+        </w:rPr>
+        <w:t>RFC2119</w:t>
+      </w:r>
       <w:bookmarkEnd w:id="50"/>
-    </w:p>
-    <w:p>
-      <w:pPr>
-        <w:pStyle w:val="Ref"/>
-      </w:pPr>
-      <w:r>
-        <w:rPr>
-          <w:rStyle w:val="Refterm"/>
-        </w:rPr>
-        <w:t>[</w:t>
-      </w:r>
-      <w:bookmarkStart w:id="51" w:name="rfc2119"/>
-      <w:r>
-        <w:rPr>
-          <w:rStyle w:val="Refterm"/>
-        </w:rPr>
-        <w:t>RFC2119</w:t>
-      </w:r>
-      <w:bookmarkEnd w:id="51"/>
       <w:r>
         <w:rPr>
           <w:rStyle w:val="Refterm"/>
@@ -10503,14 +10509,14 @@
       <w:pPr>
         <w:pStyle w:val="Heading1"/>
       </w:pPr>
-      <w:bookmarkStart w:id="52" w:name="_Ref428537380"/>
-      <w:bookmarkStart w:id="53" w:name="_Toc450037462"/>
+      <w:bookmarkStart w:id="51" w:name="_Ref428537380"/>
+      <w:bookmarkStart w:id="52" w:name="_Toc450037462"/>
       <w:r>
         <w:lastRenderedPageBreak/>
         <w:t>Background Information</w:t>
       </w:r>
+      <w:bookmarkEnd w:id="51"/>
       <w:bookmarkEnd w:id="52"/>
-      <w:bookmarkEnd w:id="53"/>
     </w:p>
     <w:p>
       <w:r>
@@ -10577,13 +10583,13 @@
         <w:spacing w:before="360" w:after="60"/>
         <w:ind w:left="540" w:hanging="540"/>
       </w:pPr>
-      <w:bookmarkStart w:id="54" w:name="_Toc426119879"/>
-      <w:bookmarkStart w:id="55" w:name="_Toc450037463"/>
+      <w:bookmarkStart w:id="53" w:name="_Toc426119879"/>
+      <w:bookmarkStart w:id="54" w:name="_Toc450037463"/>
       <w:r>
         <w:t>Cyber Observables</w:t>
       </w:r>
+      <w:bookmarkEnd w:id="53"/>
       <w:bookmarkEnd w:id="54"/>
-      <w:bookmarkEnd w:id="55"/>
     </w:p>
     <w:p>
       <w:pPr>
@@ -10607,13 +10613,13 @@
         <w:spacing w:before="360" w:after="60"/>
         <w:ind w:left="540" w:hanging="540"/>
       </w:pPr>
+      <w:bookmarkStart w:id="55" w:name="_Toc450037464"/>
       <w:bookmarkStart w:id="56" w:name="_Toc287332011"/>
       <w:bookmarkStart w:id="57" w:name="_Toc409437263"/>
-      <w:bookmarkStart w:id="58" w:name="_Toc450037464"/>
       <w:r>
         <w:t>Objects</w:t>
       </w:r>
-      <w:bookmarkEnd w:id="58"/>
+      <w:bookmarkEnd w:id="55"/>
     </w:p>
     <w:p>
       <w:pPr>
@@ -10661,24 +10667,24 @@
       <w:pPr>
         <w:pStyle w:val="Heading1"/>
       </w:pPr>
-      <w:bookmarkStart w:id="59" w:name="_Ref436771739"/>
-      <w:bookmarkStart w:id="60" w:name="_Toc450037465"/>
+      <w:bookmarkStart w:id="58" w:name="_Ref436771739"/>
+      <w:bookmarkStart w:id="59" w:name="_Toc450037465"/>
       <w:r>
         <w:lastRenderedPageBreak/>
         <w:t>Data Model</w:t>
       </w:r>
+      <w:bookmarkEnd w:id="58"/>
       <w:bookmarkEnd w:id="59"/>
+    </w:p>
+    <w:p>
+      <w:pPr>
+        <w:pStyle w:val="Heading2"/>
+      </w:pPr>
+      <w:bookmarkStart w:id="60" w:name="_Toc450037466"/>
+      <w:r>
+        <w:t>WindowsEventLogObjectType Class</w:t>
+      </w:r>
       <w:bookmarkEnd w:id="60"/>
-    </w:p>
-    <w:p>
-      <w:pPr>
-        <w:pStyle w:val="Heading2"/>
-      </w:pPr>
-      <w:bookmarkStart w:id="61" w:name="_Toc450037466"/>
-      <w:r>
-        <w:t>WindowsEventLogObjectType Class</w:t>
-      </w:r>
-      <w:bookmarkEnd w:id="61"/>
     </w:p>
     <w:p>
       <w:pPr>
@@ -10862,30 +10868,56 @@
         <w:spacing w:after="240"/>
         <w:jc w:val="center"/>
       </w:pPr>
-      <w:bookmarkStart w:id="62" w:name="_Ref395023936"/>
+      <w:bookmarkStart w:id="61" w:name="_Ref395023936"/>
       <w:r>
         <w:t xml:space="preserve">Figure </w:t>
       </w:r>
-      <w:fldSimple w:instr=" STYLEREF 1 \s ">
-        <w:r>
-          <w:rPr>
-            <w:noProof/>
-          </w:rPr>
-          <w:t>3</w:t>
-        </w:r>
-      </w:fldSimple>
+      <w:r>
+        <w:fldChar w:fldCharType="begin"/>
+      </w:r>
+      <w:r>
+        <w:instrText xml:space="preserve"> STYLEREF 1 \s </w:instrText>
+      </w:r>
+      <w:r>
+        <w:fldChar w:fldCharType="separate"/>
+      </w:r>
+      <w:r>
+        <w:rPr>
+          <w:noProof/>
+        </w:rPr>
+        <w:t>3</w:t>
+      </w:r>
+      <w:r>
+        <w:rPr>
+          <w:noProof/>
+        </w:rPr>
+        <w:fldChar w:fldCharType="end"/>
+      </w:r>
       <w:r>
         <w:noBreakHyphen/>
       </w:r>
-      <w:fldSimple w:instr=" SEQ Figure \* ARABIC \s 1 ">
-        <w:r>
-          <w:rPr>
-            <w:noProof/>
-          </w:rPr>
-          <w:t>1</w:t>
-        </w:r>
-      </w:fldSimple>
-      <w:bookmarkEnd w:id="62"/>
+      <w:r>
+        <w:fldChar w:fldCharType="begin"/>
+      </w:r>
+      <w:r>
+        <w:instrText xml:space="preserve"> SEQ Figure \* ARABIC \s 1 </w:instrText>
+      </w:r>
+      <w:r>
+        <w:fldChar w:fldCharType="separate"/>
+      </w:r>
+      <w:r>
+        <w:rPr>
+          <w:noProof/>
+        </w:rPr>
+        <w:t>1</w:t>
+      </w:r>
+      <w:r>
+        <w:rPr>
+          <w:noProof/>
+        </w:rPr>
+        <w:fldChar w:fldCharType="end"/>
+      </w:r>
+      <w:bookmarkEnd w:id="61"/>
       <w:r>
         <w:t xml:space="preserve">. UML diagram of the </w:t>
       </w:r>
@@ -11000,56 +11032,30 @@
         <w:pStyle w:val="tablecaption"/>
         <w:jc w:val="center"/>
       </w:pPr>
-      <w:bookmarkStart w:id="63" w:name="_Ref436774339"/>
+      <w:bookmarkStart w:id="62" w:name="_Ref436774339"/>
       <w:r>
         <w:t xml:space="preserve">Table </w:t>
       </w:r>
-      <w:r>
-        <w:fldChar w:fldCharType="begin"/>
-      </w:r>
-      <w:r>
-        <w:instrText xml:space="preserve"> STYLEREF 1 \s </w:instrText>
-      </w:r>
-      <w:r>
-        <w:fldChar w:fldCharType="separate"/>
-      </w:r>
-      <w:r>
-        <w:rPr>
-          <w:noProof/>
-        </w:rPr>
-        <w:t>3</w:t>
-      </w:r>
-      <w:r>
-        <w:rPr>
-          <w:noProof/>
-        </w:rPr>
-        <w:fldChar w:fldCharType="end"/>
-      </w:r>
+      <w:fldSimple w:instr=" STYLEREF 1 \s ">
+        <w:r>
+          <w:rPr>
+            <w:noProof/>
+          </w:rPr>
+          <w:t>3</w:t>
+        </w:r>
+      </w:fldSimple>
       <w:r>
         <w:noBreakHyphen/>
       </w:r>
-      <w:r>
-        <w:fldChar w:fldCharType="begin"/>
-      </w:r>
-      <w:r>
-        <w:instrText xml:space="preserve"> SEQ Table \* ARABIC \s 1 </w:instrText>
-      </w:r>
-      <w:r>
-        <w:fldChar w:fldCharType="separate"/>
-      </w:r>
-      <w:r>
-        <w:rPr>
-          <w:noProof/>
-        </w:rPr>
-        <w:t>1</w:t>
-      </w:r>
-      <w:r>
-        <w:rPr>
-          <w:noProof/>
-        </w:rPr>
-        <w:fldChar w:fldCharType="end"/>
-      </w:r>
-      <w:bookmarkEnd w:id="63"/>
+      <w:fldSimple w:instr=" SEQ Table \* ARABIC \s 1 ">
+        <w:r>
+          <w:rPr>
+            <w:noProof/>
+          </w:rPr>
+          <w:t>1</w:t>
+        </w:r>
+      </w:fldSimple>
+      <w:bookmarkEnd w:id="62"/>
       <w:r>
         <w:t xml:space="preserve">. </w:t>
       </w:r>
@@ -13313,11 +13319,11 @@
       <w:pPr>
         <w:pStyle w:val="Heading2"/>
       </w:pPr>
-      <w:bookmarkStart w:id="64" w:name="_Toc450037467"/>
+      <w:bookmarkStart w:id="63" w:name="_Toc450037467"/>
       <w:r>
         <w:t>UnformattedMessageListType Class</w:t>
       </w:r>
-      <w:bookmarkEnd w:id="64"/>
+      <w:bookmarkEnd w:id="63"/>
     </w:p>
     <w:p>
       <w:pPr>
@@ -13437,56 +13443,30 @@
         <w:pStyle w:val="tablecaption"/>
         <w:jc w:val="center"/>
       </w:pPr>
-      <w:bookmarkStart w:id="65" w:name="_Ref436774561"/>
+      <w:bookmarkStart w:id="64" w:name="_Ref436774561"/>
       <w:r>
         <w:t xml:space="preserve">Table </w:t>
       </w:r>
-      <w:r>
-        <w:fldChar w:fldCharType="begin"/>
-      </w:r>
-      <w:r>
-        <w:instrText xml:space="preserve"> STYLEREF 1 \s </w:instrText>
-      </w:r>
-      <w:r>
-        <w:fldChar w:fldCharType="separate"/>
-      </w:r>
-      <w:r>
-        <w:rPr>
-          <w:noProof/>
-        </w:rPr>
-        <w:t>3</w:t>
-      </w:r>
-      <w:r>
-        <w:rPr>
-          <w:noProof/>
-        </w:rPr>
-        <w:fldChar w:fldCharType="end"/>
-      </w:r>
+      <w:fldSimple w:instr=" STYLEREF 1 \s ">
+        <w:r>
+          <w:rPr>
+            <w:noProof/>
+          </w:rPr>
+          <w:t>3</w:t>
+        </w:r>
+      </w:fldSimple>
       <w:r>
         <w:noBreakHyphen/>
       </w:r>
-      <w:r>
-        <w:fldChar w:fldCharType="begin"/>
-      </w:r>
-      <w:r>
-        <w:instrText xml:space="preserve"> SEQ Table \* ARABIC \s 1 </w:instrText>
-      </w:r>
-      <w:r>
-        <w:fldChar w:fldCharType="separate"/>
-      </w:r>
-      <w:r>
-        <w:rPr>
-          <w:noProof/>
-        </w:rPr>
-        <w:t>2</w:t>
-      </w:r>
-      <w:r>
-        <w:rPr>
-          <w:noProof/>
-        </w:rPr>
-        <w:fldChar w:fldCharType="end"/>
-      </w:r>
-      <w:bookmarkEnd w:id="65"/>
+      <w:fldSimple w:instr=" SEQ Table \* ARABIC \s 1 ">
+        <w:r>
+          <w:rPr>
+            <w:noProof/>
+          </w:rPr>
+          <w:t>2</w:t>
+        </w:r>
+      </w:fldSimple>
+      <w:bookmarkEnd w:id="64"/>
       <w:r>
         <w:t xml:space="preserve">. </w:t>
       </w:r>
@@ -13773,16 +13753,16 @@
       <w:pPr>
         <w:pStyle w:val="Heading1"/>
       </w:pPr>
-      <w:bookmarkStart w:id="66" w:name="_Ref428537416"/>
-      <w:bookmarkStart w:id="67" w:name="_Toc450037468"/>
+      <w:bookmarkStart w:id="65" w:name="_Ref428537416"/>
+      <w:bookmarkStart w:id="66" w:name="_Toc450037468"/>
       <w:r>
         <w:lastRenderedPageBreak/>
         <w:t>Conformance</w:t>
       </w:r>
       <w:bookmarkEnd w:id="56"/>
       <w:bookmarkEnd w:id="57"/>
+      <w:bookmarkEnd w:id="65"/>
       <w:bookmarkEnd w:id="66"/>
-      <w:bookmarkEnd w:id="67"/>
     </w:p>
     <w:p>
       <w:r>
@@ -13827,356 +13807,3686 @@
           <w:numId w:val="10"/>
         </w:numPr>
       </w:pPr>
-      <w:bookmarkStart w:id="68" w:name="_Toc449961966"/>
-      <w:bookmarkStart w:id="69" w:name="_Toc450037469"/>
+      <w:bookmarkStart w:id="67" w:name="_Toc449961966"/>
+      <w:bookmarkStart w:id="68" w:name="_Toc450037469"/>
       <w:r>
         <w:lastRenderedPageBreak/>
         <w:t>Acknowledgments</w:t>
       </w:r>
+      <w:bookmarkEnd w:id="67"/>
       <w:bookmarkEnd w:id="68"/>
+    </w:p>
+    <w:p>
+      <w:pPr>
+        <w:spacing w:after="240"/>
+      </w:pPr>
+      <w:r>
+        <w:t>The following individuals have participated in the creation of this specification and are gratefully acknowledged:</w:t>
+      </w:r>
+    </w:p>
+    <w:tbl>
+      <w:tblPr>
+        <w:tblStyle w:val="TableGrid"/>
+        <w:tblW w:w="9445" w:type="dxa"/>
+        <w:tblBorders>
+          <w:top w:val="none" w:sz="0" w:space="0" w:color="auto"/>
+          <w:left w:val="none" w:sz="0" w:space="0" w:color="auto"/>
+          <w:bottom w:val="none" w:sz="0" w:space="0" w:color="auto"/>
+          <w:right w:val="none" w:sz="0" w:space="0" w:color="auto"/>
+          <w:insideH w:val="none" w:sz="0" w:space="0" w:color="auto"/>
+          <w:insideV w:val="none" w:sz="0" w:space="0" w:color="auto"/>
+        </w:tblBorders>
+        <w:tblLook w:val="04A0" w:firstRow="1" w:lastRow="0" w:firstColumn="1" w:lastColumn="0" w:noHBand="0" w:noVBand="1"/>
+      </w:tblPr>
+      <w:tblGrid>
+        <w:gridCol w:w="5035"/>
+        <w:gridCol w:w="4410"/>
+      </w:tblGrid>
+      <w:tr>
+        <w:tc>
+          <w:tcPr>
+            <w:tcW w:w="5035" w:type="dxa"/>
+          </w:tcPr>
+          <w:p>
+            <w:pPr>
+              <w:rPr>
+                <w:b/>
+              </w:rPr>
+            </w:pPr>
+            <w:r>
+              <w:rPr>
+                <w:b/>
+              </w:rPr>
+              <w:t>Aetna</w:t>
+            </w:r>
+          </w:p>
+          <w:p>
+            <w:r>
+              <w:t xml:space="preserve">    David Crawford</w:t>
+            </w:r>
+          </w:p>
+          <w:p>
+            <w:pPr>
+              <w:rPr>
+                <w:b/>
+                <w:color w:val="000000"/>
+              </w:rPr>
+            </w:pPr>
+            <w:r>
+              <w:rPr>
+                <w:b/>
+                <w:color w:val="000000"/>
+              </w:rPr>
+              <w:t>AIT Austrian Institute of Technology</w:t>
+            </w:r>
+          </w:p>
+          <w:p>
+            <w:r>
+              <w:t xml:space="preserve">    Roman Fiedler</w:t>
+            </w:r>
+          </w:p>
+          <w:p>
+            <w:r>
+              <w:t xml:space="preserve">    Florian Skopik</w:t>
+            </w:r>
+          </w:p>
+          <w:p>
+            <w:pPr>
+              <w:rPr>
+                <w:b/>
+                <w:color w:val="000000"/>
+              </w:rPr>
+            </w:pPr>
+            <w:r>
+              <w:rPr>
+                <w:b/>
+                <w:color w:val="000000"/>
+              </w:rPr>
+              <w:t>Australia and New Zealand Banking Group (ANZ Bank)</w:t>
+            </w:r>
+          </w:p>
+          <w:p>
+            <w:r>
+              <w:t xml:space="preserve">    Dean Thompson</w:t>
+            </w:r>
+          </w:p>
+          <w:p>
+            <w:pPr>
+              <w:rPr>
+                <w:b/>
+              </w:rPr>
+            </w:pPr>
+            <w:r>
+              <w:rPr>
+                <w:b/>
+              </w:rPr>
+              <w:t>Blue Coat Systems, Inc.</w:t>
+            </w:r>
+          </w:p>
+          <w:p>
+            <w:r>
+              <w:t xml:space="preserve">    Owen Johnson</w:t>
+            </w:r>
+          </w:p>
+          <w:p>
+            <w:r>
+              <w:t xml:space="preserve">    Bret Jordan</w:t>
+            </w:r>
+          </w:p>
+          <w:p>
+            <w:pPr>
+              <w:rPr>
+                <w:b/>
+              </w:rPr>
+            </w:pPr>
+            <w:r>
+              <w:rPr>
+                <w:b/>
+              </w:rPr>
+              <w:t>Century Link</w:t>
+            </w:r>
+          </w:p>
+          <w:p>
+            <w:r>
+              <w:t xml:space="preserve">    Cory Kennedy</w:t>
+            </w:r>
+          </w:p>
+          <w:p>
+            <w:pPr>
+              <w:rPr>
+                <w:b/>
+              </w:rPr>
+            </w:pPr>
+            <w:r>
+              <w:rPr>
+                <w:b/>
+              </w:rPr>
+              <w:t>CIRCL</w:t>
+            </w:r>
+          </w:p>
+          <w:p>
+            <w:r>
+              <w:rPr>
+                <w:b/>
+              </w:rPr>
+              <w:t xml:space="preserve">    </w:t>
+            </w:r>
+            <w:r>
+              <w:t>Alexandre Dulaunoy</w:t>
+            </w:r>
+          </w:p>
+          <w:p>
+            <w:r>
+              <w:t xml:space="preserve">    Andras Iklody    </w:t>
+            </w:r>
+          </w:p>
+          <w:p>
+            <w:pPr>
+              <w:rPr>
+                <w:color w:val="000000"/>
+              </w:rPr>
+            </w:pPr>
+            <w:r>
+              <w:rPr>
+                <w:color w:val="000000"/>
+              </w:rPr>
+              <w:t xml:space="preserve">    Raphaël Vinot</w:t>
+            </w:r>
+          </w:p>
+          <w:p>
+            <w:pPr>
+              <w:rPr>
+                <w:b/>
+              </w:rPr>
+            </w:pPr>
+            <w:r>
+              <w:rPr>
+                <w:b/>
+              </w:rPr>
+              <w:t>Citrix Systems</w:t>
+            </w:r>
+          </w:p>
+          <w:p>
+            <w:r>
+              <w:t xml:space="preserve">    Joey Peloquin</w:t>
+            </w:r>
+          </w:p>
+          <w:p>
+            <w:pPr>
+              <w:rPr>
+                <w:b/>
+              </w:rPr>
+            </w:pPr>
+            <w:r>
+              <w:rPr>
+                <w:b/>
+              </w:rPr>
+              <w:t>Dell</w:t>
+            </w:r>
+          </w:p>
+          <w:p>
+            <w:r>
+              <w:t xml:space="preserve">    Will Urbanski</w:t>
+            </w:r>
+          </w:p>
+          <w:p>
+            <w:r>
+              <w:t xml:space="preserve">    Jeff Williams</w:t>
+            </w:r>
+          </w:p>
+          <w:p>
+            <w:pPr>
+              <w:rPr>
+                <w:b/>
+              </w:rPr>
+            </w:pPr>
+            <w:r>
+              <w:rPr>
+                <w:b/>
+              </w:rPr>
+              <w:t>DTCC</w:t>
+            </w:r>
+          </w:p>
+          <w:p>
+            <w:r>
+              <w:t xml:space="preserve">    Dan Brown</w:t>
+            </w:r>
+          </w:p>
+          <w:p>
+            <w:r>
+              <w:t xml:space="preserve">    Gordon Hundley</w:t>
+            </w:r>
+          </w:p>
+          <w:p>
+            <w:r>
+              <w:t xml:space="preserve">    Chris Koutras</w:t>
+            </w:r>
+          </w:p>
+          <w:p>
+            <w:pPr>
+              <w:rPr>
+                <w:b/>
+              </w:rPr>
+            </w:pPr>
+            <w:r>
+              <w:rPr>
+                <w:b/>
+              </w:rPr>
+              <w:t>EMC</w:t>
+            </w:r>
+          </w:p>
+          <w:p>
+            <w:r>
+              <w:t xml:space="preserve">    Robert Griffin</w:t>
+            </w:r>
+          </w:p>
+          <w:p>
+            <w:r>
+              <w:t xml:space="preserve">    Jeff Odom</w:t>
+            </w:r>
+          </w:p>
+          <w:p>
+            <w:r>
+              <w:t xml:space="preserve">    Ravi Sharda</w:t>
+            </w:r>
+          </w:p>
+          <w:p>
+            <w:pPr>
+              <w:rPr>
+                <w:b/>
+                <w:color w:val="000000"/>
+              </w:rPr>
+            </w:pPr>
+            <w:r>
+              <w:rPr>
+                <w:b/>
+                <w:color w:val="000000"/>
+              </w:rPr>
+              <w:t>Financial Services Information Sharing and Analysis Center (FS-ISAC)</w:t>
+            </w:r>
+          </w:p>
+          <w:p>
+            <w:pPr>
+              <w:rPr>
+                <w:color w:val="000000"/>
+              </w:rPr>
+            </w:pPr>
+            <w:r>
+              <w:rPr>
+                <w:b/>
+                <w:color w:val="000000"/>
+              </w:rPr>
+              <w:t xml:space="preserve">    </w:t>
+            </w:r>
+            <w:r>
+              <w:rPr>
+                <w:color w:val="000000"/>
+              </w:rPr>
+              <w:t>David Eilken</w:t>
+            </w:r>
+          </w:p>
+          <w:p>
+            <w:pPr>
+              <w:rPr>
+                <w:color w:val="000000"/>
+              </w:rPr>
+            </w:pPr>
+            <w:r>
+              <w:rPr>
+                <w:color w:val="000000"/>
+              </w:rPr>
+              <w:t xml:space="preserve">    Chris Ricard</w:t>
+            </w:r>
+          </w:p>
+          <w:p>
+            <w:pPr>
+              <w:rPr>
+                <w:b/>
+                <w:color w:val="000000"/>
+              </w:rPr>
+            </w:pPr>
+            <w:r>
+              <w:rPr>
+                <w:b/>
+                <w:color w:val="000000"/>
+              </w:rPr>
+              <w:t>Fortinet Inc.</w:t>
+            </w:r>
+          </w:p>
+          <w:p>
+            <w:pPr>
+              <w:rPr>
+                <w:color w:val="000000"/>
+              </w:rPr>
+            </w:pPr>
+            <w:r>
+              <w:rPr>
+                <w:color w:val="000000"/>
+              </w:rPr>
+              <w:t xml:space="preserve">    Gavin Chow</w:t>
+            </w:r>
+          </w:p>
+          <w:p>
+            <w:pPr>
+              <w:rPr>
+                <w:color w:val="000000"/>
+              </w:rPr>
+            </w:pPr>
+            <w:r>
+              <w:rPr>
+                <w:color w:val="000000"/>
+              </w:rPr>
+              <w:lastRenderedPageBreak/>
+              <w:t xml:space="preserve">    Kenichi Terashita</w:t>
+            </w:r>
+          </w:p>
+          <w:p>
+            <w:pPr>
+              <w:rPr>
+                <w:b/>
+                <w:color w:val="000000"/>
+              </w:rPr>
+            </w:pPr>
+            <w:r>
+              <w:rPr>
+                <w:b/>
+                <w:color w:val="000000"/>
+              </w:rPr>
+              <w:t>Fujitsu Limited</w:t>
+            </w:r>
+          </w:p>
+          <w:p>
+            <w:pPr>
+              <w:rPr>
+                <w:color w:val="000000"/>
+              </w:rPr>
+            </w:pPr>
+            <w:r>
+              <w:rPr>
+                <w:color w:val="000000"/>
+              </w:rPr>
+              <w:t xml:space="preserve">    Neil Edwards</w:t>
+            </w:r>
+          </w:p>
+          <w:p>
+            <w:pPr>
+              <w:rPr>
+                <w:color w:val="000000"/>
+              </w:rPr>
+            </w:pPr>
+            <w:r>
+              <w:rPr>
+                <w:color w:val="000000"/>
+              </w:rPr>
+              <w:t xml:space="preserve">    Frederick Hirsch</w:t>
+            </w:r>
+          </w:p>
+          <w:p>
+            <w:pPr>
+              <w:rPr>
+                <w:color w:val="000000"/>
+              </w:rPr>
+            </w:pPr>
+            <w:r>
+              <w:rPr>
+                <w:color w:val="000000"/>
+              </w:rPr>
+              <w:t xml:space="preserve">    Ryusuke Masuoka</w:t>
+            </w:r>
+          </w:p>
+          <w:p>
+            <w:pPr>
+              <w:rPr>
+                <w:color w:val="000000"/>
+              </w:rPr>
+            </w:pPr>
+            <w:r>
+              <w:rPr>
+                <w:color w:val="000000"/>
+              </w:rPr>
+              <w:t xml:space="preserve">    Daisuke Murabayashi</w:t>
+            </w:r>
+          </w:p>
+          <w:p>
+            <w:pPr>
+              <w:rPr>
+                <w:b/>
+                <w:color w:val="000000"/>
+              </w:rPr>
+            </w:pPr>
+            <w:r>
+              <w:rPr>
+                <w:b/>
+                <w:color w:val="000000"/>
+              </w:rPr>
+              <w:t>Google Inc.</w:t>
+            </w:r>
+          </w:p>
+          <w:p>
+            <w:pPr>
+              <w:rPr>
+                <w:color w:val="000000"/>
+              </w:rPr>
+            </w:pPr>
+            <w:r>
+              <w:rPr>
+                <w:color w:val="000000"/>
+              </w:rPr>
+              <w:t xml:space="preserve">    Mark Risher</w:t>
+            </w:r>
+          </w:p>
+          <w:p>
+            <w:pPr>
+              <w:rPr>
+                <w:b/>
+                <w:color w:val="000000"/>
+              </w:rPr>
+            </w:pPr>
+            <w:r>
+              <w:rPr>
+                <w:b/>
+                <w:color w:val="000000"/>
+              </w:rPr>
+              <w:t>Hitachi, Ltd.</w:t>
+            </w:r>
+          </w:p>
+          <w:p>
+            <w:pPr>
+              <w:rPr>
+                <w:color w:val="000000"/>
+              </w:rPr>
+            </w:pPr>
+            <w:r>
+              <w:rPr>
+                <w:color w:val="000000"/>
+              </w:rPr>
+              <w:t xml:space="preserve">    Kazuo Noguchi</w:t>
+            </w:r>
+          </w:p>
+          <w:p>
+            <w:pPr>
+              <w:rPr>
+                <w:color w:val="000000"/>
+              </w:rPr>
+            </w:pPr>
+            <w:r>
+              <w:rPr>
+                <w:color w:val="000000"/>
+              </w:rPr>
+              <w:t xml:space="preserve">    Akihito Sawada</w:t>
+            </w:r>
+          </w:p>
+          <w:p>
+            <w:pPr>
+              <w:rPr>
+                <w:color w:val="000000"/>
+              </w:rPr>
+            </w:pPr>
+            <w:r>
+              <w:rPr>
+                <w:color w:val="000000"/>
+              </w:rPr>
+              <w:t xml:space="preserve">    Masato Terada</w:t>
+            </w:r>
+          </w:p>
+          <w:p>
+            <w:pPr>
+              <w:rPr>
+                <w:color w:val="000000"/>
+              </w:rPr>
+            </w:pPr>
+            <w:r>
+              <w:rPr>
+                <w:b/>
+                <w:color w:val="000000"/>
+              </w:rPr>
+              <w:t>iboss, Inc</w:t>
+            </w:r>
+            <w:r>
+              <w:rPr>
+                <w:color w:val="000000"/>
+              </w:rPr>
+              <w:t>.</w:t>
+            </w:r>
+          </w:p>
+          <w:p>
+            <w:pPr>
+              <w:rPr>
+                <w:color w:val="000000"/>
+              </w:rPr>
+            </w:pPr>
+            <w:r>
+              <w:rPr>
+                <w:color w:val="000000"/>
+              </w:rPr>
+              <w:t xml:space="preserve">    Paul Martini</w:t>
+            </w:r>
+          </w:p>
+          <w:p>
+            <w:pPr>
+              <w:rPr>
+                <w:b/>
+                <w:color w:val="000000"/>
+              </w:rPr>
+            </w:pPr>
+            <w:r>
+              <w:rPr>
+                <w:b/>
+                <w:color w:val="000000"/>
+              </w:rPr>
+              <w:t>Individual</w:t>
+            </w:r>
+          </w:p>
+          <w:p>
+            <w:pPr>
+              <w:rPr>
+                <w:color w:val="000000"/>
+              </w:rPr>
+            </w:pPr>
+            <w:r>
+              <w:rPr>
+                <w:color w:val="000000"/>
+              </w:rPr>
+              <w:t xml:space="preserve">    Jerome Athias</w:t>
+            </w:r>
+          </w:p>
+          <w:p>
+            <w:pPr>
+              <w:rPr>
+                <w:color w:val="000000"/>
+              </w:rPr>
+            </w:pPr>
+            <w:r>
+              <w:rPr>
+                <w:color w:val="000000"/>
+              </w:rPr>
+              <w:t xml:space="preserve">    Peter Brown</w:t>
+            </w:r>
+          </w:p>
+          <w:p>
+            <w:pPr>
+              <w:rPr>
+                <w:color w:val="000000"/>
+              </w:rPr>
+            </w:pPr>
+            <w:r>
+              <w:rPr>
+                <w:color w:val="000000"/>
+              </w:rPr>
+              <w:t xml:space="preserve">    Elysa Jones</w:t>
+            </w:r>
+          </w:p>
+          <w:p>
+            <w:pPr>
+              <w:rPr>
+                <w:color w:val="000000"/>
+              </w:rPr>
+            </w:pPr>
+            <w:r>
+              <w:rPr>
+                <w:color w:val="000000"/>
+              </w:rPr>
+              <w:t xml:space="preserve">    Sanjiv Kalkar</w:t>
+            </w:r>
+          </w:p>
+          <w:p>
+            <w:pPr>
+              <w:rPr>
+                <w:color w:val="000000"/>
+              </w:rPr>
+            </w:pPr>
+            <w:r>
+              <w:rPr>
+                <w:color w:val="000000"/>
+              </w:rPr>
+              <w:t xml:space="preserve">    Bar Lockwood</w:t>
+            </w:r>
+          </w:p>
+          <w:p>
+            <w:pPr>
+              <w:rPr>
+                <w:color w:val="000000"/>
+              </w:rPr>
+            </w:pPr>
+            <w:r>
+              <w:rPr>
+                <w:color w:val="000000"/>
+              </w:rPr>
+              <w:t xml:space="preserve">    Terry MacDonald</w:t>
+            </w:r>
+          </w:p>
+          <w:p>
+            <w:pPr>
+              <w:rPr>
+                <w:color w:val="000000"/>
+              </w:rPr>
+            </w:pPr>
+            <w:r>
+              <w:rPr>
+                <w:color w:val="000000"/>
+              </w:rPr>
+              <w:t xml:space="preserve">    Alex Pinto</w:t>
+            </w:r>
+          </w:p>
+          <w:p>
+            <w:pPr>
+              <w:rPr>
+                <w:b/>
+                <w:color w:val="000000"/>
+              </w:rPr>
+            </w:pPr>
+            <w:r>
+              <w:rPr>
+                <w:b/>
+                <w:color w:val="000000"/>
+              </w:rPr>
+              <w:t>Intel Corporation</w:t>
+            </w:r>
+          </w:p>
+          <w:p>
+            <w:pPr>
+              <w:rPr>
+                <w:color w:val="000000"/>
+              </w:rPr>
+            </w:pPr>
+            <w:r>
+              <w:rPr>
+                <w:color w:val="000000"/>
+              </w:rPr>
+              <w:t xml:space="preserve">    Tim Casey</w:t>
+            </w:r>
+          </w:p>
+          <w:p>
+            <w:pPr>
+              <w:rPr>
+                <w:color w:val="000000"/>
+              </w:rPr>
+            </w:pPr>
+            <w:r>
+              <w:rPr>
+                <w:color w:val="000000"/>
+              </w:rPr>
+              <w:t xml:space="preserve">    Kent Landfield</w:t>
+            </w:r>
+          </w:p>
+          <w:p>
+            <w:pPr>
+              <w:rPr>
+                <w:b/>
+                <w:color w:val="000000"/>
+              </w:rPr>
+            </w:pPr>
+            <w:r>
+              <w:rPr>
+                <w:b/>
+                <w:color w:val="000000"/>
+              </w:rPr>
+              <w:t>JPMorgan Chase Bank, N.A.</w:t>
+            </w:r>
+          </w:p>
+          <w:p>
+            <w:pPr>
+              <w:rPr>
+                <w:color w:val="000000"/>
+              </w:rPr>
+            </w:pPr>
+            <w:r>
+              <w:rPr>
+                <w:b/>
+                <w:color w:val="000000"/>
+              </w:rPr>
+              <w:t xml:space="preserve">    </w:t>
+            </w:r>
+            <w:r>
+              <w:rPr>
+                <w:color w:val="000000"/>
+              </w:rPr>
+              <w:t>Terrence Driscoll</w:t>
+            </w:r>
+          </w:p>
+          <w:p>
+            <w:pPr>
+              <w:rPr>
+                <w:color w:val="000000"/>
+              </w:rPr>
+            </w:pPr>
+            <w:r>
+              <w:rPr>
+                <w:color w:val="000000"/>
+              </w:rPr>
+              <w:t xml:space="preserve">    David Laurance</w:t>
+            </w:r>
+          </w:p>
+          <w:p>
+            <w:pPr>
+              <w:rPr>
+                <w:b/>
+                <w:color w:val="000000"/>
+              </w:rPr>
+            </w:pPr>
+            <w:r>
+              <w:rPr>
+                <w:b/>
+                <w:color w:val="000000"/>
+              </w:rPr>
+              <w:t>LookingGlass</w:t>
+            </w:r>
+          </w:p>
+          <w:p>
+            <w:pPr>
+              <w:rPr>
+                <w:color w:val="000000"/>
+              </w:rPr>
+            </w:pPr>
+            <w:r>
+              <w:rPr>
+                <w:color w:val="000000"/>
+              </w:rPr>
+              <w:t xml:space="preserve">    Allan Thomson</w:t>
+            </w:r>
+          </w:p>
+          <w:p>
+            <w:pPr>
+              <w:rPr>
+                <w:color w:val="000000"/>
+              </w:rPr>
+            </w:pPr>
+            <w:r>
+              <w:rPr>
+                <w:color w:val="000000"/>
+              </w:rPr>
+              <w:t xml:space="preserve">    Lee Vorthman</w:t>
+            </w:r>
+          </w:p>
+          <w:p>
+            <w:pPr>
+              <w:rPr>
+                <w:b/>
+                <w:color w:val="000000"/>
+              </w:rPr>
+            </w:pPr>
+            <w:r>
+              <w:rPr>
+                <w:b/>
+                <w:color w:val="000000"/>
+              </w:rPr>
+              <w:t>Mitre Corporation</w:t>
+            </w:r>
+          </w:p>
+          <w:p>
+            <w:pPr>
+              <w:rPr>
+                <w:color w:val="000000"/>
+              </w:rPr>
+            </w:pPr>
+            <w:r>
+              <w:rPr>
+                <w:color w:val="000000"/>
+              </w:rPr>
+              <w:t xml:space="preserve">    Greg Back</w:t>
+            </w:r>
+          </w:p>
+          <w:p>
+            <w:pPr>
+              <w:rPr>
+                <w:color w:val="000000"/>
+              </w:rPr>
+            </w:pPr>
+            <w:r>
+              <w:rPr>
+                <w:color w:val="000000"/>
+              </w:rPr>
+              <w:t xml:space="preserve">    Jonathan Baker</w:t>
+            </w:r>
+          </w:p>
+          <w:p>
+            <w:pPr>
+              <w:rPr>
+                <w:color w:val="000000"/>
+              </w:rPr>
+            </w:pPr>
+            <w:r>
+              <w:rPr>
+                <w:color w:val="000000"/>
+              </w:rPr>
+              <w:t xml:space="preserve">    Sean Barnum</w:t>
+            </w:r>
+          </w:p>
+          <w:p>
+            <w:pPr>
+              <w:rPr>
+                <w:color w:val="000000"/>
+              </w:rPr>
+            </w:pPr>
+            <w:r>
+              <w:rPr>
+                <w:color w:val="000000"/>
+              </w:rPr>
+              <w:t xml:space="preserve">    Desiree Beck</w:t>
+            </w:r>
+          </w:p>
+          <w:p>
+            <w:pPr>
+              <w:rPr>
+                <w:color w:val="000000"/>
+              </w:rPr>
+            </w:pPr>
+            <w:r>
+              <w:rPr>
+                <w:color w:val="000000"/>
+              </w:rPr>
+              <w:t xml:space="preserve">    Nicole Gong</w:t>
+            </w:r>
+          </w:p>
+          <w:p>
+            <w:pPr>
+              <w:rPr>
+                <w:color w:val="000000"/>
+              </w:rPr>
+            </w:pPr>
+            <w:r>
+              <w:rPr>
+                <w:color w:val="000000"/>
+              </w:rPr>
+              <w:t xml:space="preserve">    Jasen Jacobsen</w:t>
+            </w:r>
+          </w:p>
+          <w:p>
+            <w:pPr>
+              <w:rPr>
+                <w:color w:val="000000"/>
+              </w:rPr>
+            </w:pPr>
+            <w:r>
+              <w:rPr>
+                <w:color w:val="000000"/>
+              </w:rPr>
+              <w:t xml:space="preserve">    Ivan Kirillov</w:t>
+            </w:r>
+          </w:p>
+          <w:p>
+            <w:pPr>
+              <w:rPr>
+                <w:color w:val="000000"/>
+              </w:rPr>
+            </w:pPr>
+            <w:r>
+              <w:rPr>
+                <w:color w:val="000000"/>
+              </w:rPr>
+              <w:t xml:space="preserve">    Richard Piazza</w:t>
+            </w:r>
+          </w:p>
+          <w:p>
+            <w:pPr>
+              <w:rPr>
+                <w:color w:val="000000"/>
+              </w:rPr>
+            </w:pPr>
+            <w:r>
+              <w:rPr>
+                <w:color w:val="000000"/>
+              </w:rPr>
+              <w:t xml:space="preserve">    Jon Salwen</w:t>
+            </w:r>
+          </w:p>
+          <w:p>
+            <w:pPr>
+              <w:rPr>
+                <w:color w:val="000000"/>
+              </w:rPr>
+            </w:pPr>
+            <w:r>
+              <w:rPr>
+                <w:color w:val="000000"/>
+              </w:rPr>
+              <w:lastRenderedPageBreak/>
+              <w:t xml:space="preserve">    Charles Schmidt</w:t>
+            </w:r>
+          </w:p>
+          <w:p>
+            <w:pPr>
+              <w:rPr>
+                <w:color w:val="000000"/>
+              </w:rPr>
+            </w:pPr>
+            <w:r>
+              <w:rPr>
+                <w:color w:val="000000"/>
+              </w:rPr>
+              <w:t xml:space="preserve">    Emmanuelle Vargas-Gonzalez</w:t>
+            </w:r>
+          </w:p>
+          <w:p>
+            <w:pPr>
+              <w:rPr>
+                <w:color w:val="000000"/>
+              </w:rPr>
+            </w:pPr>
+            <w:r>
+              <w:rPr>
+                <w:color w:val="000000"/>
+              </w:rPr>
+              <w:t xml:space="preserve">    John Wunder</w:t>
+            </w:r>
+          </w:p>
+          <w:p>
+            <w:pPr>
+              <w:rPr>
+                <w:b/>
+                <w:color w:val="000000"/>
+              </w:rPr>
+            </w:pPr>
+            <w:r>
+              <w:rPr>
+                <w:b/>
+                <w:color w:val="000000"/>
+              </w:rPr>
+              <w:t>National Council of ISACs (NCI)</w:t>
+            </w:r>
+          </w:p>
+          <w:p>
+            <w:pPr>
+              <w:rPr>
+                <w:color w:val="000000"/>
+              </w:rPr>
+            </w:pPr>
+            <w:r>
+              <w:rPr>
+                <w:color w:val="000000"/>
+              </w:rPr>
+              <w:t xml:space="preserve">    Scott Algeier</w:t>
+            </w:r>
+          </w:p>
+          <w:p>
+            <w:pPr>
+              <w:rPr>
+                <w:color w:val="000000"/>
+              </w:rPr>
+            </w:pPr>
+            <w:r>
+              <w:rPr>
+                <w:color w:val="000000"/>
+              </w:rPr>
+              <w:t xml:space="preserve">    Denise Anderson</w:t>
+            </w:r>
+          </w:p>
+          <w:p>
+            <w:pPr>
+              <w:rPr>
+                <w:color w:val="000000"/>
+              </w:rPr>
+            </w:pPr>
+            <w:r>
+              <w:rPr>
+                <w:color w:val="000000"/>
+              </w:rPr>
+              <w:t xml:space="preserve">    Josh Poster</w:t>
+            </w:r>
+          </w:p>
+          <w:p>
+            <w:pPr>
+              <w:rPr>
+                <w:b/>
+                <w:color w:val="000000"/>
+              </w:rPr>
+            </w:pPr>
+            <w:r>
+              <w:rPr>
+                <w:b/>
+                <w:color w:val="000000"/>
+              </w:rPr>
+              <w:t>NEC Corporation</w:t>
+            </w:r>
+          </w:p>
+          <w:p>
+            <w:pPr>
+              <w:rPr>
+                <w:color w:val="000000"/>
+              </w:rPr>
+            </w:pPr>
+            <w:r>
+              <w:rPr>
+                <w:color w:val="000000"/>
+              </w:rPr>
+              <w:t xml:space="preserve">    Takahiro Kakumaru</w:t>
+            </w:r>
+          </w:p>
+          <w:p>
+            <w:pPr>
+              <w:rPr>
+                <w:b/>
+                <w:color w:val="000000"/>
+              </w:rPr>
+            </w:pPr>
+            <w:r>
+              <w:rPr>
+                <w:b/>
+                <w:color w:val="000000"/>
+              </w:rPr>
+              <w:t>North American Energy Standards Board</w:t>
+            </w:r>
+          </w:p>
+          <w:p>
+            <w:pPr>
+              <w:rPr>
+                <w:color w:val="000000"/>
+              </w:rPr>
+            </w:pPr>
+            <w:r>
+              <w:rPr>
+                <w:color w:val="000000"/>
+              </w:rPr>
+              <w:t xml:space="preserve">    David Darnell</w:t>
+            </w:r>
+          </w:p>
+          <w:p>
+            <w:pPr>
+              <w:rPr>
+                <w:b/>
+                <w:color w:val="000000"/>
+              </w:rPr>
+            </w:pPr>
+            <w:r>
+              <w:rPr>
+                <w:b/>
+                <w:color w:val="000000"/>
+              </w:rPr>
+              <w:t>Object Management Group</w:t>
+            </w:r>
+          </w:p>
+          <w:p>
+            <w:pPr>
+              <w:rPr>
+                <w:color w:val="000000"/>
+              </w:rPr>
+            </w:pPr>
+            <w:r>
+              <w:rPr>
+                <w:color w:val="000000"/>
+              </w:rPr>
+              <w:t xml:space="preserve">    Cory Casanave</w:t>
+            </w:r>
+          </w:p>
+          <w:p>
+            <w:pPr>
+              <w:rPr>
+                <w:b/>
+                <w:color w:val="000000"/>
+              </w:rPr>
+            </w:pPr>
+            <w:r>
+              <w:rPr>
+                <w:b/>
+                <w:color w:val="000000"/>
+              </w:rPr>
+              <w:t>Palo Alto Networks</w:t>
+            </w:r>
+          </w:p>
+          <w:p>
+            <w:pPr>
+              <w:rPr>
+                <w:color w:val="000000"/>
+              </w:rPr>
+            </w:pPr>
+            <w:r>
+              <w:rPr>
+                <w:color w:val="000000"/>
+              </w:rPr>
+              <w:t xml:space="preserve">    Vishaal Hariprasad</w:t>
+            </w:r>
+          </w:p>
+          <w:p>
+            <w:pPr>
+              <w:rPr>
+                <w:color w:val="000000"/>
+              </w:rPr>
+            </w:pPr>
+            <w:r>
+              <w:rPr>
+                <w:b/>
+                <w:color w:val="000000"/>
+              </w:rPr>
+              <w:t>Queralt, Inc</w:t>
+            </w:r>
+            <w:r>
+              <w:rPr>
+                <w:color w:val="000000"/>
+              </w:rPr>
+              <w:t>.</w:t>
+            </w:r>
+          </w:p>
+          <w:p>
+            <w:pPr>
+              <w:rPr>
+                <w:color w:val="000000"/>
+              </w:rPr>
+            </w:pPr>
+            <w:r>
+              <w:rPr>
+                <w:color w:val="000000"/>
+              </w:rPr>
+              <w:t xml:space="preserve">    John Tolbert</w:t>
+            </w:r>
+          </w:p>
+          <w:p>
+            <w:pPr>
+              <w:rPr>
+                <w:b/>
+                <w:color w:val="000000"/>
+              </w:rPr>
+            </w:pPr>
+            <w:r>
+              <w:rPr>
+                <w:b/>
+                <w:color w:val="000000"/>
+              </w:rPr>
+              <w:t>Resilient Systems, Inc.</w:t>
+            </w:r>
+          </w:p>
+          <w:p>
+            <w:pPr>
+              <w:rPr>
+                <w:color w:val="000000"/>
+              </w:rPr>
+            </w:pPr>
+            <w:r>
+              <w:rPr>
+                <w:color w:val="000000"/>
+              </w:rPr>
+              <w:t xml:space="preserve">    Ted Julian</w:t>
+            </w:r>
+          </w:p>
+          <w:p>
+            <w:pPr>
+              <w:rPr>
+                <w:b/>
+                <w:color w:val="000000"/>
+              </w:rPr>
+            </w:pPr>
+            <w:r>
+              <w:rPr>
+                <w:b/>
+                <w:color w:val="000000"/>
+              </w:rPr>
+              <w:t>Securonix</w:t>
+            </w:r>
+          </w:p>
+          <w:p>
+            <w:pPr>
+              <w:rPr>
+                <w:color w:val="000000"/>
+              </w:rPr>
+            </w:pPr>
+            <w:r>
+              <w:rPr>
+                <w:color w:val="000000"/>
+              </w:rPr>
+              <w:t xml:space="preserve">    Igor Baikalov</w:t>
+            </w:r>
+          </w:p>
+          <w:p>
+            <w:pPr>
+              <w:rPr>
+                <w:b/>
+                <w:color w:val="000000"/>
+              </w:rPr>
+            </w:pPr>
+            <w:r>
+              <w:rPr>
+                <w:b/>
+                <w:color w:val="000000"/>
+              </w:rPr>
+              <w:t>Siemens AG</w:t>
+            </w:r>
+          </w:p>
+          <w:p>
+            <w:pPr>
+              <w:rPr>
+                <w:color w:val="000000"/>
+              </w:rPr>
+            </w:pPr>
+            <w:r>
+              <w:rPr>
+                <w:color w:val="000000"/>
+              </w:rPr>
+              <w:t xml:space="preserve">    Bernd Grobauer</w:t>
+            </w:r>
+          </w:p>
+          <w:p>
+            <w:pPr>
+              <w:rPr>
+                <w:b/>
+                <w:color w:val="000000"/>
+              </w:rPr>
+            </w:pPr>
+            <w:r>
+              <w:rPr>
+                <w:b/>
+                <w:color w:val="000000"/>
+              </w:rPr>
+              <w:t>Soltra</w:t>
+            </w:r>
+          </w:p>
+          <w:p>
+            <w:pPr>
+              <w:rPr>
+                <w:color w:val="000000"/>
+              </w:rPr>
+            </w:pPr>
+            <w:r>
+              <w:rPr>
+                <w:color w:val="000000"/>
+              </w:rPr>
+              <w:t xml:space="preserve">    John Anderson</w:t>
+            </w:r>
+          </w:p>
+          <w:p>
+            <w:pPr>
+              <w:rPr>
+                <w:color w:val="000000"/>
+              </w:rPr>
+            </w:pPr>
+            <w:r>
+              <w:rPr>
+                <w:color w:val="000000"/>
+              </w:rPr>
+              <w:t xml:space="preserve">    Aishwarya Asok Kumar</w:t>
+            </w:r>
+          </w:p>
+          <w:p>
+            <w:pPr>
+              <w:rPr>
+                <w:color w:val="000000"/>
+              </w:rPr>
+            </w:pPr>
+            <w:r>
+              <w:rPr>
+                <w:color w:val="000000"/>
+              </w:rPr>
+              <w:t xml:space="preserve">    Peter Ayasse</w:t>
+            </w:r>
+          </w:p>
+          <w:p>
+            <w:pPr>
+              <w:rPr>
+                <w:color w:val="000000"/>
+              </w:rPr>
+            </w:pPr>
+            <w:r>
+              <w:rPr>
+                <w:color w:val="000000"/>
+              </w:rPr>
+              <w:t xml:space="preserve">    Jeff Beekman</w:t>
+            </w:r>
+          </w:p>
+          <w:p>
+            <w:pPr>
+              <w:rPr>
+                <w:color w:val="000000"/>
+              </w:rPr>
+            </w:pPr>
+            <w:r>
+              <w:rPr>
+                <w:color w:val="000000"/>
+              </w:rPr>
+              <w:t xml:space="preserve">    Michael Butt</w:t>
+            </w:r>
+          </w:p>
+          <w:p>
+            <w:pPr>
+              <w:rPr>
+                <w:color w:val="000000"/>
+              </w:rPr>
+            </w:pPr>
+            <w:r>
+              <w:rPr>
+                <w:color w:val="000000"/>
+              </w:rPr>
+              <w:t xml:space="preserve">    Cynthia Camacho</w:t>
+            </w:r>
+          </w:p>
+          <w:p>
+            <w:pPr>
+              <w:rPr>
+                <w:color w:val="000000"/>
+              </w:rPr>
+            </w:pPr>
+            <w:r>
+              <w:rPr>
+                <w:color w:val="000000"/>
+              </w:rPr>
+              <w:t xml:space="preserve">    Aharon Chernin</w:t>
+            </w:r>
+          </w:p>
+          <w:p>
+            <w:pPr>
+              <w:rPr>
+                <w:color w:val="000000"/>
+              </w:rPr>
+            </w:pPr>
+            <w:r>
+              <w:rPr>
+                <w:color w:val="000000"/>
+              </w:rPr>
+              <w:t xml:space="preserve">    Mark Clancy</w:t>
+            </w:r>
+          </w:p>
+          <w:p>
+            <w:pPr>
+              <w:rPr>
+                <w:color w:val="000000"/>
+              </w:rPr>
+            </w:pPr>
+            <w:r>
+              <w:rPr>
+                <w:color w:val="000000"/>
+              </w:rPr>
+              <w:t xml:space="preserve">    Brady Cotton</w:t>
+            </w:r>
+          </w:p>
+          <w:p>
+            <w:pPr>
+              <w:rPr>
+                <w:color w:val="000000"/>
+              </w:rPr>
+            </w:pPr>
+            <w:r>
+              <w:rPr>
+                <w:color w:val="000000"/>
+              </w:rPr>
+              <w:t xml:space="preserve">    Trey Darley</w:t>
+            </w:r>
+          </w:p>
+          <w:p>
+            <w:pPr>
+              <w:rPr>
+                <w:color w:val="000000"/>
+              </w:rPr>
+            </w:pPr>
+            <w:r>
+              <w:rPr>
+                <w:color w:val="000000"/>
+              </w:rPr>
+              <w:t xml:space="preserve">    Mark Davidson</w:t>
+            </w:r>
+          </w:p>
+          <w:p>
+            <w:pPr>
+              <w:rPr>
+                <w:color w:val="000000"/>
+              </w:rPr>
+            </w:pPr>
+            <w:r>
+              <w:rPr>
+                <w:color w:val="000000"/>
+              </w:rPr>
+              <w:t xml:space="preserve">    Paul Dion</w:t>
+            </w:r>
+          </w:p>
+          <w:p>
+            <w:pPr>
+              <w:rPr>
+                <w:color w:val="000000"/>
+              </w:rPr>
+            </w:pPr>
+            <w:r>
+              <w:rPr>
+                <w:color w:val="000000"/>
+              </w:rPr>
+              <w:t xml:space="preserve">    Daniel Dye</w:t>
+            </w:r>
+          </w:p>
+          <w:p>
+            <w:pPr>
+              <w:rPr>
+                <w:color w:val="000000"/>
+              </w:rPr>
+            </w:pPr>
+            <w:r>
+              <w:rPr>
+                <w:color w:val="000000"/>
+              </w:rPr>
+              <w:t xml:space="preserve">    Robert Hutto</w:t>
+            </w:r>
+          </w:p>
+          <w:p>
+            <w:pPr>
+              <w:rPr>
+                <w:color w:val="000000"/>
+              </w:rPr>
+            </w:pPr>
+            <w:r>
+              <w:rPr>
+                <w:color w:val="000000"/>
+              </w:rPr>
+              <w:t xml:space="preserve">    Raymond Keckler</w:t>
+            </w:r>
+          </w:p>
+          <w:p>
+            <w:pPr>
+              <w:rPr>
+                <w:color w:val="000000"/>
+              </w:rPr>
+            </w:pPr>
+            <w:r>
+              <w:rPr>
+                <w:color w:val="000000"/>
+              </w:rPr>
+              <w:t xml:space="preserve">    Ali Khan</w:t>
+            </w:r>
+          </w:p>
+          <w:p>
+            <w:pPr>
+              <w:rPr>
+                <w:color w:val="000000"/>
+              </w:rPr>
+            </w:pPr>
+            <w:r>
+              <w:rPr>
+                <w:color w:val="000000"/>
+              </w:rPr>
+              <w:t xml:space="preserve">    Chris Kiehl</w:t>
+            </w:r>
+          </w:p>
+          <w:p>
+            <w:pPr>
+              <w:rPr>
+                <w:color w:val="000000"/>
+              </w:rPr>
+            </w:pPr>
+            <w:r>
+              <w:rPr>
+                <w:color w:val="000000"/>
+              </w:rPr>
+              <w:lastRenderedPageBreak/>
+              <w:t xml:space="preserve">    Clayton Long</w:t>
+            </w:r>
+          </w:p>
+          <w:p>
+            <w:pPr>
+              <w:rPr>
+                <w:color w:val="000000"/>
+              </w:rPr>
+            </w:pPr>
+            <w:r>
+              <w:rPr>
+                <w:color w:val="000000"/>
+              </w:rPr>
+              <w:t xml:space="preserve">    Michael Pepin</w:t>
+            </w:r>
+          </w:p>
+          <w:p>
+            <w:pPr>
+              <w:rPr>
+                <w:color w:val="000000"/>
+              </w:rPr>
+            </w:pPr>
+            <w:r>
+              <w:rPr>
+                <w:color w:val="000000"/>
+              </w:rPr>
+              <w:t xml:space="preserve">    Natalie Suarez</w:t>
+            </w:r>
+          </w:p>
+          <w:p>
+            <w:pPr>
+              <w:rPr>
+                <w:color w:val="000000"/>
+              </w:rPr>
+            </w:pPr>
+            <w:r>
+              <w:rPr>
+                <w:color w:val="000000"/>
+              </w:rPr>
+              <w:t xml:space="preserve">    David Waters</w:t>
+            </w:r>
+          </w:p>
+          <w:p>
+            <w:pPr>
+              <w:rPr>
+                <w:color w:val="000000"/>
+              </w:rPr>
+            </w:pPr>
+            <w:r>
+              <w:rPr>
+                <w:color w:val="000000"/>
+              </w:rPr>
+              <w:t xml:space="preserve">    Benjamin Yates</w:t>
+            </w:r>
+          </w:p>
+          <w:p>
+            <w:pPr>
+              <w:rPr>
+                <w:b/>
+                <w:color w:val="000000"/>
+              </w:rPr>
+            </w:pPr>
+            <w:r>
+              <w:rPr>
+                <w:b/>
+                <w:color w:val="000000"/>
+              </w:rPr>
+              <w:t>Symantec Corp.</w:t>
+            </w:r>
+          </w:p>
+          <w:p>
+            <w:pPr>
+              <w:rPr>
+                <w:color w:val="000000"/>
+              </w:rPr>
+            </w:pPr>
+            <w:r>
+              <w:rPr>
+                <w:color w:val="000000"/>
+              </w:rPr>
+              <w:t xml:space="preserve">    Curtis Kostrosky</w:t>
+            </w:r>
+          </w:p>
+          <w:p>
+            <w:pPr>
+              <w:rPr>
+                <w:b/>
+                <w:color w:val="000000"/>
+              </w:rPr>
+            </w:pPr>
+            <w:r>
+              <w:rPr>
+                <w:b/>
+                <w:color w:val="000000"/>
+              </w:rPr>
+              <w:t>The Boeing Company</w:t>
+            </w:r>
+          </w:p>
+          <w:p>
+            <w:pPr>
+              <w:rPr>
+                <w:color w:val="000000"/>
+              </w:rPr>
+            </w:pPr>
+            <w:r>
+              <w:rPr>
+                <w:color w:val="000000"/>
+              </w:rPr>
+              <w:t xml:space="preserve">    Crystal Hayes</w:t>
+            </w:r>
+          </w:p>
+          <w:p>
+            <w:pPr>
+              <w:rPr>
+                <w:b/>
+                <w:color w:val="000000"/>
+              </w:rPr>
+            </w:pPr>
+            <w:r>
+              <w:rPr>
+                <w:b/>
+                <w:color w:val="000000"/>
+              </w:rPr>
+              <w:t>ThreatQuotient, Inc.</w:t>
+            </w:r>
+          </w:p>
+          <w:p>
+            <w:pPr>
+              <w:rPr>
+                <w:color w:val="000000"/>
+              </w:rPr>
+            </w:pPr>
+            <w:r>
+              <w:rPr>
+                <w:color w:val="000000"/>
+              </w:rPr>
+              <w:t xml:space="preserve">    Ryan Trost</w:t>
+            </w:r>
+          </w:p>
+          <w:p>
+            <w:pPr>
+              <w:rPr>
+                <w:b/>
+                <w:color w:val="000000"/>
+              </w:rPr>
+            </w:pPr>
+            <w:r>
+              <w:rPr>
+                <w:b/>
+                <w:color w:val="000000"/>
+              </w:rPr>
+              <w:t>U.S. Bank</w:t>
+            </w:r>
+          </w:p>
+          <w:p>
+            <w:pPr>
+              <w:rPr>
+                <w:color w:val="000000"/>
+              </w:rPr>
+            </w:pPr>
+            <w:r>
+              <w:rPr>
+                <w:color w:val="000000"/>
+              </w:rPr>
+              <w:t xml:space="preserve">    Mark Angel</w:t>
+            </w:r>
+          </w:p>
+          <w:p>
+            <w:pPr>
+              <w:rPr>
+                <w:color w:val="000000"/>
+              </w:rPr>
+            </w:pPr>
+            <w:r>
+              <w:rPr>
+                <w:color w:val="000000"/>
+              </w:rPr>
+              <w:t xml:space="preserve">    Brad Butts</w:t>
+            </w:r>
+          </w:p>
+          <w:p>
+            <w:pPr>
+              <w:rPr>
+                <w:color w:val="000000"/>
+              </w:rPr>
+            </w:pPr>
+            <w:r>
+              <w:rPr>
+                <w:color w:val="000000"/>
+              </w:rPr>
+              <w:t xml:space="preserve">    Brian Fay</w:t>
+            </w:r>
+          </w:p>
+          <w:p>
+            <w:pPr>
+              <w:rPr>
+                <w:color w:val="000000"/>
+              </w:rPr>
+            </w:pPr>
+            <w:r>
+              <w:rPr>
+                <w:color w:val="000000"/>
+              </w:rPr>
+              <w:t xml:space="preserve">    Mona Magathan</w:t>
+            </w:r>
+          </w:p>
+          <w:p>
+            <w:pPr>
+              <w:rPr>
+                <w:color w:val="000000"/>
+              </w:rPr>
+            </w:pPr>
+            <w:r>
+              <w:rPr>
+                <w:color w:val="000000"/>
+              </w:rPr>
+              <w:t xml:space="preserve">    Yevgen Sautin</w:t>
+            </w:r>
+          </w:p>
+          <w:p>
+            <w:pPr>
+              <w:rPr>
+                <w:b/>
+                <w:color w:val="000000"/>
+              </w:rPr>
+            </w:pPr>
+            <w:r>
+              <w:rPr>
+                <w:b/>
+                <w:color w:val="000000"/>
+              </w:rPr>
+              <w:t>US Department of Defense (DoD)</w:t>
+            </w:r>
+          </w:p>
+          <w:p>
+            <w:pPr>
+              <w:rPr>
+                <w:color w:val="000000"/>
+              </w:rPr>
+            </w:pPr>
+            <w:r>
+              <w:rPr>
+                <w:color w:val="000000"/>
+              </w:rPr>
+              <w:t xml:space="preserve">    James Bohling</w:t>
+            </w:r>
+          </w:p>
+          <w:p>
+            <w:pPr>
+              <w:rPr>
+                <w:color w:val="000000"/>
+              </w:rPr>
+            </w:pPr>
+            <w:r>
+              <w:rPr>
+                <w:color w:val="000000"/>
+              </w:rPr>
+              <w:t xml:space="preserve">    Eoghan Casey</w:t>
+            </w:r>
+          </w:p>
+          <w:p>
+            <w:pPr>
+              <w:rPr>
+                <w:color w:val="000000"/>
+              </w:rPr>
+            </w:pPr>
+            <w:r>
+              <w:rPr>
+                <w:color w:val="000000"/>
+              </w:rPr>
+              <w:t xml:space="preserve">    Gary Katz</w:t>
+            </w:r>
+          </w:p>
+          <w:p>
+            <w:pPr>
+              <w:rPr>
+                <w:color w:val="000000"/>
+              </w:rPr>
+            </w:pPr>
+            <w:r>
+              <w:rPr>
+                <w:color w:val="000000"/>
+              </w:rPr>
+              <w:t xml:space="preserve">    Jeffrey Mates</w:t>
+            </w:r>
+          </w:p>
+          <w:p>
+            <w:pPr>
+              <w:rPr>
+                <w:b/>
+                <w:color w:val="000000"/>
+              </w:rPr>
+            </w:pPr>
+            <w:r>
+              <w:rPr>
+                <w:b/>
+                <w:color w:val="000000"/>
+              </w:rPr>
+              <w:t>VeriSign</w:t>
+            </w:r>
+          </w:p>
+          <w:p>
+            <w:pPr>
+              <w:rPr>
+                <w:color w:val="000000"/>
+              </w:rPr>
+            </w:pPr>
+            <w:r>
+              <w:rPr>
+                <w:color w:val="000000"/>
+              </w:rPr>
+              <w:t xml:space="preserve">    Robert Coderre</w:t>
+            </w:r>
+          </w:p>
+          <w:p>
+            <w:pPr>
+              <w:rPr>
+                <w:color w:val="000000"/>
+              </w:rPr>
+            </w:pPr>
+            <w:r>
+              <w:rPr>
+                <w:color w:val="000000"/>
+              </w:rPr>
+              <w:t xml:space="preserve">    Kyle Maxwell</w:t>
+            </w:r>
+          </w:p>
+          <w:p>
+            <w:r>
+              <w:rPr>
+                <w:color w:val="000000"/>
+              </w:rPr>
+              <w:t xml:space="preserve">    Eric Osterweil</w:t>
+            </w:r>
+            <w:r>
+              <w:rPr>
+                <w:b/>
+                <w:color w:val="000000"/>
+              </w:rPr>
+              <w:t xml:space="preserve"> </w:t>
+            </w:r>
+            <w:r>
+              <w:t xml:space="preserve">    </w:t>
+            </w:r>
+          </w:p>
+        </w:tc>
+        <w:tc>
+          <w:tcPr>
+            <w:tcW w:w="4410" w:type="dxa"/>
+          </w:tcPr>
+          <w:p>
+            <w:pPr>
+              <w:rPr>
+                <w:b/>
+                <w:color w:val="000000"/>
+              </w:rPr>
+            </w:pPr>
+            <w:r>
+              <w:rPr>
+                <w:b/>
+                <w:color w:val="000000"/>
+              </w:rPr>
+              <w:lastRenderedPageBreak/>
+              <w:t>Airbus Group SAS</w:t>
+            </w:r>
+          </w:p>
+          <w:p>
+            <w:r>
+              <w:t xml:space="preserve">    Joerg Eschweiler</w:t>
+            </w:r>
+          </w:p>
+          <w:p>
+            <w:r>
+              <w:t xml:space="preserve">    Marcos Orallo</w:t>
+            </w:r>
+          </w:p>
+          <w:p>
+            <w:pPr>
+              <w:rPr>
+                <w:b/>
+                <w:color w:val="000000"/>
+              </w:rPr>
+            </w:pPr>
+            <w:r>
+              <w:rPr>
+                <w:b/>
+                <w:color w:val="000000"/>
+              </w:rPr>
+              <w:t>Anomali</w:t>
+            </w:r>
+          </w:p>
+          <w:p>
+            <w:r>
+              <w:t xml:space="preserve">    Ryan Clough</w:t>
+            </w:r>
+          </w:p>
+          <w:p>
+            <w:r>
+              <w:t xml:space="preserve">    Wei Huang</w:t>
+            </w:r>
+          </w:p>
+          <w:p>
+            <w:r>
+              <w:t xml:space="preserve">    Hugh Njemanze</w:t>
+            </w:r>
+          </w:p>
+          <w:p>
+            <w:r>
+              <w:t xml:space="preserve">    Katie Pelusi</w:t>
+            </w:r>
+          </w:p>
+          <w:p>
+            <w:r>
+              <w:t xml:space="preserve">    Aaron Shelmire</w:t>
+            </w:r>
+          </w:p>
+          <w:p>
+            <w:r>
+              <w:t xml:space="preserve">    Jason Trost</w:t>
+            </w:r>
+          </w:p>
+          <w:p>
+            <w:pPr>
+              <w:rPr>
+                <w:b/>
+              </w:rPr>
+            </w:pPr>
+            <w:r>
+              <w:rPr>
+                <w:b/>
+              </w:rPr>
+              <w:t>Bank of America</w:t>
+            </w:r>
+          </w:p>
+          <w:p>
+            <w:r>
+              <w:t xml:space="preserve">    Alexander Foley</w:t>
+            </w:r>
+          </w:p>
+          <w:p>
+            <w:pPr>
+              <w:rPr>
+                <w:b/>
+                <w:color w:val="000000"/>
+              </w:rPr>
+            </w:pPr>
+            <w:r>
+              <w:rPr>
+                <w:b/>
+                <w:color w:val="000000"/>
+              </w:rPr>
+              <w:t>Center for Internet Security (CIS)</w:t>
+            </w:r>
+          </w:p>
+          <w:p>
+            <w:r>
+              <w:t xml:space="preserve">    Sarah Kelley</w:t>
+            </w:r>
+          </w:p>
+          <w:p>
+            <w:pPr>
+              <w:rPr>
+                <w:b/>
+                <w:color w:val="000000"/>
+              </w:rPr>
+            </w:pPr>
+            <w:r>
+              <w:rPr>
+                <w:b/>
+                <w:color w:val="000000"/>
+              </w:rPr>
+              <w:t>Check Point Software Technologies</w:t>
+            </w:r>
+          </w:p>
+          <w:p>
+            <w:pPr>
+              <w:rPr>
+                <w:color w:val="000000"/>
+              </w:rPr>
+            </w:pPr>
+            <w:r>
+              <w:rPr>
+                <w:b/>
+                <w:color w:val="000000"/>
+              </w:rPr>
+              <w:t xml:space="preserve">    </w:t>
+            </w:r>
+            <w:r>
+              <w:rPr>
+                <w:color w:val="000000"/>
+              </w:rPr>
+              <w:t>Ron Davidson</w:t>
+            </w:r>
+          </w:p>
+          <w:p>
+            <w:pPr>
+              <w:rPr>
+                <w:b/>
+                <w:color w:val="000000"/>
+              </w:rPr>
+            </w:pPr>
+            <w:r>
+              <w:rPr>
+                <w:b/>
+                <w:color w:val="000000"/>
+              </w:rPr>
+              <w:t>Cisco Systems</w:t>
+            </w:r>
+          </w:p>
+          <w:p>
+            <w:pPr>
+              <w:rPr>
+                <w:color w:val="000000"/>
+              </w:rPr>
+            </w:pPr>
+            <w:r>
+              <w:rPr>
+                <w:color w:val="000000"/>
+              </w:rPr>
+              <w:t xml:space="preserve">    Syam Appala</w:t>
+            </w:r>
+          </w:p>
+          <w:p>
+            <w:pPr>
+              <w:rPr>
+                <w:color w:val="000000"/>
+              </w:rPr>
+            </w:pPr>
+            <w:r>
+              <w:rPr>
+                <w:color w:val="000000"/>
+              </w:rPr>
+              <w:t xml:space="preserve">    Ted Bedwell</w:t>
+            </w:r>
+          </w:p>
+          <w:p>
+            <w:pPr>
+              <w:rPr>
+                <w:color w:val="000000"/>
+              </w:rPr>
+            </w:pPr>
+            <w:r>
+              <w:rPr>
+                <w:color w:val="000000"/>
+              </w:rPr>
+              <w:t xml:space="preserve">    David McGrew</w:t>
+            </w:r>
+          </w:p>
+          <w:p>
+            <w:pPr>
+              <w:rPr>
+                <w:color w:val="000000"/>
+              </w:rPr>
+            </w:pPr>
+            <w:r>
+              <w:rPr>
+                <w:color w:val="000000"/>
+              </w:rPr>
+              <w:t xml:space="preserve">    Pavan Reddy</w:t>
+            </w:r>
+          </w:p>
+          <w:p>
+            <w:pPr>
+              <w:rPr>
+                <w:color w:val="000000"/>
+              </w:rPr>
+            </w:pPr>
+            <w:r>
+              <w:rPr>
+                <w:color w:val="000000"/>
+              </w:rPr>
+              <w:t xml:space="preserve">    Omar Santos</w:t>
+            </w:r>
+          </w:p>
+          <w:p>
+            <w:pPr>
+              <w:rPr>
+                <w:color w:val="000000"/>
+              </w:rPr>
+            </w:pPr>
+            <w:r>
+              <w:rPr>
+                <w:color w:val="000000"/>
+              </w:rPr>
+              <w:t xml:space="preserve">    Jyoti Verma</w:t>
+            </w:r>
+          </w:p>
+          <w:p>
+            <w:pPr>
+              <w:rPr>
+                <w:b/>
+                <w:color w:val="000000"/>
+              </w:rPr>
+            </w:pPr>
+            <w:r>
+              <w:rPr>
+                <w:b/>
+                <w:color w:val="000000"/>
+              </w:rPr>
+              <w:t>Cyber Threat Intelligence Network, Inc. (CTIN)</w:t>
+            </w:r>
+          </w:p>
+          <w:p>
+            <w:pPr>
+              <w:rPr>
+                <w:color w:val="000000"/>
+              </w:rPr>
+            </w:pPr>
+            <w:r>
+              <w:rPr>
+                <w:b/>
+                <w:color w:val="000000"/>
+              </w:rPr>
+              <w:t xml:space="preserve">    </w:t>
+            </w:r>
+            <w:r>
+              <w:rPr>
+                <w:color w:val="000000"/>
+              </w:rPr>
+              <w:t>Doug DePeppe</w:t>
+            </w:r>
+          </w:p>
+          <w:p>
+            <w:pPr>
+              <w:rPr>
+                <w:color w:val="000000"/>
+              </w:rPr>
+            </w:pPr>
+            <w:r>
+              <w:rPr>
+                <w:color w:val="000000"/>
+              </w:rPr>
+              <w:t xml:space="preserve">    Jane Ginn</w:t>
+            </w:r>
+          </w:p>
+          <w:p>
+            <w:pPr>
+              <w:rPr>
+                <w:color w:val="000000"/>
+              </w:rPr>
+            </w:pPr>
+            <w:r>
+              <w:rPr>
+                <w:color w:val="000000"/>
+              </w:rPr>
+              <w:t xml:space="preserve">    Ben Othman</w:t>
+            </w:r>
+          </w:p>
+          <w:p>
+            <w:pPr>
+              <w:rPr>
+                <w:b/>
+                <w:color w:val="000000"/>
+              </w:rPr>
+            </w:pPr>
+            <w:r>
+              <w:rPr>
+                <w:b/>
+                <w:color w:val="000000"/>
+              </w:rPr>
+              <w:t>DHS Office of Cybersecurity and Communications (CS&amp;C)</w:t>
+            </w:r>
+          </w:p>
+          <w:p>
+            <w:pPr>
+              <w:rPr>
+                <w:color w:val="000000"/>
+              </w:rPr>
+            </w:pPr>
+            <w:r>
+              <w:rPr>
+                <w:b/>
+                <w:color w:val="000000"/>
+              </w:rPr>
+              <w:t xml:space="preserve">    </w:t>
+            </w:r>
+            <w:r>
+              <w:rPr>
+                <w:color w:val="000000"/>
+              </w:rPr>
+              <w:t>Richard Struse</w:t>
+            </w:r>
+          </w:p>
+          <w:p>
+            <w:pPr>
+              <w:rPr>
+                <w:color w:val="000000"/>
+              </w:rPr>
+            </w:pPr>
+            <w:r>
+              <w:rPr>
+                <w:color w:val="000000"/>
+              </w:rPr>
+              <w:t xml:space="preserve">    Marlon Taylor</w:t>
+            </w:r>
+          </w:p>
+          <w:p>
+            <w:pPr>
+              <w:rPr>
+                <w:b/>
+                <w:color w:val="000000"/>
+              </w:rPr>
+            </w:pPr>
+            <w:r>
+              <w:rPr>
+                <w:b/>
+                <w:color w:val="000000"/>
+              </w:rPr>
+              <w:t>EclecticIQ</w:t>
+            </w:r>
+          </w:p>
+          <w:p>
+            <w:pPr>
+              <w:rPr>
+                <w:color w:val="000000"/>
+              </w:rPr>
+            </w:pPr>
+            <w:r>
+              <w:rPr>
+                <w:color w:val="000000"/>
+              </w:rPr>
+              <w:t xml:space="preserve">    Marko Dragoljevic</w:t>
+            </w:r>
+          </w:p>
+          <w:p>
+            <w:pPr>
+              <w:rPr>
+                <w:color w:val="000000"/>
+              </w:rPr>
+            </w:pPr>
+            <w:r>
+              <w:rPr>
+                <w:color w:val="000000"/>
+              </w:rPr>
+              <w:t xml:space="preserve">    Joep Gommers</w:t>
+            </w:r>
+          </w:p>
+          <w:p>
+            <w:pPr>
+              <w:rPr>
+                <w:color w:val="000000"/>
+              </w:rPr>
+            </w:pPr>
+            <w:r>
+              <w:rPr>
+                <w:color w:val="000000"/>
+              </w:rPr>
+              <w:t xml:space="preserve">    Sergey Polzunov</w:t>
+            </w:r>
+          </w:p>
+          <w:p>
+            <w:pPr>
+              <w:rPr>
+                <w:color w:val="000000"/>
+              </w:rPr>
+            </w:pPr>
+            <w:r>
+              <w:rPr>
+                <w:color w:val="000000"/>
+              </w:rPr>
+              <w:lastRenderedPageBreak/>
+              <w:t xml:space="preserve">    Rutger Prins</w:t>
+            </w:r>
+          </w:p>
+          <w:p>
+            <w:pPr>
+              <w:rPr>
+                <w:color w:val="000000"/>
+              </w:rPr>
+            </w:pPr>
+            <w:r>
+              <w:rPr>
+                <w:color w:val="000000"/>
+              </w:rPr>
+              <w:t xml:space="preserve">    Andrei Sîrghi</w:t>
+            </w:r>
+          </w:p>
+          <w:p>
+            <w:pPr>
+              <w:rPr>
+                <w:color w:val="000000"/>
+              </w:rPr>
+            </w:pPr>
+            <w:r>
+              <w:rPr>
+                <w:color w:val="000000"/>
+              </w:rPr>
+              <w:t xml:space="preserve">    Raymon van der Velde</w:t>
+            </w:r>
+          </w:p>
+          <w:p>
+            <w:pPr>
+              <w:rPr>
+                <w:b/>
+                <w:color w:val="000000"/>
+              </w:rPr>
+            </w:pPr>
+            <w:r>
+              <w:rPr>
+                <w:b/>
+                <w:color w:val="000000"/>
+              </w:rPr>
+              <w:t>eSentire, Inc.</w:t>
+            </w:r>
+          </w:p>
+          <w:p>
+            <w:pPr>
+              <w:rPr>
+                <w:color w:val="000000"/>
+              </w:rPr>
+            </w:pPr>
+            <w:r>
+              <w:rPr>
+                <w:color w:val="000000"/>
+              </w:rPr>
+              <w:t xml:space="preserve">    Jacob Gajek</w:t>
+            </w:r>
+          </w:p>
+          <w:p>
+            <w:pPr>
+              <w:rPr>
+                <w:b/>
+                <w:color w:val="000000"/>
+              </w:rPr>
+            </w:pPr>
+            <w:r>
+              <w:rPr>
+                <w:b/>
+                <w:color w:val="000000"/>
+              </w:rPr>
+              <w:t>FireEye, Inc.</w:t>
+            </w:r>
+          </w:p>
+          <w:p>
+            <w:pPr>
+              <w:rPr>
+                <w:color w:val="000000"/>
+              </w:rPr>
+            </w:pPr>
+            <w:r>
+              <w:rPr>
+                <w:color w:val="000000"/>
+              </w:rPr>
+              <w:t xml:space="preserve">    Phillip Boles</w:t>
+            </w:r>
+          </w:p>
+          <w:p>
+            <w:pPr>
+              <w:rPr>
+                <w:color w:val="000000"/>
+              </w:rPr>
+            </w:pPr>
+            <w:r>
+              <w:rPr>
+                <w:color w:val="000000"/>
+              </w:rPr>
+              <w:t xml:space="preserve">    Pavan Gorakav</w:t>
+            </w:r>
+          </w:p>
+          <w:p>
+            <w:pPr>
+              <w:rPr>
+                <w:color w:val="000000"/>
+              </w:rPr>
+            </w:pPr>
+            <w:r>
+              <w:rPr>
+                <w:color w:val="000000"/>
+              </w:rPr>
+              <w:t xml:space="preserve">    Anuj Kumar</w:t>
+            </w:r>
+          </w:p>
+          <w:p>
+            <w:pPr>
+              <w:rPr>
+                <w:color w:val="000000"/>
+              </w:rPr>
+            </w:pPr>
+            <w:r>
+              <w:rPr>
+                <w:color w:val="000000"/>
+              </w:rPr>
+              <w:t xml:space="preserve">    Shyamal Pandya</w:t>
+            </w:r>
+          </w:p>
+          <w:p>
+            <w:pPr>
+              <w:rPr>
+                <w:color w:val="000000"/>
+              </w:rPr>
+            </w:pPr>
+            <w:r>
+              <w:rPr>
+                <w:color w:val="000000"/>
+              </w:rPr>
+              <w:t xml:space="preserve">    Paul Patrick</w:t>
+            </w:r>
+          </w:p>
+          <w:p>
+            <w:pPr>
+              <w:rPr>
+                <w:color w:val="000000"/>
+              </w:rPr>
+            </w:pPr>
+            <w:r>
+              <w:rPr>
+                <w:color w:val="000000"/>
+              </w:rPr>
+              <w:t xml:space="preserve">    Scott Shreve</w:t>
+            </w:r>
+          </w:p>
+          <w:p>
+            <w:pPr>
+              <w:rPr>
+                <w:b/>
+                <w:color w:val="000000"/>
+              </w:rPr>
+            </w:pPr>
+            <w:r>
+              <w:rPr>
+                <w:b/>
+                <w:color w:val="000000"/>
+              </w:rPr>
+              <w:t>Fox-IT</w:t>
+            </w:r>
+          </w:p>
+          <w:p>
+            <w:pPr>
+              <w:rPr>
+                <w:color w:val="000000"/>
+              </w:rPr>
+            </w:pPr>
+            <w:r>
+              <w:rPr>
+                <w:color w:val="000000"/>
+              </w:rPr>
+              <w:t xml:space="preserve">    Sarah Brown</w:t>
+            </w:r>
+          </w:p>
+          <w:p>
+            <w:pPr>
+              <w:rPr>
+                <w:b/>
+                <w:color w:val="000000"/>
+              </w:rPr>
+            </w:pPr>
+            <w:r>
+              <w:rPr>
+                <w:b/>
+                <w:color w:val="000000"/>
+              </w:rPr>
+              <w:t>Georgetown University</w:t>
+            </w:r>
+          </w:p>
+          <w:p>
+            <w:pPr>
+              <w:rPr>
+                <w:color w:val="000000"/>
+              </w:rPr>
+            </w:pPr>
+            <w:r>
+              <w:rPr>
+                <w:color w:val="000000"/>
+              </w:rPr>
+              <w:t xml:space="preserve">    Eric Burger</w:t>
+            </w:r>
+          </w:p>
+          <w:p>
+            <w:pPr>
+              <w:rPr>
+                <w:b/>
+                <w:color w:val="000000"/>
+              </w:rPr>
+            </w:pPr>
+            <w:r>
+              <w:rPr>
+                <w:b/>
+                <w:color w:val="000000"/>
+              </w:rPr>
+              <w:t>Hewlett Packard Enterprise (HPE)</w:t>
+            </w:r>
+          </w:p>
+          <w:p>
+            <w:pPr>
+              <w:rPr>
+                <w:color w:val="000000"/>
+              </w:rPr>
+            </w:pPr>
+            <w:r>
+              <w:rPr>
+                <w:color w:val="000000"/>
+              </w:rPr>
+              <w:t xml:space="preserve">    Tomas Sander</w:t>
+            </w:r>
+          </w:p>
+          <w:p>
+            <w:pPr>
+              <w:rPr>
+                <w:b/>
+                <w:color w:val="000000"/>
+              </w:rPr>
+            </w:pPr>
+            <w:r>
+              <w:rPr>
+                <w:b/>
+                <w:color w:val="000000"/>
+              </w:rPr>
+              <w:t>IBM</w:t>
+            </w:r>
+          </w:p>
+          <w:p>
+            <w:pPr>
+              <w:rPr>
+                <w:color w:val="000000"/>
+              </w:rPr>
+            </w:pPr>
+            <w:r>
+              <w:rPr>
+                <w:color w:val="000000"/>
+              </w:rPr>
+              <w:t xml:space="preserve">    Peter Allor</w:t>
+            </w:r>
+          </w:p>
+          <w:p>
+            <w:pPr>
+              <w:rPr>
+                <w:color w:val="000000"/>
+              </w:rPr>
+            </w:pPr>
+            <w:r>
+              <w:rPr>
+                <w:color w:val="000000"/>
+              </w:rPr>
+              <w:t xml:space="preserve">    Eldan Ben-Haim</w:t>
+            </w:r>
+          </w:p>
+          <w:p>
+            <w:pPr>
+              <w:rPr>
+                <w:color w:val="000000"/>
+              </w:rPr>
+            </w:pPr>
+            <w:r>
+              <w:rPr>
+                <w:color w:val="000000"/>
+              </w:rPr>
+              <w:t xml:space="preserve">    Sandra Hernandez</w:t>
+            </w:r>
+          </w:p>
+          <w:p>
+            <w:pPr>
+              <w:rPr>
+                <w:color w:val="000000"/>
+              </w:rPr>
+            </w:pPr>
+            <w:r>
+              <w:rPr>
+                <w:color w:val="000000"/>
+              </w:rPr>
+              <w:t xml:space="preserve">    Jason Keirstead</w:t>
+            </w:r>
+          </w:p>
+          <w:p>
+            <w:pPr>
+              <w:rPr>
+                <w:color w:val="000000"/>
+              </w:rPr>
+            </w:pPr>
+            <w:r>
+              <w:rPr>
+                <w:color w:val="000000"/>
+              </w:rPr>
+              <w:t xml:space="preserve">    John Morris</w:t>
+            </w:r>
+          </w:p>
+          <w:p>
+            <w:pPr>
+              <w:rPr>
+                <w:color w:val="000000"/>
+              </w:rPr>
+            </w:pPr>
+            <w:r>
+              <w:rPr>
+                <w:color w:val="000000"/>
+              </w:rPr>
+              <w:t xml:space="preserve">    Laura Rusu</w:t>
+            </w:r>
+          </w:p>
+          <w:p>
+            <w:pPr>
+              <w:rPr>
+                <w:color w:val="000000"/>
+              </w:rPr>
+            </w:pPr>
+            <w:r>
+              <w:rPr>
+                <w:color w:val="000000"/>
+              </w:rPr>
+              <w:t xml:space="preserve">    Ron Williams</w:t>
+            </w:r>
+          </w:p>
+          <w:p>
+            <w:pPr>
+              <w:rPr>
+                <w:b/>
+                <w:color w:val="000000"/>
+              </w:rPr>
+            </w:pPr>
+            <w:r>
+              <w:rPr>
+                <w:b/>
+                <w:color w:val="000000"/>
+              </w:rPr>
+              <w:t>IID</w:t>
+            </w:r>
+          </w:p>
+          <w:p>
+            <w:pPr>
+              <w:rPr>
+                <w:color w:val="000000"/>
+              </w:rPr>
+            </w:pPr>
+            <w:r>
+              <w:rPr>
+                <w:color w:val="000000"/>
+              </w:rPr>
+              <w:t xml:space="preserve">    Chris Richardson</w:t>
+            </w:r>
+          </w:p>
+          <w:p>
+            <w:pPr>
+              <w:rPr>
+                <w:b/>
+                <w:color w:val="000000"/>
+              </w:rPr>
+            </w:pPr>
+            <w:r>
+              <w:rPr>
+                <w:b/>
+                <w:color w:val="000000"/>
+              </w:rPr>
+              <w:t>Integrated Networking Technologies, Inc.</w:t>
+            </w:r>
+          </w:p>
+          <w:p>
+            <w:pPr>
+              <w:rPr>
+                <w:color w:val="000000"/>
+              </w:rPr>
+            </w:pPr>
+            <w:r>
+              <w:rPr>
+                <w:b/>
+                <w:color w:val="000000"/>
+              </w:rPr>
+              <w:t xml:space="preserve">    </w:t>
+            </w:r>
+            <w:r>
+              <w:rPr>
+                <w:color w:val="000000"/>
+              </w:rPr>
+              <w:t>Patrick Maroney</w:t>
+            </w:r>
+          </w:p>
+          <w:p>
+            <w:pPr>
+              <w:rPr>
+                <w:b/>
+                <w:color w:val="000000"/>
+              </w:rPr>
+            </w:pPr>
+            <w:r>
+              <w:rPr>
+                <w:b/>
+                <w:color w:val="000000"/>
+              </w:rPr>
+              <w:t>Johns Hopkins University Applied Physics Laboratory</w:t>
+            </w:r>
+          </w:p>
+          <w:p>
+            <w:pPr>
+              <w:rPr>
+                <w:color w:val="000000"/>
+              </w:rPr>
+            </w:pPr>
+            <w:r>
+              <w:rPr>
+                <w:color w:val="000000"/>
+              </w:rPr>
+              <w:t xml:space="preserve">    Karin Marr</w:t>
+            </w:r>
+          </w:p>
+          <w:p>
+            <w:pPr>
+              <w:rPr>
+                <w:color w:val="000000"/>
+              </w:rPr>
+            </w:pPr>
+            <w:r>
+              <w:rPr>
+                <w:color w:val="000000"/>
+              </w:rPr>
+              <w:t xml:space="preserve">    Julie Modlin</w:t>
+            </w:r>
+          </w:p>
+          <w:p>
+            <w:pPr>
+              <w:rPr>
+                <w:color w:val="000000"/>
+              </w:rPr>
+            </w:pPr>
+            <w:r>
+              <w:rPr>
+                <w:color w:val="000000"/>
+              </w:rPr>
+              <w:t xml:space="preserve">    Mark Moss</w:t>
+            </w:r>
+          </w:p>
+          <w:p>
+            <w:pPr>
+              <w:rPr>
+                <w:color w:val="000000"/>
+              </w:rPr>
+            </w:pPr>
+            <w:r>
+              <w:rPr>
+                <w:color w:val="000000"/>
+              </w:rPr>
+              <w:t xml:space="preserve">    Pamela Smith</w:t>
+            </w:r>
+          </w:p>
+          <w:p>
+            <w:pPr>
+              <w:rPr>
+                <w:b/>
+                <w:color w:val="000000"/>
+              </w:rPr>
+            </w:pPr>
+            <w:r>
+              <w:rPr>
+                <w:b/>
+                <w:color w:val="000000"/>
+              </w:rPr>
+              <w:t>Kaiser Permanente</w:t>
+            </w:r>
+          </w:p>
+          <w:p>
+            <w:pPr>
+              <w:rPr>
+                <w:color w:val="000000"/>
+              </w:rPr>
+            </w:pPr>
+            <w:r>
+              <w:rPr>
+                <w:color w:val="000000"/>
+              </w:rPr>
+              <w:t xml:space="preserve">    Russell Culpepper</w:t>
+            </w:r>
+          </w:p>
+          <w:p>
+            <w:pPr>
+              <w:rPr>
+                <w:color w:val="000000"/>
+              </w:rPr>
+            </w:pPr>
+            <w:r>
+              <w:rPr>
+                <w:color w:val="000000"/>
+              </w:rPr>
+              <w:t xml:space="preserve">    Beth Pumo</w:t>
+            </w:r>
+          </w:p>
+          <w:p>
+            <w:pPr>
+              <w:rPr>
+                <w:b/>
+                <w:color w:val="000000"/>
+              </w:rPr>
+            </w:pPr>
+            <w:r>
+              <w:rPr>
+                <w:b/>
+                <w:color w:val="000000"/>
+              </w:rPr>
+              <w:t>Lumeta Corporation</w:t>
+            </w:r>
+          </w:p>
+          <w:p>
+            <w:pPr>
+              <w:rPr>
+                <w:color w:val="000000"/>
+              </w:rPr>
+            </w:pPr>
+            <w:r>
+              <w:rPr>
+                <w:color w:val="000000"/>
+              </w:rPr>
+              <w:t xml:space="preserve">    Brandon Hoffman</w:t>
+            </w:r>
+          </w:p>
+          <w:p>
+            <w:pPr>
+              <w:rPr>
+                <w:b/>
+                <w:color w:val="000000"/>
+              </w:rPr>
+            </w:pPr>
+            <w:r>
+              <w:rPr>
+                <w:b/>
+                <w:color w:val="000000"/>
+              </w:rPr>
+              <w:t>MTG Management Consultants, LLC.</w:t>
+            </w:r>
+          </w:p>
+          <w:p>
+            <w:pPr>
+              <w:rPr>
+                <w:color w:val="000000"/>
+              </w:rPr>
+            </w:pPr>
+            <w:r>
+              <w:rPr>
+                <w:color w:val="000000"/>
+              </w:rPr>
+              <w:lastRenderedPageBreak/>
+              <w:t xml:space="preserve">    James Cabral</w:t>
+            </w:r>
+          </w:p>
+          <w:p>
+            <w:pPr>
+              <w:rPr>
+                <w:b/>
+                <w:color w:val="000000"/>
+              </w:rPr>
+            </w:pPr>
+            <w:r>
+              <w:rPr>
+                <w:b/>
+                <w:color w:val="000000"/>
+              </w:rPr>
+              <w:t>National Security Agency</w:t>
+            </w:r>
+          </w:p>
+          <w:p>
+            <w:pPr>
+              <w:rPr>
+                <w:color w:val="000000"/>
+              </w:rPr>
+            </w:pPr>
+            <w:r>
+              <w:rPr>
+                <w:color w:val="000000"/>
+              </w:rPr>
+              <w:t xml:space="preserve">    Mike Boyle</w:t>
+            </w:r>
+          </w:p>
+          <w:p>
+            <w:pPr>
+              <w:rPr>
+                <w:color w:val="000000"/>
+              </w:rPr>
+            </w:pPr>
+            <w:r>
+              <w:rPr>
+                <w:color w:val="000000"/>
+              </w:rPr>
+              <w:t xml:space="preserve">    Jessica Fitzgerald-McKay</w:t>
+            </w:r>
+          </w:p>
+          <w:p>
+            <w:pPr>
+              <w:rPr>
+                <w:b/>
+                <w:color w:val="000000"/>
+              </w:rPr>
+            </w:pPr>
+            <w:r>
+              <w:rPr>
+                <w:b/>
+                <w:color w:val="000000"/>
+              </w:rPr>
+              <w:t>New Context Services, Inc.</w:t>
+            </w:r>
+          </w:p>
+          <w:p>
+            <w:pPr>
+              <w:rPr>
+                <w:color w:val="000000"/>
+              </w:rPr>
+            </w:pPr>
+            <w:r>
+              <w:rPr>
+                <w:color w:val="000000"/>
+              </w:rPr>
+              <w:t xml:space="preserve">    John-Mark Gurney</w:t>
+            </w:r>
+          </w:p>
+          <w:p>
+            <w:pPr>
+              <w:rPr>
+                <w:color w:val="000000"/>
+              </w:rPr>
+            </w:pPr>
+            <w:r>
+              <w:rPr>
+                <w:color w:val="000000"/>
+              </w:rPr>
+              <w:t xml:space="preserve">    Christian Hunt</w:t>
+            </w:r>
+          </w:p>
+          <w:p>
+            <w:pPr>
+              <w:rPr>
+                <w:color w:val="000000"/>
+              </w:rPr>
+            </w:pPr>
+            <w:r>
+              <w:rPr>
+                <w:color w:val="000000"/>
+              </w:rPr>
+              <w:t xml:space="preserve">    James Moler</w:t>
+            </w:r>
+          </w:p>
+          <w:p>
+            <w:pPr>
+              <w:rPr>
+                <w:color w:val="000000"/>
+              </w:rPr>
+            </w:pPr>
+            <w:r>
+              <w:rPr>
+                <w:color w:val="000000"/>
+              </w:rPr>
+              <w:t xml:space="preserve">    Daniel Riedel</w:t>
+            </w:r>
+          </w:p>
+          <w:p>
+            <w:pPr>
+              <w:rPr>
+                <w:color w:val="000000"/>
+              </w:rPr>
+            </w:pPr>
+            <w:r>
+              <w:rPr>
+                <w:color w:val="000000"/>
+              </w:rPr>
+              <w:t xml:space="preserve">    Andrew Storms</w:t>
+            </w:r>
+          </w:p>
+          <w:p>
+            <w:pPr>
+              <w:rPr>
+                <w:b/>
+                <w:color w:val="000000"/>
+              </w:rPr>
+            </w:pPr>
+            <w:r>
+              <w:rPr>
+                <w:b/>
+                <w:color w:val="000000"/>
+              </w:rPr>
+              <w:t>OASIS</w:t>
+            </w:r>
+          </w:p>
+          <w:p>
+            <w:pPr>
+              <w:rPr>
+                <w:color w:val="000000"/>
+              </w:rPr>
+            </w:pPr>
+            <w:r>
+              <w:rPr>
+                <w:color w:val="000000"/>
+              </w:rPr>
+              <w:t xml:space="preserve">    James Bryce Clark</w:t>
+            </w:r>
+          </w:p>
+          <w:p>
+            <w:pPr>
+              <w:rPr>
+                <w:color w:val="000000"/>
+              </w:rPr>
+            </w:pPr>
+            <w:r>
+              <w:rPr>
+                <w:color w:val="000000"/>
+              </w:rPr>
+              <w:t xml:space="preserve">    Robin Cover</w:t>
+            </w:r>
+          </w:p>
+          <w:p>
+            <w:pPr>
+              <w:rPr>
+                <w:color w:val="000000"/>
+              </w:rPr>
+            </w:pPr>
+            <w:r>
+              <w:rPr>
+                <w:color w:val="000000"/>
+              </w:rPr>
+              <w:t xml:space="preserve">    Chet Ensign</w:t>
+            </w:r>
+          </w:p>
+          <w:p>
+            <w:pPr>
+              <w:rPr>
+                <w:b/>
+                <w:color w:val="000000"/>
+              </w:rPr>
+            </w:pPr>
+            <w:r>
+              <w:rPr>
+                <w:b/>
+                <w:color w:val="000000"/>
+              </w:rPr>
+              <w:t>Open Identity Exchange</w:t>
+            </w:r>
+          </w:p>
+          <w:p>
+            <w:pPr>
+              <w:rPr>
+                <w:color w:val="000000"/>
+              </w:rPr>
+            </w:pPr>
+            <w:r>
+              <w:rPr>
+                <w:color w:val="000000"/>
+              </w:rPr>
+              <w:t xml:space="preserve">    Don Thibeau</w:t>
+            </w:r>
+          </w:p>
+          <w:p>
+            <w:pPr>
+              <w:rPr>
+                <w:b/>
+                <w:color w:val="000000"/>
+              </w:rPr>
+            </w:pPr>
+            <w:r>
+              <w:rPr>
+                <w:b/>
+                <w:color w:val="000000"/>
+              </w:rPr>
+              <w:t>PhishMe Inc.</w:t>
+            </w:r>
+          </w:p>
+          <w:p>
+            <w:pPr>
+              <w:rPr>
+                <w:color w:val="000000"/>
+              </w:rPr>
+            </w:pPr>
+            <w:r>
+              <w:rPr>
+                <w:color w:val="000000"/>
+              </w:rPr>
+              <w:t xml:space="preserve">    Josh Larkins</w:t>
+            </w:r>
+          </w:p>
+          <w:p>
+            <w:pPr>
+              <w:rPr>
+                <w:b/>
+                <w:color w:val="000000"/>
+              </w:rPr>
+            </w:pPr>
+            <w:r>
+              <w:rPr>
+                <w:b/>
+                <w:color w:val="000000"/>
+              </w:rPr>
+              <w:t>Raytheon Company-SAS</w:t>
+            </w:r>
+          </w:p>
+          <w:p>
+            <w:pPr>
+              <w:rPr>
+                <w:color w:val="000000"/>
+              </w:rPr>
+            </w:pPr>
+            <w:r>
+              <w:rPr>
+                <w:color w:val="000000"/>
+              </w:rPr>
+              <w:t xml:space="preserve">    Daniel Wyschogrod</w:t>
+            </w:r>
+          </w:p>
+          <w:p>
+            <w:pPr>
+              <w:rPr>
+                <w:b/>
+                <w:color w:val="000000"/>
+              </w:rPr>
+            </w:pPr>
+            <w:r>
+              <w:rPr>
+                <w:b/>
+                <w:color w:val="000000"/>
+              </w:rPr>
+              <w:t>Retail Cyber Intelligence Sharing Center (R-CISC)</w:t>
+            </w:r>
+          </w:p>
+          <w:p>
+            <w:pPr>
+              <w:rPr>
+                <w:color w:val="000000"/>
+              </w:rPr>
+            </w:pPr>
+            <w:r>
+              <w:rPr>
+                <w:color w:val="000000"/>
+              </w:rPr>
+              <w:t xml:space="preserve">    Brian Engle</w:t>
+            </w:r>
+          </w:p>
+          <w:p>
+            <w:pPr>
+              <w:rPr>
+                <w:b/>
+                <w:color w:val="000000"/>
+              </w:rPr>
+            </w:pPr>
+            <w:r>
+              <w:rPr>
+                <w:b/>
+                <w:color w:val="000000"/>
+              </w:rPr>
+              <w:t>Semper Fortis Solutions</w:t>
+            </w:r>
+          </w:p>
+          <w:p>
+            <w:pPr>
+              <w:rPr>
+                <w:color w:val="000000"/>
+              </w:rPr>
+            </w:pPr>
+            <w:r>
+              <w:rPr>
+                <w:color w:val="000000"/>
+              </w:rPr>
+              <w:t xml:space="preserve">    Joseph Brand</w:t>
+            </w:r>
+          </w:p>
+          <w:p>
+            <w:pPr>
+              <w:rPr>
+                <w:b/>
+                <w:color w:val="000000"/>
+              </w:rPr>
+            </w:pPr>
+            <w:r>
+              <w:rPr>
+                <w:b/>
+                <w:color w:val="000000"/>
+              </w:rPr>
+              <w:t>Splunk Inc.</w:t>
+            </w:r>
+          </w:p>
+          <w:p>
+            <w:pPr>
+              <w:rPr>
+                <w:color w:val="000000"/>
+              </w:rPr>
+            </w:pPr>
+            <w:r>
+              <w:rPr>
+                <w:color w:val="000000"/>
+              </w:rPr>
+              <w:t xml:space="preserve">    Cedric LeRoux</w:t>
+            </w:r>
+          </w:p>
+          <w:p>
+            <w:pPr>
+              <w:rPr>
+                <w:color w:val="000000"/>
+              </w:rPr>
+            </w:pPr>
+            <w:r>
+              <w:rPr>
+                <w:color w:val="000000"/>
+              </w:rPr>
+              <w:t xml:space="preserve">    Brian Luger</w:t>
+            </w:r>
+          </w:p>
+          <w:p>
+            <w:pPr>
+              <w:rPr>
+                <w:color w:val="000000"/>
+              </w:rPr>
+            </w:pPr>
+            <w:r>
+              <w:rPr>
+                <w:color w:val="000000"/>
+              </w:rPr>
+              <w:t xml:space="preserve">    Kathy Wang</w:t>
+            </w:r>
+          </w:p>
+          <w:p>
+            <w:pPr>
+              <w:rPr>
+                <w:b/>
+                <w:color w:val="000000"/>
+              </w:rPr>
+            </w:pPr>
+            <w:r>
+              <w:rPr>
+                <w:b/>
+                <w:color w:val="000000"/>
+              </w:rPr>
+              <w:t>TELUS</w:t>
+            </w:r>
+          </w:p>
+          <w:p>
+            <w:pPr>
+              <w:rPr>
+                <w:color w:val="000000"/>
+              </w:rPr>
+            </w:pPr>
+            <w:r>
+              <w:rPr>
+                <w:color w:val="000000"/>
+              </w:rPr>
+              <w:t xml:space="preserve">    Greg Reaume</w:t>
+            </w:r>
+          </w:p>
+          <w:p>
+            <w:pPr>
+              <w:rPr>
+                <w:color w:val="000000"/>
+              </w:rPr>
+            </w:pPr>
+            <w:r>
+              <w:rPr>
+                <w:color w:val="000000"/>
+              </w:rPr>
+              <w:t xml:space="preserve">    Alan Steer</w:t>
+            </w:r>
+          </w:p>
+          <w:p>
+            <w:pPr>
+              <w:rPr>
+                <w:b/>
+                <w:color w:val="000000"/>
+              </w:rPr>
+            </w:pPr>
+            <w:r>
+              <w:rPr>
+                <w:b/>
+                <w:color w:val="000000"/>
+              </w:rPr>
+              <w:t>Threat Intelligence Pty Ltd</w:t>
+            </w:r>
+          </w:p>
+          <w:p>
+            <w:pPr>
+              <w:rPr>
+                <w:color w:val="000000"/>
+              </w:rPr>
+            </w:pPr>
+            <w:r>
+              <w:rPr>
+                <w:color w:val="000000"/>
+              </w:rPr>
+              <w:t xml:space="preserve">    Tyron Miller</w:t>
+            </w:r>
+          </w:p>
+          <w:p>
+            <w:pPr>
+              <w:rPr>
+                <w:color w:val="000000"/>
+              </w:rPr>
+            </w:pPr>
+            <w:r>
+              <w:rPr>
+                <w:color w:val="000000"/>
+              </w:rPr>
+              <w:t xml:space="preserve">    Andrew van der Stock</w:t>
+            </w:r>
+          </w:p>
+          <w:p>
+            <w:pPr>
+              <w:rPr>
+                <w:b/>
+                <w:color w:val="000000"/>
+              </w:rPr>
+            </w:pPr>
+            <w:r>
+              <w:rPr>
+                <w:b/>
+                <w:color w:val="000000"/>
+              </w:rPr>
+              <w:t>ThreatConnect, Inc.</w:t>
+            </w:r>
+          </w:p>
+          <w:p>
+            <w:pPr>
+              <w:rPr>
+                <w:color w:val="000000"/>
+              </w:rPr>
+            </w:pPr>
+            <w:r>
+              <w:rPr>
+                <w:color w:val="000000"/>
+              </w:rPr>
+              <w:t xml:space="preserve">    Wade Baker</w:t>
+            </w:r>
+          </w:p>
+          <w:p>
+            <w:pPr>
+              <w:rPr>
+                <w:color w:val="000000"/>
+              </w:rPr>
+            </w:pPr>
+            <w:r>
+              <w:rPr>
+                <w:color w:val="000000"/>
+              </w:rPr>
+              <w:t xml:space="preserve">    Cole Iliff</w:t>
+            </w:r>
+          </w:p>
+          <w:p>
+            <w:pPr>
+              <w:rPr>
+                <w:color w:val="000000"/>
+              </w:rPr>
+            </w:pPr>
+            <w:r>
+              <w:rPr>
+                <w:color w:val="000000"/>
+              </w:rPr>
+              <w:t xml:space="preserve">    Andrew Pendergast</w:t>
+            </w:r>
+          </w:p>
+          <w:p>
+            <w:pPr>
+              <w:rPr>
+                <w:color w:val="000000"/>
+              </w:rPr>
+            </w:pPr>
+            <w:r>
+              <w:rPr>
+                <w:color w:val="000000"/>
+              </w:rPr>
+              <w:t xml:space="preserve">    Ben Schmoker</w:t>
+            </w:r>
+          </w:p>
+          <w:p>
+            <w:pPr>
+              <w:rPr>
+                <w:color w:val="000000"/>
+              </w:rPr>
+            </w:pPr>
+            <w:r>
+              <w:rPr>
+                <w:color w:val="000000"/>
+              </w:rPr>
+              <w:t xml:space="preserve">    Jason Spies</w:t>
+            </w:r>
+          </w:p>
+          <w:p>
+            <w:pPr>
+              <w:rPr>
+                <w:b/>
+                <w:color w:val="000000"/>
+              </w:rPr>
+            </w:pPr>
+            <w:r>
+              <w:rPr>
+                <w:b/>
+                <w:color w:val="000000"/>
+              </w:rPr>
+              <w:t>TruSTAR Technology</w:t>
+            </w:r>
+          </w:p>
+          <w:p>
+            <w:pPr>
+              <w:rPr>
+                <w:color w:val="000000"/>
+              </w:rPr>
+            </w:pPr>
+            <w:r>
+              <w:rPr>
+                <w:color w:val="000000"/>
+              </w:rPr>
+              <w:lastRenderedPageBreak/>
+              <w:t xml:space="preserve">    Chris Roblee</w:t>
+            </w:r>
+          </w:p>
+          <w:p>
+            <w:pPr>
+              <w:rPr>
+                <w:b/>
+                <w:color w:val="000000"/>
+              </w:rPr>
+            </w:pPr>
+            <w:r>
+              <w:rPr>
+                <w:b/>
+                <w:color w:val="000000"/>
+              </w:rPr>
+              <w:t>United Kingdom Cabinet Office</w:t>
+            </w:r>
+          </w:p>
+          <w:p>
+            <w:pPr>
+              <w:rPr>
+                <w:color w:val="000000"/>
+              </w:rPr>
+            </w:pPr>
+            <w:r>
+              <w:rPr>
+                <w:color w:val="000000"/>
+              </w:rPr>
+              <w:t xml:space="preserve">    Iain Brown</w:t>
+            </w:r>
+          </w:p>
+          <w:p>
+            <w:pPr>
+              <w:rPr>
+                <w:color w:val="000000"/>
+              </w:rPr>
+            </w:pPr>
+            <w:r>
+              <w:rPr>
+                <w:color w:val="000000"/>
+              </w:rPr>
+              <w:t xml:space="preserve">    Adam Cooper</w:t>
+            </w:r>
+          </w:p>
+          <w:p>
+            <w:pPr>
+              <w:rPr>
+                <w:color w:val="000000"/>
+              </w:rPr>
+            </w:pPr>
+            <w:r>
+              <w:rPr>
+                <w:color w:val="000000"/>
+              </w:rPr>
+              <w:t xml:space="preserve">    Mike McLellan</w:t>
+            </w:r>
+          </w:p>
+          <w:p>
+            <w:pPr>
+              <w:rPr>
+                <w:color w:val="000000"/>
+              </w:rPr>
+            </w:pPr>
+            <w:r>
+              <w:rPr>
+                <w:color w:val="000000"/>
+              </w:rPr>
+              <w:t xml:space="preserve">    Chris O’Brien</w:t>
+            </w:r>
+          </w:p>
+          <w:p>
+            <w:pPr>
+              <w:rPr>
+                <w:color w:val="000000"/>
+              </w:rPr>
+            </w:pPr>
+            <w:r>
+              <w:rPr>
+                <w:color w:val="000000"/>
+              </w:rPr>
+              <w:t xml:space="preserve">    James Penman</w:t>
+            </w:r>
+          </w:p>
+          <w:p>
+            <w:pPr>
+              <w:rPr>
+                <w:color w:val="000000"/>
+              </w:rPr>
+            </w:pPr>
+            <w:r>
+              <w:rPr>
+                <w:color w:val="000000"/>
+              </w:rPr>
+              <w:t xml:space="preserve">    Howard Staple</w:t>
+            </w:r>
+          </w:p>
+          <w:p>
+            <w:pPr>
+              <w:rPr>
+                <w:color w:val="000000"/>
+              </w:rPr>
+            </w:pPr>
+            <w:r>
+              <w:rPr>
+                <w:color w:val="000000"/>
+              </w:rPr>
+              <w:t xml:space="preserve">    Chris Taylor</w:t>
+            </w:r>
+          </w:p>
+          <w:p>
+            <w:pPr>
+              <w:rPr>
+                <w:color w:val="000000"/>
+              </w:rPr>
+            </w:pPr>
+            <w:r>
+              <w:rPr>
+                <w:color w:val="000000"/>
+              </w:rPr>
+              <w:t xml:space="preserve">    Laurie Thomson</w:t>
+            </w:r>
+          </w:p>
+          <w:p>
+            <w:pPr>
+              <w:rPr>
+                <w:color w:val="000000"/>
+              </w:rPr>
+            </w:pPr>
+            <w:r>
+              <w:rPr>
+                <w:color w:val="000000"/>
+              </w:rPr>
+              <w:t xml:space="preserve">    Alastair Treharne</w:t>
+            </w:r>
+          </w:p>
+          <w:p>
+            <w:pPr>
+              <w:rPr>
+                <w:color w:val="000000"/>
+              </w:rPr>
+            </w:pPr>
+            <w:r>
+              <w:rPr>
+                <w:color w:val="000000"/>
+              </w:rPr>
+              <w:t xml:space="preserve">    Julian White</w:t>
+            </w:r>
+          </w:p>
+          <w:p>
+            <w:pPr>
+              <w:rPr>
+                <w:color w:val="000000"/>
+              </w:rPr>
+            </w:pPr>
+            <w:r>
+              <w:rPr>
+                <w:color w:val="000000"/>
+              </w:rPr>
+              <w:t xml:space="preserve">    Bethany Yates</w:t>
+            </w:r>
+          </w:p>
+          <w:p>
+            <w:pPr>
+              <w:rPr>
+                <w:b/>
+                <w:color w:val="000000"/>
+              </w:rPr>
+            </w:pPr>
+            <w:r>
+              <w:rPr>
+                <w:b/>
+                <w:color w:val="000000"/>
+              </w:rPr>
+              <w:t>US Department of Homeland Security</w:t>
+            </w:r>
+          </w:p>
+          <w:p>
+            <w:pPr>
+              <w:rPr>
+                <w:color w:val="000000"/>
+              </w:rPr>
+            </w:pPr>
+            <w:r>
+              <w:rPr>
+                <w:color w:val="000000"/>
+              </w:rPr>
+              <w:t xml:space="preserve">    Evette Maynard-Noel</w:t>
+            </w:r>
+          </w:p>
+          <w:p>
+            <w:pPr>
+              <w:rPr>
+                <w:color w:val="000000"/>
+              </w:rPr>
+            </w:pPr>
+            <w:r>
+              <w:rPr>
+                <w:color w:val="000000"/>
+              </w:rPr>
+              <w:t xml:space="preserve">    Justin Stekervetz</w:t>
+            </w:r>
+          </w:p>
+          <w:p>
+            <w:pPr>
+              <w:rPr>
+                <w:b/>
+                <w:color w:val="000000"/>
+              </w:rPr>
+            </w:pPr>
+            <w:r>
+              <w:rPr>
+                <w:b/>
+                <w:color w:val="000000"/>
+              </w:rPr>
+              <w:t>ViaSat, Inc.</w:t>
+            </w:r>
+          </w:p>
+          <w:p>
+            <w:pPr>
+              <w:rPr>
+                <w:color w:val="000000"/>
+              </w:rPr>
+            </w:pPr>
+            <w:r>
+              <w:rPr>
+                <w:color w:val="000000"/>
+              </w:rPr>
+              <w:t xml:space="preserve">    Lee Chieffalo</w:t>
+            </w:r>
+          </w:p>
+          <w:p>
+            <w:pPr>
+              <w:rPr>
+                <w:color w:val="000000"/>
+              </w:rPr>
+            </w:pPr>
+            <w:r>
+              <w:rPr>
+                <w:color w:val="000000"/>
+              </w:rPr>
+              <w:t xml:space="preserve">    Wilson Figueroa</w:t>
+            </w:r>
+          </w:p>
+          <w:p>
+            <w:pPr>
+              <w:rPr>
+                <w:color w:val="000000"/>
+              </w:rPr>
+            </w:pPr>
+            <w:r>
+              <w:rPr>
+                <w:color w:val="000000"/>
+              </w:rPr>
+              <w:t xml:space="preserve">    Andrew May</w:t>
+            </w:r>
+          </w:p>
+          <w:p>
+            <w:pPr>
+              <w:rPr>
+                <w:b/>
+                <w:color w:val="000000"/>
+              </w:rPr>
+            </w:pPr>
+            <w:r>
+              <w:rPr>
+                <w:b/>
+                <w:color w:val="000000"/>
+              </w:rPr>
+              <w:t>Yaana Technologies, LLC</w:t>
+            </w:r>
+          </w:p>
+          <w:p>
+            <w:r>
+              <w:rPr>
+                <w:color w:val="000000"/>
+              </w:rPr>
+              <w:t xml:space="preserve">    Anthony Rutkowski</w:t>
+            </w:r>
+          </w:p>
+        </w:tc>
+      </w:tr>
+    </w:tbl>
+    <w:p>
+      <w:pPr>
+        <w:pStyle w:val="Contributor"/>
+      </w:pPr>
+    </w:p>
+    <w:p>
+      <w:pPr>
+        <w:pStyle w:val="Contributor"/>
+      </w:pPr>
+      <w:r>
+        <w:t>The authors would also like to thank the larger CybOX Community for its input and help in reviewing this document.</w:t>
+      </w:r>
+    </w:p>
+    <w:p>
+      <w:pPr>
+        <w:pStyle w:val="Contributor"/>
+      </w:pPr>
+      <w:bookmarkStart w:id="69" w:name="_GoBack"/>
       <w:bookmarkEnd w:id="69"/>
-    </w:p>
-    <w:p>
-      <w:pPr>
-        <w:spacing w:after="240"/>
-      </w:pPr>
-      <w:r>
-        <w:t>The following individuals have participated in the creation of this specification and are gratefully acknowledged:</w:t>
-      </w:r>
-    </w:p>
-    <w:p>
-      <w:pPr>
-        <w:pStyle w:val="Titlepageinfo"/>
-      </w:pPr>
-      <w:r>
-        <w:t>Participants:</w:t>
-      </w:r>
-      <w:r>
-        <w:fldChar w:fldCharType="begin"/>
-      </w:r>
-      <w:r>
-        <w:instrText xml:space="preserve"> MACROBUTTON  </w:instrText>
-      </w:r>
-      <w:r>
-        <w:fldChar w:fldCharType="end"/>
-      </w:r>
-    </w:p>
-    <w:p>
-      <w:pPr>
-        <w:pStyle w:val="Contributor"/>
-      </w:pPr>
-      <w:r>
-        <w:t>Dean Thompson, Australia and New Zealand Banking Group (ANZ Bank)</w:t>
-      </w:r>
-    </w:p>
-    <w:p>
-      <w:pPr>
-        <w:pStyle w:val="Contributor"/>
-      </w:pPr>
-      <w:r>
-        <w:t>Bret Jordan, Blue Coat Systems, Inc.</w:t>
-      </w:r>
-    </w:p>
-    <w:p>
-      <w:pPr>
-        <w:pStyle w:val="Contributor"/>
-      </w:pPr>
-      <w:r>
-        <w:t>Adnan Baykal, Center for Internet Security (CIS)</w:t>
-      </w:r>
-    </w:p>
-    <w:p>
-      <w:pPr>
-        <w:pStyle w:val="Contributor"/>
-      </w:pPr>
-      <w:r>
-        <w:t>Liron Schiff, Comilion (mobile) Ltd.</w:t>
-      </w:r>
-    </w:p>
-    <w:p>
-      <w:pPr>
-        <w:pStyle w:val="Contributor"/>
-      </w:pPr>
-      <w:r>
-        <w:t>Jane Ginn, Cyber Threat Intelligence Network, Inc. (CTIN)</w:t>
-      </w:r>
-    </w:p>
-    <w:p>
-      <w:pPr>
-        <w:pStyle w:val="Contributor"/>
-      </w:pPr>
-      <w:r>
-        <w:t>Richard Struse, DHS Office of Cybersecurity and Communications (CS&amp;C)</w:t>
-      </w:r>
-    </w:p>
-    <w:p>
-      <w:pPr>
-        <w:pStyle w:val="Contributor"/>
-      </w:pPr>
-      <w:r>
-        <w:t>Ryusuke Masuoka, Fujitsu Limited</w:t>
-      </w:r>
-    </w:p>
-    <w:p>
-      <w:pPr>
-        <w:pStyle w:val="Contributor"/>
-      </w:pPr>
-      <w:r>
-        <w:t>Eric Burger, Georgetown University</w:t>
-      </w:r>
-    </w:p>
-    <w:p>
-      <w:pPr>
-        <w:pStyle w:val="Contributor"/>
-      </w:pPr>
-      <w:r>
-        <w:t>Jason Keirstead, IBM</w:t>
-      </w:r>
-    </w:p>
-    <w:p>
-      <w:pPr>
-        <w:pStyle w:val="Contributor"/>
-      </w:pPr>
-      <w:r>
-        <w:t>Paul Martini, iboss, Inc.</w:t>
-      </w:r>
-    </w:p>
-    <w:p>
-      <w:pPr>
-        <w:pStyle w:val="Contributor"/>
-      </w:pPr>
-      <w:r>
-        <w:t>Jerome Athias, Individual</w:t>
-      </w:r>
-    </w:p>
-    <w:p>
-      <w:pPr>
-        <w:pStyle w:val="Contributor"/>
-      </w:pPr>
-      <w:r>
-        <w:t>Sanjiv Kalkar, Individual</w:t>
-      </w:r>
-    </w:p>
-    <w:p>
-      <w:pPr>
-        <w:pStyle w:val="Contributor"/>
-      </w:pPr>
-      <w:r>
-        <w:t>Terry MacDonald, Individual</w:t>
-      </w:r>
-    </w:p>
-    <w:p>
-      <w:pPr>
-        <w:pStyle w:val="Contributor"/>
-      </w:pPr>
-      <w:r>
-        <w:t>Alex Pinto, Individual</w:t>
-      </w:r>
-    </w:p>
-    <w:p>
-      <w:pPr>
-        <w:pStyle w:val="Contributor"/>
-      </w:pPr>
-      <w:r>
-        <w:t>Patrick Maroney, Integrated Networking Technologies, Inc.</w:t>
-      </w:r>
-    </w:p>
-    <w:p>
-      <w:pPr>
-        <w:pStyle w:val="Contributor"/>
-      </w:pPr>
-      <w:r>
-        <w:t>Wouter Bolsterlee, Intelworks BV</w:t>
-      </w:r>
-    </w:p>
-    <w:p>
-      <w:pPr>
-        <w:pStyle w:val="Contributor"/>
-      </w:pPr>
-      <w:r>
-        <w:t>Joep Gommers, Intelworks BV</w:t>
-      </w:r>
-    </w:p>
-    <w:p>
-      <w:pPr>
-        <w:pStyle w:val="Contributor"/>
-      </w:pPr>
-      <w:r>
-        <w:t>Sergey Polzunov, Intelworks BV</w:t>
-      </w:r>
-    </w:p>
-    <w:p>
-      <w:pPr>
-        <w:pStyle w:val="Contributor"/>
-      </w:pPr>
-      <w:r>
-        <w:t>Rutger Prins, Intelworks BV</w:t>
-      </w:r>
-    </w:p>
-    <w:p>
-      <w:pPr>
-        <w:pStyle w:val="Contributor"/>
-      </w:pPr>
-      <w:r>
-        <w:t>Andrei Sîrghi, Intelworks BV</w:t>
-      </w:r>
-    </w:p>
-    <w:p>
-      <w:pPr>
-        <w:pStyle w:val="Contributor"/>
-      </w:pPr>
-      <w:r>
-        <w:t>Jonathan Baker, MITRE Corporation</w:t>
-      </w:r>
-    </w:p>
-    <w:p>
-      <w:pPr>
-        <w:pStyle w:val="Contributor"/>
-      </w:pPr>
-      <w:r>
-        <w:t>Sean Barnum, MITRE Corporation</w:t>
-      </w:r>
-    </w:p>
-    <w:p>
-      <w:pPr>
-        <w:pStyle w:val="Contributor"/>
-      </w:pPr>
-      <w:r>
-        <w:t>Mark Davidson, MITRE Corporation</w:t>
-      </w:r>
-    </w:p>
-    <w:p>
-      <w:pPr>
-        <w:pStyle w:val="Contributor"/>
-      </w:pPr>
-      <w:r>
-        <w:t>Ivan Kirillov, MITRE Corporation</w:t>
-      </w:r>
-    </w:p>
-    <w:p>
-      <w:pPr>
-        <w:pStyle w:val="Contributor"/>
-      </w:pPr>
-      <w:r>
-        <w:t>John Wunder, MITRE Corporation</w:t>
-      </w:r>
-    </w:p>
-    <w:p>
-      <w:pPr>
-        <w:pStyle w:val="Contributor"/>
-      </w:pPr>
-      <w:r>
-        <w:t>Mike Boyle, National Security Agency</w:t>
-      </w:r>
-    </w:p>
-    <w:p>
-      <w:pPr>
-        <w:pStyle w:val="Contributor"/>
-      </w:pPr>
-      <w:r>
-        <w:t>Jessica Fitzgerald-McKay, National Security Agency</w:t>
-      </w:r>
-    </w:p>
-    <w:p>
-      <w:pPr>
-        <w:pStyle w:val="Contributor"/>
-      </w:pPr>
-      <w:r>
-        <w:t>Takahiro Kakumaru, NEC Corporation</w:t>
-      </w:r>
-    </w:p>
-    <w:p>
-      <w:pPr>
-        <w:pStyle w:val="Contributor"/>
-      </w:pPr>
-      <w:r>
-        <w:t>John-Mark Gurney, New Context Services, Inc.</w:t>
-      </w:r>
-    </w:p>
-    <w:p>
-      <w:pPr>
-        <w:pStyle w:val="Contributor"/>
-      </w:pPr>
-      <w:r>
-        <w:t>Christian Hunt, New Context Services, Inc.</w:t>
-      </w:r>
-    </w:p>
-    <w:p>
-      <w:pPr>
-        <w:pStyle w:val="Contributor"/>
-      </w:pPr>
-      <w:r>
-        <w:t>Andrew Storms, New Context Services, Inc.</w:t>
-      </w:r>
-    </w:p>
-    <w:p>
-      <w:pPr>
-        <w:pStyle w:val="Contributor"/>
-      </w:pPr>
-      <w:r>
-        <w:t>Igor Baikalov, Securonix</w:t>
-      </w:r>
-    </w:p>
-    <w:p>
-      <w:pPr>
-        <w:pStyle w:val="Contributor"/>
-      </w:pPr>
-      <w:r>
-        <w:t>Bernd Grobauer, Siemens AG</w:t>
-      </w:r>
-    </w:p>
-    <w:p>
-      <w:pPr>
-        <w:pStyle w:val="Contributor"/>
-      </w:pPr>
-      <w:r>
-        <w:t>John Anderson, Soltra</w:t>
-      </w:r>
-    </w:p>
-    <w:p>
-      <w:pPr>
-        <w:pStyle w:val="Contributor"/>
-      </w:pPr>
-      <w:r>
-        <w:t>Trey Darley, Soltra</w:t>
-      </w:r>
-    </w:p>
-    <w:p>
-      <w:pPr>
-        <w:pStyle w:val="Contributor"/>
-      </w:pPr>
-      <w:r>
-        <w:t>Paul Dion, Soltra</w:t>
-      </w:r>
-    </w:p>
-    <w:p>
-      <w:pPr>
-        <w:pStyle w:val="Contributor"/>
-      </w:pPr>
-      <w:r>
-        <w:t>Brandon Hanes, Soltra</w:t>
-      </w:r>
-    </w:p>
-    <w:p>
-      <w:pPr>
-        <w:pStyle w:val="Contributor"/>
-      </w:pPr>
-      <w:r>
-        <w:t>Ali Khan, Soltra</w:t>
-      </w:r>
-    </w:p>
-    <w:p>
-      <w:pPr>
-        <w:pStyle w:val="Contributor"/>
-      </w:pPr>
-    </w:p>
-    <w:p>
-      <w:pPr>
-        <w:pStyle w:val="Contributor"/>
-      </w:pPr>
-      <w:r>
-        <w:t>The authors would also like to thank the larger CybOX Community for its input and help in reviewing this document.</w:t>
-      </w:r>
     </w:p>
     <w:p/>
     <w:p>
@@ -14576,7 +17886,7 @@
         <w:sz w:val="16"/>
         <w:szCs w:val="16"/>
       </w:rPr>
-      <w:t>5</w:t>
+      <w:t>10</w:t>
     </w:r>
     <w:r>
       <w:rPr>
@@ -14625,7 +17935,7 @@
         <w:sz w:val="16"/>
         <w:szCs w:val="16"/>
       </w:rPr>
-      <w:t>16</w:t>
+      <w:t>19</w:t>
     </w:r>
     <w:r>
       <w:rPr>
@@ -14814,7 +18124,7 @@
         <w:sz w:val="16"/>
         <w:szCs w:val="16"/>
       </w:rPr>
-      <w:t>16</w:t>
+      <w:t>15</w:t>
     </w:r>
     <w:r>
       <w:rPr>
@@ -14863,7 +18173,7 @@
         <w:sz w:val="16"/>
         <w:szCs w:val="16"/>
       </w:rPr>
-      <w:t>16</w:t>
+      <w:t>19</w:t>
     </w:r>
     <w:r>
       <w:rPr>
@@ -15460,7 +18770,6 @@
     <w:lvl w:ilvl="0">
       <w:start w:val="1"/>
       <w:numFmt w:val="upperLetter"/>
-      <w:pStyle w:val="AppendixHeading1"/>
       <w:suff w:val="space"/>
       <w:lvlText w:val="Appendix %1."/>
       <w:lvlJc w:val="left"/>
@@ -15474,7 +18783,6 @@
     <w:lvl w:ilvl="1">
       <w:start w:val="1"/>
       <w:numFmt w:val="decimal"/>
-      <w:pStyle w:val="AppendixHeading2"/>
       <w:suff w:val="space"/>
       <w:lvlText w:val="%1.%2"/>
       <w:lvlJc w:val="left"/>
@@ -15488,7 +18796,6 @@
     <w:lvl w:ilvl="2">
       <w:start w:val="1"/>
       <w:numFmt w:val="decimal"/>
-      <w:pStyle w:val="AppendixHeading3"/>
       <w:suff w:val="space"/>
       <w:lvlText w:val="%1.%2.%3"/>
       <w:lvlJc w:val="left"/>
@@ -15502,7 +18809,6 @@
     <w:lvl w:ilvl="3">
       <w:start w:val="1"/>
       <w:numFmt w:val="decimal"/>
-      <w:pStyle w:val="AppendixHeading4"/>
       <w:suff w:val="space"/>
       <w:lvlText w:val="%1.%2.%3.%4"/>
       <w:lvlJc w:val="left"/>
@@ -15516,7 +18822,6 @@
     <w:lvl w:ilvl="4">
       <w:start w:val="1"/>
       <w:numFmt w:val="decimal"/>
-      <w:pStyle w:val="AppendixHeading5"/>
       <w:suff w:val="space"/>
       <w:lvlText w:val="%1.%2.%3.%4.%5"/>
       <w:lvlJc w:val="left"/>
@@ -17019,6 +20324,7 @@
   <w:style w:type="table" w:styleId="TableGrid">
     <w:name w:val="Table Grid"/>
     <w:basedOn w:val="TableNormal"/>
+    <w:uiPriority w:val="39"/>
     <w:rsid w:val="008C100C"/>
     <w:pPr>
       <w:spacing w:before="80" w:after="80"/>
@@ -17504,7 +20810,7 @@
 </file>
 
 <file path=customXml/itemProps1.xml><?xml version="1.0" encoding="utf-8"?>
-<ds:datastoreItem xmlns:ds="http://schemas.openxmlformats.org/officeDocument/2006/customXml" ds:itemID="{053DC3B4-0A6A-45D3-BF2F-F7B6552D4A95}">
+<ds:datastoreItem xmlns:ds="http://schemas.openxmlformats.org/officeDocument/2006/customXml" ds:itemID="{6CB6FA10-6835-494B-BF24-3B275FC0CAAF}">
   <ds:schemaRefs>
     <ds:schemaRef ds:uri="http://schemas.openxmlformats.org/officeDocument/2006/bibliography"/>
   </ds:schemaRefs>

--- a/documents/DRAFT-cybox-v2.1.1-wd01-part67-win-event-log.docx
+++ b/documents/DRAFT-cybox-v2.1.1-wd01-part67-win-event-log.docx
@@ -5716,6 +5716,8 @@
         <w:t>Table of Contents</w:t>
       </w:r>
     </w:p>
+    <w:bookmarkStart w:id="4" w:name="_GoBack"/>
+    <w:bookmarkEnd w:id="4"/>
     <w:p>
       <w:pPr>
         <w:pStyle w:val="TOC1"/>
@@ -5736,7 +5738,7 @@
       <w:r>
         <w:fldChar w:fldCharType="separate"/>
       </w:r>
-      <w:hyperlink w:anchor="_Toc450037450" w:history="1">
+      <w:hyperlink w:anchor="_Toc450227552" w:history="1">
         <w:r>
           <w:rPr>
             <w:rStyle w:val="Hyperlink"/>
@@ -5780,7 +5782,7 @@
             <w:noProof/>
             <w:webHidden/>
           </w:rPr>
-          <w:instrText xml:space="preserve"> PAGEREF _Toc450037450 \h </w:instrText>
+          <w:instrText xml:space="preserve"> PAGEREF _Toc450227552 \h </w:instrText>
         </w:r>
         <w:r>
           <w:rPr>
@@ -5826,7 +5828,7 @@
           <w:szCs w:val="22"/>
         </w:rPr>
       </w:pPr>
-      <w:hyperlink w:anchor="_Toc450037451" w:history="1">
+      <w:hyperlink w:anchor="_Toc450227553" w:history="1">
         <w:r>
           <w:rPr>
             <w:rStyle w:val="Hyperlink"/>
@@ -5885,7 +5887,7 @@
             <w:noProof/>
             <w:webHidden/>
           </w:rPr>
-          <w:instrText xml:space="preserve"> PAGEREF _Toc450037451 \h </w:instrText>
+          <w:instrText xml:space="preserve"> PAGEREF _Toc450227553 \h </w:instrText>
         </w:r>
         <w:r>
           <w:rPr>
@@ -5931,7 +5933,7 @@
           <w:szCs w:val="22"/>
         </w:rPr>
       </w:pPr>
-      <w:hyperlink w:anchor="_Toc450037452" w:history="1">
+      <w:hyperlink w:anchor="_Toc450227554" w:history="1">
         <w:r>
           <w:rPr>
             <w:rStyle w:val="Hyperlink"/>
@@ -5975,7 +5977,7 @@
             <w:noProof/>
             <w:webHidden/>
           </w:rPr>
-          <w:instrText xml:space="preserve"> PAGEREF _Toc450037452 \h </w:instrText>
+          <w:instrText xml:space="preserve"> PAGEREF _Toc450227554 \h </w:instrText>
         </w:r>
         <w:r>
           <w:rPr>
@@ -6021,7 +6023,7 @@
           <w:szCs w:val="22"/>
         </w:rPr>
       </w:pPr>
-      <w:hyperlink w:anchor="_Toc450037453" w:history="1">
+      <w:hyperlink w:anchor="_Toc450227555" w:history="1">
         <w:r>
           <w:rPr>
             <w:rStyle w:val="Hyperlink"/>
@@ -6065,7 +6067,7 @@
             <w:noProof/>
             <w:webHidden/>
           </w:rPr>
-          <w:instrText xml:space="preserve"> PAGEREF _Toc450037453 \h </w:instrText>
+          <w:instrText xml:space="preserve"> PAGEREF _Toc450227555 \h </w:instrText>
         </w:r>
         <w:r>
           <w:rPr>
@@ -6111,7 +6113,7 @@
           <w:szCs w:val="22"/>
         </w:rPr>
       </w:pPr>
-      <w:hyperlink w:anchor="_Toc450037454" w:history="1">
+      <w:hyperlink w:anchor="_Toc450227556" w:history="1">
         <w:r>
           <w:rPr>
             <w:rStyle w:val="Hyperlink"/>
@@ -6155,7 +6157,7 @@
             <w:noProof/>
             <w:webHidden/>
           </w:rPr>
-          <w:instrText xml:space="preserve"> PAGEREF _Toc450037454 \h </w:instrText>
+          <w:instrText xml:space="preserve"> PAGEREF _Toc450227556 \h </w:instrText>
         </w:r>
         <w:r>
           <w:rPr>
@@ -6201,7 +6203,7 @@
           <w:szCs w:val="22"/>
         </w:rPr>
       </w:pPr>
-      <w:hyperlink w:anchor="_Toc450037455" w:history="1">
+      <w:hyperlink w:anchor="_Toc450227557" w:history="1">
         <w:r>
           <w:rPr>
             <w:rStyle w:val="Hyperlink"/>
@@ -6245,7 +6247,7 @@
             <w:noProof/>
             <w:webHidden/>
           </w:rPr>
-          <w:instrText xml:space="preserve"> PAGEREF _Toc450037455 \h </w:instrText>
+          <w:instrText xml:space="preserve"> PAGEREF _Toc450227557 \h </w:instrText>
         </w:r>
         <w:r>
           <w:rPr>
@@ -6291,7 +6293,7 @@
           <w:szCs w:val="22"/>
         </w:rPr>
       </w:pPr>
-      <w:hyperlink w:anchor="_Toc450037456" w:history="1">
+      <w:hyperlink w:anchor="_Toc450227558" w:history="1">
         <w:r>
           <w:rPr>
             <w:rStyle w:val="Hyperlink"/>
@@ -6335,7 +6337,7 @@
             <w:noProof/>
             <w:webHidden/>
           </w:rPr>
-          <w:instrText xml:space="preserve"> PAGEREF _Toc450037456 \h </w:instrText>
+          <w:instrText xml:space="preserve"> PAGEREF _Toc450227558 \h </w:instrText>
         </w:r>
         <w:r>
           <w:rPr>
@@ -6381,7 +6383,7 @@
           <w:szCs w:val="22"/>
         </w:rPr>
       </w:pPr>
-      <w:hyperlink w:anchor="_Toc450037457" w:history="1">
+      <w:hyperlink w:anchor="_Toc450227559" w:history="1">
         <w:r>
           <w:rPr>
             <w:rStyle w:val="Hyperlink"/>
@@ -6425,7 +6427,7 @@
             <w:noProof/>
             <w:webHidden/>
           </w:rPr>
-          <w:instrText xml:space="preserve"> PAGEREF _Toc450037457 \h </w:instrText>
+          <w:instrText xml:space="preserve"> PAGEREF _Toc450227559 \h </w:instrText>
         </w:r>
         <w:r>
           <w:rPr>
@@ -6471,7 +6473,7 @@
           <w:szCs w:val="22"/>
         </w:rPr>
       </w:pPr>
-      <w:hyperlink w:anchor="_Toc450037458" w:history="1">
+      <w:hyperlink w:anchor="_Toc450227560" w:history="1">
         <w:r>
           <w:rPr>
             <w:rStyle w:val="Hyperlink"/>
@@ -6515,7 +6517,7 @@
             <w:noProof/>
             <w:webHidden/>
           </w:rPr>
-          <w:instrText xml:space="preserve"> PAGEREF _Toc450037458 \h </w:instrText>
+          <w:instrText xml:space="preserve"> PAGEREF _Toc450227560 \h </w:instrText>
         </w:r>
         <w:r>
           <w:rPr>
@@ -6561,7 +6563,7 @@
           <w:szCs w:val="22"/>
         </w:rPr>
       </w:pPr>
-      <w:hyperlink w:anchor="_Toc450037459" w:history="1">
+      <w:hyperlink w:anchor="_Toc450227561" w:history="1">
         <w:r>
           <w:rPr>
             <w:rStyle w:val="Hyperlink"/>
@@ -6605,7 +6607,7 @@
             <w:noProof/>
             <w:webHidden/>
           </w:rPr>
-          <w:instrText xml:space="preserve"> PAGEREF _Toc450037459 \h </w:instrText>
+          <w:instrText xml:space="preserve"> PAGEREF _Toc450227561 \h </w:instrText>
         </w:r>
         <w:r>
           <w:rPr>
@@ -6651,7 +6653,7 @@
           <w:szCs w:val="22"/>
         </w:rPr>
       </w:pPr>
-      <w:hyperlink w:anchor="_Toc450037460" w:history="1">
+      <w:hyperlink w:anchor="_Toc450227562" w:history="1">
         <w:r>
           <w:rPr>
             <w:rStyle w:val="Hyperlink"/>
@@ -6695,7 +6697,7 @@
             <w:noProof/>
             <w:webHidden/>
           </w:rPr>
-          <w:instrText xml:space="preserve"> PAGEREF _Toc450037460 \h </w:instrText>
+          <w:instrText xml:space="preserve"> PAGEREF _Toc450227562 \h </w:instrText>
         </w:r>
         <w:r>
           <w:rPr>
@@ -6741,7 +6743,7 @@
           <w:szCs w:val="22"/>
         </w:rPr>
       </w:pPr>
-      <w:hyperlink w:anchor="_Toc450037461" w:history="1">
+      <w:hyperlink w:anchor="_Toc450227563" w:history="1">
         <w:r>
           <w:rPr>
             <w:rStyle w:val="Hyperlink"/>
@@ -6785,7 +6787,7 @@
             <w:noProof/>
             <w:webHidden/>
           </w:rPr>
-          <w:instrText xml:space="preserve"> PAGEREF _Toc450037461 \h </w:instrText>
+          <w:instrText xml:space="preserve"> PAGEREF _Toc450227563 \h </w:instrText>
         </w:r>
         <w:r>
           <w:rPr>
@@ -6827,7 +6829,7 @@
           <w:szCs w:val="22"/>
         </w:rPr>
       </w:pPr>
-      <w:hyperlink w:anchor="_Toc450037462" w:history="1">
+      <w:hyperlink w:anchor="_Toc450227564" w:history="1">
         <w:r>
           <w:rPr>
             <w:rStyle w:val="Hyperlink"/>
@@ -6871,7 +6873,7 @@
             <w:noProof/>
             <w:webHidden/>
           </w:rPr>
-          <w:instrText xml:space="preserve"> PAGEREF _Toc450037462 \h </w:instrText>
+          <w:instrText xml:space="preserve"> PAGEREF _Toc450227564 \h </w:instrText>
         </w:r>
         <w:r>
           <w:rPr>
@@ -6917,7 +6919,7 @@
           <w:szCs w:val="22"/>
         </w:rPr>
       </w:pPr>
-      <w:hyperlink w:anchor="_Toc450037463" w:history="1">
+      <w:hyperlink w:anchor="_Toc450227565" w:history="1">
         <w:r>
           <w:rPr>
             <w:rStyle w:val="Hyperlink"/>
@@ -6961,7 +6963,7 @@
             <w:noProof/>
             <w:webHidden/>
           </w:rPr>
-          <w:instrText xml:space="preserve"> PAGEREF _Toc450037463 \h </w:instrText>
+          <w:instrText xml:space="preserve"> PAGEREF _Toc450227565 \h </w:instrText>
         </w:r>
         <w:r>
           <w:rPr>
@@ -7007,7 +7009,7 @@
           <w:szCs w:val="22"/>
         </w:rPr>
       </w:pPr>
-      <w:hyperlink w:anchor="_Toc450037464" w:history="1">
+      <w:hyperlink w:anchor="_Toc450227566" w:history="1">
         <w:r>
           <w:rPr>
             <w:rStyle w:val="Hyperlink"/>
@@ -7051,7 +7053,7 @@
             <w:noProof/>
             <w:webHidden/>
           </w:rPr>
-          <w:instrText xml:space="preserve"> PAGEREF _Toc450037464 \h </w:instrText>
+          <w:instrText xml:space="preserve"> PAGEREF _Toc450227566 \h </w:instrText>
         </w:r>
         <w:r>
           <w:rPr>
@@ -7093,7 +7095,7 @@
           <w:szCs w:val="22"/>
         </w:rPr>
       </w:pPr>
-      <w:hyperlink w:anchor="_Toc450037465" w:history="1">
+      <w:hyperlink w:anchor="_Toc450227567" w:history="1">
         <w:r>
           <w:rPr>
             <w:rStyle w:val="Hyperlink"/>
@@ -7137,7 +7139,7 @@
             <w:noProof/>
             <w:webHidden/>
           </w:rPr>
-          <w:instrText xml:space="preserve"> PAGEREF _Toc450037465 \h </w:instrText>
+          <w:instrText xml:space="preserve"> PAGEREF _Toc450227567 \h </w:instrText>
         </w:r>
         <w:r>
           <w:rPr>
@@ -7183,7 +7185,7 @@
           <w:szCs w:val="22"/>
         </w:rPr>
       </w:pPr>
-      <w:hyperlink w:anchor="_Toc450037466" w:history="1">
+      <w:hyperlink w:anchor="_Toc450227568" w:history="1">
         <w:r>
           <w:rPr>
             <w:rStyle w:val="Hyperlink"/>
@@ -7227,7 +7229,7 @@
             <w:noProof/>
             <w:webHidden/>
           </w:rPr>
-          <w:instrText xml:space="preserve"> PAGEREF _Toc450037466 \h </w:instrText>
+          <w:instrText xml:space="preserve"> PAGEREF _Toc450227568 \h </w:instrText>
         </w:r>
         <w:r>
           <w:rPr>
@@ -7273,7 +7275,7 @@
           <w:szCs w:val="22"/>
         </w:rPr>
       </w:pPr>
-      <w:hyperlink w:anchor="_Toc450037467" w:history="1">
+      <w:hyperlink w:anchor="_Toc450227569" w:history="1">
         <w:r>
           <w:rPr>
             <w:rStyle w:val="Hyperlink"/>
@@ -7317,7 +7319,7 @@
             <w:noProof/>
             <w:webHidden/>
           </w:rPr>
-          <w:instrText xml:space="preserve"> PAGEREF _Toc450037467 \h </w:instrText>
+          <w:instrText xml:space="preserve"> PAGEREF _Toc450227569 \h </w:instrText>
         </w:r>
         <w:r>
           <w:rPr>
@@ -7359,7 +7361,7 @@
           <w:szCs w:val="22"/>
         </w:rPr>
       </w:pPr>
-      <w:hyperlink w:anchor="_Toc450037468" w:history="1">
+      <w:hyperlink w:anchor="_Toc450227570" w:history="1">
         <w:r>
           <w:rPr>
             <w:rStyle w:val="Hyperlink"/>
@@ -7403,7 +7405,7 @@
             <w:noProof/>
             <w:webHidden/>
           </w:rPr>
-          <w:instrText xml:space="preserve"> PAGEREF _Toc450037468 \h </w:instrText>
+          <w:instrText xml:space="preserve"> PAGEREF _Toc450227570 \h </w:instrText>
         </w:r>
         <w:r>
           <w:rPr>
@@ -7445,7 +7447,7 @@
           <w:szCs w:val="22"/>
         </w:rPr>
       </w:pPr>
-      <w:hyperlink w:anchor="_Toc450037469" w:history="1">
+      <w:hyperlink w:anchor="_Toc450227571" w:history="1">
         <w:r>
           <w:rPr>
             <w:rStyle w:val="Hyperlink"/>
@@ -7472,7 +7474,7 @@
             <w:noProof/>
             <w:webHidden/>
           </w:rPr>
-          <w:instrText xml:space="preserve"> PAGEREF _Toc450037469 \h </w:instrText>
+          <w:instrText xml:space="preserve"> PAGEREF _Toc450227571 \h </w:instrText>
         </w:r>
         <w:r>
           <w:rPr>
@@ -7514,7 +7516,7 @@
           <w:szCs w:val="22"/>
         </w:rPr>
       </w:pPr>
-      <w:hyperlink w:anchor="_Toc450037470" w:history="1">
+      <w:hyperlink w:anchor="_Toc450227572" w:history="1">
         <w:r>
           <w:rPr>
             <w:rStyle w:val="Hyperlink"/>
@@ -7541,7 +7543,7 @@
             <w:noProof/>
             <w:webHidden/>
           </w:rPr>
-          <w:instrText xml:space="preserve"> PAGEREF _Toc450037470 \h </w:instrText>
+          <w:instrText xml:space="preserve"> PAGEREF _Toc450227572 \h </w:instrText>
         </w:r>
         <w:r>
           <w:rPr>
@@ -7561,7 +7563,7 @@
             <w:noProof/>
             <w:webHidden/>
           </w:rPr>
-          <w:t>16</w:t>
+          <w:t>19</w:t>
         </w:r>
         <w:r>
           <w:rPr>
@@ -7587,15 +7589,15 @@
       <w:pPr>
         <w:pStyle w:val="Heading1"/>
       </w:pPr>
-      <w:bookmarkStart w:id="4" w:name="_Toc424631595"/>
-      <w:bookmarkStart w:id="5" w:name="_Toc450037450"/>
+      <w:bookmarkStart w:id="5" w:name="_Toc424631595"/>
+      <w:bookmarkStart w:id="6" w:name="_Toc450227552"/>
       <w:bookmarkEnd w:id="0"/>
       <w:r>
         <w:lastRenderedPageBreak/>
         <w:t>Introduction</w:t>
       </w:r>
-      <w:bookmarkEnd w:id="4"/>
       <w:bookmarkEnd w:id="5"/>
+      <w:bookmarkEnd w:id="6"/>
     </w:p>
     <w:p>
       <w:pPr>
@@ -7647,7 +7649,7 @@
       <w:r>
         <w:t xml:space="preserve">This document serves as the specification for the CybOX Win Event Log Object Version 2.1.1 data model, which is one </w:t>
       </w:r>
-      <w:bookmarkStart w:id="6" w:name="_Toc401131317"/>
+      <w:bookmarkStart w:id="7" w:name="_Toc401131317"/>
       <w:r>
         <w:t>of eighty-eight CybOX Object data models.</w:t>
       </w:r>
@@ -7849,7 +7851,7 @@
       <w:r>
         <w:t xml:space="preserve">. </w:t>
       </w:r>
-      <w:bookmarkEnd w:id="6"/>
+      <w:bookmarkEnd w:id="7"/>
       <w:r>
         <w:t xml:space="preserve">In Section </w:t>
       </w:r>
@@ -8045,11 +8047,11 @@
       <w:pPr>
         <w:pStyle w:val="Heading2"/>
       </w:pPr>
-      <w:bookmarkStart w:id="7" w:name="_Toc412205405"/>
-      <w:bookmarkStart w:id="8" w:name="_Ref412300941"/>
-      <w:bookmarkStart w:id="9" w:name="_Ref412622367"/>
-      <w:bookmarkStart w:id="10" w:name="_Toc424631596"/>
-      <w:bookmarkStart w:id="11" w:name="_Toc450037451"/>
+      <w:bookmarkStart w:id="8" w:name="_Toc412205405"/>
+      <w:bookmarkStart w:id="9" w:name="_Ref412300941"/>
+      <w:bookmarkStart w:id="10" w:name="_Ref412622367"/>
+      <w:bookmarkStart w:id="11" w:name="_Toc424631596"/>
+      <w:bookmarkStart w:id="12" w:name="_Toc450227553"/>
       <w:r>
         <w:t>CybOX</w:t>
       </w:r>
@@ -8062,11 +8064,11 @@
       <w:r>
         <w:t xml:space="preserve"> Specification Documents</w:t>
       </w:r>
-      <w:bookmarkEnd w:id="7"/>
       <w:bookmarkEnd w:id="8"/>
       <w:bookmarkEnd w:id="9"/>
       <w:bookmarkEnd w:id="10"/>
       <w:bookmarkEnd w:id="11"/>
+      <w:bookmarkEnd w:id="12"/>
     </w:p>
     <w:p>
       <w:pPr>
@@ -8183,15 +8185,15 @@
         <w:spacing w:before="360" w:after="60"/>
         <w:ind w:left="540" w:hanging="540"/>
       </w:pPr>
-      <w:bookmarkStart w:id="12" w:name="_Ref394437867"/>
-      <w:bookmarkStart w:id="13" w:name="_Toc426119868"/>
-      <w:bookmarkStart w:id="14" w:name="_Toc450037452"/>
+      <w:bookmarkStart w:id="13" w:name="_Ref394437867"/>
+      <w:bookmarkStart w:id="14" w:name="_Toc426119868"/>
+      <w:bookmarkStart w:id="15" w:name="_Toc450227554"/>
       <w:r>
         <w:t>Document Conventions</w:t>
       </w:r>
-      <w:bookmarkEnd w:id="12"/>
       <w:bookmarkEnd w:id="13"/>
       <w:bookmarkEnd w:id="14"/>
+      <w:bookmarkEnd w:id="15"/>
     </w:p>
     <w:p>
       <w:r>
@@ -8206,17 +8208,17 @@
         </w:tabs>
         <w:spacing w:before="360" w:after="60"/>
       </w:pPr>
-      <w:bookmarkStart w:id="15" w:name="_Toc389570603"/>
-      <w:bookmarkStart w:id="16" w:name="_Toc389581073"/>
-      <w:bookmarkStart w:id="17" w:name="_Toc426119870"/>
-      <w:bookmarkStart w:id="18" w:name="_Toc450037453"/>
+      <w:bookmarkStart w:id="16" w:name="_Toc389570603"/>
+      <w:bookmarkStart w:id="17" w:name="_Toc389581073"/>
+      <w:bookmarkStart w:id="18" w:name="_Toc426119870"/>
+      <w:bookmarkStart w:id="19" w:name="_Toc450227555"/>
       <w:r>
         <w:t>Fonts</w:t>
       </w:r>
-      <w:bookmarkEnd w:id="15"/>
       <w:bookmarkEnd w:id="16"/>
       <w:bookmarkEnd w:id="17"/>
       <w:bookmarkEnd w:id="18"/>
+      <w:bookmarkEnd w:id="19"/>
     </w:p>
     <w:p>
       <w:pPr>
@@ -8600,22 +8602,22 @@
       <w:pPr>
         <w:pStyle w:val="Heading3"/>
       </w:pPr>
-      <w:bookmarkStart w:id="19" w:name="_Ref394486021"/>
-      <w:bookmarkStart w:id="20" w:name="_Toc426119871"/>
-      <w:bookmarkStart w:id="21" w:name="_Toc450037454"/>
+      <w:bookmarkStart w:id="20" w:name="_Ref394486021"/>
+      <w:bookmarkStart w:id="21" w:name="_Toc426119871"/>
+      <w:bookmarkStart w:id="22" w:name="_Toc450227556"/>
       <w:r>
         <w:t>UML Package References</w:t>
       </w:r>
-      <w:bookmarkEnd w:id="19"/>
       <w:bookmarkEnd w:id="20"/>
       <w:bookmarkEnd w:id="21"/>
+      <w:bookmarkEnd w:id="22"/>
     </w:p>
     <w:p>
       <w:pPr>
         <w:spacing w:before="80" w:after="240"/>
       </w:pPr>
-      <w:bookmarkStart w:id="22" w:name="_Toc389570605"/>
-      <w:bookmarkStart w:id="23" w:name="_Toc389581075"/>
+      <w:bookmarkStart w:id="23" w:name="_Toc389570605"/>
+      <w:bookmarkStart w:id="24" w:name="_Toc389581075"/>
       <w:r>
         <w:t xml:space="preserve">Each CybOX data model is captured in a different UML package (e.g., Core package) where the packages together compose the full CybOX UML model.  To refer to a particular class of a specific package, we use the format </w:t>
       </w:r>
@@ -8697,24 +8699,24 @@
       <w:pPr>
         <w:pStyle w:val="Heading3"/>
       </w:pPr>
-      <w:bookmarkStart w:id="24" w:name="_Toc426119872"/>
-      <w:bookmarkStart w:id="25" w:name="_Toc450037455"/>
+      <w:bookmarkStart w:id="25" w:name="_Toc426119872"/>
+      <w:bookmarkStart w:id="26" w:name="_Toc450227557"/>
       <w:r>
         <w:t>UML Diagrams</w:t>
       </w:r>
-      <w:bookmarkEnd w:id="22"/>
       <w:bookmarkEnd w:id="23"/>
       <w:bookmarkEnd w:id="24"/>
       <w:bookmarkEnd w:id="25"/>
+      <w:bookmarkEnd w:id="26"/>
     </w:p>
     <w:p>
       <w:pPr>
         <w:spacing w:before="80" w:after="240"/>
       </w:pPr>
-      <w:bookmarkStart w:id="26" w:name="_Toc398719452"/>
-      <w:bookmarkStart w:id="27" w:name="_Toc389570606"/>
-      <w:bookmarkStart w:id="28" w:name="_Toc389581076"/>
-      <w:bookmarkStart w:id="29" w:name="_Ref394436861"/>
+      <w:bookmarkStart w:id="27" w:name="_Toc398719452"/>
+      <w:bookmarkStart w:id="28" w:name="_Toc389570606"/>
+      <w:bookmarkStart w:id="29" w:name="_Toc389581076"/>
+      <w:bookmarkStart w:id="30" w:name="_Ref394436861"/>
       <w:r>
         <w:t xml:space="preserve">This specification makes use of UML diagrams to visually depict relationships between CybOX Language constructs. Note that the diagrams have been extracted directly from the full UML model for CybOX; they have not been constructed purely for inclusion in the specification documents.  Typically, diagrams are included for the primary class of a data model, and for any other class where the visualization of its relationships between other classes would be useful.  This implies that there will be very few diagrams for classes whose only properties are either a data type or a class from the CybOX Common data model.  </w:t>
       </w:r>
@@ -8737,14 +8739,14 @@
       <w:pPr>
         <w:pStyle w:val="Heading4"/>
       </w:pPr>
-      <w:bookmarkStart w:id="30" w:name="_Toc426119873"/>
-      <w:bookmarkStart w:id="31" w:name="_Toc450037456"/>
+      <w:bookmarkStart w:id="31" w:name="_Toc426119873"/>
+      <w:bookmarkStart w:id="32" w:name="_Toc450227558"/>
       <w:r>
         <w:t>Class Properties</w:t>
       </w:r>
-      <w:bookmarkEnd w:id="26"/>
-      <w:bookmarkEnd w:id="30"/>
+      <w:bookmarkEnd w:id="27"/>
       <w:bookmarkEnd w:id="31"/>
+      <w:bookmarkEnd w:id="32"/>
     </w:p>
     <w:p>
       <w:pPr>
@@ -8758,15 +8760,15 @@
       <w:pPr>
         <w:pStyle w:val="Heading4"/>
       </w:pPr>
-      <w:bookmarkStart w:id="32" w:name="_Toc398719453"/>
-      <w:bookmarkStart w:id="33" w:name="_Toc426119874"/>
-      <w:bookmarkStart w:id="34" w:name="_Toc450037457"/>
+      <w:bookmarkStart w:id="33" w:name="_Toc398719453"/>
+      <w:bookmarkStart w:id="34" w:name="_Toc426119874"/>
+      <w:bookmarkStart w:id="35" w:name="_Toc450227559"/>
       <w:r>
         <w:t>Diagram Icons and Arrow Types</w:t>
       </w:r>
-      <w:bookmarkEnd w:id="32"/>
       <w:bookmarkEnd w:id="33"/>
       <w:bookmarkEnd w:id="34"/>
+      <w:bookmarkEnd w:id="35"/>
     </w:p>
     <w:p>
       <w:pPr>
@@ -8851,58 +8853,32 @@
         <w:spacing w:after="120"/>
         <w:jc w:val="center"/>
       </w:pPr>
-      <w:bookmarkStart w:id="35" w:name="_Ref397637630"/>
-      <w:bookmarkStart w:id="36" w:name="_Toc426119876"/>
+      <w:bookmarkStart w:id="36" w:name="_Ref397637630"/>
+      <w:bookmarkStart w:id="37" w:name="_Toc426119876"/>
       <w:r>
         <w:lastRenderedPageBreak/>
         <w:t xml:space="preserve">Table </w:t>
       </w:r>
-      <w:r>
-        <w:fldChar w:fldCharType="begin"/>
-      </w:r>
-      <w:r>
-        <w:instrText xml:space="preserve"> STYLEREF 1 \s </w:instrText>
-      </w:r>
-      <w:r>
-        <w:fldChar w:fldCharType="separate"/>
-      </w:r>
-      <w:r>
-        <w:rPr>
-          <w:noProof/>
-        </w:rPr>
-        <w:t>1</w:t>
-      </w:r>
-      <w:r>
-        <w:rPr>
-          <w:noProof/>
-        </w:rPr>
-        <w:fldChar w:fldCharType="end"/>
-      </w:r>
+      <w:fldSimple w:instr=" STYLEREF 1 \s ">
+        <w:r>
+          <w:rPr>
+            <w:noProof/>
+          </w:rPr>
+          <w:t>1</w:t>
+        </w:r>
+      </w:fldSimple>
       <w:r>
         <w:noBreakHyphen/>
       </w:r>
-      <w:r>
-        <w:fldChar w:fldCharType="begin"/>
-      </w:r>
-      <w:r>
-        <w:instrText xml:space="preserve"> SEQ Table \* ARABIC \s 1 </w:instrText>
-      </w:r>
-      <w:r>
-        <w:fldChar w:fldCharType="separate"/>
-      </w:r>
-      <w:r>
-        <w:rPr>
-          <w:noProof/>
-        </w:rPr>
-        <w:t>1</w:t>
-      </w:r>
-      <w:r>
-        <w:rPr>
-          <w:noProof/>
-        </w:rPr>
-        <w:fldChar w:fldCharType="end"/>
-      </w:r>
-      <w:bookmarkEnd w:id="35"/>
+      <w:fldSimple w:instr=" SEQ Table \* ARABIC \s 1 ">
+        <w:r>
+          <w:rPr>
+            <w:noProof/>
+          </w:rPr>
+          <w:t>1</w:t>
+        </w:r>
+      </w:fldSimple>
+      <w:bookmarkEnd w:id="36"/>
       <w:r>
         <w:t xml:space="preserve">.  </w:t>
       </w:r>
@@ -9149,7 +9125,7 @@
                 <v:shape id="_x0000_i1025" type="#_x0000_t75" style="width:24pt;height:21pt" o:ole="">
                   <v:imagedata r:id="rId26" o:title=""/>
                 </v:shape>
-                <o:OLEObject Type="Embed" ProgID="PBrush" ShapeID="_x0000_i1025" DrawAspect="Content" ObjectID="_1523959247" r:id="rId27"/>
+                <o:OLEObject Type="Embed" ProgID="PBrush" ShapeID="_x0000_i1025" DrawAspect="Content" ObjectID="_1523969387" r:id="rId27"/>
               </w:object>
             </w:r>
           </w:p>
@@ -9305,7 +9281,7 @@
                 <v:shape id="_x0000_i1026" type="#_x0000_t75" style="width:14.5pt;height:14.5pt" o:ole="">
                   <v:imagedata r:id="rId29" o:title=""/>
                 </v:shape>
-                <o:OLEObject Type="Embed" ProgID="PBrush" ShapeID="_x0000_i1026" DrawAspect="Content" ObjectID="_1523959248" r:id="rId30"/>
+                <o:OLEObject Type="Embed" ProgID="PBrush" ShapeID="_x0000_i1026" DrawAspect="Content" ObjectID="_1523969388" r:id="rId30"/>
               </w:object>
             </w:r>
           </w:p>
@@ -9365,7 +9341,7 @@
                 <v:shape id="_x0000_i1027" type="#_x0000_t75" style="width:14pt;height:14.5pt" o:ole="">
                   <v:imagedata r:id="rId31" o:title=""/>
                 </v:shape>
-                <o:OLEObject Type="Embed" ProgID="PBrush" ShapeID="_x0000_i1027" DrawAspect="Content" ObjectID="_1523959249" r:id="rId32"/>
+                <o:OLEObject Type="Embed" ProgID="PBrush" ShapeID="_x0000_i1027" DrawAspect="Content" ObjectID="_1523969389" r:id="rId32"/>
               </w:object>
             </w:r>
           </w:p>
@@ -9484,7 +9460,7 @@
                 </mc:Choice>
                 <mc:Fallback>
                   <w:pict>
-                    <v:shapetype w14:anchorId="7C212E9F" id="_x0000_t32" coordsize="21600,21600" o:spt="32" o:oned="t" path="m,l21600,21600e" filled="f">
+                    <v:shapetype w14:anchorId="502D052D" id="_x0000_t32" coordsize="21600,21600" o:spt="32" o:oned="t" path="m,l21600,21600e" filled="f">
                       <v:path arrowok="t" fillok="f" o:connecttype="none"/>
                       <o:lock v:ext="edit" shapetype="t"/>
                     </v:shapetype>
@@ -9551,7 +9527,7 @@
                 <v:shape id="_x0000_i1028" type="#_x0000_t75" style="width:57.5pt;height:35.5pt" o:ole="">
                   <v:imagedata r:id="rId33" o:title=""/>
                 </v:shape>
-                <o:OLEObject Type="Embed" ProgID="PBrush" ShapeID="_x0000_i1028" DrawAspect="Content" ObjectID="_1523959250" r:id="rId34"/>
+                <o:OLEObject Type="Embed" ProgID="PBrush" ShapeID="_x0000_i1028" DrawAspect="Content" ObjectID="_1523969390" r:id="rId34"/>
               </w:object>
             </w:r>
           </w:p>
@@ -9587,15 +9563,15 @@
       <w:pPr>
         <w:pStyle w:val="Heading3"/>
       </w:pPr>
-      <w:bookmarkStart w:id="37" w:name="_Toc450037458"/>
+      <w:bookmarkStart w:id="38" w:name="_Toc450227560"/>
       <w:r>
         <w:t>Property Table Notation</w:t>
       </w:r>
-      <w:bookmarkEnd w:id="27"/>
       <w:bookmarkEnd w:id="28"/>
       <w:bookmarkEnd w:id="29"/>
-      <w:bookmarkEnd w:id="36"/>
+      <w:bookmarkEnd w:id="30"/>
       <w:bookmarkEnd w:id="37"/>
+      <w:bookmarkEnd w:id="38"/>
     </w:p>
     <w:p>
       <w:pPr>
@@ -9758,15 +9734,15 @@
       <w:pPr>
         <w:pStyle w:val="Heading3"/>
       </w:pPr>
-      <w:bookmarkStart w:id="38" w:name="_Toc412205415"/>
-      <w:bookmarkStart w:id="39" w:name="_Toc426119877"/>
-      <w:bookmarkStart w:id="40" w:name="_Toc450037459"/>
+      <w:bookmarkStart w:id="39" w:name="_Toc412205415"/>
+      <w:bookmarkStart w:id="40" w:name="_Toc426119877"/>
+      <w:bookmarkStart w:id="41" w:name="_Toc450227561"/>
       <w:r>
         <w:t>Property and Class Descriptions</w:t>
       </w:r>
-      <w:bookmarkEnd w:id="38"/>
       <w:bookmarkEnd w:id="39"/>
       <w:bookmarkEnd w:id="40"/>
+      <w:bookmarkEnd w:id="41"/>
     </w:p>
     <w:p>
       <w:pPr>
@@ -10254,15 +10230,15 @@
       <w:pPr>
         <w:pStyle w:val="Heading2"/>
       </w:pPr>
-      <w:bookmarkStart w:id="41" w:name="_Ref428537349"/>
-      <w:bookmarkStart w:id="42" w:name="_Toc427275785"/>
-      <w:bookmarkStart w:id="43" w:name="_Toc450037460"/>
+      <w:bookmarkStart w:id="42" w:name="_Ref428537349"/>
+      <w:bookmarkStart w:id="43" w:name="_Toc427275785"/>
+      <w:bookmarkStart w:id="44" w:name="_Toc450227562"/>
       <w:r>
         <w:t>Terminology</w:t>
       </w:r>
-      <w:bookmarkEnd w:id="41"/>
       <w:bookmarkEnd w:id="42"/>
       <w:bookmarkEnd w:id="43"/>
+      <w:bookmarkEnd w:id="44"/>
     </w:p>
     <w:p>
       <w:r>
@@ -10440,24 +10416,24 @@
       <w:pPr>
         <w:pStyle w:val="Heading2"/>
       </w:pPr>
-      <w:bookmarkStart w:id="44" w:name="_Ref7502892"/>
-      <w:bookmarkStart w:id="45" w:name="_Toc12011611"/>
-      <w:bookmarkStart w:id="46" w:name="_Toc85472894"/>
-      <w:bookmarkStart w:id="47" w:name="_Toc287332008"/>
-      <w:bookmarkStart w:id="48" w:name="_Toc427275786"/>
-      <w:bookmarkStart w:id="49" w:name="_Toc450037461"/>
+      <w:bookmarkStart w:id="45" w:name="_Ref7502892"/>
+      <w:bookmarkStart w:id="46" w:name="_Toc12011611"/>
+      <w:bookmarkStart w:id="47" w:name="_Toc85472894"/>
+      <w:bookmarkStart w:id="48" w:name="_Toc287332008"/>
+      <w:bookmarkStart w:id="49" w:name="_Toc427275786"/>
+      <w:bookmarkStart w:id="50" w:name="_Toc450227563"/>
       <w:r>
         <w:t>Normative</w:t>
       </w:r>
-      <w:bookmarkEnd w:id="44"/>
       <w:bookmarkEnd w:id="45"/>
+      <w:bookmarkEnd w:id="46"/>
       <w:r>
         <w:t xml:space="preserve"> References</w:t>
       </w:r>
-      <w:bookmarkEnd w:id="46"/>
       <w:bookmarkEnd w:id="47"/>
       <w:bookmarkEnd w:id="48"/>
       <w:bookmarkEnd w:id="49"/>
+      <w:bookmarkEnd w:id="50"/>
     </w:p>
     <w:p>
       <w:pPr>
@@ -10469,14 +10445,14 @@
         </w:rPr>
         <w:t>[</w:t>
       </w:r>
-      <w:bookmarkStart w:id="50" w:name="rfc2119"/>
+      <w:bookmarkStart w:id="51" w:name="rfc2119"/>
       <w:r>
         <w:rPr>
           <w:rStyle w:val="Refterm"/>
         </w:rPr>
         <w:t>RFC2119</w:t>
       </w:r>
-      <w:bookmarkEnd w:id="50"/>
+      <w:bookmarkEnd w:id="51"/>
       <w:r>
         <w:rPr>
           <w:rStyle w:val="Refterm"/>
@@ -10509,14 +10485,14 @@
       <w:pPr>
         <w:pStyle w:val="Heading1"/>
       </w:pPr>
-      <w:bookmarkStart w:id="51" w:name="_Ref428537380"/>
-      <w:bookmarkStart w:id="52" w:name="_Toc450037462"/>
+      <w:bookmarkStart w:id="52" w:name="_Ref428537380"/>
+      <w:bookmarkStart w:id="53" w:name="_Toc450227564"/>
       <w:r>
         <w:lastRenderedPageBreak/>
         <w:t>Background Information</w:t>
       </w:r>
-      <w:bookmarkEnd w:id="51"/>
       <w:bookmarkEnd w:id="52"/>
+      <w:bookmarkEnd w:id="53"/>
     </w:p>
     <w:p>
       <w:r>
@@ -10583,13 +10559,13 @@
         <w:spacing w:before="360" w:after="60"/>
         <w:ind w:left="540" w:hanging="540"/>
       </w:pPr>
-      <w:bookmarkStart w:id="53" w:name="_Toc426119879"/>
-      <w:bookmarkStart w:id="54" w:name="_Toc450037463"/>
+      <w:bookmarkStart w:id="54" w:name="_Toc426119879"/>
+      <w:bookmarkStart w:id="55" w:name="_Toc450227565"/>
       <w:r>
         <w:t>Cyber Observables</w:t>
       </w:r>
-      <w:bookmarkEnd w:id="53"/>
       <w:bookmarkEnd w:id="54"/>
+      <w:bookmarkEnd w:id="55"/>
     </w:p>
     <w:p>
       <w:pPr>
@@ -10613,13 +10589,13 @@
         <w:spacing w:before="360" w:after="60"/>
         <w:ind w:left="540" w:hanging="540"/>
       </w:pPr>
-      <w:bookmarkStart w:id="55" w:name="_Toc450037464"/>
       <w:bookmarkStart w:id="56" w:name="_Toc287332011"/>
       <w:bookmarkStart w:id="57" w:name="_Toc409437263"/>
+      <w:bookmarkStart w:id="58" w:name="_Toc450227566"/>
       <w:r>
         <w:t>Objects</w:t>
       </w:r>
-      <w:bookmarkEnd w:id="55"/>
+      <w:bookmarkEnd w:id="58"/>
     </w:p>
     <w:p>
       <w:pPr>
@@ -10667,24 +10643,24 @@
       <w:pPr>
         <w:pStyle w:val="Heading1"/>
       </w:pPr>
-      <w:bookmarkStart w:id="58" w:name="_Ref436771739"/>
-      <w:bookmarkStart w:id="59" w:name="_Toc450037465"/>
+      <w:bookmarkStart w:id="59" w:name="_Ref436771739"/>
+      <w:bookmarkStart w:id="60" w:name="_Toc450227567"/>
       <w:r>
         <w:lastRenderedPageBreak/>
         <w:t>Data Model</w:t>
       </w:r>
-      <w:bookmarkEnd w:id="58"/>
       <w:bookmarkEnd w:id="59"/>
+      <w:bookmarkEnd w:id="60"/>
     </w:p>
     <w:p>
       <w:pPr>
         <w:pStyle w:val="Heading2"/>
       </w:pPr>
-      <w:bookmarkStart w:id="60" w:name="_Toc450037466"/>
+      <w:bookmarkStart w:id="61" w:name="_Toc450227568"/>
       <w:r>
         <w:t>WindowsEventLogObjectType Class</w:t>
       </w:r>
-      <w:bookmarkEnd w:id="60"/>
+      <w:bookmarkEnd w:id="61"/>
     </w:p>
     <w:p>
       <w:pPr>
@@ -10868,56 +10844,30 @@
         <w:spacing w:after="240"/>
         <w:jc w:val="center"/>
       </w:pPr>
-      <w:bookmarkStart w:id="61" w:name="_Ref395023936"/>
+      <w:bookmarkStart w:id="62" w:name="_Ref395023936"/>
       <w:r>
         <w:t xml:space="preserve">Figure </w:t>
       </w:r>
-      <w:r>
-        <w:fldChar w:fldCharType="begin"/>
-      </w:r>
-      <w:r>
-        <w:instrText xml:space="preserve"> STYLEREF 1 \s </w:instrText>
-      </w:r>
-      <w:r>
-        <w:fldChar w:fldCharType="separate"/>
-      </w:r>
-      <w:r>
-        <w:rPr>
-          <w:noProof/>
-        </w:rPr>
-        <w:t>3</w:t>
-      </w:r>
-      <w:r>
-        <w:rPr>
-          <w:noProof/>
-        </w:rPr>
-        <w:fldChar w:fldCharType="end"/>
-      </w:r>
+      <w:fldSimple w:instr=" STYLEREF 1 \s ">
+        <w:r>
+          <w:rPr>
+            <w:noProof/>
+          </w:rPr>
+          <w:t>3</w:t>
+        </w:r>
+      </w:fldSimple>
       <w:r>
         <w:noBreakHyphen/>
       </w:r>
-      <w:r>
-        <w:fldChar w:fldCharType="begin"/>
-      </w:r>
-      <w:r>
-        <w:instrText xml:space="preserve"> SEQ Figure \* ARABIC \s 1 </w:instrText>
-      </w:r>
-      <w:r>
-        <w:fldChar w:fldCharType="separate"/>
-      </w:r>
-      <w:r>
-        <w:rPr>
-          <w:noProof/>
-        </w:rPr>
-        <w:t>1</w:t>
-      </w:r>
-      <w:r>
-        <w:rPr>
-          <w:noProof/>
-        </w:rPr>
-        <w:fldChar w:fldCharType="end"/>
-      </w:r>
-      <w:bookmarkEnd w:id="61"/>
+      <w:fldSimple w:instr=" SEQ Figure \* ARABIC \s 1 ">
+        <w:r>
+          <w:rPr>
+            <w:noProof/>
+          </w:rPr>
+          <w:t>1</w:t>
+        </w:r>
+      </w:fldSimple>
+      <w:bookmarkEnd w:id="62"/>
       <w:r>
         <w:t xml:space="preserve">. UML diagram of the </w:t>
       </w:r>
@@ -11032,30 +10982,56 @@
         <w:pStyle w:val="tablecaption"/>
         <w:jc w:val="center"/>
       </w:pPr>
-      <w:bookmarkStart w:id="62" w:name="_Ref436774339"/>
+      <w:bookmarkStart w:id="63" w:name="_Ref436774339"/>
       <w:r>
         <w:t xml:space="preserve">Table </w:t>
       </w:r>
-      <w:fldSimple w:instr=" STYLEREF 1 \s ">
-        <w:r>
-          <w:rPr>
-            <w:noProof/>
-          </w:rPr>
-          <w:t>3</w:t>
-        </w:r>
-      </w:fldSimple>
+      <w:r>
+        <w:fldChar w:fldCharType="begin"/>
+      </w:r>
+      <w:r>
+        <w:instrText xml:space="preserve"> STYLEREF 1 \s </w:instrText>
+      </w:r>
+      <w:r>
+        <w:fldChar w:fldCharType="separate"/>
+      </w:r>
+      <w:r>
+        <w:rPr>
+          <w:noProof/>
+        </w:rPr>
+        <w:t>3</w:t>
+      </w:r>
+      <w:r>
+        <w:rPr>
+          <w:noProof/>
+        </w:rPr>
+        <w:fldChar w:fldCharType="end"/>
+      </w:r>
       <w:r>
         <w:noBreakHyphen/>
       </w:r>
-      <w:fldSimple w:instr=" SEQ Table \* ARABIC \s 1 ">
-        <w:r>
-          <w:rPr>
-            <w:noProof/>
-          </w:rPr>
-          <w:t>1</w:t>
-        </w:r>
-      </w:fldSimple>
-      <w:bookmarkEnd w:id="62"/>
+      <w:r>
+        <w:fldChar w:fldCharType="begin"/>
+      </w:r>
+      <w:r>
+        <w:instrText xml:space="preserve"> SEQ Table \* ARABIC \s 1 </w:instrText>
+      </w:r>
+      <w:r>
+        <w:fldChar w:fldCharType="separate"/>
+      </w:r>
+      <w:r>
+        <w:rPr>
+          <w:noProof/>
+        </w:rPr>
+        <w:t>1</w:t>
+      </w:r>
+      <w:r>
+        <w:rPr>
+          <w:noProof/>
+        </w:rPr>
+        <w:fldChar w:fldCharType="end"/>
+      </w:r>
+      <w:bookmarkEnd w:id="63"/>
       <w:r>
         <w:t xml:space="preserve">. </w:t>
       </w:r>
@@ -13319,11 +13295,11 @@
       <w:pPr>
         <w:pStyle w:val="Heading2"/>
       </w:pPr>
-      <w:bookmarkStart w:id="63" w:name="_Toc450037467"/>
+      <w:bookmarkStart w:id="64" w:name="_Toc450227569"/>
       <w:r>
         <w:t>UnformattedMessageListType Class</w:t>
       </w:r>
-      <w:bookmarkEnd w:id="63"/>
+      <w:bookmarkEnd w:id="64"/>
     </w:p>
     <w:p>
       <w:pPr>
@@ -13443,30 +13419,59 @@
         <w:pStyle w:val="tablecaption"/>
         <w:jc w:val="center"/>
       </w:pPr>
-      <w:bookmarkStart w:id="64" w:name="_Ref436774561"/>
+      <w:bookmarkStart w:id="65" w:name="_Ref436774561"/>
       <w:r>
         <w:t xml:space="preserve">Table </w:t>
       </w:r>
-      <w:fldSimple w:instr=" STYLEREF 1 \s ">
-        <w:r>
-          <w:rPr>
-            <w:noProof/>
-          </w:rPr>
-          <w:t>3</w:t>
-        </w:r>
-      </w:fldSimple>
+      <w:r>
+        <w:fldChar w:fldCharType="begin"/>
+      </w:r>
+      <w:r>
+        <w:instrText xml:space="preserve"> STYLEREF 1 </w:instrText>
+      </w:r>
+      <w:r>
+        <w:instrText xml:space="preserve">\s </w:instrText>
+      </w:r>
+      <w:r>
+        <w:fldChar w:fldCharType="separate"/>
+      </w:r>
+      <w:r>
+        <w:rPr>
+          <w:noProof/>
+        </w:rPr>
+        <w:t>3</w:t>
+      </w:r>
+      <w:r>
+        <w:rPr>
+          <w:noProof/>
+        </w:rPr>
+        <w:fldChar w:fldCharType="end"/>
+      </w:r>
       <w:r>
         <w:noBreakHyphen/>
       </w:r>
-      <w:fldSimple w:instr=" SEQ Table \* ARABIC \s 1 ">
-        <w:r>
-          <w:rPr>
-            <w:noProof/>
-          </w:rPr>
-          <w:t>2</w:t>
-        </w:r>
-      </w:fldSimple>
-      <w:bookmarkEnd w:id="64"/>
+      <w:r>
+        <w:fldChar w:fldCharType="begin"/>
+      </w:r>
+      <w:r>
+        <w:instrText xml:space="preserve"> SEQ Table \* ARABIC \s 1 </w:instrText>
+      </w:r>
+      <w:r>
+        <w:fldChar w:fldCharType="separate"/>
+      </w:r>
+      <w:r>
+        <w:rPr>
+          <w:noProof/>
+        </w:rPr>
+        <w:t>2</w:t>
+      </w:r>
+      <w:r>
+        <w:rPr>
+          <w:noProof/>
+        </w:rPr>
+        <w:fldChar w:fldCharType="end"/>
+      </w:r>
+      <w:bookmarkEnd w:id="65"/>
       <w:r>
         <w:t xml:space="preserve">. </w:t>
       </w:r>
@@ -13753,16 +13758,16 @@
       <w:pPr>
         <w:pStyle w:val="Heading1"/>
       </w:pPr>
-      <w:bookmarkStart w:id="65" w:name="_Ref428537416"/>
-      <w:bookmarkStart w:id="66" w:name="_Toc450037468"/>
+      <w:bookmarkStart w:id="66" w:name="_Ref428537416"/>
+      <w:bookmarkStart w:id="67" w:name="_Toc450227570"/>
       <w:r>
         <w:lastRenderedPageBreak/>
         <w:t>Conformance</w:t>
       </w:r>
       <w:bookmarkEnd w:id="56"/>
       <w:bookmarkEnd w:id="57"/>
-      <w:bookmarkEnd w:id="65"/>
       <w:bookmarkEnd w:id="66"/>
+      <w:bookmarkEnd w:id="67"/>
     </w:p>
     <w:p>
       <w:r>
@@ -13807,14 +13812,14 @@
           <w:numId w:val="10"/>
         </w:numPr>
       </w:pPr>
-      <w:bookmarkStart w:id="67" w:name="_Toc449961966"/>
-      <w:bookmarkStart w:id="68" w:name="_Toc450037469"/>
+      <w:bookmarkStart w:id="68" w:name="_Toc449961966"/>
+      <w:bookmarkStart w:id="69" w:name="_Toc450227571"/>
       <w:r>
         <w:lastRenderedPageBreak/>
         <w:t>Acknowledgments</w:t>
       </w:r>
-      <w:bookmarkEnd w:id="67"/>
       <w:bookmarkEnd w:id="68"/>
+      <w:bookmarkEnd w:id="69"/>
     </w:p>
     <w:p>
       <w:pPr>
@@ -17485,8 +17490,6 @@
       <w:pPr>
         <w:pStyle w:val="Contributor"/>
       </w:pPr>
-      <w:bookmarkStart w:id="69" w:name="_GoBack"/>
-      <w:bookmarkEnd w:id="69"/>
     </w:p>
     <w:p/>
     <w:p>
@@ -17501,7 +17504,7 @@
       <w:bookmarkStart w:id="71" w:name="_Toc287332014"/>
       <w:bookmarkStart w:id="72" w:name="_Toc440957909"/>
       <w:bookmarkStart w:id="73" w:name="_Toc449961967"/>
-      <w:bookmarkStart w:id="74" w:name="_Toc450037470"/>
+      <w:bookmarkStart w:id="74" w:name="_Toc450227572"/>
       <w:r>
         <w:lastRenderedPageBreak/>
         <w:t>Revision History</w:t>
@@ -17886,7 +17889,7 @@
         <w:sz w:val="16"/>
         <w:szCs w:val="16"/>
       </w:rPr>
-      <w:t>10</w:t>
+      <w:t>5</w:t>
     </w:r>
     <w:r>
       <w:rPr>
@@ -18124,7 +18127,7 @@
         <w:sz w:val="16"/>
         <w:szCs w:val="16"/>
       </w:rPr>
-      <w:t>15</w:t>
+      <w:t>19</w:t>
     </w:r>
     <w:r>
       <w:rPr>
@@ -20810,7 +20813,7 @@
 </file>
 
 <file path=customXml/itemProps1.xml><?xml version="1.0" encoding="utf-8"?>
-<ds:datastoreItem xmlns:ds="http://schemas.openxmlformats.org/officeDocument/2006/customXml" ds:itemID="{6CB6FA10-6835-494B-BF24-3B275FC0CAAF}">
+<ds:datastoreItem xmlns:ds="http://schemas.openxmlformats.org/officeDocument/2006/customXml" ds:itemID="{7E158302-3C58-4FA4-97D3-75F970D27EBB}">
   <ds:schemaRefs>
     <ds:schemaRef ds:uri="http://schemas.openxmlformats.org/officeDocument/2006/bibliography"/>
   </ds:schemaRefs>
